--- a/09.03.03/Дисциплины/ИНМиТ_ИТиАП_09.03.03_Д1.18.4_Облачные технологии.docx
+++ b/09.03.03/Дисциплины/ИНМиТ_ИТиАП_09.03.03_Д1.18.4_Облачные технологии.docx
@@ -901,18 +901,18 @@
     </w:p>
     <w:tbl>
       <w:tblPr>
-        <w:tblW w:w="10206" w:type="dxa"/>
+        <w:tblW w:w="10037" w:type="dxa"/>
         <w:tblInd w:w="108" w:type="dxa"/>
         <w:tblLayout w:type="fixed"/>
         <w:tblLook w:val="0000" w:firstRow="0" w:lastRow="0" w:firstColumn="0" w:lastColumn="0" w:noHBand="0" w:noVBand="0"/>
       </w:tblPr>
       <w:tblGrid>
-        <w:gridCol w:w="709"/>
-        <w:gridCol w:w="1856"/>
-        <w:gridCol w:w="2052"/>
-        <w:gridCol w:w="1482"/>
-        <w:gridCol w:w="2181"/>
-        <w:gridCol w:w="1926"/>
+        <w:gridCol w:w="567"/>
+        <w:gridCol w:w="2339"/>
+        <w:gridCol w:w="2056"/>
+        <w:gridCol w:w="1559"/>
+        <w:gridCol w:w="2126"/>
+        <w:gridCol w:w="1390"/>
       </w:tblGrid>
       <w:tr>
         <w:trPr>
@@ -920,7 +920,7 @@
         </w:trPr>
         <w:tc>
           <w:tcPr>
-            <w:tcW w:w="709" w:type="dxa"/>
+            <w:tcW w:w="567" w:type="dxa"/>
             <w:tcBorders>
               <w:top w:val="single" w:sz="4" w:space="0" w:color="000000"/>
               <w:left w:val="single" w:sz="4" w:space="0" w:color="000000"/>
@@ -961,7 +961,7 @@
         </w:tc>
         <w:tc>
           <w:tcPr>
-            <w:tcW w:w="1856" w:type="dxa"/>
+            <w:tcW w:w="2339" w:type="dxa"/>
             <w:tcBorders>
               <w:top w:val="single" w:sz="4" w:space="0" w:color="000000"/>
               <w:left w:val="single" w:sz="4" w:space="0" w:color="000000"/>
@@ -988,7 +988,7 @@
         </w:tc>
         <w:tc>
           <w:tcPr>
-            <w:tcW w:w="2052" w:type="dxa"/>
+            <w:tcW w:w="2056" w:type="dxa"/>
             <w:tcBorders>
               <w:top w:val="single" w:sz="4" w:space="0" w:color="000000"/>
               <w:left w:val="single" w:sz="4" w:space="0" w:color="000000"/>
@@ -1015,7 +1015,7 @@
         </w:tc>
         <w:tc>
           <w:tcPr>
-            <w:tcW w:w="1482" w:type="dxa"/>
+            <w:tcW w:w="1559" w:type="dxa"/>
             <w:tcBorders>
               <w:top w:val="single" w:sz="4" w:space="0" w:color="000000"/>
               <w:left w:val="single" w:sz="4" w:space="0" w:color="000000"/>
@@ -1042,7 +1042,7 @@
         </w:tc>
         <w:tc>
           <w:tcPr>
-            <w:tcW w:w="2181" w:type="dxa"/>
+            <w:tcW w:w="2126" w:type="dxa"/>
             <w:tcBorders>
               <w:top w:val="single" w:sz="4" w:space="0" w:color="000000"/>
               <w:left w:val="single" w:sz="4" w:space="0" w:color="000000"/>
@@ -1066,19 +1066,10 @@
               <w:t>Кафедра</w:t>
             </w:r>
           </w:p>
-          <w:p>
-            <w:pPr>
-              <w:ind w:right="2"/>
-              <w:jc w:val="center"/>
-              <w:rPr>
-                <w:b/>
-              </w:rPr>
-            </w:pPr>
-          </w:p>
-        </w:tc>
-        <w:tc>
-          <w:tcPr>
-            <w:tcW w:w="1926" w:type="dxa"/>
+        </w:tc>
+        <w:tc>
+          <w:tcPr>
+            <w:tcW w:w="1390" w:type="dxa"/>
             <w:tcBorders>
               <w:top w:val="single" w:sz="4" w:space="0" w:color="000000"/>
               <w:left w:val="single" w:sz="4" w:space="0" w:color="000000"/>
@@ -1108,7 +1099,7 @@
         </w:trPr>
         <w:tc>
           <w:tcPr>
-            <w:tcW w:w="709" w:type="dxa"/>
+            <w:tcW w:w="567" w:type="dxa"/>
             <w:tcBorders>
               <w:top w:val="single" w:sz="4" w:space="0" w:color="000000"/>
               <w:left w:val="single" w:sz="4" w:space="0" w:color="000000"/>
@@ -1128,7 +1119,7 @@
         </w:tc>
         <w:tc>
           <w:tcPr>
-            <w:tcW w:w="1856" w:type="dxa"/>
+            <w:tcW w:w="2339" w:type="dxa"/>
             <w:tcBorders>
               <w:top w:val="single" w:sz="4" w:space="0" w:color="000000"/>
               <w:left w:val="single" w:sz="4" w:space="0" w:color="000000"/>
@@ -1143,28 +1134,13 @@
               <w:jc w:val="center"/>
             </w:pPr>
             <w:r>
-              <w:t>Уколов С</w:t>
-            </w:r>
-            <w:r>
-              <w:t>тан</w:t>
-            </w:r>
-            <w:r>
-              <w:t>и</w:t>
-            </w:r>
-            <w:r>
-              <w:t xml:space="preserve">слав </w:t>
-            </w:r>
-            <w:r>
-              <w:t>С</w:t>
-            </w:r>
-            <w:r>
-              <w:t>ергеевич</w:t>
-            </w:r>
-          </w:p>
-        </w:tc>
-        <w:tc>
-          <w:tcPr>
-            <w:tcW w:w="2052" w:type="dxa"/>
+              <w:t xml:space="preserve">Уколов Станислав Сергеевич </w:t>
+            </w:r>
+          </w:p>
+        </w:tc>
+        <w:tc>
+          <w:tcPr>
+            <w:tcW w:w="2056" w:type="dxa"/>
             <w:tcBorders>
               <w:top w:val="single" w:sz="4" w:space="0" w:color="000000"/>
               <w:left w:val="single" w:sz="4" w:space="0" w:color="000000"/>
@@ -1178,11 +1154,14 @@
               <w:ind w:right="2"/>
               <w:jc w:val="center"/>
             </w:pPr>
-          </w:p>
-        </w:tc>
-        <w:tc>
-          <w:tcPr>
-            <w:tcW w:w="1482" w:type="dxa"/>
+            <w:r>
+              <w:t>-</w:t>
+            </w:r>
+          </w:p>
+        </w:tc>
+        <w:tc>
+          <w:tcPr>
+            <w:tcW w:w="1559" w:type="dxa"/>
             <w:tcBorders>
               <w:top w:val="single" w:sz="4" w:space="0" w:color="000000"/>
               <w:left w:val="single" w:sz="4" w:space="0" w:color="000000"/>
@@ -1197,13 +1176,13 @@
               <w:jc w:val="center"/>
             </w:pPr>
             <w:r>
-              <w:t>ассистент</w:t>
-            </w:r>
-          </w:p>
-        </w:tc>
-        <w:tc>
-          <w:tcPr>
-            <w:tcW w:w="2181" w:type="dxa"/>
+              <w:t>Ассистент</w:t>
+            </w:r>
+          </w:p>
+        </w:tc>
+        <w:tc>
+          <w:tcPr>
+            <w:tcW w:w="2126" w:type="dxa"/>
             <w:tcBorders>
               <w:top w:val="single" w:sz="4" w:space="0" w:color="000000"/>
               <w:left w:val="single" w:sz="4" w:space="0" w:color="000000"/>
@@ -1218,40 +1197,24 @@
               <w:jc w:val="center"/>
             </w:pPr>
             <w:r>
-              <w:rPr>
-                <w:lang w:eastAsia="ru-RU"/>
-              </w:rPr>
-              <w:t>Информационных технологий и а</w:t>
-            </w:r>
-            <w:r>
-              <w:rPr>
-                <w:lang w:eastAsia="ru-RU"/>
-              </w:rPr>
-              <w:t>в</w:t>
-            </w:r>
-            <w:r>
-              <w:rPr>
-                <w:lang w:eastAsia="ru-RU"/>
-              </w:rPr>
+              <w:t>Информационных технологий и ав</w:t>
+            </w:r>
+            <w:bookmarkStart w:id="0" w:name="_GoBack"/>
+            <w:bookmarkEnd w:id="0"/>
+            <w:r>
               <w:t>томатизации пр</w:t>
             </w:r>
             <w:r>
-              <w:rPr>
-                <w:lang w:eastAsia="ru-RU"/>
-              </w:rPr>
               <w:t>о</w:t>
             </w:r>
             <w:r>
-              <w:rPr>
-                <w:lang w:eastAsia="ru-RU"/>
-              </w:rPr>
               <w:t>ектирования</w:t>
             </w:r>
           </w:p>
         </w:tc>
         <w:tc>
           <w:tcPr>
-            <w:tcW w:w="1926" w:type="dxa"/>
+            <w:tcW w:w="1390" w:type="dxa"/>
             <w:tcBorders>
               <w:top w:val="single" w:sz="4" w:space="0" w:color="000000"/>
               <w:left w:val="single" w:sz="4" w:space="0" w:color="000000"/>
@@ -1283,8 +1246,6 @@
         <w:spacing w:before="360" w:after="360"/>
         <w:jc w:val="both"/>
       </w:pPr>
-      <w:bookmarkStart w:id="0" w:name="_GoBack"/>
-      <w:bookmarkEnd w:id="0"/>
       <w:r>
         <w:t xml:space="preserve">Руководитель модуля                                                                                              </w:t>
       </w:r>
@@ -1416,7 +1377,6 @@
         <w:jc w:val="both"/>
         <w:rPr>
           <w:spacing w:val="-3"/>
-          <w:lang w:val="en-US"/>
         </w:rPr>
       </w:pPr>
     </w:p>
@@ -1635,13 +1595,7 @@
         <w:t>рой требуются знания и умения, связанные</w:t>
       </w:r>
       <w:r>
-        <w:t xml:space="preserve"> с облачными  технологиями,  как  одного  из  пе</w:t>
-      </w:r>
-      <w:r>
-        <w:t>р</w:t>
-      </w:r>
-      <w:r>
-        <w:t>спективных направлений  развития  отрасли  информационных  технологий,  а  также  совр</w:t>
+        <w:t xml:space="preserve"> с облачными  технологиями,  как  одного  из  перспективных направлений  развития  отрасли  информационных  технологий,  а  также  совр</w:t>
       </w:r>
       <w:r>
         <w:t>е</w:t>
@@ -2121,13 +2075,7 @@
               <w:t>ОПК-4</w:t>
             </w:r>
             <w:r>
-              <w:t>: способность решать стандартные задачи профессиональной деятельности на о</w:t>
-            </w:r>
-            <w:r>
-              <w:t>с</w:t>
-            </w:r>
-            <w:r>
-              <w:t xml:space="preserve">нове информационной и библиографической культуры с применением </w:t>
+              <w:t xml:space="preserve">: способность решать стандартные задачи профессиональной деятельности на основе информационной и библиографической культуры с применением </w:t>
             </w:r>
             <w:proofErr w:type="spellStart"/>
             <w:r>
@@ -2237,7 +2185,11 @@
               <w:t>ДПК-6</w:t>
             </w:r>
             <w:r>
-              <w:t>: способность применять основные приемы и законы создания и чтения чертежей и документации по аппаратным и программным компонентам информационных систем</w:t>
+              <w:t xml:space="preserve">: способность применять основные приемы и законы создания и чтения чертежей и </w:t>
+            </w:r>
+            <w:r>
+              <w:lastRenderedPageBreak/>
+              <w:t>документации по аппаратным и программным компонентам информационных систем</w:t>
             </w:r>
           </w:p>
         </w:tc>
@@ -19161,7 +19113,11 @@
         <w:t xml:space="preserve"> </w:t>
       </w:r>
       <w:r>
-        <w:t>и обеспечен доступ в сеть Интернет.</w:t>
+        <w:t xml:space="preserve">и обеспечен доступ в сеть </w:t>
+      </w:r>
+      <w:r>
+        <w:lastRenderedPageBreak/>
+        <w:t>Интернет.</w:t>
       </w:r>
       <w:r>
         <w:cr/>
@@ -21132,7 +21088,7 @@
                 <v:shape id="_x0000_i1025" type="#_x0000_t75" style="width:27.75pt;height:22.5pt" o:ole="">
                   <v:imagedata r:id="rId6" o:title=""/>
                 </v:shape>
-                <o:OLEObject Type="Embed" ProgID="Equation.3" ShapeID="_x0000_i1025" DrawAspect="Content" ObjectID="_1548499692" r:id="rId7"/>
+                <o:OLEObject Type="Embed" ProgID="Equation.3" ShapeID="_x0000_i1025" DrawAspect="Content" ObjectID="_1548573443" r:id="rId7"/>
               </w:object>
             </w:r>
             <w:r>
@@ -21493,7 +21449,7 @@
           <v:shape id="_x0000_i1026" type="#_x0000_t75" style="width:27pt;height:20.25pt" o:ole="">
             <v:imagedata r:id="rId9" o:title=""/>
           </v:shape>
-          <o:OLEObject Type="Embed" ProgID="Equation.3" ShapeID="_x0000_i1026" DrawAspect="Content" ObjectID="_1548499693" r:id="rId10"/>
+          <o:OLEObject Type="Embed" ProgID="Equation.3" ShapeID="_x0000_i1026" DrawAspect="Content" ObjectID="_1548573444" r:id="rId10"/>
         </w:object>
       </w:r>
       <w:r>
@@ -22284,7 +22240,7 @@
                 <v:shape id="_x0000_i1027" type="#_x0000_t75" style="width:18.75pt;height:20.25pt" o:ole="">
                   <v:imagedata r:id="rId11" o:title=""/>
                 </v:shape>
-                <o:OLEObject Type="Embed" ProgID="Equation.3" ShapeID="_x0000_i1027" DrawAspect="Content" ObjectID="_1548499694" r:id="rId12"/>
+                <o:OLEObject Type="Embed" ProgID="Equation.3" ShapeID="_x0000_i1027" DrawAspect="Content" ObjectID="_1548573445" r:id="rId12"/>
               </w:object>
             </w:r>
           </w:p>
@@ -22773,7 +22729,7 @@
           <v:shape id="_x0000_i1028" type="#_x0000_t75" style="width:105.75pt;height:22.5pt" o:ole="">
             <v:imagedata r:id="rId14" o:title=""/>
           </v:shape>
-          <o:OLEObject Type="Embed" ProgID="Equation.3" ShapeID="_x0000_i1028" DrawAspect="Content" ObjectID="_1548499695" r:id="rId15"/>
+          <o:OLEObject Type="Embed" ProgID="Equation.3" ShapeID="_x0000_i1028" DrawAspect="Content" ObjectID="_1548573446" r:id="rId15"/>
         </w:object>
       </w:r>
       <w:r>
@@ -22805,7 +22761,7 @@
           <v:shape id="_x0000_i1029" type="#_x0000_t75" style="width:95.25pt;height:20.25pt" o:ole="">
             <v:imagedata r:id="rId16" o:title=""/>
           </v:shape>
-          <o:OLEObject Type="Embed" ProgID="Equation.3" ShapeID="_x0000_i1029" DrawAspect="Content" ObjectID="_1548499696" r:id="rId17"/>
+          <o:OLEObject Type="Embed" ProgID="Equation.3" ShapeID="_x0000_i1029" DrawAspect="Content" ObjectID="_1548573447" r:id="rId17"/>
         </w:object>
       </w:r>
       <w:r>
@@ -22828,7 +22784,7 @@
           <v:shape id="_x0000_i1030" type="#_x0000_t75" style="width:44.25pt;height:18.75pt" o:ole="">
             <v:imagedata r:id="rId18" o:title=""/>
           </v:shape>
-          <o:OLEObject Type="Embed" ProgID="Equation.3" ShapeID="_x0000_i1030" DrawAspect="Content" ObjectID="_1548499697" r:id="rId19"/>
+          <o:OLEObject Type="Embed" ProgID="Equation.3" ShapeID="_x0000_i1030" DrawAspect="Content" ObjectID="_1548573448" r:id="rId19"/>
         </w:object>
       </w:r>
       <w:r>
@@ -22848,7 +22804,7 @@
           <v:shape id="_x0000_i1031" type="#_x0000_t75" style="width:48.75pt;height:21pt" o:ole="">
             <v:imagedata r:id="rId20" o:title=""/>
           </v:shape>
-          <o:OLEObject Type="Embed" ProgID="Equation.3" ShapeID="_x0000_i1031" DrawAspect="Content" ObjectID="_1548499698" r:id="rId21"/>
+          <o:OLEObject Type="Embed" ProgID="Equation.3" ShapeID="_x0000_i1031" DrawAspect="Content" ObjectID="_1548573449" r:id="rId21"/>
         </w:object>
       </w:r>
       <w:r>
@@ -22868,17 +22824,11 @@
           <v:shape id="_x0000_i1032" type="#_x0000_t75" style="width:23.25pt;height:18.75pt" o:ole="">
             <v:imagedata r:id="rId22" o:title=""/>
           </v:shape>
-          <o:OLEObject Type="Embed" ProgID="Equation.3" ShapeID="_x0000_i1032" DrawAspect="Content" ObjectID="_1548499699" r:id="rId23"/>
+          <o:OLEObject Type="Embed" ProgID="Equation.3" ShapeID="_x0000_i1032" DrawAspect="Content" ObjectID="_1548573450" r:id="rId23"/>
         </w:object>
       </w:r>
       <w:r>
-        <w:t xml:space="preserve"> – индекс участия студента в аудиторной работе, определяемый отношением числа ч</w:t>
-      </w:r>
-      <w:r>
-        <w:t>а</w:t>
-      </w:r>
-      <w:r>
-        <w:t>сов занятий, на которых студент присутствовал, к числу часов занятий проведе</w:t>
+        <w:t xml:space="preserve"> – индекс участия студента в аудиторной работе, определяемый отношением числа часов занятий, на которых студент присутствовал, к числу часов занятий проведе</w:t>
       </w:r>
       <w:r>
         <w:t>н</w:t>
@@ -22904,13 +22854,7 @@
         <w:jc w:val="both"/>
       </w:pPr>
       <w:r>
-        <w:t>Оценка по дисциплине определяется по шкале БРС УрФУ на основании рейтинга р</w:t>
-      </w:r>
-      <w:r>
-        <w:t>е</w:t>
-      </w:r>
-      <w:r>
-        <w:t xml:space="preserve">зультата освоения дисциплины </w:t>
+        <w:t xml:space="preserve">Оценка по дисциплине определяется по шкале БРС УрФУ на основании рейтинга результата освоения дисциплины </w:t>
       </w:r>
       <w:r>
         <w:rPr>
@@ -22922,7 +22866,7 @@
           <v:shape id="_x0000_i1033" type="#_x0000_t75" style="width:27pt;height:21pt" o:ole="">
             <v:imagedata r:id="rId24" o:title=""/>
           </v:shape>
-          <o:OLEObject Type="Embed" ProgID="Equation.3" ShapeID="_x0000_i1033" DrawAspect="Content" ObjectID="_1548499700" r:id="rId25"/>
+          <o:OLEObject Type="Embed" ProgID="Equation.3" ShapeID="_x0000_i1033" DrawAspect="Content" ObjectID="_1548573451" r:id="rId25"/>
         </w:object>
       </w:r>
       <w:r>
@@ -22932,13 +22876,8 @@
         <w:t>р</w:t>
       </w:r>
       <w:r>
-        <w:t>муле</w:t>
-      </w:r>
-      <w:proofErr w:type="gramStart"/>
-      <w:r>
-        <w:t>:</w:t>
-      </w:r>
-      <w:proofErr w:type="gramEnd"/>
+        <w:t>муле:</w:t>
+      </w:r>
     </w:p>
     <w:p>
       <w:pPr>
@@ -22958,7 +22897,7 @@
           <v:shape id="_x0000_i1034" type="#_x0000_t75" style="width:425.25pt;height:21.75pt" o:ole="">
             <v:imagedata r:id="rId26" o:title=""/>
           </v:shape>
-          <o:OLEObject Type="Embed" ProgID="Equation.3" ShapeID="_x0000_i1034" DrawAspect="Content" ObjectID="_1548499701" r:id="rId27"/>
+          <o:OLEObject Type="Embed" ProgID="Equation.3" ShapeID="_x0000_i1034" DrawAspect="Content" ObjectID="_1548573452" r:id="rId27"/>
         </w:object>
       </w:r>
       <w:r>
@@ -22985,7 +22924,7 @@
           <v:shape id="_x0000_i1035" type="#_x0000_t75" style="width:48pt;height:21pt" o:ole="">
             <v:imagedata r:id="rId28" o:title=""/>
           </v:shape>
-          <o:OLEObject Type="Embed" ProgID="Equation.3" ShapeID="_x0000_i1035" DrawAspect="Content" ObjectID="_1548499702" r:id="rId29"/>
+          <o:OLEObject Type="Embed" ProgID="Equation.3" ShapeID="_x0000_i1035" DrawAspect="Content" ObjectID="_1548573453" r:id="rId29"/>
         </w:object>
       </w:r>
       <w:r>
@@ -23011,7 +22950,7 @@
           <v:shape id="_x0000_i1036" type="#_x0000_t75" style="width:44.25pt;height:18.75pt" o:ole="">
             <v:imagedata r:id="rId18" o:title=""/>
           </v:shape>
-          <o:OLEObject Type="Embed" ProgID="Equation.3" ShapeID="_x0000_i1036" DrawAspect="Content" ObjectID="_1548499703" r:id="rId30"/>
+          <o:OLEObject Type="Embed" ProgID="Equation.3" ShapeID="_x0000_i1036" DrawAspect="Content" ObjectID="_1548573454" r:id="rId30"/>
         </w:object>
       </w:r>
       <w:r>
@@ -23031,7 +22970,7 @@
           <v:shape id="_x0000_i1037" type="#_x0000_t75" style="width:48.75pt;height:21pt" o:ole="">
             <v:imagedata r:id="rId20" o:title=""/>
           </v:shape>
-          <o:OLEObject Type="Embed" ProgID="Equation.3" ShapeID="_x0000_i1037" DrawAspect="Content" ObjectID="_1548499704" r:id="rId31"/>
+          <o:OLEObject Type="Embed" ProgID="Equation.3" ShapeID="_x0000_i1037" DrawAspect="Content" ObjectID="_1548573455" r:id="rId31"/>
         </w:object>
       </w:r>
       <w:r>
@@ -23051,7 +22990,7 @@
           <v:shape id="_x0000_i1038" type="#_x0000_t75" style="width:39pt;height:18.75pt" o:ole="">
             <v:imagedata r:id="rId32" o:title=""/>
           </v:shape>
-          <o:OLEObject Type="Embed" ProgID="Equation.3" ShapeID="_x0000_i1038" DrawAspect="Content" ObjectID="_1548499705" r:id="rId33"/>
+          <o:OLEObject Type="Embed" ProgID="Equation.3" ShapeID="_x0000_i1038" DrawAspect="Content" ObjectID="_1548573456" r:id="rId33"/>
         </w:object>
       </w:r>
       <w:r>
@@ -23119,7 +23058,7 @@
           <v:shape id="_x0000_i1039" type="#_x0000_t75" style="width:37.5pt;height:23.25pt" o:ole="">
             <v:imagedata r:id="rId34" o:title=""/>
           </v:shape>
-          <o:OLEObject Type="Embed" ProgID="Equation.3" ShapeID="_x0000_i1039" DrawAspect="Content" ObjectID="_1548499706" r:id="rId35"/>
+          <o:OLEObject Type="Embed" ProgID="Equation.3" ShapeID="_x0000_i1039" DrawAspect="Content" ObjectID="_1548573457" r:id="rId35"/>
         </w:object>
       </w:r>
       <w:r>

--- a/09.03.03/Дисциплины/ИНМиТ_ИТиАП_09.03.03_Д1.18.4_Облачные технологии.docx
+++ b/09.03.03/Дисциплины/ИНМиТ_ИТиАП_09.03.03_Д1.18.4_Облачные технологии.docx
@@ -1197,18 +1197,7 @@
               <w:jc w:val="center"/>
             </w:pPr>
             <w:r>
-              <w:t>Информационных технологий и ав</w:t>
-            </w:r>
-            <w:bookmarkStart w:id="0" w:name="_GoBack"/>
-            <w:bookmarkEnd w:id="0"/>
-            <w:r>
-              <w:t>томатизации пр</w:t>
-            </w:r>
-            <w:r>
-              <w:t>о</w:t>
-            </w:r>
-            <w:r>
-              <w:t>ектирования</w:t>
+              <w:t>Информационных технологий и автоматизации проектирования</w:t>
             </w:r>
           </w:p>
         </w:tc>
@@ -1464,7 +1453,7 @@
       <w:r>
         <w:instrText xml:space="preserve"> TC "</w:instrText>
       </w:r>
-      <w:bookmarkStart w:id="1" w:name="_Toc463805971"/>
+      <w:bookmarkStart w:id="0" w:name="_Toc463805971"/>
       <w:r>
         <w:rPr>
           <w:b/>
@@ -1473,7 +1462,7 @@
         </w:rPr>
         <w:instrText>ОБЩАЯ ХАРАКТЕРИСТИКА ДИСЦИПЛИНЫ</w:instrText>
       </w:r>
-      <w:bookmarkEnd w:id="1"/>
+      <w:bookmarkEnd w:id="0"/>
       <w:r>
         <w:instrText xml:space="preserve">" \f C \l "1" </w:instrText>
       </w:r>
@@ -1520,29 +1509,15 @@
         </w:rPr>
         <w:instrText xml:space="preserve"> TC "</w:instrText>
       </w:r>
-      <w:bookmarkStart w:id="2" w:name="_Toc463805972"/>
+      <w:bookmarkStart w:id="1" w:name="_Toc463805972"/>
       <w:r>
         <w:rPr>
           <w:b/>
           <w:iCs/>
         </w:rPr>
-        <w:instrText>Аннотация содержания дисц</w:instrText>
-      </w:r>
-      <w:r>
-        <w:rPr>
-          <w:b/>
-          <w:iCs/>
-        </w:rPr>
-        <w:instrText>и</w:instrText>
-      </w:r>
-      <w:r>
-        <w:rPr>
-          <w:b/>
-          <w:iCs/>
-        </w:rPr>
-        <w:instrText>плины</w:instrText>
-      </w:r>
-      <w:bookmarkEnd w:id="2"/>
+        <w:instrText>Аннотация содержания дисциплины</w:instrText>
+      </w:r>
+      <w:bookmarkEnd w:id="1"/>
       <w:r>
         <w:rPr>
           <w:b/>
@@ -1586,28 +1561,10 @@
       </w:r>
       <w:proofErr w:type="gramStart"/>
       <w:r>
-        <w:t>Дисциплина направлена на подготовку в будущей профессиональной деятельности, при выполнении кот</w:t>
-      </w:r>
-      <w:r>
-        <w:t>о</w:t>
-      </w:r>
-      <w:r>
-        <w:t>рой требуются знания и умения, связанные</w:t>
-      </w:r>
-      <w:r>
-        <w:t xml:space="preserve"> с облачными  технологиями,  как  одного  из  перспективных направлений  развития  отрасли  информационных  технологий,  а  также  совр</w:t>
-      </w:r>
-      <w:r>
-        <w:t>е</w:t>
-      </w:r>
-      <w:r>
-        <w:t>менного средства предоставления повсеместного и удобного сетевого доступа к вычислител</w:t>
-      </w:r>
-      <w:r>
-        <w:t>ь</w:t>
-      </w:r>
-      <w:r>
-        <w:t xml:space="preserve">ным ресурсам. </w:t>
+        <w:t>Дисциплина направлена на подготовку в будущей профессиональной деятельности, при выполнении которой требуются знания и умения, связанные</w:t>
+      </w:r>
+      <w:r>
+        <w:t xml:space="preserve"> с облачными  технологиями,  как  одного  из  перспективных направлений  развития  отрасли  информационных  технологий,  а  также  современного средства предоставления повсеместного и удобного сетевого доступа к вычислительным ресурсам. </w:t>
       </w:r>
       <w:proofErr w:type="gramEnd"/>
     </w:p>
@@ -1632,13 +1589,7 @@
         <w:t>и</w:t>
       </w:r>
       <w:r>
-        <w:t>стория возникновения облачных технологий, основные этапы становления рынка облачных технологий, классификация видов услуг на рынке облачных вычислений, преим</w:t>
-      </w:r>
-      <w:r>
-        <w:t>у</w:t>
-      </w:r>
-      <w:r>
-        <w:t xml:space="preserve">щества и недостатки облачных вычислений в сравнении с </w:t>
+        <w:t xml:space="preserve">стория возникновения облачных технологий, основные этапы становления рынка облачных технологий, классификация видов услуг на рынке облачных вычислений, преимущества и недостатки облачных вычислений в сравнении с </w:t>
       </w:r>
       <w:proofErr w:type="gramStart"/>
       <w:r>
@@ -1764,13 +1715,7 @@
         <w:t>проблемное обучение</w:t>
       </w:r>
       <w:r>
-        <w:t xml:space="preserve"> и командная работа. В ходе изучения дисц</w:t>
-      </w:r>
-      <w:r>
-        <w:t>и</w:t>
-      </w:r>
-      <w:r>
-        <w:t xml:space="preserve">плины студенты выполняют одну контрольную и </w:t>
+        <w:t xml:space="preserve"> и командная работа. В ходе изучения дисциплины студенты выполняют одну контрольную и </w:t>
       </w:r>
       <w:r>
         <w:t>две</w:t>
@@ -1876,29 +1821,15 @@
         </w:rPr>
         <w:instrText xml:space="preserve"> TC "</w:instrText>
       </w:r>
-      <w:bookmarkStart w:id="3" w:name="_Toc463805973"/>
+      <w:bookmarkStart w:id="2" w:name="_Toc463805973"/>
       <w:r>
         <w:rPr>
           <w:b/>
           <w:iCs/>
         </w:rPr>
-        <w:instrText>Язык реализации програ</w:instrText>
-      </w:r>
-      <w:r>
-        <w:rPr>
-          <w:b/>
-          <w:iCs/>
-        </w:rPr>
-        <w:instrText>м</w:instrText>
-      </w:r>
-      <w:r>
-        <w:rPr>
-          <w:b/>
-          <w:iCs/>
-        </w:rPr>
-        <w:instrText>мы</w:instrText>
-      </w:r>
-      <w:bookmarkEnd w:id="3"/>
+        <w:instrText>Язык реализации программы</w:instrText>
+      </w:r>
+      <w:bookmarkEnd w:id="2"/>
       <w:r>
         <w:rPr>
           <w:b/>
@@ -1968,29 +1899,15 @@
         </w:rPr>
         <w:instrText xml:space="preserve"> TC "</w:instrText>
       </w:r>
-      <w:bookmarkStart w:id="4" w:name="_Toc463805974"/>
+      <w:bookmarkStart w:id="3" w:name="_Toc463805974"/>
       <w:r>
         <w:rPr>
           <w:b/>
           <w:iCs/>
         </w:rPr>
-        <w:instrText>Планируемые р</w:instrText>
-      </w:r>
-      <w:r>
-        <w:rPr>
-          <w:b/>
-          <w:iCs/>
-        </w:rPr>
-        <w:instrText>е</w:instrText>
-      </w:r>
-      <w:r>
-        <w:rPr>
-          <w:b/>
-          <w:iCs/>
-        </w:rPr>
-        <w:instrText>зультаты обучения по дисциплине</w:instrText>
-      </w:r>
-      <w:bookmarkEnd w:id="4"/>
+        <w:instrText>Планируемые результаты обучения по дисциплине</w:instrText>
+      </w:r>
+      <w:bookmarkEnd w:id="3"/>
       <w:r>
         <w:rPr>
           <w:b/>
@@ -2020,19 +1937,7 @@
         <w:rPr>
           <w:iCs/>
         </w:rPr>
-        <w:t>Изучение дисциплины является этапом формирования у студента следующих комп</w:t>
-      </w:r>
-      <w:r>
-        <w:rPr>
-          <w:iCs/>
-        </w:rPr>
-        <w:t>е</w:t>
-      </w:r>
-      <w:r>
-        <w:rPr>
-          <w:iCs/>
-        </w:rPr>
-        <w:t>тенций:</w:t>
+        <w:t>Изучение дисциплины является этапом формирования у студента следующих компетенций:</w:t>
       </w:r>
     </w:p>
     <w:tbl>
@@ -2079,23 +1984,11 @@
             </w:r>
             <w:proofErr w:type="spellStart"/>
             <w:r>
-              <w:t>информационн</w:t>
-            </w:r>
-            <w:r>
-              <w:t>о</w:t>
-            </w:r>
-            <w:r>
-              <w:t>коммуникационных</w:t>
+              <w:t>информационнокоммуникационных</w:t>
             </w:r>
             <w:proofErr w:type="spellEnd"/>
             <w:r>
-              <w:t xml:space="preserve"> технологий и с учетом основных требований информационной бе</w:t>
-            </w:r>
-            <w:r>
-              <w:t>з</w:t>
-            </w:r>
-            <w:r>
-              <w:t>опасности</w:t>
+              <w:t xml:space="preserve"> технологий и с учетом основных требований информационной безопасности</w:t>
             </w:r>
           </w:p>
         </w:tc>
@@ -2143,13 +2036,7 @@
             </w:r>
             <w:r>
               <w:cr/>
-              <w:t xml:space="preserve"> средств, информ</w:t>
-            </w:r>
-            <w:r>
-              <w:t>а</w:t>
-            </w:r>
-            <w:r>
-              <w:t>ционных продуктов и услуг для создания и модификации информационных систем</w:t>
+              <w:t xml:space="preserve"> средств, информационных продуктов и услуг для создания и модификации информационных систем</w:t>
             </w:r>
           </w:p>
         </w:tc>
@@ -2185,11 +2072,7 @@
               <w:t>ДПК-6</w:t>
             </w:r>
             <w:r>
-              <w:t xml:space="preserve">: способность применять основные приемы и законы создания и чтения чертежей и </w:t>
-            </w:r>
-            <w:r>
-              <w:lastRenderedPageBreak/>
-              <w:t>документации по аппаратным и программным компонентам информационных систем</w:t>
+              <w:t>: способность применять основные приемы и законы создания и чтения чертежей и документации по аппаратным и программным компонентам информационных систем</w:t>
             </w:r>
           </w:p>
         </w:tc>
@@ -2240,7 +2123,7 @@
         </w:rPr>
         <w:instrText xml:space="preserve"> TC "</w:instrText>
       </w:r>
-      <w:bookmarkStart w:id="5" w:name="_Toc463805975"/>
+      <w:bookmarkStart w:id="4" w:name="_Toc463805975"/>
       <w:r>
         <w:rPr>
           <w:b/>
@@ -2248,7 +2131,7 @@
         </w:rPr>
         <w:instrText>Объем дисциплины</w:instrText>
       </w:r>
-      <w:bookmarkEnd w:id="5"/>
+      <w:bookmarkEnd w:id="4"/>
       <w:r>
         <w:rPr>
           <w:b/>
@@ -2410,25 +2293,7 @@
                 <w:sz w:val="20"/>
                 <w:szCs w:val="20"/>
               </w:rPr>
-              <w:t>Распределение объема дисц</w:t>
-            </w:r>
-            <w:r>
-              <w:rPr>
-                <w:b/>
-                <w:bCs/>
-                <w:sz w:val="20"/>
-                <w:szCs w:val="20"/>
-              </w:rPr>
-              <w:t>и</w:t>
-            </w:r>
-            <w:r>
-              <w:rPr>
-                <w:b/>
-                <w:bCs/>
-                <w:sz w:val="20"/>
-                <w:szCs w:val="20"/>
-              </w:rPr>
-              <w:t>плины по семестрам (час.)</w:t>
+              <w:t>Распределение объема дисциплины по семестрам (час.)</w:t>
             </w:r>
           </w:p>
         </w:tc>
@@ -2597,25 +2462,7 @@
                 <w:sz w:val="20"/>
                 <w:szCs w:val="20"/>
               </w:rPr>
-              <w:t>. ко</w:t>
-            </w:r>
-            <w:r>
-              <w:rPr>
-                <w:b/>
-                <w:bCs/>
-                <w:sz w:val="20"/>
-                <w:szCs w:val="20"/>
-              </w:rPr>
-              <w:t>н</w:t>
-            </w:r>
-            <w:r>
-              <w:rPr>
-                <w:b/>
-                <w:bCs/>
-                <w:sz w:val="20"/>
-                <w:szCs w:val="20"/>
-              </w:rPr>
-              <w:t>тактная работа (час.)*</w:t>
+              <w:t>. контактная работа (час.)*</w:t>
             </w:r>
           </w:p>
         </w:tc>
@@ -3448,21 +3295,7 @@
                 <w:b/>
                 <w:bCs/>
               </w:rPr>
-              <w:t>Самостоятельная работа студентов, включая все виды текущей  аттест</w:t>
-            </w:r>
-            <w:r>
-              <w:rPr>
-                <w:b/>
-                <w:bCs/>
-              </w:rPr>
-              <w:t>а</w:t>
-            </w:r>
-            <w:r>
-              <w:rPr>
-                <w:b/>
-                <w:bCs/>
-              </w:rPr>
-              <w:t>ции</w:t>
+              <w:t>Самостоятельная работа студентов, включая все виды текущей  аттестации</w:t>
             </w:r>
           </w:p>
         </w:tc>
@@ -4194,7 +4027,7 @@
       <w:r>
         <w:instrText xml:space="preserve"> TC "</w:instrText>
       </w:r>
-      <w:bookmarkStart w:id="6" w:name="_Toc463805976"/>
+      <w:bookmarkStart w:id="5" w:name="_Toc463805976"/>
       <w:r>
         <w:rPr>
           <w:b/>
@@ -4203,7 +4036,7 @@
         </w:rPr>
         <w:instrText>СОДЕРЖАНИЕ ДИСЦИПЛИНЫ</w:instrText>
       </w:r>
-      <w:bookmarkEnd w:id="6"/>
+      <w:bookmarkEnd w:id="5"/>
       <w:r>
         <w:instrText xml:space="preserve">" \f C \l "1" </w:instrText>
       </w:r>
@@ -4413,21 +4246,7 @@
                 <w:sz w:val="22"/>
                 <w:szCs w:val="22"/>
               </w:rPr>
-              <w:t>Введение в облачные вычи</w:t>
-            </w:r>
-            <w:r>
-              <w:rPr>
-                <w:sz w:val="22"/>
-                <w:szCs w:val="22"/>
-              </w:rPr>
-              <w:t>с</w:t>
-            </w:r>
-            <w:r>
-              <w:rPr>
-                <w:sz w:val="22"/>
-                <w:szCs w:val="22"/>
-              </w:rPr>
-              <w:t>ления, основные понятия и концепции</w:t>
+              <w:t>Введение в облачные вычисления, основные понятия и концепции</w:t>
             </w:r>
           </w:p>
         </w:tc>
@@ -4469,21 +4288,7 @@
                 <w:sz w:val="22"/>
                 <w:szCs w:val="22"/>
               </w:rPr>
-              <w:t>, Основные этапы становления рынка облачных технологий, Совр</w:t>
-            </w:r>
-            <w:r>
-              <w:rPr>
-                <w:sz w:val="22"/>
-                <w:szCs w:val="22"/>
-              </w:rPr>
-              <w:t>е</w:t>
-            </w:r>
-            <w:r>
-              <w:rPr>
-                <w:sz w:val="22"/>
-                <w:szCs w:val="22"/>
-              </w:rPr>
-              <w:t xml:space="preserve">менное состояние технологий облачных вычислений </w:t>
+              <w:t xml:space="preserve">, Основные этапы становления рынка облачных технологий, Современное состояние технологий облачных вычислений </w:t>
             </w:r>
           </w:p>
         </w:tc>
@@ -4559,21 +4364,7 @@
                 <w:sz w:val="22"/>
                 <w:szCs w:val="22"/>
               </w:rPr>
-              <w:t>«Программное обеспечение как услуга». Основные направления развития техн</w:t>
-            </w:r>
-            <w:r>
-              <w:rPr>
-                <w:sz w:val="22"/>
-                <w:szCs w:val="22"/>
-              </w:rPr>
-              <w:t>о</w:t>
-            </w:r>
-            <w:r>
-              <w:rPr>
-                <w:sz w:val="22"/>
-                <w:szCs w:val="22"/>
-              </w:rPr>
-              <w:t xml:space="preserve">логий </w:t>
+              <w:t xml:space="preserve">«Программное обеспечение как услуга». Основные направления развития технологий </w:t>
             </w:r>
             <w:proofErr w:type="spellStart"/>
             <w:r>
@@ -4650,21 +4441,7 @@
                 <w:sz w:val="22"/>
                 <w:szCs w:val="22"/>
               </w:rPr>
-              <w:t>, Основные технологии, и</w:t>
-            </w:r>
-            <w:r>
-              <w:rPr>
-                <w:sz w:val="22"/>
-                <w:szCs w:val="22"/>
-              </w:rPr>
-              <w:t>с</w:t>
-            </w:r>
-            <w:r>
-              <w:rPr>
-                <w:sz w:val="22"/>
-                <w:szCs w:val="22"/>
-              </w:rPr>
-              <w:t xml:space="preserve">пользуемые в </w:t>
+              <w:t xml:space="preserve">, Основные технологии, используемые в </w:t>
             </w:r>
             <w:proofErr w:type="spellStart"/>
             <w:r>
@@ -4747,51 +4524,23 @@
                 <w:sz w:val="22"/>
                 <w:szCs w:val="22"/>
               </w:rPr>
-              <w:t>«Платформа как услуга». О</w:t>
-            </w:r>
+              <w:t xml:space="preserve">«Платформа как услуга». Основные направления развития технологий </w:t>
+            </w:r>
+            <w:proofErr w:type="spellStart"/>
             <w:r>
               <w:rPr>
                 <w:sz w:val="22"/>
                 <w:szCs w:val="22"/>
               </w:rPr>
-              <w:t>с</w:t>
-            </w:r>
+              <w:t>PaaS</w:t>
+            </w:r>
+            <w:proofErr w:type="spellEnd"/>
             <w:r>
               <w:rPr>
                 <w:sz w:val="22"/>
                 <w:szCs w:val="22"/>
               </w:rPr>
-              <w:t xml:space="preserve">новные направления развития технологий </w:t>
-            </w:r>
-            <w:proofErr w:type="spellStart"/>
-            <w:r>
-              <w:rPr>
-                <w:sz w:val="22"/>
-                <w:szCs w:val="22"/>
-              </w:rPr>
-              <w:t>PaaS</w:t>
-            </w:r>
-            <w:proofErr w:type="spellEnd"/>
-            <w:r>
-              <w:rPr>
-                <w:sz w:val="22"/>
-                <w:szCs w:val="22"/>
-              </w:rPr>
-              <w:t>. Основы работы с поставщиками о</w:t>
-            </w:r>
-            <w:r>
-              <w:rPr>
-                <w:sz w:val="22"/>
-                <w:szCs w:val="22"/>
-              </w:rPr>
-              <w:t>б</w:t>
-            </w:r>
-            <w:r>
-              <w:rPr>
-                <w:sz w:val="22"/>
-                <w:szCs w:val="22"/>
-              </w:rPr>
-              <w:t>лачных платформ</w:t>
+              <w:t>. Основы работы с поставщиками облачных платформ</w:t>
             </w:r>
           </w:p>
         </w:tc>
@@ -4865,21 +4614,7 @@
                 <w:sz w:val="22"/>
                 <w:szCs w:val="22"/>
               </w:rPr>
-              <w:t>, Основные технологии, и</w:t>
-            </w:r>
-            <w:r>
-              <w:rPr>
-                <w:sz w:val="22"/>
-                <w:szCs w:val="22"/>
-              </w:rPr>
-              <w:t>с</w:t>
-            </w:r>
-            <w:r>
-              <w:rPr>
-                <w:sz w:val="22"/>
-                <w:szCs w:val="22"/>
-              </w:rPr>
-              <w:t xml:space="preserve">пользуемые в </w:t>
+              <w:t xml:space="preserve">, Основные технологии, используемые в </w:t>
             </w:r>
             <w:proofErr w:type="spellStart"/>
             <w:r>
@@ -5063,21 +4798,7 @@
                 <w:sz w:val="22"/>
                 <w:szCs w:val="22"/>
               </w:rPr>
-              <w:t>, Ви</w:t>
-            </w:r>
-            <w:r>
-              <w:rPr>
-                <w:sz w:val="22"/>
-                <w:szCs w:val="22"/>
-              </w:rPr>
-              <w:t>р</w:t>
-            </w:r>
-            <w:r>
-              <w:rPr>
-                <w:sz w:val="22"/>
-                <w:szCs w:val="22"/>
-              </w:rPr>
-              <w:t xml:space="preserve">туальные машины </w:t>
+              <w:t xml:space="preserve">, Виртуальные машины </w:t>
             </w:r>
             <w:proofErr w:type="spellStart"/>
             <w:r>
@@ -5305,21 +5026,7 @@
                 <w:sz w:val="22"/>
                 <w:szCs w:val="22"/>
               </w:rPr>
-              <w:t>, Во</w:t>
-            </w:r>
-            <w:r>
-              <w:rPr>
-                <w:sz w:val="22"/>
-                <w:szCs w:val="22"/>
-              </w:rPr>
-              <w:t>з</w:t>
-            </w:r>
-            <w:r>
-              <w:rPr>
-                <w:sz w:val="22"/>
-                <w:szCs w:val="22"/>
-              </w:rPr>
-              <w:t xml:space="preserve">можности разработки в среде </w:t>
+              <w:t xml:space="preserve">, Возможности разработки в среде </w:t>
             </w:r>
             <w:proofErr w:type="spellStart"/>
             <w:r>
@@ -5545,21 +5252,7 @@
                 <w:sz w:val="22"/>
                 <w:szCs w:val="22"/>
               </w:rPr>
-              <w:t xml:space="preserve"> – обзор технологии, Проект</w:t>
-            </w:r>
-            <w:r>
-              <w:rPr>
-                <w:sz w:val="22"/>
-                <w:szCs w:val="22"/>
-              </w:rPr>
-              <w:t>и</w:t>
-            </w:r>
-            <w:r>
-              <w:rPr>
-                <w:sz w:val="22"/>
-                <w:szCs w:val="22"/>
-              </w:rPr>
-              <w:t>рование с использованием .</w:t>
+              <w:t xml:space="preserve"> – обзор технологии, Проектирование с использованием .</w:t>
             </w:r>
             <w:proofErr w:type="spellStart"/>
             <w:r>
@@ -5673,7 +5366,7 @@
       <w:r>
         <w:instrText xml:space="preserve"> TC "</w:instrText>
       </w:r>
-      <w:bookmarkStart w:id="7" w:name="_Toc463805977"/>
+      <w:bookmarkStart w:id="6" w:name="_Toc463805977"/>
       <w:r>
         <w:rPr>
           <w:b/>
@@ -5682,7 +5375,7 @@
         </w:rPr>
         <w:instrText>РАСПРЕДЕЛЕНИЕ УЧЕБНОГО ВРЕМЕНИ</w:instrText>
       </w:r>
-      <w:bookmarkEnd w:id="7"/>
+      <w:bookmarkEnd w:id="6"/>
       <w:r>
         <w:instrText xml:space="preserve">" \f C \l "1" </w:instrText>
       </w:r>
@@ -5729,7 +5422,7 @@
         </w:rPr>
         <w:instrText xml:space="preserve"> TC "</w:instrText>
       </w:r>
-      <w:bookmarkStart w:id="8" w:name="_Toc463805978"/>
+      <w:bookmarkStart w:id="7" w:name="_Toc463805978"/>
       <w:r>
         <w:rPr>
           <w:b/>
@@ -5737,7 +5430,7 @@
         </w:rPr>
         <w:instrText>Распределение аудиторной нагрузки и мероприятий самостоятельной работы по разделам дисциплины</w:instrText>
       </w:r>
-      <w:bookmarkEnd w:id="8"/>
+      <w:bookmarkEnd w:id="7"/>
       <w:r>
         <w:rPr>
           <w:b/>
@@ -5995,23 +5688,7 @@
                 <w:sz w:val="16"/>
                 <w:szCs w:val="16"/>
               </w:rPr>
-              <w:t>Аудиторные зан</w:t>
-            </w:r>
-            <w:r>
-              <w:rPr>
-                <w:b/>
-                <w:sz w:val="16"/>
-                <w:szCs w:val="16"/>
-              </w:rPr>
-              <w:t>я</w:t>
-            </w:r>
-            <w:r>
-              <w:rPr>
-                <w:b/>
-                <w:sz w:val="16"/>
-                <w:szCs w:val="16"/>
-              </w:rPr>
-              <w:t>тия (час.)</w:t>
+              <w:t>Аудиторные занятия (час.)</w:t>
             </w:r>
           </w:p>
         </w:tc>
@@ -6380,35 +6057,7 @@
                 <w:sz w:val="14"/>
                 <w:szCs w:val="14"/>
               </w:rPr>
-              <w:t>Подготовка к ко</w:t>
-            </w:r>
-            <w:r>
-              <w:rPr>
-                <w:sz w:val="14"/>
-                <w:szCs w:val="14"/>
-              </w:rPr>
-              <w:t>н</w:t>
-            </w:r>
-            <w:r>
-              <w:rPr>
-                <w:sz w:val="14"/>
-                <w:szCs w:val="14"/>
-              </w:rPr>
-              <w:t>трольным меропр</w:t>
-            </w:r>
-            <w:r>
-              <w:rPr>
-                <w:sz w:val="14"/>
-                <w:szCs w:val="14"/>
-              </w:rPr>
-              <w:t>и</w:t>
-            </w:r>
-            <w:r>
-              <w:rPr>
-                <w:sz w:val="14"/>
-                <w:szCs w:val="14"/>
-              </w:rPr>
-              <w:t>ятиям текущей аттестации (</w:t>
+              <w:t>Подготовка к контрольным мероприятиям текущей аттестации (</w:t>
             </w:r>
             <w:proofErr w:type="spellStart"/>
             <w:r>
@@ -6451,21 +6100,7 @@
                 <w:sz w:val="14"/>
                 <w:szCs w:val="14"/>
               </w:rPr>
-              <w:t>Подгото</w:t>
-            </w:r>
-            <w:r>
-              <w:rPr>
-                <w:sz w:val="14"/>
-                <w:szCs w:val="14"/>
-              </w:rPr>
-              <w:t>в</w:t>
-            </w:r>
-            <w:r>
-              <w:rPr>
-                <w:sz w:val="14"/>
-                <w:szCs w:val="14"/>
-              </w:rPr>
-              <w:t xml:space="preserve">ка </w:t>
+              <w:t xml:space="preserve">Подготовка </w:t>
             </w:r>
             <w:proofErr w:type="gramStart"/>
             <w:r>
@@ -6494,49 +6129,7 @@
                 <w:sz w:val="14"/>
                 <w:szCs w:val="14"/>
               </w:rPr>
-              <w:t>промеж</w:t>
-            </w:r>
-            <w:r>
-              <w:rPr>
-                <w:sz w:val="14"/>
-                <w:szCs w:val="14"/>
-              </w:rPr>
-              <w:t>у</w:t>
-            </w:r>
-            <w:r>
-              <w:rPr>
-                <w:sz w:val="14"/>
-                <w:szCs w:val="14"/>
-              </w:rPr>
-              <w:t>точной аттест</w:t>
-            </w:r>
-            <w:r>
-              <w:rPr>
-                <w:sz w:val="14"/>
-                <w:szCs w:val="14"/>
-              </w:rPr>
-              <w:t>а</w:t>
-            </w:r>
-            <w:r>
-              <w:rPr>
-                <w:sz w:val="14"/>
-                <w:szCs w:val="14"/>
-              </w:rPr>
-              <w:t>ции по дисц</w:t>
-            </w:r>
-            <w:r>
-              <w:rPr>
-                <w:sz w:val="14"/>
-                <w:szCs w:val="14"/>
-              </w:rPr>
-              <w:t>и</w:t>
-            </w:r>
-            <w:r>
-              <w:rPr>
-                <w:sz w:val="14"/>
-                <w:szCs w:val="14"/>
-              </w:rPr>
-              <w:t>плине (час.)</w:t>
+              <w:t>промежуточной аттестации по дисциплине (час.)</w:t>
             </w:r>
           </w:p>
         </w:tc>
@@ -6563,21 +6156,7 @@
                 <w:sz w:val="14"/>
                 <w:szCs w:val="14"/>
               </w:rPr>
-              <w:t>Подготовка в рамках дисциплины к промеж</w:t>
-            </w:r>
-            <w:r>
-              <w:rPr>
-                <w:sz w:val="14"/>
-                <w:szCs w:val="14"/>
-              </w:rPr>
-              <w:t>у</w:t>
-            </w:r>
-            <w:r>
-              <w:rPr>
-                <w:sz w:val="14"/>
-                <w:szCs w:val="14"/>
-              </w:rPr>
-              <w:t>точной аттестации по модулю (час.)</w:t>
+              <w:t>Подготовка в рамках дисциплины к промежуточной аттестации по модулю (час.)</w:t>
             </w:r>
           </w:p>
         </w:tc>
@@ -7552,51 +7131,7 @@
                 <w:sz w:val="16"/>
                 <w:szCs w:val="16"/>
               </w:rPr>
-              <w:t>Введение в облачные вычисл</w:t>
-            </w:r>
-            <w:r>
-              <w:rPr>
-                <w:rFonts w:ascii="Times New Roman" w:hAnsi="Times New Roman" w:cs="Times New Roman"/>
-                <w:b w:val="0"/>
-                <w:bCs w:val="0"/>
-                <w:color w:val="auto"/>
-                <w:sz w:val="16"/>
-                <w:szCs w:val="16"/>
-              </w:rPr>
-              <w:t>е</w:t>
-            </w:r>
-            <w:r>
-              <w:rPr>
-                <w:rFonts w:ascii="Times New Roman" w:hAnsi="Times New Roman" w:cs="Times New Roman"/>
-                <w:b w:val="0"/>
-                <w:bCs w:val="0"/>
-                <w:color w:val="auto"/>
-                <w:sz w:val="16"/>
-                <w:szCs w:val="16"/>
-              </w:rPr>
-              <w:t>ния, основные понятия и ко</w:t>
-            </w:r>
-            <w:r>
-              <w:rPr>
-                <w:rFonts w:ascii="Times New Roman" w:hAnsi="Times New Roman" w:cs="Times New Roman"/>
-                <w:b w:val="0"/>
-                <w:bCs w:val="0"/>
-                <w:color w:val="auto"/>
-                <w:sz w:val="16"/>
-                <w:szCs w:val="16"/>
-              </w:rPr>
-              <w:t>н</w:t>
-            </w:r>
-            <w:r>
-              <w:rPr>
-                <w:rFonts w:ascii="Times New Roman" w:hAnsi="Times New Roman" w:cs="Times New Roman"/>
-                <w:b w:val="0"/>
-                <w:bCs w:val="0"/>
-                <w:color w:val="auto"/>
-                <w:sz w:val="16"/>
-                <w:szCs w:val="16"/>
-              </w:rPr>
-              <w:t>цепции</w:t>
+              <w:t>Введение в облачные вычисления, основные понятия и концепции</w:t>
             </w:r>
           </w:p>
         </w:tc>
@@ -9055,8 +8590,9 @@
                 <w:sz w:val="16"/>
                 <w:szCs w:val="16"/>
               </w:rPr>
-              <w:t>«Платформа как услуга». О</w:t>
-            </w:r>
+              <w:t xml:space="preserve">«Платформа как услуга». Основные направления развития технологий </w:t>
+            </w:r>
+            <w:proofErr w:type="spellStart"/>
             <w:r>
               <w:rPr>
                 <w:rFonts w:ascii="Times New Roman" w:hAnsi="Times New Roman" w:cs="Times New Roman"/>
@@ -9065,8 +8601,9 @@
                 <w:sz w:val="16"/>
                 <w:szCs w:val="16"/>
               </w:rPr>
-              <w:t>с</w:t>
-            </w:r>
+              <w:t>PaaS</w:t>
+            </w:r>
+            <w:proofErr w:type="spellEnd"/>
             <w:r>
               <w:rPr>
                 <w:rFonts w:ascii="Times New Roman" w:hAnsi="Times New Roman" w:cs="Times New Roman"/>
@@ -9075,49 +8612,7 @@
                 <w:sz w:val="16"/>
                 <w:szCs w:val="16"/>
               </w:rPr>
-              <w:t xml:space="preserve">новные направления развития технологий </w:t>
-            </w:r>
-            <w:proofErr w:type="spellStart"/>
-            <w:r>
-              <w:rPr>
-                <w:rFonts w:ascii="Times New Roman" w:hAnsi="Times New Roman" w:cs="Times New Roman"/>
-                <w:b w:val="0"/>
-                <w:color w:val="auto"/>
-                <w:sz w:val="16"/>
-                <w:szCs w:val="16"/>
-              </w:rPr>
-              <w:t>PaaS</w:t>
-            </w:r>
-            <w:proofErr w:type="spellEnd"/>
-            <w:r>
-              <w:rPr>
-                <w:rFonts w:ascii="Times New Roman" w:hAnsi="Times New Roman" w:cs="Times New Roman"/>
-                <w:b w:val="0"/>
-                <w:color w:val="auto"/>
-                <w:sz w:val="16"/>
-                <w:szCs w:val="16"/>
-              </w:rPr>
-              <w:t>. Основы работы с поставщиками облачных пла</w:t>
-            </w:r>
-            <w:r>
-              <w:rPr>
-                <w:rFonts w:ascii="Times New Roman" w:hAnsi="Times New Roman" w:cs="Times New Roman"/>
-                <w:b w:val="0"/>
-                <w:color w:val="auto"/>
-                <w:sz w:val="16"/>
-                <w:szCs w:val="16"/>
-              </w:rPr>
-              <w:t>т</w:t>
-            </w:r>
-            <w:r>
-              <w:rPr>
-                <w:rFonts w:ascii="Times New Roman" w:hAnsi="Times New Roman" w:cs="Times New Roman"/>
-                <w:b w:val="0"/>
-                <w:color w:val="auto"/>
-                <w:sz w:val="16"/>
-                <w:szCs w:val="16"/>
-              </w:rPr>
-              <w:t>форм</w:t>
+              <w:t>. Основы работы с поставщиками облачных платформ</w:t>
             </w:r>
           </w:p>
         </w:tc>
@@ -12153,44 +11648,14 @@
                 <w:sz w:val="16"/>
                 <w:szCs w:val="16"/>
               </w:rPr>
-              <w:t>, без учета подгото</w:t>
-            </w:r>
-            <w:r>
-              <w:rPr>
-                <w:bCs/>
-                <w:sz w:val="16"/>
-                <w:szCs w:val="16"/>
-              </w:rPr>
-              <w:t>в</w:t>
-            </w:r>
-            <w:r>
-              <w:rPr>
-                <w:bCs/>
-                <w:sz w:val="16"/>
-                <w:szCs w:val="16"/>
-              </w:rPr>
-              <w:t>ки к</w:t>
-            </w:r>
-            <w:r>
-              <w:rPr>
-                <w:sz w:val="16"/>
-                <w:szCs w:val="16"/>
-              </w:rPr>
-              <w:t xml:space="preserve"> аттестационным меропри</w:t>
-            </w:r>
-            <w:r>
-              <w:rPr>
-                <w:sz w:val="16"/>
-                <w:szCs w:val="16"/>
-              </w:rPr>
-              <w:t>я</w:t>
-            </w:r>
-            <w:r>
-              <w:rPr>
-                <w:sz w:val="16"/>
-                <w:szCs w:val="16"/>
-              </w:rPr>
-              <w:t>тиям</w:t>
+              <w:t>, без учета подготовки к</w:t>
+            </w:r>
+            <w:r>
+              <w:rPr>
+                <w:sz w:val="16"/>
+                <w:szCs w:val="16"/>
+              </w:rPr>
+              <w:t xml:space="preserve"> аттестационным мероприятиям</w:t>
             </w:r>
             <w:r>
               <w:rPr>
@@ -13586,7 +13051,7 @@
       <w:r>
         <w:instrText xml:space="preserve"> TC "</w:instrText>
       </w:r>
-      <w:bookmarkStart w:id="9" w:name="_Toc463805979"/>
+      <w:bookmarkStart w:id="8" w:name="_Toc463805979"/>
       <w:r>
         <w:rPr>
           <w:b/>
@@ -13595,7 +13060,7 @@
         </w:rPr>
         <w:instrText>ОРГАНИЗАЦИЯ ПРАКТИЧЕСКИХ ЗАНЯТИЙ, САМОСТОЯТЕЛЬНОЙ РАБОТЫ ПО ДИСЦИПЛИНЕ</w:instrText>
       </w:r>
-      <w:bookmarkEnd w:id="9"/>
+      <w:bookmarkEnd w:id="8"/>
       <w:r>
         <w:instrText xml:space="preserve">" \f C \l "1" </w:instrText>
       </w:r>
@@ -13642,7 +13107,7 @@
         </w:rPr>
         <w:instrText xml:space="preserve"> TC "</w:instrText>
       </w:r>
-      <w:bookmarkStart w:id="10" w:name="_Toc463805980"/>
+      <w:bookmarkStart w:id="9" w:name="_Toc463805980"/>
       <w:r>
         <w:rPr>
           <w:b/>
@@ -13650,7 +13115,7 @@
         </w:rPr>
         <w:instrText>Лабораторные работы</w:instrText>
       </w:r>
-      <w:bookmarkEnd w:id="10"/>
+      <w:bookmarkEnd w:id="9"/>
       <w:r>
         <w:rPr>
           <w:b/>
@@ -13709,7 +13174,7 @@
         </w:rPr>
         <w:instrText xml:space="preserve"> TC "</w:instrText>
       </w:r>
-      <w:bookmarkStart w:id="11" w:name="_Toc463805981"/>
+      <w:bookmarkStart w:id="10" w:name="_Toc463805981"/>
       <w:r>
         <w:rPr>
           <w:b/>
@@ -13717,7 +13182,7 @@
         </w:rPr>
         <w:instrText>Практические занятия</w:instrText>
       </w:r>
-      <w:bookmarkEnd w:id="11"/>
+      <w:bookmarkEnd w:id="10"/>
       <w:r>
         <w:rPr>
           <w:b/>
@@ -14641,7 +14106,7 @@
         </w:rPr>
         <w:instrText xml:space="preserve"> TC "</w:instrText>
       </w:r>
-      <w:bookmarkStart w:id="12" w:name="_Toc463805982"/>
+      <w:bookmarkStart w:id="11" w:name="_Toc463805982"/>
       <w:r>
         <w:rPr>
           <w:b/>
@@ -14649,7 +14114,7 @@
         </w:rPr>
         <w:instrText>Примерная тематика самостоятельной работы</w:instrText>
       </w:r>
-      <w:bookmarkEnd w:id="12"/>
+      <w:bookmarkEnd w:id="11"/>
       <w:r>
         <w:rPr>
           <w:b/>
@@ -15081,7 +14546,7 @@
       <w:r>
         <w:instrText xml:space="preserve"> TC "</w:instrText>
       </w:r>
-      <w:bookmarkStart w:id="13" w:name="_Toc463805983"/>
+      <w:bookmarkStart w:id="12" w:name="_Toc463805983"/>
       <w:r>
         <w:rPr>
           <w:b/>
@@ -15090,7 +14555,7 @@
         </w:rPr>
         <w:instrText>СООТНОШЕНИЕ РАЗДЕЛОВ, тем ДИСЦИПЛИНЫ И ПРИМЕНЯЕМЫХ ТЕХНОЛОГИЙ ОБУЧЕНИЯ</w:instrText>
       </w:r>
-      <w:bookmarkEnd w:id="13"/>
+      <w:bookmarkEnd w:id="12"/>
       <w:r>
         <w:instrText xml:space="preserve">" \f C \l "1" </w:instrText>
       </w:r>
@@ -15161,23 +14626,7 @@
                 <w:sz w:val="22"/>
                 <w:szCs w:val="22"/>
               </w:rPr>
-              <w:t>Код раздела, темы ди</w:t>
-            </w:r>
-            <w:r>
-              <w:rPr>
-                <w:b/>
-                <w:sz w:val="22"/>
-                <w:szCs w:val="22"/>
-              </w:rPr>
-              <w:t>с</w:t>
-            </w:r>
-            <w:r>
-              <w:rPr>
-                <w:b/>
-                <w:sz w:val="22"/>
-                <w:szCs w:val="22"/>
-              </w:rPr>
-              <w:t>циплины</w:t>
+              <w:t>Код раздела, темы дисциплины</w:t>
             </w:r>
           </w:p>
         </w:tc>
@@ -15380,21 +14829,7 @@
                 <w:sz w:val="22"/>
                 <w:szCs w:val="22"/>
               </w:rPr>
-              <w:t>Проблемное об</w:t>
-            </w:r>
-            <w:r>
-              <w:rPr>
-                <w:sz w:val="22"/>
-                <w:szCs w:val="22"/>
-              </w:rPr>
-              <w:t>у</w:t>
-            </w:r>
-            <w:r>
-              <w:rPr>
-                <w:sz w:val="22"/>
-                <w:szCs w:val="22"/>
-              </w:rPr>
-              <w:t>чение</w:t>
+              <w:t>Проблемное обучение</w:t>
             </w:r>
           </w:p>
         </w:tc>
@@ -15423,21 +14858,7 @@
                 <w:sz w:val="22"/>
                 <w:szCs w:val="22"/>
               </w:rPr>
-              <w:t>Командная раб</w:t>
-            </w:r>
-            <w:r>
-              <w:rPr>
-                <w:sz w:val="22"/>
-                <w:szCs w:val="22"/>
-              </w:rPr>
-              <w:t>о</w:t>
-            </w:r>
-            <w:r>
-              <w:rPr>
-                <w:sz w:val="22"/>
-                <w:szCs w:val="22"/>
-              </w:rPr>
-              <w:t>та</w:t>
+              <w:t>Командная работа</w:t>
             </w:r>
           </w:p>
         </w:tc>
@@ -15495,19 +14916,7 @@
               <w:rPr>
                 <w:szCs w:val="22"/>
               </w:rPr>
-              <w:t>Сетевые уче</w:t>
-            </w:r>
-            <w:r>
-              <w:rPr>
-                <w:szCs w:val="22"/>
-              </w:rPr>
-              <w:t>б</w:t>
-            </w:r>
-            <w:r>
-              <w:rPr>
-                <w:szCs w:val="22"/>
-              </w:rPr>
-              <w:t>ные курсы</w:t>
+              <w:t>Сетевые учебные курсы</w:t>
             </w:r>
           </w:p>
         </w:tc>
@@ -15568,21 +14977,7 @@
                 <w:sz w:val="22"/>
                 <w:szCs w:val="22"/>
               </w:rPr>
-              <w:t xml:space="preserve">  и в</w:t>
-            </w:r>
-            <w:r>
-              <w:rPr>
-                <w:sz w:val="22"/>
-                <w:szCs w:val="22"/>
-              </w:rPr>
-              <w:t>и</w:t>
-            </w:r>
-            <w:r>
-              <w:rPr>
-                <w:sz w:val="22"/>
-                <w:szCs w:val="22"/>
-              </w:rPr>
-              <w:t>деоконференции</w:t>
+              <w:t xml:space="preserve">  и видеоконференции</w:t>
             </w:r>
           </w:p>
         </w:tc>
@@ -15621,21 +15016,7 @@
                 <w:sz w:val="22"/>
                 <w:szCs w:val="22"/>
               </w:rPr>
-              <w:t>-конференции и с</w:t>
-            </w:r>
-            <w:r>
-              <w:rPr>
-                <w:sz w:val="22"/>
-                <w:szCs w:val="22"/>
-              </w:rPr>
-              <w:t>е</w:t>
-            </w:r>
-            <w:r>
-              <w:rPr>
-                <w:sz w:val="22"/>
-                <w:szCs w:val="22"/>
-              </w:rPr>
-              <w:t>минары</w:t>
+              <w:t>-конференции и семинары</w:t>
             </w:r>
           </w:p>
         </w:tc>
@@ -15659,21 +15040,7 @@
                 <w:sz w:val="22"/>
                 <w:szCs w:val="22"/>
               </w:rPr>
-              <w:t>Совместная работа и разработка ко</w:t>
-            </w:r>
-            <w:r>
-              <w:rPr>
-                <w:sz w:val="22"/>
-                <w:szCs w:val="22"/>
-              </w:rPr>
-              <w:t>н</w:t>
-            </w:r>
-            <w:r>
-              <w:rPr>
-                <w:sz w:val="22"/>
-                <w:szCs w:val="22"/>
-              </w:rPr>
-              <w:t>тента</w:t>
+              <w:t>Совместная работа и разработка контента</w:t>
             </w:r>
           </w:p>
         </w:tc>
@@ -17689,342 +17056,6 @@
           </w:p>
         </w:tc>
       </w:tr>
-      <w:tr>
-        <w:trPr>
-          <w:trHeight w:val="144"/>
-        </w:trPr>
-        <w:tc>
-          <w:tcPr>
-            <w:tcW w:w="1588" w:type="dxa"/>
-            <w:tcBorders>
-              <w:top w:val="single" w:sz="4" w:space="0" w:color="000000"/>
-              <w:left w:val="single" w:sz="4" w:space="0" w:color="000000"/>
-              <w:bottom w:val="single" w:sz="4" w:space="0" w:color="000000"/>
-            </w:tcBorders>
-            <w:vAlign w:val="center"/>
-          </w:tcPr>
-          <w:p>
-            <w:pPr>
-              <w:tabs>
-                <w:tab w:val="left" w:pos="360"/>
-                <w:tab w:val="left" w:pos="386"/>
-              </w:tabs>
-              <w:snapToGrid w:val="0"/>
-              <w:spacing w:line="276" w:lineRule="auto"/>
-              <w:jc w:val="center"/>
-              <w:rPr>
-                <w:bCs/>
-                <w:iCs/>
-              </w:rPr>
-            </w:pPr>
-            <w:r>
-              <w:rPr>
-                <w:bCs/>
-                <w:iCs/>
-              </w:rPr>
-              <w:t>Р</w:t>
-            </w:r>
-            <w:proofErr w:type="gramStart"/>
-            <w:r>
-              <w:rPr>
-                <w:bCs/>
-                <w:iCs/>
-              </w:rPr>
-              <w:t>7</w:t>
-            </w:r>
-            <w:proofErr w:type="gramEnd"/>
-          </w:p>
-        </w:tc>
-        <w:tc>
-          <w:tcPr>
-            <w:tcW w:w="685" w:type="dxa"/>
-            <w:tcBorders>
-              <w:top w:val="single" w:sz="4" w:space="0" w:color="000000"/>
-              <w:left w:val="single" w:sz="4" w:space="0" w:color="000000"/>
-              <w:bottom w:val="single" w:sz="4" w:space="0" w:color="000000"/>
-            </w:tcBorders>
-            <w:vAlign w:val="center"/>
-          </w:tcPr>
-          <w:p>
-            <w:pPr>
-              <w:tabs>
-                <w:tab w:val="left" w:pos="360"/>
-                <w:tab w:val="left" w:pos="386"/>
-              </w:tabs>
-              <w:snapToGrid w:val="0"/>
-              <w:jc w:val="both"/>
-            </w:pPr>
-          </w:p>
-        </w:tc>
-        <w:tc>
-          <w:tcPr>
-            <w:tcW w:w="685" w:type="dxa"/>
-            <w:tcBorders>
-              <w:top w:val="single" w:sz="4" w:space="0" w:color="000000"/>
-              <w:left w:val="single" w:sz="4" w:space="0" w:color="000000"/>
-              <w:bottom w:val="single" w:sz="4" w:space="0" w:color="000000"/>
-            </w:tcBorders>
-            <w:vAlign w:val="center"/>
-          </w:tcPr>
-          <w:p>
-            <w:pPr>
-              <w:tabs>
-                <w:tab w:val="left" w:pos="247"/>
-                <w:tab w:val="left" w:pos="360"/>
-              </w:tabs>
-              <w:snapToGrid w:val="0"/>
-              <w:spacing w:line="312" w:lineRule="auto"/>
-              <w:ind w:left="-37"/>
-              <w:jc w:val="center"/>
-              <w:rPr>
-                <w:lang w:val="en-US"/>
-              </w:rPr>
-            </w:pPr>
-            <w:r>
-              <w:rPr>
-                <w:lang w:val="en-US"/>
-              </w:rPr>
-              <w:t>X</w:t>
-            </w:r>
-          </w:p>
-        </w:tc>
-        <w:tc>
-          <w:tcPr>
-            <w:tcW w:w="685" w:type="dxa"/>
-            <w:tcBorders>
-              <w:top w:val="single" w:sz="4" w:space="0" w:color="000000"/>
-              <w:left w:val="single" w:sz="4" w:space="0" w:color="000000"/>
-              <w:bottom w:val="single" w:sz="4" w:space="0" w:color="000000"/>
-            </w:tcBorders>
-            <w:vAlign w:val="center"/>
-          </w:tcPr>
-          <w:p>
-            <w:pPr>
-              <w:tabs>
-                <w:tab w:val="left" w:pos="317"/>
-                <w:tab w:val="left" w:pos="360"/>
-              </w:tabs>
-              <w:snapToGrid w:val="0"/>
-              <w:spacing w:line="312" w:lineRule="auto"/>
-              <w:ind w:left="33"/>
-              <w:jc w:val="center"/>
-            </w:pPr>
-          </w:p>
-        </w:tc>
-        <w:tc>
-          <w:tcPr>
-            <w:tcW w:w="685" w:type="dxa"/>
-            <w:tcBorders>
-              <w:top w:val="single" w:sz="4" w:space="0" w:color="000000"/>
-              <w:left w:val="single" w:sz="4" w:space="0" w:color="000000"/>
-              <w:bottom w:val="single" w:sz="4" w:space="0" w:color="000000"/>
-            </w:tcBorders>
-            <w:shd w:val="clear" w:color="auto" w:fill="auto"/>
-            <w:vAlign w:val="center"/>
-          </w:tcPr>
-          <w:p>
-            <w:pPr>
-              <w:tabs>
-                <w:tab w:val="left" w:pos="178"/>
-                <w:tab w:val="left" w:pos="360"/>
-              </w:tabs>
-              <w:snapToGrid w:val="0"/>
-              <w:spacing w:line="312" w:lineRule="auto"/>
-              <w:ind w:left="36"/>
-              <w:jc w:val="center"/>
-              <w:rPr>
-                <w:lang w:val="en-US"/>
-              </w:rPr>
-            </w:pPr>
-            <w:r>
-              <w:rPr>
-                <w:lang w:val="en-US"/>
-              </w:rPr>
-              <w:t>X</w:t>
-            </w:r>
-          </w:p>
-        </w:tc>
-        <w:tc>
-          <w:tcPr>
-            <w:tcW w:w="685" w:type="dxa"/>
-            <w:tcBorders>
-              <w:top w:val="single" w:sz="4" w:space="0" w:color="000000"/>
-              <w:left w:val="single" w:sz="4" w:space="0" w:color="000000"/>
-              <w:bottom w:val="single" w:sz="4" w:space="0" w:color="000000"/>
-            </w:tcBorders>
-            <w:shd w:val="clear" w:color="auto" w:fill="auto"/>
-            <w:vAlign w:val="center"/>
-          </w:tcPr>
-          <w:p>
-            <w:pPr>
-              <w:tabs>
-                <w:tab w:val="left" w:pos="178"/>
-                <w:tab w:val="left" w:pos="360"/>
-              </w:tabs>
-              <w:snapToGrid w:val="0"/>
-              <w:spacing w:line="312" w:lineRule="auto"/>
-              <w:ind w:left="36"/>
-              <w:jc w:val="center"/>
-            </w:pPr>
-          </w:p>
-        </w:tc>
-        <w:tc>
-          <w:tcPr>
-            <w:tcW w:w="686" w:type="dxa"/>
-            <w:tcBorders>
-              <w:top w:val="single" w:sz="4" w:space="0" w:color="000000"/>
-              <w:left w:val="single" w:sz="4" w:space="0" w:color="000000"/>
-              <w:bottom w:val="single" w:sz="4" w:space="0" w:color="000000"/>
-            </w:tcBorders>
-            <w:vAlign w:val="center"/>
-          </w:tcPr>
-          <w:p>
-            <w:pPr>
-              <w:tabs>
-                <w:tab w:val="left" w:pos="35"/>
-                <w:tab w:val="left" w:pos="360"/>
-              </w:tabs>
-              <w:snapToGrid w:val="0"/>
-              <w:spacing w:line="312" w:lineRule="auto"/>
-              <w:jc w:val="center"/>
-            </w:pPr>
-          </w:p>
-        </w:tc>
-        <w:tc>
-          <w:tcPr>
-            <w:tcW w:w="674" w:type="dxa"/>
-            <w:tcBorders>
-              <w:top w:val="single" w:sz="4" w:space="0" w:color="000000"/>
-              <w:left w:val="single" w:sz="4" w:space="0" w:color="000000"/>
-              <w:bottom w:val="single" w:sz="4" w:space="0" w:color="000000"/>
-            </w:tcBorders>
-            <w:vAlign w:val="center"/>
-          </w:tcPr>
-          <w:p>
-            <w:pPr>
-              <w:tabs>
-                <w:tab w:val="left" w:pos="360"/>
-                <w:tab w:val="left" w:pos="459"/>
-              </w:tabs>
-              <w:snapToGrid w:val="0"/>
-              <w:spacing w:line="312" w:lineRule="auto"/>
-              <w:ind w:left="33"/>
-              <w:jc w:val="center"/>
-            </w:pPr>
-          </w:p>
-        </w:tc>
-        <w:tc>
-          <w:tcPr>
-            <w:tcW w:w="674" w:type="dxa"/>
-            <w:tcBorders>
-              <w:top w:val="single" w:sz="4" w:space="0" w:color="000000"/>
-              <w:left w:val="single" w:sz="4" w:space="0" w:color="000000"/>
-              <w:bottom w:val="single" w:sz="4" w:space="0" w:color="000000"/>
-            </w:tcBorders>
-          </w:tcPr>
-          <w:p>
-            <w:pPr>
-              <w:tabs>
-                <w:tab w:val="left" w:pos="176"/>
-                <w:tab w:val="left" w:pos="360"/>
-              </w:tabs>
-              <w:snapToGrid w:val="0"/>
-              <w:spacing w:line="312" w:lineRule="auto"/>
-              <w:jc w:val="center"/>
-            </w:pPr>
-          </w:p>
-        </w:tc>
-        <w:tc>
-          <w:tcPr>
-            <w:tcW w:w="675" w:type="dxa"/>
-            <w:tcBorders>
-              <w:top w:val="single" w:sz="4" w:space="0" w:color="000000"/>
-              <w:left w:val="single" w:sz="4" w:space="0" w:color="000000"/>
-              <w:bottom w:val="single" w:sz="4" w:space="0" w:color="000000"/>
-            </w:tcBorders>
-            <w:vAlign w:val="center"/>
-          </w:tcPr>
-          <w:p>
-            <w:pPr>
-              <w:tabs>
-                <w:tab w:val="left" w:pos="176"/>
-                <w:tab w:val="left" w:pos="360"/>
-              </w:tabs>
-              <w:snapToGrid w:val="0"/>
-              <w:spacing w:line="312" w:lineRule="auto"/>
-              <w:jc w:val="center"/>
-            </w:pPr>
-          </w:p>
-        </w:tc>
-        <w:tc>
-          <w:tcPr>
-            <w:tcW w:w="674" w:type="dxa"/>
-            <w:tcBorders>
-              <w:top w:val="single" w:sz="4" w:space="0" w:color="000000"/>
-              <w:left w:val="single" w:sz="4" w:space="0" w:color="000000"/>
-              <w:bottom w:val="single" w:sz="4" w:space="0" w:color="000000"/>
-            </w:tcBorders>
-            <w:vAlign w:val="center"/>
-          </w:tcPr>
-          <w:p>
-            <w:pPr>
-              <w:tabs>
-                <w:tab w:val="left" w:pos="176"/>
-                <w:tab w:val="left" w:pos="360"/>
-              </w:tabs>
-              <w:snapToGrid w:val="0"/>
-              <w:spacing w:line="312" w:lineRule="auto"/>
-              <w:ind w:left="34"/>
-              <w:jc w:val="center"/>
-            </w:pPr>
-          </w:p>
-        </w:tc>
-        <w:tc>
-          <w:tcPr>
-            <w:tcW w:w="674" w:type="dxa"/>
-            <w:tcBorders>
-              <w:top w:val="single" w:sz="4" w:space="0" w:color="000000"/>
-              <w:left w:val="single" w:sz="4" w:space="0" w:color="000000"/>
-              <w:bottom w:val="single" w:sz="4" w:space="0" w:color="000000"/>
-            </w:tcBorders>
-            <w:vAlign w:val="center"/>
-          </w:tcPr>
-          <w:p>
-            <w:pPr>
-              <w:tabs>
-                <w:tab w:val="left" w:pos="360"/>
-              </w:tabs>
-              <w:snapToGrid w:val="0"/>
-              <w:spacing w:line="312" w:lineRule="auto"/>
-              <w:ind w:left="33"/>
-              <w:jc w:val="center"/>
-            </w:pPr>
-          </w:p>
-        </w:tc>
-        <w:tc>
-          <w:tcPr>
-            <w:tcW w:w="675" w:type="dxa"/>
-            <w:tcBorders>
-              <w:top w:val="single" w:sz="4" w:space="0" w:color="000000"/>
-              <w:left w:val="single" w:sz="4" w:space="0" w:color="000000"/>
-              <w:bottom w:val="single" w:sz="4" w:space="0" w:color="000000"/>
-              <w:right w:val="single" w:sz="4" w:space="0" w:color="000000"/>
-            </w:tcBorders>
-            <w:vAlign w:val="center"/>
-          </w:tcPr>
-          <w:p>
-            <w:pPr>
-              <w:tabs>
-                <w:tab w:val="left" w:pos="360"/>
-              </w:tabs>
-              <w:snapToGrid w:val="0"/>
-              <w:spacing w:line="312" w:lineRule="auto"/>
-              <w:ind w:left="33"/>
-              <w:jc w:val="center"/>
-            </w:pPr>
-          </w:p>
-        </w:tc>
-      </w:tr>
     </w:tbl>
     <w:p>
       <w:pPr>
@@ -18032,6 +17063,8 @@
         <w:ind w:firstLine="720"/>
         <w:jc w:val="both"/>
       </w:pPr>
+      <w:bookmarkStart w:id="13" w:name="_GoBack"/>
+      <w:bookmarkEnd w:id="13"/>
     </w:p>
     <w:p>
       <w:pPr>
@@ -18395,7 +17428,6 @@
       </w:pPr>
       <w:proofErr w:type="spellStart"/>
       <w:r>
-        <w:lastRenderedPageBreak/>
         <w:t>Клементьев</w:t>
       </w:r>
       <w:proofErr w:type="spellEnd"/>
@@ -18408,13 +17440,7 @@
       </w:r>
       <w:proofErr w:type="spellEnd"/>
       <w:r>
-        <w:t>, В.А. Уст</w:t>
-      </w:r>
-      <w:r>
-        <w:t>и</w:t>
-      </w:r>
-      <w:r>
-        <w:t>нов – Москва: Интернет-Университет Информационных Технологий (ИНТУИТ), 2011.– 190 c.</w:t>
+        <w:t>, В.А. Устинов – Москва: Интернет-Университет Информационных Технологий (ИНТУИТ), 2011.– 190 c.</w:t>
       </w:r>
     </w:p>
     <w:p>
@@ -18460,13 +17486,7 @@
       </w:r>
       <w:proofErr w:type="spellEnd"/>
       <w:r>
-        <w:t xml:space="preserve"> Николас. Великий переход: что готовит революция облачных технологий / Н</w:t>
-      </w:r>
-      <w:r>
-        <w:t>и</w:t>
-      </w:r>
-      <w:r>
-        <w:t xml:space="preserve">колас </w:t>
+        <w:t xml:space="preserve"> Николас. Великий переход: что готовит революция облачных технологий / Николас </w:t>
       </w:r>
       <w:proofErr w:type="spellStart"/>
       <w:r>
@@ -18579,6 +17599,7 @@
         <w:jc w:val="both"/>
       </w:pPr>
       <w:r>
+        <w:lastRenderedPageBreak/>
         <w:t>Не используются</w:t>
       </w:r>
     </w:p>
@@ -18806,21 +17827,7 @@
           <w:b/>
           <w:iCs/>
         </w:rPr>
-        <w:instrText>Б</w:instrText>
-      </w:r>
-      <w:r>
-        <w:rPr>
-          <w:b/>
-          <w:iCs/>
-        </w:rPr>
-        <w:instrText>а</w:instrText>
-      </w:r>
-      <w:r>
-        <w:rPr>
-          <w:b/>
-          <w:iCs/>
-        </w:rPr>
-        <w:instrText>зы данных, информационно-справочные и поисковые системы</w:instrText>
+        <w:instrText>Базы данных, информационно-справочные и поисковые системы</w:instrText>
       </w:r>
       <w:bookmarkEnd w:id="22"/>
       <w:r>
@@ -18891,13 +17898,7 @@
         <w:t>http://www.iqlib.ru</w:t>
       </w:r>
       <w:r>
-        <w:t>. Электронно-библиотечная система образовательных и просвет</w:t>
-      </w:r>
-      <w:r>
-        <w:t>и</w:t>
-      </w:r>
-      <w:r>
-        <w:t>тельских изданий</w:t>
+        <w:t>. Электронно-библиотечная система образовательных и просветительских изданий</w:t>
       </w:r>
     </w:p>
     <w:p>
@@ -18940,21 +17941,7 @@
           <w:b/>
           <w:iCs/>
         </w:rPr>
-        <w:instrText>Электронные образовател</w:instrText>
-      </w:r>
-      <w:r>
-        <w:rPr>
-          <w:b/>
-          <w:iCs/>
-        </w:rPr>
-        <w:instrText>ь</w:instrText>
-      </w:r>
-      <w:r>
-        <w:rPr>
-          <w:b/>
-          <w:iCs/>
-        </w:rPr>
-        <w:instrText>ные ресурсы</w:instrText>
+        <w:instrText>Электронные образовательные ресурсы</w:instrText>
       </w:r>
       <w:bookmarkEnd w:id="23"/>
       <w:r>
@@ -19079,13 +18066,7 @@
         <w:jc w:val="both"/>
       </w:pPr>
       <w:r>
-        <w:t>Для проведения лекционных занятий необходима аудитория, оснащенная презентац</w:t>
-      </w:r>
-      <w:r>
-        <w:t>и</w:t>
-      </w:r>
-      <w:r>
-        <w:t xml:space="preserve">онным оборудованием. </w:t>
+        <w:t xml:space="preserve">Для проведения лекционных занятий необходима аудитория, оснащенная презентационным оборудованием. </w:t>
       </w:r>
     </w:p>
     <w:p>
@@ -19095,29 +18076,13 @@
         <w:jc w:val="both"/>
       </w:pPr>
       <w:r>
-        <w:t>Для проведения практических занятий необходим компьютерный класс, оборудова</w:t>
-      </w:r>
-      <w:r>
-        <w:t>н</w:t>
-      </w:r>
-      <w:r>
-        <w:t>ный техникой из расчета один компьютер на одного обучающегося, с обустроенным рабочим местом преподавателя. На всех персональных компьютерах должно быть установлено пр</w:t>
-      </w:r>
-      <w:r>
-        <w:t>о</w:t>
-      </w:r>
-      <w:r>
-        <w:t>граммное обеспечение в соответствие с п. 9.3.</w:t>
+        <w:t>Для проведения практических занятий необходим компьютерный класс, оборудованный техникой из расчета один компьютер на одного обучающегося, с обустроенным рабочим местом преподавателя. На всех персональных компьютерах должно быть установлено программное обеспечение в соответствие с п. 9.3.</w:t>
       </w:r>
       <w:r>
         <w:t xml:space="preserve"> </w:t>
       </w:r>
       <w:r>
-        <w:t xml:space="preserve">и обеспечен доступ в сеть </w:t>
-      </w:r>
-      <w:r>
-        <w:lastRenderedPageBreak/>
-        <w:t>Интернет.</w:t>
+        <w:t>и обеспечен доступ в сеть Интернет.</w:t>
       </w:r>
       <w:r>
         <w:cr/>
@@ -19390,51 +18355,23 @@
                 <w:b/>
                 <w:bCs/>
               </w:rPr>
-              <w:t>Сроки – с</w:t>
-            </w:r>
-            <w:r>
+              <w:t>Сроки – семестр,</w:t>
+            </w:r>
+          </w:p>
+          <w:p>
+            <w:pPr>
+              <w:jc w:val="center"/>
               <w:rPr>
                 <w:b/>
                 <w:bCs/>
               </w:rPr>
-              <w:t>е</w:t>
-            </w:r>
+            </w:pPr>
             <w:r>
               <w:rPr>
                 <w:b/>
                 <w:bCs/>
               </w:rPr>
-              <w:t>местр,</w:t>
-            </w:r>
-          </w:p>
-          <w:p>
-            <w:pPr>
-              <w:jc w:val="center"/>
-              <w:rPr>
-                <w:b/>
-                <w:bCs/>
-              </w:rPr>
-            </w:pPr>
-            <w:r>
-              <w:rPr>
-                <w:b/>
-                <w:bCs/>
-              </w:rPr>
-              <w:t>учебная нед</w:t>
-            </w:r>
-            <w:r>
-              <w:rPr>
-                <w:b/>
-                <w:bCs/>
-              </w:rPr>
-              <w:t>е</w:t>
-            </w:r>
-            <w:r>
-              <w:rPr>
-                <w:b/>
-                <w:bCs/>
-              </w:rPr>
-              <w:t>ля</w:t>
+              <w:t>учебная неделя</w:t>
             </w:r>
           </w:p>
         </w:tc>
@@ -19455,21 +18392,7 @@
                 <w:b/>
                 <w:bCs/>
               </w:rPr>
-              <w:t>Макс</w:t>
-            </w:r>
-            <w:r>
-              <w:rPr>
-                <w:b/>
-                <w:bCs/>
-              </w:rPr>
-              <w:t>и</w:t>
-            </w:r>
-            <w:r>
-              <w:rPr>
-                <w:b/>
-                <w:bCs/>
-              </w:rPr>
-              <w:t>мальная оценка в баллах</w:t>
+              <w:t>Максимальная оценка в баллах</w:t>
             </w:r>
           </w:p>
         </w:tc>
@@ -19783,19 +18706,7 @@
               <w:rPr>
                 <w:b/>
               </w:rPr>
-              <w:t>2. Практические/семинарские занятия: коэффициент значимости совокупных  результ</w:t>
-            </w:r>
-            <w:r>
-              <w:rPr>
-                <w:b/>
-              </w:rPr>
-              <w:t>а</w:t>
-            </w:r>
-            <w:r>
-              <w:rPr>
-                <w:b/>
-              </w:rPr>
-              <w:t xml:space="preserve">тов практических/семинарских занятий – </w:t>
+              <w:t xml:space="preserve">2. Практические/семинарские занятия: коэффициент значимости совокупных  результатов практических/семинарских занятий – </w:t>
             </w:r>
             <w:r>
               <w:rPr>
@@ -19831,19 +18742,7 @@
               <w:rPr>
                 <w:b/>
               </w:rPr>
-              <w:t>Текущая аттестация  на практических/семинарских зан</w:t>
-            </w:r>
-            <w:r>
-              <w:rPr>
-                <w:b/>
-              </w:rPr>
-              <w:t>я</w:t>
-            </w:r>
-            <w:r>
-              <w:rPr>
-                <w:b/>
-              </w:rPr>
-              <w:t xml:space="preserve">тиях </w:t>
+              <w:t xml:space="preserve">Текущая аттестация  на практических/семинарских занятиях </w:t>
             </w:r>
             <w:r>
               <w:rPr>
@@ -19876,51 +18775,23 @@
                 <w:b/>
                 <w:bCs/>
               </w:rPr>
-              <w:t>Сроки – с</w:t>
-            </w:r>
-            <w:r>
+              <w:t>Сроки – семестр,</w:t>
+            </w:r>
+          </w:p>
+          <w:p>
+            <w:pPr>
+              <w:jc w:val="center"/>
               <w:rPr>
                 <w:b/>
                 <w:bCs/>
               </w:rPr>
-              <w:t>е</w:t>
-            </w:r>
+            </w:pPr>
             <w:r>
               <w:rPr>
                 <w:b/>
                 <w:bCs/>
               </w:rPr>
-              <w:t>местр,</w:t>
-            </w:r>
-          </w:p>
-          <w:p>
-            <w:pPr>
-              <w:jc w:val="center"/>
-              <w:rPr>
-                <w:b/>
-                <w:bCs/>
-              </w:rPr>
-            </w:pPr>
-            <w:r>
-              <w:rPr>
-                <w:b/>
-                <w:bCs/>
-              </w:rPr>
-              <w:t>учебная нед</w:t>
-            </w:r>
-            <w:r>
-              <w:rPr>
-                <w:b/>
-                <w:bCs/>
-              </w:rPr>
-              <w:t>е</w:t>
-            </w:r>
-            <w:r>
-              <w:rPr>
-                <w:b/>
-                <w:bCs/>
-              </w:rPr>
-              <w:t>ля</w:t>
+              <w:t>учебная неделя</w:t>
             </w:r>
           </w:p>
         </w:tc>
@@ -19941,21 +18812,7 @@
                 <w:b/>
                 <w:bCs/>
               </w:rPr>
-              <w:t>Макс</w:t>
-            </w:r>
-            <w:r>
-              <w:rPr>
-                <w:b/>
-                <w:bCs/>
-              </w:rPr>
-              <w:t>и</w:t>
-            </w:r>
-            <w:r>
-              <w:rPr>
-                <w:b/>
-                <w:bCs/>
-              </w:rPr>
-              <w:t>мальная оценка в баллах</w:t>
+              <w:t>Максимальная оценка в баллах</w:t>
             </w:r>
           </w:p>
         </w:tc>
@@ -20347,19 +19204,7 @@
               <w:rPr>
                 <w:b/>
               </w:rPr>
-              <w:t>Весовой коэффициент значимости результатов текущей аттестации по практич</w:t>
-            </w:r>
-            <w:r>
-              <w:rPr>
-                <w:b/>
-              </w:rPr>
-              <w:t>е</w:t>
-            </w:r>
-            <w:r>
-              <w:rPr>
-                <w:b/>
-              </w:rPr>
-              <w:t xml:space="preserve">ским/семинарским занятиям– </w:t>
+              <w:t xml:space="preserve">Весовой коэффициент значимости результатов текущей аттестации по практическим/семинарским занятиям– </w:t>
             </w:r>
             <w:r>
               <w:rPr>
@@ -20424,19 +19269,7 @@
               <w:rPr>
                 <w:b/>
               </w:rPr>
-              <w:t>Весовой коэффициент значимости результатов промежуточной аттестации по практич</w:t>
-            </w:r>
-            <w:r>
-              <w:rPr>
-                <w:b/>
-              </w:rPr>
-              <w:t>е</w:t>
-            </w:r>
-            <w:r>
-              <w:rPr>
-                <w:b/>
-              </w:rPr>
-              <w:t xml:space="preserve">ским/семинарским занятиям– </w:t>
+              <w:t xml:space="preserve">Весовой коэффициент значимости результатов промежуточной аттестации по практическим/семинарским занятиям– </w:t>
             </w:r>
             <w:r>
               <w:rPr>
@@ -20554,23 +19387,7 @@
                 <w:bCs/>
                 <w:spacing w:val="-1"/>
               </w:rPr>
-              <w:t>Порядковый номер семестра по учебному пл</w:t>
-            </w:r>
-            <w:r>
-              <w:rPr>
-                <w:b/>
-                <w:bCs/>
-                <w:spacing w:val="-1"/>
-              </w:rPr>
-              <w:t>а</w:t>
-            </w:r>
-            <w:r>
-              <w:rPr>
-                <w:b/>
-                <w:bCs/>
-                <w:spacing w:val="-1"/>
-              </w:rPr>
-              <w:t xml:space="preserve">ну, в котором осваивается </w:t>
+              <w:t xml:space="preserve">Порядковый номер семестра по учебному плану, в котором осваивается </w:t>
             </w:r>
             <w:r>
               <w:rPr>
@@ -20894,13 +19711,7 @@
         <w:jc w:val="both"/>
       </w:pPr>
       <w:r>
-        <w:t>соответствия фактически достигнутых каждым студентом результатов освоения дисц</w:t>
-      </w:r>
-      <w:r>
-        <w:t>и</w:t>
-      </w:r>
-      <w:r>
-        <w:t>плины результатам, запланированным в формате дескрипторов «знать, уметь, иметь навыки» (п.1.3) и получения на основе БРС интегрированной оценки по дисциплине;</w:t>
+        <w:t>соответствия фактически достигнутых каждым студентом результатов освоения дисциплины результатам, запланированным в формате дескрипторов «знать, уметь, иметь навыки» (п.1.3) и получения на основе БРС интегрированной оценки по дисциплине;</w:t>
       </w:r>
     </w:p>
     <w:p>
@@ -21053,13 +19864,7 @@
               <w:jc w:val="center"/>
             </w:pPr>
             <w:r>
-              <w:t>Рейтинг результата осв</w:t>
-            </w:r>
-            <w:r>
-              <w:t>о</w:t>
-            </w:r>
-            <w:r>
-              <w:t xml:space="preserve">ения дисциплины </w:t>
+              <w:t xml:space="preserve">Рейтинг результата освоения дисциплины </w:t>
             </w:r>
             <w:r>
               <w:rPr>
@@ -21088,7 +19893,7 @@
                 <v:shape id="_x0000_i1025" type="#_x0000_t75" style="width:27.75pt;height:22.5pt" o:ole="">
                   <v:imagedata r:id="rId6" o:title=""/>
                 </v:shape>
-                <o:OLEObject Type="Embed" ProgID="Equation.3" ShapeID="_x0000_i1025" DrawAspect="Content" ObjectID="_1548573443" r:id="rId7"/>
+                <o:OLEObject Type="Embed" ProgID="Equation.3" ShapeID="_x0000_i1025" DrawAspect="Content" ObjectID="_1548666655" r:id="rId7"/>
               </w:object>
             </w:r>
             <w:r>
@@ -21123,13 +19928,7 @@
               <w:jc w:val="center"/>
             </w:pPr>
             <w:r>
-              <w:t>Уровень освоения элементов комп</w:t>
-            </w:r>
-            <w:r>
-              <w:t>е</w:t>
-            </w:r>
-            <w:r>
-              <w:t>тенций</w:t>
+              <w:t>Уровень освоения элементов компетенций</w:t>
             </w:r>
           </w:p>
         </w:tc>
@@ -21366,13 +20165,7 @@
               <w:ind w:left="34" w:firstLine="42"/>
             </w:pPr>
             <w:r>
-              <w:t>Элементы не осв</w:t>
-            </w:r>
-            <w:r>
-              <w:t>о</w:t>
-            </w:r>
-            <w:r>
-              <w:t>ены</w:t>
+              <w:t>Элементы не освоены</w:t>
             </w:r>
           </w:p>
         </w:tc>
@@ -21427,19 +20220,7 @@
         <w:t>Промежуточная аттестация по дисциплине</w:t>
       </w:r>
       <w:r>
-        <w:t xml:space="preserve"> представляет собой комплексную оценку, определяемую уровнем выполнения всех запланированных контрольно-оценочных меропри</w:t>
-      </w:r>
-      <w:r>
-        <w:t>я</w:t>
-      </w:r>
-      <w:r>
-        <w:t>тий (КОМ), каждое из которых имеет свою значимость, учитываемую при определении ре</w:t>
-      </w:r>
-      <w:r>
-        <w:t>й</w:t>
-      </w:r>
-      <w:r>
-        <w:t xml:space="preserve">тинга результата освоения дисциплины </w:t>
+        <w:t xml:space="preserve"> представляет собой комплексную оценку, определяемую уровнем выполнения всех запланированных контрольно-оценочных мероприятий (КОМ), каждое из которых имеет свою значимость, учитываемую при определении рейтинга результата освоения дисциплины </w:t>
       </w:r>
       <w:r>
         <w:rPr>
@@ -21449,7 +20230,7 @@
           <v:shape id="_x0000_i1026" type="#_x0000_t75" style="width:27pt;height:20.25pt" o:ole="">
             <v:imagedata r:id="rId9" o:title=""/>
           </v:shape>
-          <o:OLEObject Type="Embed" ProgID="Equation.3" ShapeID="_x0000_i1026" DrawAspect="Content" ObjectID="_1548573444" r:id="rId10"/>
+          <o:OLEObject Type="Embed" ProgID="Equation.3" ShapeID="_x0000_i1026" DrawAspect="Content" ObjectID="_1548666656" r:id="rId10"/>
         </w:object>
       </w:r>
       <w:r>
@@ -21552,13 +20333,7 @@
               <w:jc w:val="center"/>
             </w:pPr>
             <w:r>
-              <w:t>Состав применяемых оц</w:t>
-            </w:r>
-            <w:r>
-              <w:t>е</w:t>
-            </w:r>
-            <w:r>
-              <w:t>ночных средств</w:t>
+              <w:t>Состав применяемых оценочных средств</w:t>
             </w:r>
           </w:p>
         </w:tc>
@@ -21859,21 +20634,7 @@
                 <w:sz w:val="22"/>
                 <w:szCs w:val="22"/>
               </w:rPr>
-              <w:t>2 задания в составе контрол</w:t>
-            </w:r>
-            <w:r>
-              <w:rPr>
-                <w:sz w:val="22"/>
-                <w:szCs w:val="22"/>
-              </w:rPr>
-              <w:t>ь</w:t>
-            </w:r>
-            <w:r>
-              <w:rPr>
-                <w:sz w:val="22"/>
-                <w:szCs w:val="22"/>
-              </w:rPr>
-              <w:t>ной работы</w:t>
+              <w:t>2 задания в составе контрольной работы</w:t>
             </w:r>
           </w:p>
         </w:tc>
@@ -21952,21 +20713,7 @@
                 <w:sz w:val="22"/>
                 <w:szCs w:val="22"/>
               </w:rPr>
-              <w:t>0 экзаменац</w:t>
-            </w:r>
-            <w:r>
-              <w:rPr>
-                <w:sz w:val="22"/>
-                <w:szCs w:val="22"/>
-              </w:rPr>
-              <w:t>и</w:t>
-            </w:r>
-            <w:r>
-              <w:rPr>
-                <w:sz w:val="22"/>
-                <w:szCs w:val="22"/>
-              </w:rPr>
-              <w:t>онных заданий</w:t>
+              <w:t>0 экзаменационных заданий</w:t>
             </w:r>
           </w:p>
         </w:tc>
@@ -22062,13 +20809,7 @@
         <w:jc w:val="both"/>
       </w:pPr>
       <w:r>
-        <w:t>Набор и значимость перечисленных КОМ реализованы в БРС дисциплины (см. Прил</w:t>
-      </w:r>
-      <w:r>
-        <w:t>о</w:t>
-      </w:r>
-      <w:r>
-        <w:t>жение 1). Характеристика состава заданий КОМ приведена в разделе 8.3.</w:t>
+        <w:t>Набор и значимость перечисленных КОМ реализованы в БРС дисциплины (см. Приложение 1). Характеристика состава заданий КОМ приведена в разделе 8.3.</w:t>
       </w:r>
     </w:p>
     <w:p>
@@ -22093,19 +20834,7 @@
         <w:t>Оценка знаний, умений и навыков</w:t>
       </w:r>
       <w:r>
-        <w:t>, продемонстрированных студентами при выполн</w:t>
-      </w:r>
-      <w:r>
-        <w:t>е</w:t>
-      </w:r>
-      <w:r>
-        <w:t>нии отдельных контрольно-оценочных мероприятий и оценочных заданий, входящих в их с</w:t>
-      </w:r>
-      <w:r>
-        <w:t>о</w:t>
-      </w:r>
-      <w:r>
-        <w:t xml:space="preserve">став, осуществляется с применением следующей шкалы оценок и критериев </w:t>
+        <w:t xml:space="preserve">, продемонстрированных студентами при выполнении отдельных контрольно-оценочных мероприятий и оценочных заданий, входящих в их состав, осуществляется с применением следующей шкалы оценок и критериев </w:t>
       </w:r>
     </w:p>
     <w:tbl>
@@ -22151,19 +20880,7 @@
               <w:rPr>
                 <w:b/>
               </w:rPr>
-              <w:t>Уровни оценки д</w:t>
-            </w:r>
-            <w:r>
-              <w:rPr>
-                <w:b/>
-              </w:rPr>
-              <w:t>о</w:t>
-            </w:r>
-            <w:r>
-              <w:rPr>
-                <w:b/>
-              </w:rPr>
-              <w:t>стижений студента (оценки)</w:t>
+              <w:t>Уровни оценки достижений студента (оценки)</w:t>
             </w:r>
           </w:p>
         </w:tc>
@@ -22240,7 +20957,7 @@
                 <v:shape id="_x0000_i1027" type="#_x0000_t75" style="width:18.75pt;height:20.25pt" o:ole="">
                   <v:imagedata r:id="rId11" o:title=""/>
                 </v:shape>
-                <o:OLEObject Type="Embed" ProgID="Equation.3" ShapeID="_x0000_i1027" DrawAspect="Content" ObjectID="_1548573445" r:id="rId12"/>
+                <o:OLEObject Type="Embed" ProgID="Equation.3" ShapeID="_x0000_i1027" DrawAspect="Content" ObjectID="_1548666657" r:id="rId12"/>
               </w:object>
             </w:r>
           </w:p>
@@ -22538,13 +21255,7 @@
               </w:rPr>
             </w:pPr>
             <w:r>
-              <w:t>не соответствует требованиям*, имеет сущ</w:t>
-            </w:r>
-            <w:r>
-              <w:t>е</w:t>
-            </w:r>
-            <w:r>
-              <w:t>ственные ошибки, требующие исправления</w:t>
+              <w:t>не соответствует требованиям*, имеет существенные ошибки, требующие исправления</w:t>
             </w:r>
           </w:p>
         </w:tc>
@@ -22643,13 +21354,7 @@
       </w:pPr>
       <w:proofErr w:type="gramStart"/>
       <w:r>
-        <w:t>*) Требования и уровень достижений студентов (соответствие требованиям) по каждому ко</w:t>
-      </w:r>
-      <w:r>
-        <w:t>н</w:t>
-      </w:r>
-      <w:r>
-        <w:t>трольно-оценочному мероприятию определяется с учетом критериев, утвержденных УМС ММИ; код доступа:</w:t>
+        <w:t>*) Требования и уровень достижений студентов (соответствие требованиям) по каждому контрольно-оценочному мероприятию определяется с учетом критериев, утвержденных УМС ММИ; код доступа:</w:t>
       </w:r>
       <w:proofErr w:type="gramEnd"/>
     </w:p>
@@ -22729,7 +21434,7 @@
           <v:shape id="_x0000_i1028" type="#_x0000_t75" style="width:105.75pt;height:22.5pt" o:ole="">
             <v:imagedata r:id="rId14" o:title=""/>
           </v:shape>
-          <o:OLEObject Type="Embed" ProgID="Equation.3" ShapeID="_x0000_i1028" DrawAspect="Content" ObjectID="_1548573446" r:id="rId15"/>
+          <o:OLEObject Type="Embed" ProgID="Equation.3" ShapeID="_x0000_i1028" DrawAspect="Content" ObjectID="_1548666658" r:id="rId15"/>
         </w:object>
       </w:r>
       <w:r>
@@ -22761,7 +21466,7 @@
           <v:shape id="_x0000_i1029" type="#_x0000_t75" style="width:95.25pt;height:20.25pt" o:ole="">
             <v:imagedata r:id="rId16" o:title=""/>
           </v:shape>
-          <o:OLEObject Type="Embed" ProgID="Equation.3" ShapeID="_x0000_i1029" DrawAspect="Content" ObjectID="_1548573447" r:id="rId17"/>
+          <o:OLEObject Type="Embed" ProgID="Equation.3" ShapeID="_x0000_i1029" DrawAspect="Content" ObjectID="_1548666659" r:id="rId17"/>
         </w:object>
       </w:r>
       <w:r>
@@ -22784,7 +21489,7 @@
           <v:shape id="_x0000_i1030" type="#_x0000_t75" style="width:44.25pt;height:18.75pt" o:ole="">
             <v:imagedata r:id="rId18" o:title=""/>
           </v:shape>
-          <o:OLEObject Type="Embed" ProgID="Equation.3" ShapeID="_x0000_i1030" DrawAspect="Content" ObjectID="_1548573448" r:id="rId19"/>
+          <o:OLEObject Type="Embed" ProgID="Equation.3" ShapeID="_x0000_i1030" DrawAspect="Content" ObjectID="_1548666660" r:id="rId19"/>
         </w:object>
       </w:r>
       <w:r>
@@ -22804,7 +21509,7 @@
           <v:shape id="_x0000_i1031" type="#_x0000_t75" style="width:48.75pt;height:21pt" o:ole="">
             <v:imagedata r:id="rId20" o:title=""/>
           </v:shape>
-          <o:OLEObject Type="Embed" ProgID="Equation.3" ShapeID="_x0000_i1031" DrawAspect="Content" ObjectID="_1548573449" r:id="rId21"/>
+          <o:OLEObject Type="Embed" ProgID="Equation.3" ShapeID="_x0000_i1031" DrawAspect="Content" ObjectID="_1548666661" r:id="rId21"/>
         </w:object>
       </w:r>
       <w:r>
@@ -22824,23 +21529,11 @@
           <v:shape id="_x0000_i1032" type="#_x0000_t75" style="width:23.25pt;height:18.75pt" o:ole="">
             <v:imagedata r:id="rId22" o:title=""/>
           </v:shape>
-          <o:OLEObject Type="Embed" ProgID="Equation.3" ShapeID="_x0000_i1032" DrawAspect="Content" ObjectID="_1548573450" r:id="rId23"/>
+          <o:OLEObject Type="Embed" ProgID="Equation.3" ShapeID="_x0000_i1032" DrawAspect="Content" ObjectID="_1548666662" r:id="rId23"/>
         </w:object>
       </w:r>
       <w:r>
-        <w:t xml:space="preserve"> – индекс участия студента в аудиторной работе, определяемый отношением числа часов занятий, на которых студент присутствовал, к числу часов занятий проведе</w:t>
-      </w:r>
-      <w:r>
-        <w:t>н</w:t>
-      </w:r>
-      <w:r>
-        <w:t>ных преподавателем по дисциплине в течение семестра (область изменения инде</w:t>
-      </w:r>
-      <w:r>
-        <w:t>к</w:t>
-      </w:r>
-      <w:r>
-        <w:t>са от 1 и до 0). Индекс рассчитывается по итогам семестра.</w:t>
+        <w:t xml:space="preserve"> – индекс участия студента в аудиторной работе, определяемый отношением числа часов занятий, на которых студент присутствовал, к числу часов занятий проведенных преподавателем по дисциплине в течение семестра (область изменения индекса от 1 и до 0). Индекс рассчитывается по итогам семестра.</w:t>
       </w:r>
     </w:p>
     <w:p>
@@ -22866,17 +21559,11 @@
           <v:shape id="_x0000_i1033" type="#_x0000_t75" style="width:27pt;height:21pt" o:ole="">
             <v:imagedata r:id="rId24" o:title=""/>
           </v:shape>
-          <o:OLEObject Type="Embed" ProgID="Equation.3" ShapeID="_x0000_i1033" DrawAspect="Content" ObjectID="_1548573451" r:id="rId25"/>
+          <o:OLEObject Type="Embed" ProgID="Equation.3" ShapeID="_x0000_i1033" DrawAspect="Content" ObjectID="_1548666663" r:id="rId25"/>
         </w:object>
       </w:r>
       <w:r>
-        <w:t>, определяемого на основе БРС (Приложение 1) по фо</w:t>
-      </w:r>
-      <w:r>
-        <w:t>р</w:t>
-      </w:r>
-      <w:r>
-        <w:t>муле:</w:t>
+        <w:t>, определяемого на основе БРС (Приложение 1) по формуле:</w:t>
       </w:r>
     </w:p>
     <w:p>
@@ -22897,7 +21584,7 @@
           <v:shape id="_x0000_i1034" type="#_x0000_t75" style="width:425.25pt;height:21.75pt" o:ole="">
             <v:imagedata r:id="rId26" o:title=""/>
           </v:shape>
-          <o:OLEObject Type="Embed" ProgID="Equation.3" ShapeID="_x0000_i1034" DrawAspect="Content" ObjectID="_1548573452" r:id="rId27"/>
+          <o:OLEObject Type="Embed" ProgID="Equation.3" ShapeID="_x0000_i1034" DrawAspect="Content" ObjectID="_1548666664" r:id="rId27"/>
         </w:object>
       </w:r>
       <w:r>
@@ -22924,17 +21611,11 @@
           <v:shape id="_x0000_i1035" type="#_x0000_t75" style="width:48pt;height:21pt" o:ole="">
             <v:imagedata r:id="rId28" o:title=""/>
           </v:shape>
-          <o:OLEObject Type="Embed" ProgID="Equation.3" ShapeID="_x0000_i1035" DrawAspect="Content" ObjectID="_1548573453" r:id="rId29"/>
+          <o:OLEObject Type="Embed" ProgID="Equation.3" ShapeID="_x0000_i1035" DrawAspect="Content" ObjectID="_1548666665" r:id="rId29"/>
         </w:object>
       </w:r>
       <w:r>
-        <w:t>– балл технологической карты БРС, полученный студентом за выполнение ко</w:t>
-      </w:r>
-      <w:r>
-        <w:t>н</w:t>
-      </w:r>
-      <w:r>
-        <w:t>трольной работы,</w:t>
+        <w:t>– балл технологической карты БРС, полученный студентом за выполнение контрольной работы,</w:t>
       </w:r>
     </w:p>
     <w:p>
@@ -22950,7 +21631,7 @@
           <v:shape id="_x0000_i1036" type="#_x0000_t75" style="width:44.25pt;height:18.75pt" o:ole="">
             <v:imagedata r:id="rId18" o:title=""/>
           </v:shape>
-          <o:OLEObject Type="Embed" ProgID="Equation.3" ShapeID="_x0000_i1036" DrawAspect="Content" ObjectID="_1548573454" r:id="rId30"/>
+          <o:OLEObject Type="Embed" ProgID="Equation.3" ShapeID="_x0000_i1036" DrawAspect="Content" ObjectID="_1548666666" r:id="rId30"/>
         </w:object>
       </w:r>
       <w:r>
@@ -22970,7 +21651,7 @@
           <v:shape id="_x0000_i1037" type="#_x0000_t75" style="width:48.75pt;height:21pt" o:ole="">
             <v:imagedata r:id="rId20" o:title=""/>
           </v:shape>
-          <o:OLEObject Type="Embed" ProgID="Equation.3" ShapeID="_x0000_i1037" DrawAspect="Content" ObjectID="_1548573455" r:id="rId31"/>
+          <o:OLEObject Type="Embed" ProgID="Equation.3" ShapeID="_x0000_i1037" DrawAspect="Content" ObjectID="_1548666667" r:id="rId31"/>
         </w:object>
       </w:r>
       <w:r>
@@ -22990,17 +21671,11 @@
           <v:shape id="_x0000_i1038" type="#_x0000_t75" style="width:39pt;height:18.75pt" o:ole="">
             <v:imagedata r:id="rId32" o:title=""/>
           </v:shape>
-          <o:OLEObject Type="Embed" ProgID="Equation.3" ShapeID="_x0000_i1038" DrawAspect="Content" ObjectID="_1548573456" r:id="rId33"/>
+          <o:OLEObject Type="Embed" ProgID="Equation.3" ShapeID="_x0000_i1038" DrawAspect="Content" ObjectID="_1548666668" r:id="rId33"/>
         </w:object>
       </w:r>
       <w:r>
-        <w:t>– балл технологической карты БРС за выполнение заданий на практических занят</w:t>
-      </w:r>
-      <w:r>
-        <w:t>и</w:t>
-      </w:r>
-      <w:r>
-        <w:t>ях,</w:t>
+        <w:t>– балл технологической карты БРС за выполнение заданий на практических занятиях,</w:t>
       </w:r>
     </w:p>
     <w:p>
@@ -23058,7 +21733,7 @@
           <v:shape id="_x0000_i1039" type="#_x0000_t75" style="width:37.5pt;height:23.25pt" o:ole="">
             <v:imagedata r:id="rId34" o:title=""/>
           </v:shape>
-          <o:OLEObject Type="Embed" ProgID="Equation.3" ShapeID="_x0000_i1039" DrawAspect="Content" ObjectID="_1548573457" r:id="rId35"/>
+          <o:OLEObject Type="Embed" ProgID="Equation.3" ShapeID="_x0000_i1039" DrawAspect="Content" ObjectID="_1548666669" r:id="rId35"/>
         </w:object>
       </w:r>
       <w:r>
@@ -23250,31 +21925,7 @@
           <w:szCs w:val="24"/>
           <w:lang w:val="ru-RU"/>
         </w:rPr>
-        <w:t>» и состоит из двух ч</w:t>
-      </w:r>
-      <w:r>
-        <w:rPr>
-          <w:rFonts w:ascii="Times New Roman" w:hAnsi="Times New Roman"/>
-          <w:b w:val="0"/>
-          <w:i w:val="0"/>
-          <w:iCs w:val="0"/>
-          <w:sz w:val="24"/>
-          <w:szCs w:val="24"/>
-          <w:lang w:val="ru-RU"/>
-        </w:rPr>
-        <w:t>а</w:t>
-      </w:r>
-      <w:r>
-        <w:rPr>
-          <w:rFonts w:ascii="Times New Roman" w:hAnsi="Times New Roman"/>
-          <w:b w:val="0"/>
-          <w:i w:val="0"/>
-          <w:iCs w:val="0"/>
-          <w:sz w:val="24"/>
-          <w:szCs w:val="24"/>
-          <w:lang w:val="ru-RU"/>
-        </w:rPr>
-        <w:t xml:space="preserve">стей: </w:t>
+        <w:t xml:space="preserve">» и состоит из двух частей: </w:t>
       </w:r>
     </w:p>
     <w:p>
@@ -24227,13 +22878,7 @@
         <w:jc w:val="both"/>
       </w:pPr>
       <w:r>
-        <w:t>Преимущества  использования  облачных  вычислений  в  сравнении  с традицио</w:t>
-      </w:r>
-      <w:r>
-        <w:t>н</w:t>
-      </w:r>
-      <w:r>
-        <w:t xml:space="preserve">ными технологиями автоматизации </w:t>
+        <w:t xml:space="preserve">Преимущества  использования  облачных  вычислений  в  сравнении  с традиционными технологиями автоматизации </w:t>
       </w:r>
     </w:p>
     <w:p>
@@ -24889,13 +23534,7 @@
         <w:jc w:val="both"/>
       </w:pPr>
       <w:r>
-        <w:t>Применение  платформенных  решений  в  современном  проектировании информ</w:t>
-      </w:r>
-      <w:r>
-        <w:t>а</w:t>
-      </w:r>
-      <w:r>
-        <w:t xml:space="preserve">ционных систем </w:t>
+        <w:t xml:space="preserve">Применение  платформенных  решений  в  современном  проектировании информационных систем </w:t>
       </w:r>
     </w:p>
     <w:p>
@@ -24938,13 +23577,7 @@
       </w:pPr>
       <w:r>
         <w:lastRenderedPageBreak/>
-        <w:t>Применение возможностей технологии облачных вычислений в разработке мобил</w:t>
-      </w:r>
-      <w:r>
-        <w:t>ь</w:t>
-      </w:r>
-      <w:r>
-        <w:t xml:space="preserve">ных приложений </w:t>
+        <w:t xml:space="preserve">Применение возможностей технологии облачных вычислений в разработке мобильных приложений </w:t>
       </w:r>
     </w:p>
     <w:p>

--- a/09.03.03/Дисциплины/ИНМиТ_ИТиАП_09.03.03_Д1.18.4_Облачные технологии.docx
+++ b/09.03.03/Дисциплины/ИНМиТ_ИТиАП_09.03.03_Д1.18.4_Облачные технологии.docx
@@ -619,6 +619,12 @@
             <w:shd w:val="clear" w:color="auto" w:fill="auto"/>
           </w:tcPr>
           <w:p>
+            <w:pPr>
+              <w:rPr>
+                <w:color w:val="000000"/>
+                <w:lang w:val="en-US"/>
+              </w:rPr>
+            </w:pPr>
             <w:r>
               <w:rPr>
                 <w:b/>
@@ -632,22 +638,19 @@
               </w:rPr>
               <w:t>подготовки</w:t>
             </w:r>
-            <w:r>
-              <w:rPr>
-                <w:color w:val="000000"/>
-              </w:rPr>
-              <w:t xml:space="preserve">   </w:t>
-            </w:r>
+          </w:p>
+          <w:p>
+            <w:bookmarkStart w:id="0" w:name="_GoBack"/>
             <w:proofErr w:type="spellStart"/>
             <w:r>
               <w:rPr>
-                <w:b/>
                 <w:iCs/>
                 <w:color w:val="000000"/>
                 <w:spacing w:val="-1"/>
               </w:rPr>
               <w:t>бакалавриат</w:t>
             </w:r>
+            <w:bookmarkEnd w:id="0"/>
             <w:proofErr w:type="spellEnd"/>
           </w:p>
         </w:tc>
@@ -1453,7 +1456,7 @@
       <w:r>
         <w:instrText xml:space="preserve"> TC "</w:instrText>
       </w:r>
-      <w:bookmarkStart w:id="0" w:name="_Toc463805971"/>
+      <w:bookmarkStart w:id="1" w:name="_Toc463805971"/>
       <w:r>
         <w:rPr>
           <w:b/>
@@ -1462,7 +1465,7 @@
         </w:rPr>
         <w:instrText>ОБЩАЯ ХАРАКТЕРИСТИКА ДИСЦИПЛИНЫ</w:instrText>
       </w:r>
-      <w:bookmarkEnd w:id="0"/>
+      <w:bookmarkEnd w:id="1"/>
       <w:r>
         <w:instrText xml:space="preserve">" \f C \l "1" </w:instrText>
       </w:r>
@@ -1509,7 +1512,7 @@
         </w:rPr>
         <w:instrText xml:space="preserve"> TC "</w:instrText>
       </w:r>
-      <w:bookmarkStart w:id="1" w:name="_Toc463805972"/>
+      <w:bookmarkStart w:id="2" w:name="_Toc463805972"/>
       <w:r>
         <w:rPr>
           <w:b/>
@@ -1517,7 +1520,7 @@
         </w:rPr>
         <w:instrText>Аннотация содержания дисциплины</w:instrText>
       </w:r>
-      <w:bookmarkEnd w:id="1"/>
+      <w:bookmarkEnd w:id="2"/>
       <w:r>
         <w:rPr>
           <w:b/>
@@ -1821,7 +1824,7 @@
         </w:rPr>
         <w:instrText xml:space="preserve"> TC "</w:instrText>
       </w:r>
-      <w:bookmarkStart w:id="2" w:name="_Toc463805973"/>
+      <w:bookmarkStart w:id="3" w:name="_Toc463805973"/>
       <w:r>
         <w:rPr>
           <w:b/>
@@ -1829,7 +1832,7 @@
         </w:rPr>
         <w:instrText>Язык реализации программы</w:instrText>
       </w:r>
-      <w:bookmarkEnd w:id="2"/>
+      <w:bookmarkEnd w:id="3"/>
       <w:r>
         <w:rPr>
           <w:b/>
@@ -1899,7 +1902,7 @@
         </w:rPr>
         <w:instrText xml:space="preserve"> TC "</w:instrText>
       </w:r>
-      <w:bookmarkStart w:id="3" w:name="_Toc463805974"/>
+      <w:bookmarkStart w:id="4" w:name="_Toc463805974"/>
       <w:r>
         <w:rPr>
           <w:b/>
@@ -1907,7 +1910,7 @@
         </w:rPr>
         <w:instrText>Планируемые результаты обучения по дисциплине</w:instrText>
       </w:r>
-      <w:bookmarkEnd w:id="3"/>
+      <w:bookmarkEnd w:id="4"/>
       <w:r>
         <w:rPr>
           <w:b/>
@@ -2072,7 +2075,11 @@
               <w:t>ДПК-6</w:t>
             </w:r>
             <w:r>
-              <w:t>: способность применять основные приемы и законы создания и чтения чертежей и документации по аппаратным и программным компонентам информационных систем</w:t>
+              <w:t xml:space="preserve">: способность применять основные приемы и законы создания и чтения чертежей и </w:t>
+            </w:r>
+            <w:r>
+              <w:lastRenderedPageBreak/>
+              <w:t>документации по аппаратным и программным компонентам информационных систем</w:t>
             </w:r>
           </w:p>
         </w:tc>
@@ -2123,7 +2130,7 @@
         </w:rPr>
         <w:instrText xml:space="preserve"> TC "</w:instrText>
       </w:r>
-      <w:bookmarkStart w:id="4" w:name="_Toc463805975"/>
+      <w:bookmarkStart w:id="5" w:name="_Toc463805975"/>
       <w:r>
         <w:rPr>
           <w:b/>
@@ -2131,7 +2138,7 @@
         </w:rPr>
         <w:instrText>Объем дисциплины</w:instrText>
       </w:r>
-      <w:bookmarkEnd w:id="4"/>
+      <w:bookmarkEnd w:id="5"/>
       <w:r>
         <w:rPr>
           <w:b/>
@@ -4027,7 +4034,7 @@
       <w:r>
         <w:instrText xml:space="preserve"> TC "</w:instrText>
       </w:r>
-      <w:bookmarkStart w:id="5" w:name="_Toc463805976"/>
+      <w:bookmarkStart w:id="6" w:name="_Toc463805976"/>
       <w:r>
         <w:rPr>
           <w:b/>
@@ -4036,7 +4043,7 @@
         </w:rPr>
         <w:instrText>СОДЕРЖАНИЕ ДИСЦИПЛИНЫ</w:instrText>
       </w:r>
-      <w:bookmarkEnd w:id="5"/>
+      <w:bookmarkEnd w:id="6"/>
       <w:r>
         <w:instrText xml:space="preserve">" \f C \l "1" </w:instrText>
       </w:r>
@@ -5366,7 +5373,7 @@
       <w:r>
         <w:instrText xml:space="preserve"> TC "</w:instrText>
       </w:r>
-      <w:bookmarkStart w:id="6" w:name="_Toc463805977"/>
+      <w:bookmarkStart w:id="7" w:name="_Toc463805977"/>
       <w:r>
         <w:rPr>
           <w:b/>
@@ -5375,7 +5382,7 @@
         </w:rPr>
         <w:instrText>РАСПРЕДЕЛЕНИЕ УЧЕБНОГО ВРЕМЕНИ</w:instrText>
       </w:r>
-      <w:bookmarkEnd w:id="6"/>
+      <w:bookmarkEnd w:id="7"/>
       <w:r>
         <w:instrText xml:space="preserve">" \f C \l "1" </w:instrText>
       </w:r>
@@ -5422,7 +5429,7 @@
         </w:rPr>
         <w:instrText xml:space="preserve"> TC "</w:instrText>
       </w:r>
-      <w:bookmarkStart w:id="7" w:name="_Toc463805978"/>
+      <w:bookmarkStart w:id="8" w:name="_Toc463805978"/>
       <w:r>
         <w:rPr>
           <w:b/>
@@ -5430,7 +5437,7 @@
         </w:rPr>
         <w:instrText>Распределение аудиторной нагрузки и мероприятий самостоятельной работы по разделам дисциплины</w:instrText>
       </w:r>
-      <w:bookmarkEnd w:id="7"/>
+      <w:bookmarkEnd w:id="8"/>
       <w:r>
         <w:rPr>
           <w:b/>
@@ -13051,7 +13058,7 @@
       <w:r>
         <w:instrText xml:space="preserve"> TC "</w:instrText>
       </w:r>
-      <w:bookmarkStart w:id="8" w:name="_Toc463805979"/>
+      <w:bookmarkStart w:id="9" w:name="_Toc463805979"/>
       <w:r>
         <w:rPr>
           <w:b/>
@@ -13060,7 +13067,7 @@
         </w:rPr>
         <w:instrText>ОРГАНИЗАЦИЯ ПРАКТИЧЕСКИХ ЗАНЯТИЙ, САМОСТОЯТЕЛЬНОЙ РАБОТЫ ПО ДИСЦИПЛИНЕ</w:instrText>
       </w:r>
-      <w:bookmarkEnd w:id="8"/>
+      <w:bookmarkEnd w:id="9"/>
       <w:r>
         <w:instrText xml:space="preserve">" \f C \l "1" </w:instrText>
       </w:r>
@@ -13107,7 +13114,7 @@
         </w:rPr>
         <w:instrText xml:space="preserve"> TC "</w:instrText>
       </w:r>
-      <w:bookmarkStart w:id="9" w:name="_Toc463805980"/>
+      <w:bookmarkStart w:id="10" w:name="_Toc463805980"/>
       <w:r>
         <w:rPr>
           <w:b/>
@@ -13115,7 +13122,7 @@
         </w:rPr>
         <w:instrText>Лабораторные работы</w:instrText>
       </w:r>
-      <w:bookmarkEnd w:id="9"/>
+      <w:bookmarkEnd w:id="10"/>
       <w:r>
         <w:rPr>
           <w:b/>
@@ -13174,7 +13181,7 @@
         </w:rPr>
         <w:instrText xml:space="preserve"> TC "</w:instrText>
       </w:r>
-      <w:bookmarkStart w:id="10" w:name="_Toc463805981"/>
+      <w:bookmarkStart w:id="11" w:name="_Toc463805981"/>
       <w:r>
         <w:rPr>
           <w:b/>
@@ -13182,7 +13189,7 @@
         </w:rPr>
         <w:instrText>Практические занятия</w:instrText>
       </w:r>
-      <w:bookmarkEnd w:id="10"/>
+      <w:bookmarkEnd w:id="11"/>
       <w:r>
         <w:rPr>
           <w:b/>
@@ -14106,7 +14113,7 @@
         </w:rPr>
         <w:instrText xml:space="preserve"> TC "</w:instrText>
       </w:r>
-      <w:bookmarkStart w:id="11" w:name="_Toc463805982"/>
+      <w:bookmarkStart w:id="12" w:name="_Toc463805982"/>
       <w:r>
         <w:rPr>
           <w:b/>
@@ -14114,7 +14121,7 @@
         </w:rPr>
         <w:instrText>Примерная тематика самостоятельной работы</w:instrText>
       </w:r>
-      <w:bookmarkEnd w:id="11"/>
+      <w:bookmarkEnd w:id="12"/>
       <w:r>
         <w:rPr>
           <w:b/>
@@ -14546,7 +14553,7 @@
       <w:r>
         <w:instrText xml:space="preserve"> TC "</w:instrText>
       </w:r>
-      <w:bookmarkStart w:id="12" w:name="_Toc463805983"/>
+      <w:bookmarkStart w:id="13" w:name="_Toc463805983"/>
       <w:r>
         <w:rPr>
           <w:b/>
@@ -14555,7 +14562,7 @@
         </w:rPr>
         <w:instrText>СООТНОШЕНИЕ РАЗДЕЛОВ, тем ДИСЦИПЛИНЫ И ПРИМЕНЯЕМЫХ ТЕХНОЛОГИЙ ОБУЧЕНИЯ</w:instrText>
       </w:r>
-      <w:bookmarkEnd w:id="12"/>
+      <w:bookmarkEnd w:id="13"/>
       <w:r>
         <w:instrText xml:space="preserve">" \f C \l "1" </w:instrText>
       </w:r>
@@ -17063,8 +17070,6 @@
         <w:ind w:firstLine="720"/>
         <w:jc w:val="both"/>
       </w:pPr>
-      <w:bookmarkStart w:id="13" w:name="_GoBack"/>
-      <w:bookmarkEnd w:id="13"/>
     </w:p>
     <w:p>
       <w:pPr>
@@ -17428,6 +17433,7 @@
       </w:pPr>
       <w:proofErr w:type="spellStart"/>
       <w:r>
+        <w:lastRenderedPageBreak/>
         <w:t>Клементьев</w:t>
       </w:r>
       <w:proofErr w:type="spellEnd"/>
@@ -17599,7 +17605,6 @@
         <w:jc w:val="both"/>
       </w:pPr>
       <w:r>
-        <w:lastRenderedPageBreak/>
         <w:t>Не используются</w:t>
       </w:r>
     </w:p>
@@ -18082,7 +18087,11 @@
         <w:t xml:space="preserve"> </w:t>
       </w:r>
       <w:r>
-        <w:t>и обеспечен доступ в сеть Интернет.</w:t>
+        <w:t xml:space="preserve">и обеспечен доступ в сеть </w:t>
+      </w:r>
+      <w:r>
+        <w:lastRenderedPageBreak/>
+        <w:t>Интернет.</w:t>
       </w:r>
       <w:r>
         <w:cr/>
@@ -19893,7 +19902,7 @@
                 <v:shape id="_x0000_i1025" type="#_x0000_t75" style="width:27.75pt;height:22.5pt" o:ole="">
                   <v:imagedata r:id="rId6" o:title=""/>
                 </v:shape>
-                <o:OLEObject Type="Embed" ProgID="Equation.3" ShapeID="_x0000_i1025" DrawAspect="Content" ObjectID="_1548666655" r:id="rId7"/>
+                <o:OLEObject Type="Embed" ProgID="Equation.3" ShapeID="_x0000_i1025" DrawAspect="Content" ObjectID="_1548757173" r:id="rId7"/>
               </w:object>
             </w:r>
             <w:r>
@@ -20230,7 +20239,7 @@
           <v:shape id="_x0000_i1026" type="#_x0000_t75" style="width:27pt;height:20.25pt" o:ole="">
             <v:imagedata r:id="rId9" o:title=""/>
           </v:shape>
-          <o:OLEObject Type="Embed" ProgID="Equation.3" ShapeID="_x0000_i1026" DrawAspect="Content" ObjectID="_1548666656" r:id="rId10"/>
+          <o:OLEObject Type="Embed" ProgID="Equation.3" ShapeID="_x0000_i1026" DrawAspect="Content" ObjectID="_1548757174" r:id="rId10"/>
         </w:object>
       </w:r>
       <w:r>
@@ -20957,7 +20966,7 @@
                 <v:shape id="_x0000_i1027" type="#_x0000_t75" style="width:18.75pt;height:20.25pt" o:ole="">
                   <v:imagedata r:id="rId11" o:title=""/>
                 </v:shape>
-                <o:OLEObject Type="Embed" ProgID="Equation.3" ShapeID="_x0000_i1027" DrawAspect="Content" ObjectID="_1548666657" r:id="rId12"/>
+                <o:OLEObject Type="Embed" ProgID="Equation.3" ShapeID="_x0000_i1027" DrawAspect="Content" ObjectID="_1548757175" r:id="rId12"/>
               </w:object>
             </w:r>
           </w:p>
@@ -21434,7 +21443,7 @@
           <v:shape id="_x0000_i1028" type="#_x0000_t75" style="width:105.75pt;height:22.5pt" o:ole="">
             <v:imagedata r:id="rId14" o:title=""/>
           </v:shape>
-          <o:OLEObject Type="Embed" ProgID="Equation.3" ShapeID="_x0000_i1028" DrawAspect="Content" ObjectID="_1548666658" r:id="rId15"/>
+          <o:OLEObject Type="Embed" ProgID="Equation.3" ShapeID="_x0000_i1028" DrawAspect="Content" ObjectID="_1548757176" r:id="rId15"/>
         </w:object>
       </w:r>
       <w:r>
@@ -21466,7 +21475,7 @@
           <v:shape id="_x0000_i1029" type="#_x0000_t75" style="width:95.25pt;height:20.25pt" o:ole="">
             <v:imagedata r:id="rId16" o:title=""/>
           </v:shape>
-          <o:OLEObject Type="Embed" ProgID="Equation.3" ShapeID="_x0000_i1029" DrawAspect="Content" ObjectID="_1548666659" r:id="rId17"/>
+          <o:OLEObject Type="Embed" ProgID="Equation.3" ShapeID="_x0000_i1029" DrawAspect="Content" ObjectID="_1548757177" r:id="rId17"/>
         </w:object>
       </w:r>
       <w:r>
@@ -21489,7 +21498,7 @@
           <v:shape id="_x0000_i1030" type="#_x0000_t75" style="width:44.25pt;height:18.75pt" o:ole="">
             <v:imagedata r:id="rId18" o:title=""/>
           </v:shape>
-          <o:OLEObject Type="Embed" ProgID="Equation.3" ShapeID="_x0000_i1030" DrawAspect="Content" ObjectID="_1548666660" r:id="rId19"/>
+          <o:OLEObject Type="Embed" ProgID="Equation.3" ShapeID="_x0000_i1030" DrawAspect="Content" ObjectID="_1548757178" r:id="rId19"/>
         </w:object>
       </w:r>
       <w:r>
@@ -21509,7 +21518,7 @@
           <v:shape id="_x0000_i1031" type="#_x0000_t75" style="width:48.75pt;height:21pt" o:ole="">
             <v:imagedata r:id="rId20" o:title=""/>
           </v:shape>
-          <o:OLEObject Type="Embed" ProgID="Equation.3" ShapeID="_x0000_i1031" DrawAspect="Content" ObjectID="_1548666661" r:id="rId21"/>
+          <o:OLEObject Type="Embed" ProgID="Equation.3" ShapeID="_x0000_i1031" DrawAspect="Content" ObjectID="_1548757179" r:id="rId21"/>
         </w:object>
       </w:r>
       <w:r>
@@ -21529,7 +21538,7 @@
           <v:shape id="_x0000_i1032" type="#_x0000_t75" style="width:23.25pt;height:18.75pt" o:ole="">
             <v:imagedata r:id="rId22" o:title=""/>
           </v:shape>
-          <o:OLEObject Type="Embed" ProgID="Equation.3" ShapeID="_x0000_i1032" DrawAspect="Content" ObjectID="_1548666662" r:id="rId23"/>
+          <o:OLEObject Type="Embed" ProgID="Equation.3" ShapeID="_x0000_i1032" DrawAspect="Content" ObjectID="_1548757180" r:id="rId23"/>
         </w:object>
       </w:r>
       <w:r>
@@ -21559,7 +21568,7 @@
           <v:shape id="_x0000_i1033" type="#_x0000_t75" style="width:27pt;height:21pt" o:ole="">
             <v:imagedata r:id="rId24" o:title=""/>
           </v:shape>
-          <o:OLEObject Type="Embed" ProgID="Equation.3" ShapeID="_x0000_i1033" DrawAspect="Content" ObjectID="_1548666663" r:id="rId25"/>
+          <o:OLEObject Type="Embed" ProgID="Equation.3" ShapeID="_x0000_i1033" DrawAspect="Content" ObjectID="_1548757181" r:id="rId25"/>
         </w:object>
       </w:r>
       <w:r>
@@ -21584,7 +21593,7 @@
           <v:shape id="_x0000_i1034" type="#_x0000_t75" style="width:425.25pt;height:21.75pt" o:ole="">
             <v:imagedata r:id="rId26" o:title=""/>
           </v:shape>
-          <o:OLEObject Type="Embed" ProgID="Equation.3" ShapeID="_x0000_i1034" DrawAspect="Content" ObjectID="_1548666664" r:id="rId27"/>
+          <o:OLEObject Type="Embed" ProgID="Equation.3" ShapeID="_x0000_i1034" DrawAspect="Content" ObjectID="_1548757182" r:id="rId27"/>
         </w:object>
       </w:r>
       <w:r>
@@ -21611,7 +21620,7 @@
           <v:shape id="_x0000_i1035" type="#_x0000_t75" style="width:48pt;height:21pt" o:ole="">
             <v:imagedata r:id="rId28" o:title=""/>
           </v:shape>
-          <o:OLEObject Type="Embed" ProgID="Equation.3" ShapeID="_x0000_i1035" DrawAspect="Content" ObjectID="_1548666665" r:id="rId29"/>
+          <o:OLEObject Type="Embed" ProgID="Equation.3" ShapeID="_x0000_i1035" DrawAspect="Content" ObjectID="_1548757183" r:id="rId29"/>
         </w:object>
       </w:r>
       <w:r>
@@ -21631,7 +21640,7 @@
           <v:shape id="_x0000_i1036" type="#_x0000_t75" style="width:44.25pt;height:18.75pt" o:ole="">
             <v:imagedata r:id="rId18" o:title=""/>
           </v:shape>
-          <o:OLEObject Type="Embed" ProgID="Equation.3" ShapeID="_x0000_i1036" DrawAspect="Content" ObjectID="_1548666666" r:id="rId30"/>
+          <o:OLEObject Type="Embed" ProgID="Equation.3" ShapeID="_x0000_i1036" DrawAspect="Content" ObjectID="_1548757184" r:id="rId30"/>
         </w:object>
       </w:r>
       <w:r>
@@ -21651,7 +21660,7 @@
           <v:shape id="_x0000_i1037" type="#_x0000_t75" style="width:48.75pt;height:21pt" o:ole="">
             <v:imagedata r:id="rId20" o:title=""/>
           </v:shape>
-          <o:OLEObject Type="Embed" ProgID="Equation.3" ShapeID="_x0000_i1037" DrawAspect="Content" ObjectID="_1548666667" r:id="rId31"/>
+          <o:OLEObject Type="Embed" ProgID="Equation.3" ShapeID="_x0000_i1037" DrawAspect="Content" ObjectID="_1548757185" r:id="rId31"/>
         </w:object>
       </w:r>
       <w:r>
@@ -21671,7 +21680,7 @@
           <v:shape id="_x0000_i1038" type="#_x0000_t75" style="width:39pt;height:18.75pt" o:ole="">
             <v:imagedata r:id="rId32" o:title=""/>
           </v:shape>
-          <o:OLEObject Type="Embed" ProgID="Equation.3" ShapeID="_x0000_i1038" DrawAspect="Content" ObjectID="_1548666668" r:id="rId33"/>
+          <o:OLEObject Type="Embed" ProgID="Equation.3" ShapeID="_x0000_i1038" DrawAspect="Content" ObjectID="_1548757186" r:id="rId33"/>
         </w:object>
       </w:r>
       <w:r>
@@ -21733,7 +21742,7 @@
           <v:shape id="_x0000_i1039" type="#_x0000_t75" style="width:37.5pt;height:23.25pt" o:ole="">
             <v:imagedata r:id="rId34" o:title=""/>
           </v:shape>
-          <o:OLEObject Type="Embed" ProgID="Equation.3" ShapeID="_x0000_i1039" DrawAspect="Content" ObjectID="_1548666669" r:id="rId35"/>
+          <o:OLEObject Type="Embed" ProgID="Equation.3" ShapeID="_x0000_i1039" DrawAspect="Content" ObjectID="_1548757187" r:id="rId35"/>
         </w:object>
       </w:r>
       <w:r>

--- a/09.03.03/Дисциплины/ИНМиТ_ИТиАП_09.03.03_Д1.18.4_Облачные технологии.docx
+++ b/09.03.03/Дисциплины/ИНМиТ_ИТиАП_09.03.03_Д1.18.4_Облачные технологии.docx
@@ -480,14 +480,7 @@
                 <w:b/>
                 <w:color w:val="000000"/>
               </w:rPr>
-              <w:t>3</w:t>
-            </w:r>
-            <w:r>
-              <w:rPr>
-                <w:b/>
-                <w:color w:val="000000"/>
-              </w:rPr>
-              <w:t>)</w:t>
+              <w:t>4)</w:t>
             </w:r>
           </w:p>
           <w:p/>
@@ -1340,32 +1333,6 @@
     </w:p>
     <w:p>
       <w:pPr>
-        <w:ind w:firstLine="709"/>
-        <w:jc w:val="both"/>
-      </w:pPr>
-      <w:r>
-        <w:t xml:space="preserve">Руководитель образовательной программы (ОП), </w:t>
-      </w:r>
-      <w:r>
-        <w:t>для которой реализуется модуль</w:t>
-      </w:r>
-    </w:p>
-    <w:p>
-      <w:pPr>
-        <w:ind w:left="7079" w:firstLine="709"/>
-        <w:jc w:val="both"/>
-      </w:pPr>
-      <w:r>
-        <w:t xml:space="preserve">Т.А. </w:t>
-      </w:r>
-      <w:proofErr w:type="spellStart"/>
-      <w:r>
-        <w:t>Сенчонок</w:t>
-      </w:r>
-      <w:proofErr w:type="spellEnd"/>
-    </w:p>
-    <w:p>
-      <w:pPr>
         <w:jc w:val="both"/>
         <w:rPr>
           <w:spacing w:val="-3"/>
@@ -1958,14 +1925,29 @@
             <w:tcW w:w="9571" w:type="dxa"/>
           </w:tcPr>
           <w:p>
-            <w:r>
-              <w:rPr>
-                <w:b/>
-              </w:rPr>
-              <w:t>ОПК-1</w:t>
-            </w:r>
-            <w:r>
-              <w:t>: способность использовать нормативно-правовые документы, международные и отечественные стандарты в области информационных систем и технологий</w:t>
+            <w:pPr>
+              <w:rPr>
+                <w:rFonts w:ascii="Times New Roman" w:hAnsi="Times New Roman" w:cs="Times New Roman"/>
+              </w:rPr>
+            </w:pPr>
+            <w:r>
+              <w:rPr>
+                <w:rFonts w:ascii="Times New Roman" w:hAnsi="Times New Roman" w:cs="Times New Roman"/>
+                <w:b/>
+              </w:rPr>
+              <w:t>ОПК-2</w:t>
+            </w:r>
+            <w:r>
+              <w:rPr>
+                <w:rFonts w:ascii="Times New Roman" w:hAnsi="Times New Roman" w:cs="Times New Roman"/>
+              </w:rPr>
+              <w:t xml:space="preserve">: </w:t>
+            </w:r>
+            <w:r>
+              <w:rPr>
+                <w:rFonts w:ascii="Times New Roman" w:hAnsi="Times New Roman" w:cs="Times New Roman"/>
+              </w:rPr>
+              <w:t>способность анализировать социально-экономические задачи и процессы с применением методов системного анализа и математического моделирования</w:t>
             </w:r>
           </w:p>
         </w:tc>
@@ -1976,22 +1958,29 @@
             <w:tcW w:w="9571" w:type="dxa"/>
           </w:tcPr>
           <w:p>
-            <w:r>
-              <w:rPr>
-                <w:b/>
-              </w:rPr>
-              <w:t>ОПК-4</w:t>
-            </w:r>
-            <w:r>
-              <w:t xml:space="preserve">: способность решать стандартные задачи профессиональной деятельности на основе информационной и библиографической культуры с применением </w:t>
-            </w:r>
-            <w:proofErr w:type="spellStart"/>
-            <w:r>
-              <w:t>информационнокоммуникационных</w:t>
-            </w:r>
-            <w:proofErr w:type="spellEnd"/>
-            <w:r>
-              <w:t xml:space="preserve"> технологий и с учетом основных требований информационной безопасности</w:t>
+            <w:pPr>
+              <w:rPr>
+                <w:rFonts w:ascii="Times New Roman" w:hAnsi="Times New Roman" w:cs="Times New Roman"/>
+              </w:rPr>
+            </w:pPr>
+            <w:r>
+              <w:rPr>
+                <w:rFonts w:ascii="Times New Roman" w:hAnsi="Times New Roman" w:cs="Times New Roman"/>
+                <w:b/>
+              </w:rPr>
+              <w:t>ПК-20</w:t>
+            </w:r>
+            <w:r>
+              <w:rPr>
+                <w:rFonts w:ascii="Times New Roman" w:hAnsi="Times New Roman" w:cs="Times New Roman"/>
+              </w:rPr>
+              <w:t xml:space="preserve">: </w:t>
+            </w:r>
+            <w:r>
+              <w:rPr>
+                <w:rFonts w:ascii="Times New Roman" w:hAnsi="Times New Roman" w:cs="Times New Roman"/>
+              </w:rPr>
+              <w:t>способностью осуществлять и обосновывать выбор проектных решений по видам обеспечения информационных систем</w:t>
             </w:r>
           </w:p>
         </w:tc>
@@ -2002,14 +1991,29 @@
             <w:tcW w:w="9571" w:type="dxa"/>
           </w:tcPr>
           <w:p>
-            <w:r>
-              <w:rPr>
-                <w:b/>
-              </w:rPr>
-              <w:t>ПК-20</w:t>
-            </w:r>
-            <w:r>
-              <w:t>: способностью осуществлять и обосновывать выбор проектных решений по видам обеспечения информационных систем</w:t>
+            <w:pPr>
+              <w:rPr>
+                <w:rFonts w:ascii="Times New Roman" w:hAnsi="Times New Roman" w:cs="Times New Roman"/>
+              </w:rPr>
+            </w:pPr>
+            <w:r>
+              <w:rPr>
+                <w:rFonts w:ascii="Times New Roman" w:hAnsi="Times New Roman" w:cs="Times New Roman"/>
+                <w:b/>
+              </w:rPr>
+              <w:t>ПК-22</w:t>
+            </w:r>
+            <w:r>
+              <w:rPr>
+                <w:rFonts w:ascii="Times New Roman" w:hAnsi="Times New Roman" w:cs="Times New Roman"/>
+              </w:rPr>
+              <w:t xml:space="preserve">: </w:t>
+            </w:r>
+            <w:r>
+              <w:rPr>
+                <w:rFonts w:ascii="Times New Roman" w:hAnsi="Times New Roman" w:cs="Times New Roman"/>
+              </w:rPr>
+              <w:t>способностью анализировать рынок программно-технических средств, информационных продуктов и услуг для создания и модификации информационных систем</w:t>
             </w:r>
           </w:p>
         </w:tc>
@@ -2020,71 +2024,133 @@
             <w:tcW w:w="9571" w:type="dxa"/>
           </w:tcPr>
           <w:p>
-            <w:r>
-              <w:rPr>
-                <w:b/>
-              </w:rPr>
-              <w:t>ПК-22</w:t>
-            </w:r>
-            <w:r>
-              <w:t xml:space="preserve">: способностью анализировать рынок </w:t>
-            </w:r>
-            <w:proofErr w:type="gramStart"/>
-            <w:r>
-              <w:t>программно-технических</w:t>
-            </w:r>
-            <w:proofErr w:type="gramEnd"/>
-            <w:r>
-              <w:t xml:space="preserve"> </w:t>
-            </w:r>
-            <w:r>
-              <w:cr/>
-              <w:t xml:space="preserve"> средств, информационных продуктов и услуг для создания и модификации информационных систем</w:t>
-            </w:r>
-          </w:p>
-        </w:tc>
-      </w:tr>
-      <w:tr>
-        <w:tc>
-          <w:tcPr>
-            <w:tcW w:w="9571" w:type="dxa"/>
-          </w:tcPr>
-          <w:p>
-            <w:r>
-              <w:rPr>
-                <w:b/>
-              </w:rPr>
-              <w:t>ДПК-4</w:t>
-            </w:r>
-            <w:r>
-              <w:t>: способность разрабатывать, внедрять и адаптировать прикладное программное обеспечение</w:t>
-            </w:r>
-          </w:p>
-        </w:tc>
-      </w:tr>
-      <w:tr>
-        <w:tc>
-          <w:tcPr>
-            <w:tcW w:w="9571" w:type="dxa"/>
-          </w:tcPr>
-          <w:p>
-            <w:r>
-              <w:rPr>
+            <w:pPr>
+              <w:rPr>
+                <w:rFonts w:ascii="Times New Roman" w:hAnsi="Times New Roman" w:cs="Times New Roman"/>
+              </w:rPr>
+            </w:pPr>
+            <w:r>
+              <w:rPr>
+                <w:rFonts w:ascii="Times New Roman" w:hAnsi="Times New Roman" w:cs="Times New Roman"/>
                 <w:b/>
               </w:rPr>
               <w:t>ДПК-6</w:t>
             </w:r>
             <w:r>
-              <w:t xml:space="preserve">: способность применять основные приемы и законы создания и чтения чертежей и </w:t>
-            </w:r>
-            <w:r>
-              <w:lastRenderedPageBreak/>
-              <w:t>документации по аппаратным и программным компонентам информационных систем</w:t>
+              <w:rPr>
+                <w:rFonts w:ascii="Times New Roman" w:hAnsi="Times New Roman" w:cs="Times New Roman"/>
+              </w:rPr>
+              <w:t xml:space="preserve">: </w:t>
+            </w:r>
+            <w:r>
+              <w:rPr>
+                <w:rFonts w:ascii="Times New Roman" w:hAnsi="Times New Roman" w:cs="Times New Roman"/>
+              </w:rPr>
+              <w:t>способность применять основные приемы и законы создания и чтения чертежей и документации по аппаратным</w:t>
             </w:r>
           </w:p>
         </w:tc>
       </w:tr>
     </w:tbl>
+    <w:p>
+      <w:pPr>
+        <w:spacing w:before="60" w:after="60"/>
+        <w:ind w:left="964"/>
+        <w:jc w:val="both"/>
+        <w:rPr>
+          <w:bCs/>
+          <w:caps/>
+        </w:rPr>
+      </w:pPr>
+    </w:p>
+    <w:p>
+      <w:pPr>
+        <w:spacing w:before="60" w:after="60"/>
+        <w:ind w:left="964"/>
+        <w:jc w:val="both"/>
+        <w:rPr>
+          <w:bCs/>
+          <w:caps/>
+        </w:rPr>
+      </w:pPr>
+    </w:p>
+    <w:p>
+      <w:pPr>
+        <w:spacing w:before="60" w:after="60"/>
+        <w:ind w:left="964"/>
+        <w:jc w:val="both"/>
+        <w:rPr>
+          <w:bCs/>
+          <w:caps/>
+        </w:rPr>
+      </w:pPr>
+    </w:p>
+    <w:p>
+      <w:pPr>
+        <w:spacing w:before="60" w:after="60"/>
+        <w:ind w:left="964"/>
+        <w:jc w:val="both"/>
+        <w:rPr>
+          <w:bCs/>
+          <w:caps/>
+        </w:rPr>
+      </w:pPr>
+    </w:p>
+    <w:p>
+      <w:pPr>
+        <w:spacing w:before="60" w:after="60"/>
+        <w:ind w:left="964"/>
+        <w:jc w:val="both"/>
+        <w:rPr>
+          <w:bCs/>
+          <w:caps/>
+        </w:rPr>
+      </w:pPr>
+    </w:p>
+    <w:p>
+      <w:pPr>
+        <w:spacing w:before="60" w:after="60"/>
+        <w:ind w:left="964"/>
+        <w:jc w:val="both"/>
+        <w:rPr>
+          <w:bCs/>
+          <w:caps/>
+        </w:rPr>
+      </w:pPr>
+    </w:p>
+    <w:p>
+      <w:pPr>
+        <w:spacing w:before="60" w:after="60"/>
+        <w:ind w:left="964"/>
+        <w:jc w:val="both"/>
+        <w:rPr>
+          <w:bCs/>
+          <w:caps/>
+        </w:rPr>
+      </w:pPr>
+    </w:p>
+    <w:p>
+      <w:pPr>
+        <w:spacing w:before="60" w:after="60"/>
+        <w:ind w:left="964"/>
+        <w:jc w:val="both"/>
+        <w:rPr>
+          <w:bCs/>
+          <w:caps/>
+        </w:rPr>
+      </w:pPr>
+    </w:p>
+    <w:p>
+      <w:pPr>
+        <w:spacing w:before="60" w:after="60"/>
+        <w:ind w:left="964"/>
+        <w:jc w:val="both"/>
+        <w:rPr>
+          <w:bCs/>
+          <w:caps/>
+        </w:rPr>
+      </w:pPr>
+    </w:p>
     <w:p>
       <w:pPr>
         <w:spacing w:before="60" w:after="60"/>
@@ -2449,27 +2515,7 @@
                 <w:sz w:val="20"/>
                 <w:szCs w:val="20"/>
               </w:rPr>
-              <w:t xml:space="preserve">В </w:t>
-            </w:r>
-            <w:proofErr w:type="spellStart"/>
-            <w:r>
-              <w:rPr>
-                <w:b/>
-                <w:bCs/>
-                <w:sz w:val="20"/>
-                <w:szCs w:val="20"/>
-              </w:rPr>
-              <w:t>т.ч</w:t>
-            </w:r>
-            <w:proofErr w:type="spellEnd"/>
-            <w:r>
-              <w:rPr>
-                <w:b/>
-                <w:bCs/>
-                <w:sz w:val="20"/>
-                <w:szCs w:val="20"/>
-              </w:rPr>
-              <w:t>. контактная работа (час.)*</w:t>
+              <w:t>В т.ч. контактная работа (час.)*</w:t>
             </w:r>
           </w:p>
         </w:tc>
@@ -2489,6 +2535,7 @@
               <w:snapToGrid w:val="0"/>
               <w:jc w:val="center"/>
               <w:rPr>
+                <w:b/>
                 <w:bCs/>
                 <w:sz w:val="20"/>
                 <w:szCs w:val="20"/>
@@ -2496,6 +2543,7 @@
             </w:pPr>
             <w:r>
               <w:rPr>
+                <w:b/>
                 <w:bCs/>
                 <w:sz w:val="20"/>
                 <w:szCs w:val="20"/>
@@ -3371,7 +3419,7 @@
                 <w:bCs/>
                 <w:lang w:val="en-US"/>
               </w:rPr>
-              <w:t>8</w:t>
+              <w:t>7.65</w:t>
             </w:r>
           </w:p>
         </w:tc>
@@ -3533,10 +3581,10 @@
             <w:pPr>
               <w:snapToGrid w:val="0"/>
               <w:jc w:val="center"/>
-            </w:pPr>
-            <w:r>
-              <w:t>7</w:t>
-            </w:r>
+              <w:rPr>
+                <w:lang w:val="en-US"/>
+              </w:rPr>
+            </w:pPr>
           </w:p>
         </w:tc>
         <w:tc>
@@ -3565,7 +3613,7 @@
                 <w:bCs/>
                 <w:lang w:val="en-US"/>
               </w:rPr>
-              <w:t>7</w:t>
+              <w:t>0.25</w:t>
             </w:r>
           </w:p>
         </w:tc>
@@ -3586,6 +3634,7 @@
               <w:rPr>
                 <w:b/>
                 <w:bCs/>
+                <w:lang w:val="en-US"/>
               </w:rPr>
             </w:pPr>
             <w:proofErr w:type="gramStart"/>
@@ -3596,6 +3645,13 @@
               <w:t>З</w:t>
             </w:r>
             <w:proofErr w:type="gramEnd"/>
+            <w:r>
+              <w:rPr>
+                <w:bCs/>
+                <w:lang w:val="en-US"/>
+              </w:rPr>
+              <w:t xml:space="preserve"> (4)</w:t>
+            </w:r>
           </w:p>
         </w:tc>
         <w:tc>
@@ -3740,7 +3796,7 @@
               <w:rPr>
                 <w:lang w:val="en-US"/>
               </w:rPr>
-              <w:t>66</w:t>
+              <w:t>58.90</w:t>
             </w:r>
           </w:p>
         </w:tc>
@@ -3978,21 +4034,6 @@
           <w:bCs/>
           <w:caps/>
           <w:lang w:val="en-US"/>
-        </w:rPr>
-      </w:pPr>
-    </w:p>
-    <w:p>
-      <w:pPr>
-        <w:keepNext/>
-        <w:tabs>
-          <w:tab w:val="num" w:pos="1026"/>
-        </w:tabs>
-        <w:spacing w:after="60"/>
-        <w:jc w:val="both"/>
-        <w:rPr>
-          <w:b/>
-          <w:bCs/>
-          <w:caps/>
         </w:rPr>
       </w:pPr>
     </w:p>
@@ -5471,8 +5512,8 @@
       <w:tblGrid>
         <w:gridCol w:w="289"/>
         <w:gridCol w:w="2505"/>
-        <w:gridCol w:w="596"/>
-        <w:gridCol w:w="441"/>
+        <w:gridCol w:w="600"/>
+        <w:gridCol w:w="442"/>
         <w:gridCol w:w="307"/>
         <w:gridCol w:w="472"/>
         <w:gridCol w:w="358"/>
@@ -5480,27 +5521,27 @@
         <w:gridCol w:w="504"/>
         <w:gridCol w:w="555"/>
         <w:gridCol w:w="330"/>
-        <w:gridCol w:w="520"/>
-        <w:gridCol w:w="326"/>
-        <w:gridCol w:w="555"/>
-        <w:gridCol w:w="418"/>
-        <w:gridCol w:w="418"/>
-        <w:gridCol w:w="418"/>
-        <w:gridCol w:w="418"/>
-        <w:gridCol w:w="418"/>
-        <w:gridCol w:w="418"/>
-        <w:gridCol w:w="418"/>
-        <w:gridCol w:w="422"/>
-        <w:gridCol w:w="418"/>
-        <w:gridCol w:w="168"/>
+        <w:gridCol w:w="393"/>
+        <w:gridCol w:w="571"/>
+        <w:gridCol w:w="437"/>
+        <w:gridCol w:w="437"/>
+        <w:gridCol w:w="437"/>
+        <w:gridCol w:w="437"/>
+        <w:gridCol w:w="437"/>
+        <w:gridCol w:w="437"/>
+        <w:gridCol w:w="437"/>
+        <w:gridCol w:w="437"/>
+        <w:gridCol w:w="437"/>
+        <w:gridCol w:w="437"/>
         <w:gridCol w:w="276"/>
-        <w:gridCol w:w="552"/>
-        <w:gridCol w:w="418"/>
-        <w:gridCol w:w="482"/>
+        <w:gridCol w:w="162"/>
+        <w:gridCol w:w="437"/>
+        <w:gridCol w:w="437"/>
+        <w:gridCol w:w="437"/>
         <w:gridCol w:w="425"/>
         <w:gridCol w:w="428"/>
         <w:gridCol w:w="422"/>
-        <w:gridCol w:w="602"/>
+        <w:gridCol w:w="577"/>
       </w:tblGrid>
       <w:tr>
         <w:trPr>
@@ -5510,7 +5551,7 @@
         <w:tc>
           <w:tcPr>
             <w:tcW w:w="3863" w:type="pct"/>
-            <w:gridSpan w:val="24"/>
+            <w:gridSpan w:val="23"/>
             <w:tcBorders>
               <w:top w:val="nil"/>
               <w:left w:val="nil"/>
@@ -5537,14 +5578,22 @@
                 <w:sz w:val="20"/>
                 <w:szCs w:val="20"/>
               </w:rPr>
-              <w:t>Форма обучения: очная</w:t>
+              <w:t xml:space="preserve">Форма обучения: </w:t>
+            </w:r>
+            <w:r>
+              <w:rPr>
+                <w:b/>
+                <w:sz w:val="20"/>
+                <w:szCs w:val="20"/>
+              </w:rPr>
+              <w:t>очная</w:t>
             </w:r>
           </w:p>
         </w:tc>
         <w:tc>
           <w:tcPr>
             <w:tcW w:w="1137" w:type="pct"/>
-            <w:gridSpan w:val="8"/>
+            <w:gridSpan w:val="9"/>
             <w:tcBorders>
               <w:top w:val="nil"/>
               <w:left w:val="nil"/>
@@ -5560,6 +5609,7 @@
               <w:autoSpaceDN w:val="0"/>
               <w:adjustRightInd w:val="0"/>
               <w:rPr>
+                <w:b/>
                 <w:sz w:val="16"/>
                 <w:szCs w:val="16"/>
               </w:rPr>
@@ -5589,6 +5639,7 @@
             </w:r>
             <w:r>
               <w:rPr>
+                <w:b/>
                 <w:sz w:val="16"/>
                 <w:szCs w:val="16"/>
               </w:rPr>
@@ -5627,19 +5678,27 @@
                 <w:sz w:val="16"/>
                 <w:szCs w:val="16"/>
               </w:rPr>
-              <w:t>.):  3</w:t>
+              <w:t xml:space="preserve">.):  </w:t>
+            </w:r>
+            <w:r>
+              <w:rPr>
+                <w:b/>
+                <w:sz w:val="16"/>
+                <w:szCs w:val="16"/>
+              </w:rPr>
+              <w:t>3</w:t>
             </w:r>
           </w:p>
         </w:tc>
       </w:tr>
       <w:tr>
         <w:trPr>
-          <w:trHeight w:val="495"/>
+          <w:trHeight w:val="374"/>
           <w:jc w:val="center"/>
         </w:trPr>
         <w:tc>
           <w:tcPr>
-            <w:tcW w:w="1069" w:type="pct"/>
+            <w:tcW w:w="1070" w:type="pct"/>
             <w:gridSpan w:val="3"/>
             <w:tcBorders>
               <w:top w:val="single" w:sz="4" w:space="0" w:color="auto"/>
@@ -5701,7 +5760,7 @@
         </w:tc>
         <w:tc>
           <w:tcPr>
-            <w:tcW w:w="3433" w:type="pct"/>
+            <w:tcW w:w="3432" w:type="pct"/>
             <w:gridSpan w:val="25"/>
             <w:tcBorders>
               <w:top w:val="single" w:sz="4" w:space="0" w:color="auto"/>
@@ -5971,7 +6030,7 @@
         </w:tc>
         <w:tc>
           <w:tcPr>
-            <w:tcW w:w="705" w:type="pct"/>
+            <w:tcW w:w="742" w:type="pct"/>
             <w:gridSpan w:val="5"/>
             <w:shd w:val="clear" w:color="auto" w:fill="auto"/>
             <w:vAlign w:val="center"/>
@@ -5999,8 +6058,8 @@
         </w:tc>
         <w:tc>
           <w:tcPr>
-            <w:tcW w:w="1503" w:type="pct"/>
-            <w:gridSpan w:val="12"/>
+            <w:tcW w:w="1467" w:type="pct"/>
+            <w:gridSpan w:val="11"/>
             <w:shd w:val="clear" w:color="auto" w:fill="auto"/>
             <w:vAlign w:val="center"/>
           </w:tcPr>
@@ -6043,8 +6102,8 @@
         </w:tc>
         <w:tc>
           <w:tcPr>
-            <w:tcW w:w="458" w:type="pct"/>
-            <w:gridSpan w:val="3"/>
+            <w:tcW w:w="463" w:type="pct"/>
+            <w:gridSpan w:val="4"/>
             <w:shd w:val="clear" w:color="auto" w:fill="auto"/>
           </w:tcPr>
           <w:p>
@@ -6142,7 +6201,7 @@
         </w:tc>
         <w:tc>
           <w:tcPr>
-            <w:tcW w:w="323" w:type="pct"/>
+            <w:tcW w:w="316" w:type="pct"/>
             <w:gridSpan w:val="2"/>
             <w:shd w:val="clear" w:color="auto" w:fill="auto"/>
           </w:tcPr>
@@ -6170,7 +6229,7 @@
       </w:tr>
       <w:tr>
         <w:trPr>
-          <w:trHeight w:val="2264"/>
+          <w:trHeight w:val="1791"/>
           <w:jc w:val="center"/>
         </w:trPr>
         <w:tc>
@@ -6441,7 +6500,7 @@
         </w:tc>
         <w:tc>
           <w:tcPr>
-            <w:tcW w:w="164" w:type="pct"/>
+            <w:tcW w:w="124" w:type="pct"/>
             <w:shd w:val="clear" w:color="auto" w:fill="auto"/>
             <w:textDirection w:val="btLr"/>
             <w:vAlign w:val="center"/>
@@ -6469,7 +6528,7 @@
         </w:tc>
         <w:tc>
           <w:tcPr>
-            <w:tcW w:w="103" w:type="pct"/>
+            <w:tcW w:w="180" w:type="pct"/>
             <w:shd w:val="clear" w:color="auto" w:fill="auto"/>
             <w:textDirection w:val="btLr"/>
             <w:vAlign w:val="center"/>
@@ -6513,7 +6572,7 @@
         </w:tc>
         <w:tc>
           <w:tcPr>
-            <w:tcW w:w="175" w:type="pct"/>
+            <w:tcW w:w="138" w:type="pct"/>
             <w:shd w:val="clear" w:color="auto" w:fill="auto"/>
             <w:textDirection w:val="btLr"/>
             <w:vAlign w:val="center"/>
@@ -6538,7 +6597,7 @@
         </w:tc>
         <w:tc>
           <w:tcPr>
-            <w:tcW w:w="132" w:type="pct"/>
+            <w:tcW w:w="138" w:type="pct"/>
             <w:shd w:val="clear" w:color="auto" w:fill="auto"/>
             <w:textDirection w:val="btLr"/>
             <w:vAlign w:val="center"/>
@@ -6566,7 +6625,7 @@
         </w:tc>
         <w:tc>
           <w:tcPr>
-            <w:tcW w:w="132" w:type="pct"/>
+            <w:tcW w:w="138" w:type="pct"/>
             <w:shd w:val="clear" w:color="auto" w:fill="auto"/>
             <w:textDirection w:val="btLr"/>
             <w:vAlign w:val="center"/>
@@ -6594,7 +6653,7 @@
         </w:tc>
         <w:tc>
           <w:tcPr>
-            <w:tcW w:w="132" w:type="pct"/>
+            <w:tcW w:w="138" w:type="pct"/>
             <w:shd w:val="clear" w:color="auto" w:fill="auto"/>
             <w:textDirection w:val="btLr"/>
             <w:vAlign w:val="center"/>
@@ -6638,7 +6697,7 @@
         </w:tc>
         <w:tc>
           <w:tcPr>
-            <w:tcW w:w="132" w:type="pct"/>
+            <w:tcW w:w="138" w:type="pct"/>
             <w:shd w:val="clear" w:color="auto" w:fill="auto"/>
             <w:textDirection w:val="btLr"/>
             <w:vAlign w:val="center"/>
@@ -6666,7 +6725,7 @@
         </w:tc>
         <w:tc>
           <w:tcPr>
-            <w:tcW w:w="132" w:type="pct"/>
+            <w:tcW w:w="138" w:type="pct"/>
             <w:shd w:val="clear" w:color="auto" w:fill="auto"/>
             <w:textDirection w:val="btLr"/>
             <w:vAlign w:val="center"/>
@@ -6694,7 +6753,7 @@
         </w:tc>
         <w:tc>
           <w:tcPr>
-            <w:tcW w:w="132" w:type="pct"/>
+            <w:tcW w:w="138" w:type="pct"/>
             <w:shd w:val="clear" w:color="auto" w:fill="auto"/>
             <w:textDirection w:val="btLr"/>
             <w:vAlign w:val="center"/>
@@ -6722,7 +6781,7 @@
         </w:tc>
         <w:tc>
           <w:tcPr>
-            <w:tcW w:w="132" w:type="pct"/>
+            <w:tcW w:w="138" w:type="pct"/>
             <w:shd w:val="clear" w:color="auto" w:fill="auto"/>
             <w:textDirection w:val="btLr"/>
             <w:vAlign w:val="center"/>
@@ -6766,7 +6825,7 @@
         </w:tc>
         <w:tc>
           <w:tcPr>
-            <w:tcW w:w="133" w:type="pct"/>
+            <w:tcW w:w="138" w:type="pct"/>
             <w:shd w:val="clear" w:color="auto" w:fill="auto"/>
             <w:textDirection w:val="btLr"/>
             <w:vAlign w:val="center"/>
@@ -6810,7 +6869,7 @@
         </w:tc>
         <w:tc>
           <w:tcPr>
-            <w:tcW w:w="132" w:type="pct"/>
+            <w:tcW w:w="138" w:type="pct"/>
             <w:shd w:val="clear" w:color="auto" w:fill="auto"/>
             <w:textDirection w:val="btLr"/>
             <w:vAlign w:val="center"/>
@@ -6838,7 +6897,7 @@
         </w:tc>
         <w:tc>
           <w:tcPr>
-            <w:tcW w:w="140" w:type="pct"/>
+            <w:tcW w:w="138" w:type="pct"/>
             <w:gridSpan w:val="2"/>
             <w:shd w:val="clear" w:color="auto" w:fill="auto"/>
             <w:textDirection w:val="btLr"/>
@@ -6867,7 +6926,7 @@
         </w:tc>
         <w:tc>
           <w:tcPr>
-            <w:tcW w:w="174" w:type="pct"/>
+            <w:tcW w:w="138" w:type="pct"/>
             <w:shd w:val="clear" w:color="auto" w:fill="auto"/>
             <w:textDirection w:val="btLr"/>
           </w:tcPr>
@@ -6904,7 +6963,7 @@
         </w:tc>
         <w:tc>
           <w:tcPr>
-            <w:tcW w:w="132" w:type="pct"/>
+            <w:tcW w:w="138" w:type="pct"/>
             <w:shd w:val="clear" w:color="auto" w:fill="auto"/>
             <w:textDirection w:val="btLr"/>
           </w:tcPr>
@@ -6931,7 +6990,7 @@
         </w:tc>
         <w:tc>
           <w:tcPr>
-            <w:tcW w:w="152" w:type="pct"/>
+            <w:tcW w:w="138" w:type="pct"/>
             <w:shd w:val="clear" w:color="auto" w:fill="auto"/>
             <w:textDirection w:val="btLr"/>
           </w:tcPr>
@@ -6971,14 +7030,14 @@
               <w:adjustRightInd w:val="0"/>
               <w:jc w:val="center"/>
               <w:rPr>
-                <w:sz w:val="16"/>
-                <w:szCs w:val="16"/>
-              </w:rPr>
-            </w:pPr>
-            <w:r>
-              <w:rPr>
-                <w:sz w:val="16"/>
-                <w:szCs w:val="16"/>
+                <w:sz w:val="18"/>
+                <w:szCs w:val="18"/>
+              </w:rPr>
+            </w:pPr>
+            <w:r>
+              <w:rPr>
+                <w:sz w:val="18"/>
+                <w:szCs w:val="18"/>
               </w:rPr>
               <w:t xml:space="preserve">Зачет </w:t>
             </w:r>
@@ -6999,14 +7058,14 @@
               <w:adjustRightInd w:val="0"/>
               <w:jc w:val="center"/>
               <w:rPr>
-                <w:sz w:val="16"/>
-                <w:szCs w:val="16"/>
-              </w:rPr>
-            </w:pPr>
-            <w:r>
-              <w:rPr>
-                <w:sz w:val="16"/>
-                <w:szCs w:val="16"/>
+                <w:sz w:val="18"/>
+                <w:szCs w:val="18"/>
+              </w:rPr>
+            </w:pPr>
+            <w:r>
+              <w:rPr>
+                <w:sz w:val="18"/>
+                <w:szCs w:val="18"/>
               </w:rPr>
               <w:t>Экзамен</w:t>
             </w:r>
@@ -7027,14 +7086,14 @@
               <w:adjustRightInd w:val="0"/>
               <w:jc w:val="center"/>
               <w:rPr>
-                <w:sz w:val="16"/>
-                <w:szCs w:val="16"/>
-              </w:rPr>
-            </w:pPr>
-            <w:r>
-              <w:rPr>
-                <w:sz w:val="16"/>
-                <w:szCs w:val="16"/>
+                <w:sz w:val="18"/>
+                <w:szCs w:val="18"/>
+              </w:rPr>
+            </w:pPr>
+            <w:r>
+              <w:rPr>
+                <w:sz w:val="18"/>
+                <w:szCs w:val="18"/>
               </w:rPr>
               <w:t>Интегрированный экзамен по модулю</w:t>
             </w:r>
@@ -7042,7 +7101,7 @@
         </w:tc>
         <w:tc>
           <w:tcPr>
-            <w:tcW w:w="190" w:type="pct"/>
+            <w:tcW w:w="183" w:type="pct"/>
             <w:vMerge w:val="restart"/>
             <w:shd w:val="clear" w:color="auto" w:fill="auto"/>
             <w:textDirection w:val="btLr"/>
@@ -7055,14 +7114,14 @@
               <w:adjustRightInd w:val="0"/>
               <w:jc w:val="center"/>
               <w:rPr>
-                <w:sz w:val="16"/>
-                <w:szCs w:val="16"/>
-              </w:rPr>
-            </w:pPr>
-            <w:r>
-              <w:rPr>
-                <w:sz w:val="16"/>
-                <w:szCs w:val="16"/>
+                <w:sz w:val="18"/>
+                <w:szCs w:val="18"/>
+              </w:rPr>
+            </w:pPr>
+            <w:r>
+              <w:rPr>
+                <w:sz w:val="18"/>
+                <w:szCs w:val="18"/>
               </w:rPr>
               <w:t>Проект по  модулю</w:t>
             </w:r>
@@ -7086,22 +7145,22 @@
               <w:ind w:left="-284" w:right="-284"/>
               <w:jc w:val="center"/>
               <w:rPr>
-                <w:sz w:val="16"/>
-                <w:szCs w:val="16"/>
-              </w:rPr>
-            </w:pPr>
-            <w:r>
-              <w:rPr>
-                <w:sz w:val="16"/>
-                <w:szCs w:val="16"/>
+                <w:sz w:val="18"/>
+                <w:szCs w:val="18"/>
+              </w:rPr>
+            </w:pPr>
+            <w:r>
+              <w:rPr>
+                <w:sz w:val="18"/>
+                <w:szCs w:val="18"/>
               </w:rPr>
               <w:t>Р</w:t>
             </w:r>
             <w:proofErr w:type="gramStart"/>
             <w:r>
               <w:rPr>
-                <w:sz w:val="16"/>
-                <w:szCs w:val="16"/>
+                <w:sz w:val="18"/>
+                <w:szCs w:val="18"/>
               </w:rPr>
               <w:t>1</w:t>
             </w:r>
@@ -7125,8 +7184,8 @@
                 <w:rFonts w:ascii="Times New Roman" w:hAnsi="Times New Roman" w:cs="Times New Roman"/>
                 <w:b w:val="0"/>
                 <w:color w:val="auto"/>
-                <w:sz w:val="16"/>
-                <w:szCs w:val="16"/>
+                <w:sz w:val="18"/>
+                <w:szCs w:val="18"/>
               </w:rPr>
             </w:pPr>
             <w:r>
@@ -7135,8 +7194,8 @@
                 <w:b w:val="0"/>
                 <w:bCs w:val="0"/>
                 <w:color w:val="auto"/>
-                <w:sz w:val="16"/>
-                <w:szCs w:val="16"/>
+                <w:sz w:val="18"/>
+                <w:szCs w:val="18"/>
               </w:rPr>
               <w:t>Введение в облачные вычисления, основные понятия и концепции</w:t>
             </w:r>
@@ -7153,16 +7212,16 @@
               <w:jc w:val="right"/>
               <w:rPr>
                 <w:bCs/>
-                <w:sz w:val="16"/>
-                <w:szCs w:val="16"/>
+                <w:sz w:val="18"/>
+                <w:szCs w:val="18"/>
                 <w:lang w:eastAsia="ru-RU"/>
               </w:rPr>
             </w:pPr>
             <w:r>
               <w:rPr>
                 <w:bCs/>
-                <w:sz w:val="16"/>
-                <w:szCs w:val="16"/>
+                <w:sz w:val="18"/>
+                <w:szCs w:val="18"/>
                 <w:lang w:eastAsia="ru-RU"/>
               </w:rPr>
               <w:t>15</w:t>
@@ -7184,14 +7243,14 @@
               <w:adjustRightInd w:val="0"/>
               <w:jc w:val="right"/>
               <w:rPr>
-                <w:sz w:val="16"/>
-                <w:szCs w:val="16"/>
-              </w:rPr>
-            </w:pPr>
-            <w:r>
-              <w:rPr>
-                <w:sz w:val="16"/>
-                <w:szCs w:val="16"/>
+                <w:sz w:val="18"/>
+                <w:szCs w:val="18"/>
+              </w:rPr>
+            </w:pPr>
+            <w:r>
+              <w:rPr>
+                <w:sz w:val="18"/>
+                <w:szCs w:val="18"/>
               </w:rPr>
               <w:t>9</w:t>
             </w:r>
@@ -7213,14 +7272,14 @@
               <w:ind w:left="-57" w:right="-57"/>
               <w:jc w:val="right"/>
               <w:rPr>
-                <w:sz w:val="16"/>
-                <w:szCs w:val="16"/>
-              </w:rPr>
-            </w:pPr>
-            <w:r>
-              <w:rPr>
-                <w:sz w:val="16"/>
-                <w:szCs w:val="16"/>
+                <w:sz w:val="18"/>
+                <w:szCs w:val="18"/>
+              </w:rPr>
+            </w:pPr>
+            <w:r>
+              <w:rPr>
+                <w:sz w:val="18"/>
+                <w:szCs w:val="18"/>
               </w:rPr>
               <w:t>2</w:t>
             </w:r>
@@ -7241,14 +7300,14 @@
               <w:adjustRightInd w:val="0"/>
               <w:jc w:val="right"/>
               <w:rPr>
-                <w:sz w:val="16"/>
-                <w:szCs w:val="16"/>
-              </w:rPr>
-            </w:pPr>
-            <w:r>
-              <w:rPr>
-                <w:sz w:val="16"/>
-                <w:szCs w:val="16"/>
+                <w:sz w:val="18"/>
+                <w:szCs w:val="18"/>
+              </w:rPr>
+            </w:pPr>
+            <w:r>
+              <w:rPr>
+                <w:sz w:val="18"/>
+                <w:szCs w:val="18"/>
               </w:rPr>
               <w:t>4</w:t>
             </w:r>
@@ -7270,8 +7329,8 @@
               <w:ind w:left="-57" w:right="-57"/>
               <w:jc w:val="center"/>
               <w:rPr>
-                <w:sz w:val="16"/>
-                <w:szCs w:val="16"/>
+                <w:sz w:val="18"/>
+                <w:szCs w:val="18"/>
                 <w:lang w:val="en-US"/>
               </w:rPr>
             </w:pPr>
@@ -7288,16 +7347,16 @@
               <w:jc w:val="right"/>
               <w:rPr>
                 <w:bCs/>
-                <w:sz w:val="16"/>
-                <w:szCs w:val="16"/>
+                <w:sz w:val="18"/>
+                <w:szCs w:val="18"/>
                 <w:lang w:eastAsia="ru-RU"/>
               </w:rPr>
             </w:pPr>
             <w:r>
               <w:rPr>
                 <w:bCs/>
-                <w:sz w:val="16"/>
-                <w:szCs w:val="16"/>
+                <w:sz w:val="18"/>
+                <w:szCs w:val="18"/>
                 <w:lang w:eastAsia="ru-RU"/>
               </w:rPr>
               <w:t>9</w:t>
@@ -7316,16 +7375,16 @@
               <w:jc w:val="right"/>
               <w:rPr>
                 <w:bCs/>
-                <w:sz w:val="16"/>
-                <w:szCs w:val="16"/>
+                <w:sz w:val="18"/>
+                <w:szCs w:val="18"/>
                 <w:lang w:eastAsia="ru-RU"/>
               </w:rPr>
             </w:pPr>
             <w:r>
               <w:rPr>
                 <w:bCs/>
-                <w:sz w:val="16"/>
-                <w:szCs w:val="16"/>
+                <w:sz w:val="18"/>
+                <w:szCs w:val="18"/>
               </w:rPr>
               <w:t>9</w:t>
             </w:r>
@@ -7342,17 +7401,18 @@
             <w:pPr>
               <w:jc w:val="right"/>
               <w:rPr>
-                <w:sz w:val="16"/>
-                <w:szCs w:val="16"/>
-                <w:lang w:eastAsia="ru-RU"/>
-              </w:rPr>
-            </w:pPr>
-            <w:r>
-              <w:rPr>
-                <w:sz w:val="16"/>
-                <w:szCs w:val="16"/>
-              </w:rPr>
-              <w:t>2</w:t>
+                <w:sz w:val="18"/>
+                <w:szCs w:val="18"/>
+                <w:lang w:val="en-US" w:eastAsia="ru-RU"/>
+              </w:rPr>
+            </w:pPr>
+            <w:r>
+              <w:rPr>
+                <w:sz w:val="18"/>
+                <w:szCs w:val="18"/>
+                <w:lang w:val="en-US" w:eastAsia="ru-RU"/>
+              </w:rPr>
+              <w:t>1</w:t>
             </w:r>
           </w:p>
         </w:tc>
@@ -7372,22 +7432,23 @@
               <w:ind w:left="-113" w:right="-113"/>
               <w:jc w:val="center"/>
               <w:rPr>
-                <w:sz w:val="16"/>
-                <w:szCs w:val="16"/>
-              </w:rPr>
-            </w:pPr>
-            <w:r>
-              <w:rPr>
-                <w:sz w:val="16"/>
-                <w:szCs w:val="16"/>
-              </w:rPr>
-              <w:t>6</w:t>
-            </w:r>
-          </w:p>
-        </w:tc>
-        <w:tc>
-          <w:tcPr>
-            <w:tcW w:w="164" w:type="pct"/>
+                <w:sz w:val="18"/>
+                <w:szCs w:val="18"/>
+              </w:rPr>
+            </w:pPr>
+            <w:r>
+              <w:rPr>
+                <w:sz w:val="18"/>
+                <w:szCs w:val="18"/>
+                <w:lang w:val="en-US"/>
+              </w:rPr>
+              <w:t>3</w:t>
+            </w:r>
+          </w:p>
+        </w:tc>
+        <w:tc>
+          <w:tcPr>
+            <w:tcW w:w="124" w:type="pct"/>
             <w:shd w:val="clear" w:color="auto" w:fill="auto"/>
             <w:noWrap/>
             <w:vAlign w:val="center"/>
@@ -7396,8 +7457,8 @@
             <w:pPr>
               <w:jc w:val="right"/>
               <w:rPr>
-                <w:sz w:val="16"/>
-                <w:szCs w:val="16"/>
+                <w:sz w:val="18"/>
+                <w:szCs w:val="18"/>
                 <w:lang w:eastAsia="ru-RU"/>
               </w:rPr>
             </w:pPr>
@@ -7405,7 +7466,7 @@
         </w:tc>
         <w:tc>
           <w:tcPr>
-            <w:tcW w:w="103" w:type="pct"/>
+            <w:tcW w:w="180" w:type="pct"/>
             <w:shd w:val="clear" w:color="auto" w:fill="auto"/>
             <w:noWrap/>
             <w:vAlign w:val="center"/>
@@ -7419,15 +7480,15 @@
               <w:ind w:left="-113" w:right="-113"/>
               <w:jc w:val="center"/>
               <w:rPr>
-                <w:sz w:val="16"/>
-                <w:szCs w:val="16"/>
-              </w:rPr>
-            </w:pPr>
-          </w:p>
-        </w:tc>
-        <w:tc>
-          <w:tcPr>
-            <w:tcW w:w="175" w:type="pct"/>
+                <w:sz w:val="18"/>
+                <w:szCs w:val="18"/>
+              </w:rPr>
+            </w:pPr>
+          </w:p>
+        </w:tc>
+        <w:tc>
+          <w:tcPr>
+            <w:tcW w:w="138" w:type="pct"/>
             <w:shd w:val="clear" w:color="auto" w:fill="auto"/>
             <w:noWrap/>
             <w:vAlign w:val="center"/>
@@ -7440,15 +7501,15 @@
               <w:adjustRightInd w:val="0"/>
               <w:jc w:val="center"/>
               <w:rPr>
-                <w:sz w:val="16"/>
-                <w:szCs w:val="16"/>
-              </w:rPr>
-            </w:pPr>
-          </w:p>
-        </w:tc>
-        <w:tc>
-          <w:tcPr>
-            <w:tcW w:w="132" w:type="pct"/>
+                <w:sz w:val="18"/>
+                <w:szCs w:val="18"/>
+              </w:rPr>
+            </w:pPr>
+          </w:p>
+        </w:tc>
+        <w:tc>
+          <w:tcPr>
+            <w:tcW w:w="138" w:type="pct"/>
             <w:shd w:val="clear" w:color="auto" w:fill="auto"/>
             <w:noWrap/>
             <w:vAlign w:val="center"/>
@@ -7461,8 +7522,8 @@
               <w:adjustRightInd w:val="0"/>
               <w:jc w:val="center"/>
               <w:rPr>
-                <w:sz w:val="16"/>
-                <w:szCs w:val="16"/>
+                <w:sz w:val="18"/>
+                <w:szCs w:val="18"/>
                 <w:lang w:val="en-US"/>
               </w:rPr>
             </w:pPr>
@@ -7470,7 +7531,7 @@
         </w:tc>
         <w:tc>
           <w:tcPr>
-            <w:tcW w:w="132" w:type="pct"/>
+            <w:tcW w:w="138" w:type="pct"/>
             <w:shd w:val="clear" w:color="auto" w:fill="auto"/>
             <w:noWrap/>
             <w:vAlign w:val="center"/>
@@ -7483,15 +7544,15 @@
               <w:adjustRightInd w:val="0"/>
               <w:jc w:val="center"/>
               <w:rPr>
-                <w:sz w:val="16"/>
-                <w:szCs w:val="16"/>
-              </w:rPr>
-            </w:pPr>
-          </w:p>
-        </w:tc>
-        <w:tc>
-          <w:tcPr>
-            <w:tcW w:w="132" w:type="pct"/>
+                <w:sz w:val="18"/>
+                <w:szCs w:val="18"/>
+              </w:rPr>
+            </w:pPr>
+          </w:p>
+        </w:tc>
+        <w:tc>
+          <w:tcPr>
+            <w:tcW w:w="138" w:type="pct"/>
             <w:shd w:val="clear" w:color="auto" w:fill="auto"/>
             <w:noWrap/>
             <w:vAlign w:val="center"/>
@@ -7504,15 +7565,15 @@
               <w:adjustRightInd w:val="0"/>
               <w:jc w:val="center"/>
               <w:rPr>
-                <w:sz w:val="16"/>
-                <w:szCs w:val="16"/>
-              </w:rPr>
-            </w:pPr>
-          </w:p>
-        </w:tc>
-        <w:tc>
-          <w:tcPr>
-            <w:tcW w:w="132" w:type="pct"/>
+                <w:sz w:val="18"/>
+                <w:szCs w:val="18"/>
+              </w:rPr>
+            </w:pPr>
+          </w:p>
+        </w:tc>
+        <w:tc>
+          <w:tcPr>
+            <w:tcW w:w="138" w:type="pct"/>
             <w:shd w:val="clear" w:color="auto" w:fill="auto"/>
             <w:noWrap/>
             <w:vAlign w:val="center"/>
@@ -7525,15 +7586,15 @@
               <w:adjustRightInd w:val="0"/>
               <w:jc w:val="center"/>
               <w:rPr>
-                <w:sz w:val="16"/>
-                <w:szCs w:val="16"/>
-              </w:rPr>
-            </w:pPr>
-          </w:p>
-        </w:tc>
-        <w:tc>
-          <w:tcPr>
-            <w:tcW w:w="132" w:type="pct"/>
+                <w:sz w:val="18"/>
+                <w:szCs w:val="18"/>
+              </w:rPr>
+            </w:pPr>
+          </w:p>
+        </w:tc>
+        <w:tc>
+          <w:tcPr>
+            <w:tcW w:w="138" w:type="pct"/>
             <w:shd w:val="clear" w:color="auto" w:fill="auto"/>
             <w:vAlign w:val="center"/>
           </w:tcPr>
@@ -7545,15 +7606,15 @@
               <w:adjustRightInd w:val="0"/>
               <w:jc w:val="center"/>
               <w:rPr>
-                <w:sz w:val="16"/>
-                <w:szCs w:val="16"/>
-              </w:rPr>
-            </w:pPr>
-          </w:p>
-        </w:tc>
-        <w:tc>
-          <w:tcPr>
-            <w:tcW w:w="132" w:type="pct"/>
+                <w:sz w:val="18"/>
+                <w:szCs w:val="18"/>
+              </w:rPr>
+            </w:pPr>
+          </w:p>
+        </w:tc>
+        <w:tc>
+          <w:tcPr>
+            <w:tcW w:w="138" w:type="pct"/>
             <w:shd w:val="clear" w:color="auto" w:fill="auto"/>
             <w:noWrap/>
             <w:vAlign w:val="center"/>
@@ -7566,15 +7627,15 @@
               <w:adjustRightInd w:val="0"/>
               <w:jc w:val="center"/>
               <w:rPr>
-                <w:sz w:val="16"/>
-                <w:szCs w:val="16"/>
-              </w:rPr>
-            </w:pPr>
-          </w:p>
-        </w:tc>
-        <w:tc>
-          <w:tcPr>
-            <w:tcW w:w="132" w:type="pct"/>
+                <w:sz w:val="18"/>
+                <w:szCs w:val="18"/>
+              </w:rPr>
+            </w:pPr>
+          </w:p>
+        </w:tc>
+        <w:tc>
+          <w:tcPr>
+            <w:tcW w:w="138" w:type="pct"/>
             <w:shd w:val="clear" w:color="auto" w:fill="auto"/>
             <w:noWrap/>
             <w:vAlign w:val="center"/>
@@ -7587,15 +7648,15 @@
               <w:adjustRightInd w:val="0"/>
               <w:jc w:val="center"/>
               <w:rPr>
-                <w:sz w:val="16"/>
-                <w:szCs w:val="16"/>
-              </w:rPr>
-            </w:pPr>
-          </w:p>
-        </w:tc>
-        <w:tc>
-          <w:tcPr>
-            <w:tcW w:w="133" w:type="pct"/>
+                <w:sz w:val="18"/>
+                <w:szCs w:val="18"/>
+              </w:rPr>
+            </w:pPr>
+          </w:p>
+        </w:tc>
+        <w:tc>
+          <w:tcPr>
+            <w:tcW w:w="138" w:type="pct"/>
             <w:shd w:val="clear" w:color="auto" w:fill="auto"/>
             <w:noWrap/>
             <w:vAlign w:val="center"/>
@@ -7608,15 +7669,15 @@
               <w:adjustRightInd w:val="0"/>
               <w:jc w:val="center"/>
               <w:rPr>
-                <w:sz w:val="16"/>
-                <w:szCs w:val="16"/>
-              </w:rPr>
-            </w:pPr>
-          </w:p>
-        </w:tc>
-        <w:tc>
-          <w:tcPr>
-            <w:tcW w:w="132" w:type="pct"/>
+                <w:sz w:val="18"/>
+                <w:szCs w:val="18"/>
+              </w:rPr>
+            </w:pPr>
+          </w:p>
+        </w:tc>
+        <w:tc>
+          <w:tcPr>
+            <w:tcW w:w="138" w:type="pct"/>
             <w:shd w:val="clear" w:color="auto" w:fill="auto"/>
             <w:noWrap/>
             <w:vAlign w:val="center"/>
@@ -7629,15 +7690,15 @@
               <w:adjustRightInd w:val="0"/>
               <w:jc w:val="center"/>
               <w:rPr>
-                <w:sz w:val="16"/>
-                <w:szCs w:val="16"/>
-              </w:rPr>
-            </w:pPr>
-          </w:p>
-        </w:tc>
-        <w:tc>
-          <w:tcPr>
-            <w:tcW w:w="140" w:type="pct"/>
+                <w:sz w:val="18"/>
+                <w:szCs w:val="18"/>
+              </w:rPr>
+            </w:pPr>
+          </w:p>
+        </w:tc>
+        <w:tc>
+          <w:tcPr>
+            <w:tcW w:w="138" w:type="pct"/>
             <w:gridSpan w:val="2"/>
             <w:shd w:val="clear" w:color="auto" w:fill="auto"/>
             <w:noWrap/>
@@ -7651,15 +7712,15 @@
               <w:adjustRightInd w:val="0"/>
               <w:jc w:val="center"/>
               <w:rPr>
-                <w:sz w:val="16"/>
-                <w:szCs w:val="16"/>
-              </w:rPr>
-            </w:pPr>
-          </w:p>
-        </w:tc>
-        <w:tc>
-          <w:tcPr>
-            <w:tcW w:w="174" w:type="pct"/>
+                <w:sz w:val="18"/>
+                <w:szCs w:val="18"/>
+              </w:rPr>
+            </w:pPr>
+          </w:p>
+        </w:tc>
+        <w:tc>
+          <w:tcPr>
+            <w:tcW w:w="138" w:type="pct"/>
             <w:shd w:val="clear" w:color="auto" w:fill="auto"/>
             <w:noWrap/>
             <w:vAlign w:val="center"/>
@@ -7672,15 +7733,15 @@
               <w:adjustRightInd w:val="0"/>
               <w:jc w:val="center"/>
               <w:rPr>
-                <w:sz w:val="16"/>
-                <w:szCs w:val="16"/>
-              </w:rPr>
-            </w:pPr>
-          </w:p>
-        </w:tc>
-        <w:tc>
-          <w:tcPr>
-            <w:tcW w:w="132" w:type="pct"/>
+                <w:sz w:val="18"/>
+                <w:szCs w:val="18"/>
+              </w:rPr>
+            </w:pPr>
+          </w:p>
+        </w:tc>
+        <w:tc>
+          <w:tcPr>
+            <w:tcW w:w="138" w:type="pct"/>
             <w:shd w:val="clear" w:color="auto" w:fill="auto"/>
             <w:noWrap/>
             <w:vAlign w:val="center"/>
@@ -7693,15 +7754,15 @@
               <w:adjustRightInd w:val="0"/>
               <w:jc w:val="center"/>
               <w:rPr>
-                <w:sz w:val="16"/>
-                <w:szCs w:val="16"/>
-              </w:rPr>
-            </w:pPr>
-          </w:p>
-        </w:tc>
-        <w:tc>
-          <w:tcPr>
-            <w:tcW w:w="152" w:type="pct"/>
+                <w:sz w:val="18"/>
+                <w:szCs w:val="18"/>
+              </w:rPr>
+            </w:pPr>
+          </w:p>
+        </w:tc>
+        <w:tc>
+          <w:tcPr>
+            <w:tcW w:w="138" w:type="pct"/>
             <w:shd w:val="clear" w:color="auto" w:fill="auto"/>
             <w:noWrap/>
             <w:vAlign w:val="center"/>
@@ -7711,8 +7772,8 @@
               <w:ind w:left="-284" w:right="-284"/>
               <w:jc w:val="center"/>
               <w:rPr>
-                <w:sz w:val="16"/>
-                <w:szCs w:val="16"/>
+                <w:sz w:val="18"/>
+                <w:szCs w:val="18"/>
               </w:rPr>
             </w:pPr>
           </w:p>
@@ -7786,7 +7847,7 @@
         </w:tc>
         <w:tc>
           <w:tcPr>
-            <w:tcW w:w="190" w:type="pct"/>
+            <w:tcW w:w="183" w:type="pct"/>
             <w:vMerge/>
             <w:shd w:val="clear" w:color="auto" w:fill="auto"/>
             <w:textDirection w:val="btLr"/>
@@ -7824,22 +7885,22 @@
               <w:ind w:left="-284" w:right="-284"/>
               <w:jc w:val="center"/>
               <w:rPr>
-                <w:sz w:val="16"/>
-                <w:szCs w:val="16"/>
-              </w:rPr>
-            </w:pPr>
-            <w:r>
-              <w:rPr>
-                <w:sz w:val="16"/>
-                <w:szCs w:val="16"/>
+                <w:sz w:val="18"/>
+                <w:szCs w:val="18"/>
+              </w:rPr>
+            </w:pPr>
+            <w:r>
+              <w:rPr>
+                <w:sz w:val="18"/>
+                <w:szCs w:val="18"/>
               </w:rPr>
               <w:t>Р</w:t>
             </w:r>
             <w:proofErr w:type="gramStart"/>
             <w:r>
               <w:rPr>
-                <w:sz w:val="16"/>
-                <w:szCs w:val="16"/>
+                <w:sz w:val="18"/>
+                <w:szCs w:val="18"/>
               </w:rPr>
               <w:t>2</w:t>
             </w:r>
@@ -7855,22 +7916,22 @@
           <w:p>
             <w:pPr>
               <w:rPr>
-                <w:sz w:val="16"/>
-                <w:szCs w:val="16"/>
-              </w:rPr>
-            </w:pPr>
-            <w:r>
-              <w:rPr>
-                <w:sz w:val="16"/>
-                <w:szCs w:val="16"/>
+                <w:sz w:val="18"/>
+                <w:szCs w:val="18"/>
+              </w:rPr>
+            </w:pPr>
+            <w:r>
+              <w:rPr>
+                <w:sz w:val="18"/>
+                <w:szCs w:val="18"/>
               </w:rPr>
               <w:t xml:space="preserve"> «Программное обеспечение как услуга». Основные направления развития технологий </w:t>
             </w:r>
             <w:proofErr w:type="spellStart"/>
             <w:r>
               <w:rPr>
-                <w:sz w:val="16"/>
-                <w:szCs w:val="16"/>
+                <w:sz w:val="18"/>
+                <w:szCs w:val="18"/>
               </w:rPr>
               <w:t>SaaS</w:t>
             </w:r>
@@ -7888,15 +7949,15 @@
               <w:jc w:val="right"/>
               <w:rPr>
                 <w:bCs/>
-                <w:sz w:val="16"/>
-                <w:szCs w:val="16"/>
+                <w:sz w:val="18"/>
+                <w:szCs w:val="18"/>
               </w:rPr>
             </w:pPr>
             <w:r>
               <w:rPr>
                 <w:bCs/>
-                <w:sz w:val="16"/>
-                <w:szCs w:val="16"/>
+                <w:sz w:val="18"/>
+                <w:szCs w:val="18"/>
               </w:rPr>
               <w:t>15</w:t>
             </w:r>
@@ -7918,14 +7979,14 @@
               <w:ind w:left="-57" w:right="-57"/>
               <w:jc w:val="right"/>
               <w:rPr>
-                <w:sz w:val="16"/>
-                <w:szCs w:val="16"/>
-              </w:rPr>
-            </w:pPr>
-            <w:r>
-              <w:rPr>
-                <w:sz w:val="16"/>
-                <w:szCs w:val="16"/>
+                <w:sz w:val="18"/>
+                <w:szCs w:val="18"/>
+              </w:rPr>
+            </w:pPr>
+            <w:r>
+              <w:rPr>
+                <w:sz w:val="18"/>
+                <w:szCs w:val="18"/>
               </w:rPr>
               <w:t>9</w:t>
             </w:r>
@@ -7947,14 +8008,14 @@
               <w:ind w:left="-57" w:right="-57"/>
               <w:jc w:val="right"/>
               <w:rPr>
-                <w:sz w:val="16"/>
-                <w:szCs w:val="16"/>
-              </w:rPr>
-            </w:pPr>
-            <w:r>
-              <w:rPr>
-                <w:sz w:val="16"/>
-                <w:szCs w:val="16"/>
+                <w:sz w:val="18"/>
+                <w:szCs w:val="18"/>
+              </w:rPr>
+            </w:pPr>
+            <w:r>
+              <w:rPr>
+                <w:sz w:val="18"/>
+                <w:szCs w:val="18"/>
               </w:rPr>
               <w:t>3</w:t>
             </w:r>
@@ -7976,14 +8037,14 @@
               <w:ind w:left="-171"/>
               <w:jc w:val="right"/>
               <w:rPr>
-                <w:sz w:val="16"/>
-                <w:szCs w:val="16"/>
-              </w:rPr>
-            </w:pPr>
-            <w:r>
-              <w:rPr>
-                <w:sz w:val="16"/>
-                <w:szCs w:val="16"/>
+                <w:sz w:val="18"/>
+                <w:szCs w:val="18"/>
+              </w:rPr>
+            </w:pPr>
+            <w:r>
+              <w:rPr>
+                <w:sz w:val="18"/>
+                <w:szCs w:val="18"/>
               </w:rPr>
               <w:t>6</w:t>
             </w:r>
@@ -8005,8 +8066,8 @@
               <w:ind w:left="-57" w:right="-57"/>
               <w:jc w:val="center"/>
               <w:rPr>
-                <w:sz w:val="16"/>
-                <w:szCs w:val="16"/>
+                <w:sz w:val="18"/>
+                <w:szCs w:val="18"/>
                 <w:lang w:val="en-US"/>
               </w:rPr>
             </w:pPr>
@@ -8023,15 +8084,15 @@
               <w:jc w:val="right"/>
               <w:rPr>
                 <w:bCs/>
-                <w:sz w:val="16"/>
-                <w:szCs w:val="16"/>
+                <w:sz w:val="18"/>
+                <w:szCs w:val="18"/>
               </w:rPr>
             </w:pPr>
             <w:r>
               <w:rPr>
                 <w:bCs/>
-                <w:sz w:val="16"/>
-                <w:szCs w:val="16"/>
+                <w:sz w:val="18"/>
+                <w:szCs w:val="18"/>
               </w:rPr>
               <w:t>9</w:t>
             </w:r>
@@ -8049,15 +8110,15 @@
               <w:jc w:val="right"/>
               <w:rPr>
                 <w:bCs/>
-                <w:sz w:val="16"/>
-                <w:szCs w:val="16"/>
+                <w:sz w:val="18"/>
+                <w:szCs w:val="18"/>
               </w:rPr>
             </w:pPr>
             <w:r>
               <w:rPr>
                 <w:bCs/>
-                <w:sz w:val="16"/>
-                <w:szCs w:val="16"/>
+                <w:sz w:val="18"/>
+                <w:szCs w:val="18"/>
               </w:rPr>
               <w:t>9</w:t>
             </w:r>
@@ -8074,16 +8135,18 @@
             <w:pPr>
               <w:jc w:val="right"/>
               <w:rPr>
-                <w:sz w:val="16"/>
-                <w:szCs w:val="16"/>
-              </w:rPr>
-            </w:pPr>
-            <w:r>
-              <w:rPr>
-                <w:sz w:val="16"/>
-                <w:szCs w:val="16"/>
-              </w:rPr>
-              <w:t>3</w:t>
+                <w:sz w:val="18"/>
+                <w:szCs w:val="18"/>
+                <w:lang w:val="en-US"/>
+              </w:rPr>
+            </w:pPr>
+            <w:r>
+              <w:rPr>
+                <w:sz w:val="18"/>
+                <w:szCs w:val="18"/>
+                <w:lang w:val="en-US"/>
+              </w:rPr>
+              <w:t>2</w:t>
             </w:r>
           </w:p>
         </w:tc>
@@ -8103,22 +8166,24 @@
               <w:ind w:left="-113" w:right="-113"/>
               <w:jc w:val="center"/>
               <w:rPr>
-                <w:sz w:val="16"/>
-                <w:szCs w:val="16"/>
-              </w:rPr>
-            </w:pPr>
-            <w:r>
-              <w:rPr>
-                <w:sz w:val="16"/>
-                <w:szCs w:val="16"/>
-              </w:rPr>
-              <w:t>6</w:t>
-            </w:r>
-          </w:p>
-        </w:tc>
-        <w:tc>
-          <w:tcPr>
-            <w:tcW w:w="164" w:type="pct"/>
+                <w:sz w:val="18"/>
+                <w:szCs w:val="18"/>
+                <w:lang w:val="en-US"/>
+              </w:rPr>
+            </w:pPr>
+            <w:r>
+              <w:rPr>
+                <w:sz w:val="18"/>
+                <w:szCs w:val="18"/>
+                <w:lang w:val="en-US"/>
+              </w:rPr>
+              <w:t>5</w:t>
+            </w:r>
+          </w:p>
+        </w:tc>
+        <w:tc>
+          <w:tcPr>
+            <w:tcW w:w="124" w:type="pct"/>
             <w:shd w:val="clear" w:color="auto" w:fill="auto"/>
             <w:noWrap/>
             <w:vAlign w:val="center"/>
@@ -8127,15 +8192,15 @@
             <w:pPr>
               <w:jc w:val="right"/>
               <w:rPr>
-                <w:sz w:val="16"/>
-                <w:szCs w:val="16"/>
-              </w:rPr>
-            </w:pPr>
-          </w:p>
-        </w:tc>
-        <w:tc>
-          <w:tcPr>
-            <w:tcW w:w="103" w:type="pct"/>
+                <w:sz w:val="18"/>
+                <w:szCs w:val="18"/>
+              </w:rPr>
+            </w:pPr>
+          </w:p>
+        </w:tc>
+        <w:tc>
+          <w:tcPr>
+            <w:tcW w:w="180" w:type="pct"/>
             <w:shd w:val="clear" w:color="auto" w:fill="auto"/>
             <w:noWrap/>
             <w:vAlign w:val="center"/>
@@ -8149,15 +8214,15 @@
               <w:ind w:left="-113" w:right="-113"/>
               <w:jc w:val="center"/>
               <w:rPr>
-                <w:sz w:val="16"/>
-                <w:szCs w:val="16"/>
-              </w:rPr>
-            </w:pPr>
-          </w:p>
-        </w:tc>
-        <w:tc>
-          <w:tcPr>
-            <w:tcW w:w="175" w:type="pct"/>
+                <w:sz w:val="18"/>
+                <w:szCs w:val="18"/>
+              </w:rPr>
+            </w:pPr>
+          </w:p>
+        </w:tc>
+        <w:tc>
+          <w:tcPr>
+            <w:tcW w:w="138" w:type="pct"/>
             <w:shd w:val="clear" w:color="auto" w:fill="auto"/>
             <w:noWrap/>
             <w:vAlign w:val="center"/>
@@ -8170,15 +8235,15 @@
               <w:adjustRightInd w:val="0"/>
               <w:jc w:val="center"/>
               <w:rPr>
-                <w:sz w:val="16"/>
-                <w:szCs w:val="16"/>
-              </w:rPr>
-            </w:pPr>
-          </w:p>
-        </w:tc>
-        <w:tc>
-          <w:tcPr>
-            <w:tcW w:w="132" w:type="pct"/>
+                <w:sz w:val="18"/>
+                <w:szCs w:val="18"/>
+              </w:rPr>
+            </w:pPr>
+          </w:p>
+        </w:tc>
+        <w:tc>
+          <w:tcPr>
+            <w:tcW w:w="138" w:type="pct"/>
             <w:shd w:val="clear" w:color="auto" w:fill="auto"/>
             <w:noWrap/>
             <w:vAlign w:val="center"/>
@@ -8191,8 +8256,8 @@
               <w:adjustRightInd w:val="0"/>
               <w:jc w:val="center"/>
               <w:rPr>
-                <w:sz w:val="16"/>
-                <w:szCs w:val="16"/>
+                <w:sz w:val="18"/>
+                <w:szCs w:val="18"/>
                 <w:lang w:val="en-US"/>
               </w:rPr>
             </w:pPr>
@@ -8200,7 +8265,7 @@
         </w:tc>
         <w:tc>
           <w:tcPr>
-            <w:tcW w:w="132" w:type="pct"/>
+            <w:tcW w:w="138" w:type="pct"/>
             <w:shd w:val="clear" w:color="auto" w:fill="auto"/>
             <w:noWrap/>
             <w:vAlign w:val="center"/>
@@ -8213,15 +8278,15 @@
               <w:adjustRightInd w:val="0"/>
               <w:jc w:val="center"/>
               <w:rPr>
-                <w:sz w:val="16"/>
-                <w:szCs w:val="16"/>
-              </w:rPr>
-            </w:pPr>
-          </w:p>
-        </w:tc>
-        <w:tc>
-          <w:tcPr>
-            <w:tcW w:w="132" w:type="pct"/>
+                <w:sz w:val="18"/>
+                <w:szCs w:val="18"/>
+              </w:rPr>
+            </w:pPr>
+          </w:p>
+        </w:tc>
+        <w:tc>
+          <w:tcPr>
+            <w:tcW w:w="138" w:type="pct"/>
             <w:shd w:val="clear" w:color="auto" w:fill="auto"/>
             <w:noWrap/>
             <w:vAlign w:val="center"/>
@@ -8234,15 +8299,15 @@
               <w:adjustRightInd w:val="0"/>
               <w:jc w:val="center"/>
               <w:rPr>
-                <w:sz w:val="16"/>
-                <w:szCs w:val="16"/>
-              </w:rPr>
-            </w:pPr>
-          </w:p>
-        </w:tc>
-        <w:tc>
-          <w:tcPr>
-            <w:tcW w:w="132" w:type="pct"/>
+                <w:sz w:val="18"/>
+                <w:szCs w:val="18"/>
+              </w:rPr>
+            </w:pPr>
+          </w:p>
+        </w:tc>
+        <w:tc>
+          <w:tcPr>
+            <w:tcW w:w="138" w:type="pct"/>
             <w:shd w:val="clear" w:color="auto" w:fill="auto"/>
             <w:noWrap/>
             <w:vAlign w:val="center"/>
@@ -8255,15 +8320,15 @@
               <w:adjustRightInd w:val="0"/>
               <w:jc w:val="center"/>
               <w:rPr>
-                <w:sz w:val="16"/>
-                <w:szCs w:val="16"/>
-              </w:rPr>
-            </w:pPr>
-          </w:p>
-        </w:tc>
-        <w:tc>
-          <w:tcPr>
-            <w:tcW w:w="132" w:type="pct"/>
+                <w:sz w:val="18"/>
+                <w:szCs w:val="18"/>
+              </w:rPr>
+            </w:pPr>
+          </w:p>
+        </w:tc>
+        <w:tc>
+          <w:tcPr>
+            <w:tcW w:w="138" w:type="pct"/>
             <w:shd w:val="clear" w:color="auto" w:fill="auto"/>
             <w:vAlign w:val="center"/>
           </w:tcPr>
@@ -8275,15 +8340,15 @@
               <w:adjustRightInd w:val="0"/>
               <w:jc w:val="center"/>
               <w:rPr>
-                <w:sz w:val="16"/>
-                <w:szCs w:val="16"/>
-              </w:rPr>
-            </w:pPr>
-          </w:p>
-        </w:tc>
-        <w:tc>
-          <w:tcPr>
-            <w:tcW w:w="132" w:type="pct"/>
+                <w:sz w:val="18"/>
+                <w:szCs w:val="18"/>
+              </w:rPr>
+            </w:pPr>
+          </w:p>
+        </w:tc>
+        <w:tc>
+          <w:tcPr>
+            <w:tcW w:w="138" w:type="pct"/>
             <w:shd w:val="clear" w:color="auto" w:fill="auto"/>
             <w:noWrap/>
             <w:vAlign w:val="center"/>
@@ -8296,15 +8361,15 @@
               <w:adjustRightInd w:val="0"/>
               <w:jc w:val="center"/>
               <w:rPr>
-                <w:sz w:val="16"/>
-                <w:szCs w:val="16"/>
-              </w:rPr>
-            </w:pPr>
-          </w:p>
-        </w:tc>
-        <w:tc>
-          <w:tcPr>
-            <w:tcW w:w="132" w:type="pct"/>
+                <w:sz w:val="18"/>
+                <w:szCs w:val="18"/>
+              </w:rPr>
+            </w:pPr>
+          </w:p>
+        </w:tc>
+        <w:tc>
+          <w:tcPr>
+            <w:tcW w:w="138" w:type="pct"/>
             <w:shd w:val="clear" w:color="auto" w:fill="auto"/>
             <w:noWrap/>
             <w:vAlign w:val="center"/>
@@ -8317,15 +8382,15 @@
               <w:adjustRightInd w:val="0"/>
               <w:jc w:val="center"/>
               <w:rPr>
-                <w:sz w:val="16"/>
-                <w:szCs w:val="16"/>
-              </w:rPr>
-            </w:pPr>
-          </w:p>
-        </w:tc>
-        <w:tc>
-          <w:tcPr>
-            <w:tcW w:w="133" w:type="pct"/>
+                <w:sz w:val="18"/>
+                <w:szCs w:val="18"/>
+              </w:rPr>
+            </w:pPr>
+          </w:p>
+        </w:tc>
+        <w:tc>
+          <w:tcPr>
+            <w:tcW w:w="138" w:type="pct"/>
             <w:shd w:val="clear" w:color="auto" w:fill="auto"/>
             <w:noWrap/>
             <w:vAlign w:val="center"/>
@@ -8338,15 +8403,15 @@
               <w:adjustRightInd w:val="0"/>
               <w:jc w:val="center"/>
               <w:rPr>
-                <w:sz w:val="16"/>
-                <w:szCs w:val="16"/>
-              </w:rPr>
-            </w:pPr>
-          </w:p>
-        </w:tc>
-        <w:tc>
-          <w:tcPr>
-            <w:tcW w:w="132" w:type="pct"/>
+                <w:sz w:val="18"/>
+                <w:szCs w:val="18"/>
+              </w:rPr>
+            </w:pPr>
+          </w:p>
+        </w:tc>
+        <w:tc>
+          <w:tcPr>
+            <w:tcW w:w="138" w:type="pct"/>
             <w:shd w:val="clear" w:color="auto" w:fill="auto"/>
             <w:noWrap/>
             <w:vAlign w:val="center"/>
@@ -8359,15 +8424,15 @@
               <w:adjustRightInd w:val="0"/>
               <w:jc w:val="center"/>
               <w:rPr>
-                <w:sz w:val="16"/>
-                <w:szCs w:val="16"/>
-              </w:rPr>
-            </w:pPr>
-          </w:p>
-        </w:tc>
-        <w:tc>
-          <w:tcPr>
-            <w:tcW w:w="140" w:type="pct"/>
+                <w:sz w:val="18"/>
+                <w:szCs w:val="18"/>
+              </w:rPr>
+            </w:pPr>
+          </w:p>
+        </w:tc>
+        <w:tc>
+          <w:tcPr>
+            <w:tcW w:w="138" w:type="pct"/>
             <w:gridSpan w:val="2"/>
             <w:shd w:val="clear" w:color="auto" w:fill="auto"/>
             <w:noWrap/>
@@ -8381,15 +8446,15 @@
               <w:adjustRightInd w:val="0"/>
               <w:jc w:val="center"/>
               <w:rPr>
-                <w:sz w:val="16"/>
-                <w:szCs w:val="16"/>
-              </w:rPr>
-            </w:pPr>
-          </w:p>
-        </w:tc>
-        <w:tc>
-          <w:tcPr>
-            <w:tcW w:w="174" w:type="pct"/>
+                <w:sz w:val="18"/>
+                <w:szCs w:val="18"/>
+              </w:rPr>
+            </w:pPr>
+          </w:p>
+        </w:tc>
+        <w:tc>
+          <w:tcPr>
+            <w:tcW w:w="138" w:type="pct"/>
             <w:shd w:val="clear" w:color="auto" w:fill="auto"/>
             <w:noWrap/>
             <w:vAlign w:val="center"/>
@@ -8402,15 +8467,15 @@
               <w:adjustRightInd w:val="0"/>
               <w:jc w:val="center"/>
               <w:rPr>
-                <w:sz w:val="16"/>
-                <w:szCs w:val="16"/>
-              </w:rPr>
-            </w:pPr>
-          </w:p>
-        </w:tc>
-        <w:tc>
-          <w:tcPr>
-            <w:tcW w:w="132" w:type="pct"/>
+                <w:sz w:val="18"/>
+                <w:szCs w:val="18"/>
+              </w:rPr>
+            </w:pPr>
+          </w:p>
+        </w:tc>
+        <w:tc>
+          <w:tcPr>
+            <w:tcW w:w="138" w:type="pct"/>
             <w:shd w:val="clear" w:color="auto" w:fill="auto"/>
             <w:noWrap/>
             <w:vAlign w:val="center"/>
@@ -8423,8 +8488,8 @@
               <w:adjustRightInd w:val="0"/>
               <w:jc w:val="center"/>
               <w:rPr>
-                <w:sz w:val="16"/>
-                <w:szCs w:val="16"/>
+                <w:sz w:val="18"/>
+                <w:szCs w:val="18"/>
                 <w:lang w:val="en-US"/>
               </w:rPr>
             </w:pPr>
@@ -8432,7 +8497,7 @@
         </w:tc>
         <w:tc>
           <w:tcPr>
-            <w:tcW w:w="152" w:type="pct"/>
+            <w:tcW w:w="138" w:type="pct"/>
             <w:shd w:val="clear" w:color="auto" w:fill="auto"/>
             <w:noWrap/>
             <w:vAlign w:val="center"/>
@@ -8442,8 +8507,8 @@
               <w:ind w:left="-284" w:right="-284"/>
               <w:jc w:val="center"/>
               <w:rPr>
-                <w:sz w:val="16"/>
-                <w:szCs w:val="16"/>
+                <w:sz w:val="18"/>
+                <w:szCs w:val="18"/>
               </w:rPr>
             </w:pPr>
           </w:p>
@@ -8511,7 +8576,7 @@
         </w:tc>
         <w:tc>
           <w:tcPr>
-            <w:tcW w:w="190" w:type="pct"/>
+            <w:tcW w:w="183" w:type="pct"/>
             <w:vMerge/>
             <w:shd w:val="clear" w:color="auto" w:fill="auto"/>
           </w:tcPr>
@@ -8547,23 +8612,16 @@
               <w:ind w:left="-284" w:right="-284"/>
               <w:jc w:val="center"/>
               <w:rPr>
-                <w:sz w:val="16"/>
-                <w:szCs w:val="16"/>
-              </w:rPr>
-            </w:pPr>
-            <w:r>
-              <w:rPr>
-                <w:sz w:val="16"/>
-                <w:szCs w:val="16"/>
-              </w:rPr>
-              <w:t>Р</w:t>
-            </w:r>
-            <w:r>
-              <w:rPr>
-                <w:sz w:val="16"/>
-                <w:szCs w:val="16"/>
-              </w:rPr>
-              <w:t>3</w:t>
+                <w:sz w:val="18"/>
+                <w:szCs w:val="18"/>
+              </w:rPr>
+            </w:pPr>
+            <w:r>
+              <w:rPr>
+                <w:sz w:val="18"/>
+                <w:szCs w:val="18"/>
+              </w:rPr>
+              <w:t>Р3</w:t>
             </w:r>
           </w:p>
         </w:tc>
@@ -8585,8 +8643,8 @@
                 <w:b w:val="0"/>
                 <w:bCs w:val="0"/>
                 <w:color w:val="auto"/>
-                <w:sz w:val="16"/>
-                <w:szCs w:val="16"/>
+                <w:sz w:val="18"/>
+                <w:szCs w:val="18"/>
               </w:rPr>
             </w:pPr>
             <w:r>
@@ -8594,8 +8652,8 @@
                 <w:rFonts w:ascii="Times New Roman" w:hAnsi="Times New Roman" w:cs="Times New Roman"/>
                 <w:b w:val="0"/>
                 <w:color w:val="auto"/>
-                <w:sz w:val="16"/>
-                <w:szCs w:val="16"/>
+                <w:sz w:val="18"/>
+                <w:szCs w:val="18"/>
               </w:rPr>
               <w:t xml:space="preserve">«Платформа как услуга». Основные направления развития технологий </w:t>
             </w:r>
@@ -8605,8 +8663,8 @@
                 <w:rFonts w:ascii="Times New Roman" w:hAnsi="Times New Roman" w:cs="Times New Roman"/>
                 <w:b w:val="0"/>
                 <w:color w:val="auto"/>
-                <w:sz w:val="16"/>
-                <w:szCs w:val="16"/>
+                <w:sz w:val="18"/>
+                <w:szCs w:val="18"/>
               </w:rPr>
               <w:t>PaaS</w:t>
             </w:r>
@@ -8616,8 +8674,8 @@
                 <w:rFonts w:ascii="Times New Roman" w:hAnsi="Times New Roman" w:cs="Times New Roman"/>
                 <w:b w:val="0"/>
                 <w:color w:val="auto"/>
-                <w:sz w:val="16"/>
-                <w:szCs w:val="16"/>
+                <w:sz w:val="18"/>
+                <w:szCs w:val="18"/>
               </w:rPr>
               <w:t>. Основы работы с поставщиками облачных платформ</w:t>
             </w:r>
@@ -8634,15 +8692,15 @@
               <w:jc w:val="right"/>
               <w:rPr>
                 <w:bCs/>
-                <w:sz w:val="16"/>
-                <w:szCs w:val="16"/>
+                <w:sz w:val="18"/>
+                <w:szCs w:val="18"/>
               </w:rPr>
             </w:pPr>
             <w:r>
               <w:rPr>
                 <w:bCs/>
-                <w:sz w:val="16"/>
-                <w:szCs w:val="16"/>
+                <w:sz w:val="18"/>
+                <w:szCs w:val="18"/>
               </w:rPr>
               <w:t>15</w:t>
             </w:r>
@@ -8664,14 +8722,14 @@
               <w:ind w:left="-57" w:right="-57"/>
               <w:jc w:val="right"/>
               <w:rPr>
-                <w:sz w:val="16"/>
-                <w:szCs w:val="16"/>
-              </w:rPr>
-            </w:pPr>
-            <w:r>
-              <w:rPr>
-                <w:sz w:val="16"/>
-                <w:szCs w:val="16"/>
+                <w:sz w:val="18"/>
+                <w:szCs w:val="18"/>
+              </w:rPr>
+            </w:pPr>
+            <w:r>
+              <w:rPr>
+                <w:sz w:val="18"/>
+                <w:szCs w:val="18"/>
               </w:rPr>
               <w:t>9</w:t>
             </w:r>
@@ -8693,14 +8751,14 @@
               <w:ind w:left="-57" w:right="-57"/>
               <w:jc w:val="right"/>
               <w:rPr>
-                <w:sz w:val="16"/>
-                <w:szCs w:val="16"/>
-              </w:rPr>
-            </w:pPr>
-            <w:r>
-              <w:rPr>
-                <w:sz w:val="16"/>
-                <w:szCs w:val="16"/>
+                <w:sz w:val="18"/>
+                <w:szCs w:val="18"/>
+              </w:rPr>
+            </w:pPr>
+            <w:r>
+              <w:rPr>
+                <w:sz w:val="18"/>
+                <w:szCs w:val="18"/>
               </w:rPr>
               <w:t>3</w:t>
             </w:r>
@@ -8722,14 +8780,14 @@
               <w:ind w:left="-51" w:right="-57" w:hanging="6"/>
               <w:jc w:val="center"/>
               <w:rPr>
-                <w:sz w:val="16"/>
-                <w:szCs w:val="16"/>
-              </w:rPr>
-            </w:pPr>
-            <w:r>
-              <w:rPr>
-                <w:sz w:val="16"/>
-                <w:szCs w:val="16"/>
+                <w:sz w:val="18"/>
+                <w:szCs w:val="18"/>
+              </w:rPr>
+            </w:pPr>
+            <w:r>
+              <w:rPr>
+                <w:sz w:val="18"/>
+                <w:szCs w:val="18"/>
               </w:rPr>
               <w:t>6</w:t>
             </w:r>
@@ -8751,8 +8809,8 @@
               <w:ind w:left="-57" w:right="-57"/>
               <w:jc w:val="center"/>
               <w:rPr>
-                <w:sz w:val="16"/>
-                <w:szCs w:val="16"/>
+                <w:sz w:val="18"/>
+                <w:szCs w:val="18"/>
                 <w:lang w:val="en-US"/>
               </w:rPr>
             </w:pPr>
@@ -8769,15 +8827,15 @@
               <w:jc w:val="right"/>
               <w:rPr>
                 <w:bCs/>
-                <w:sz w:val="16"/>
-                <w:szCs w:val="16"/>
+                <w:sz w:val="18"/>
+                <w:szCs w:val="18"/>
               </w:rPr>
             </w:pPr>
             <w:r>
               <w:rPr>
                 <w:bCs/>
-                <w:sz w:val="16"/>
-                <w:szCs w:val="16"/>
+                <w:sz w:val="18"/>
+                <w:szCs w:val="18"/>
               </w:rPr>
               <w:t>9</w:t>
             </w:r>
@@ -8795,15 +8853,15 @@
               <w:jc w:val="right"/>
               <w:rPr>
                 <w:bCs/>
-                <w:sz w:val="16"/>
-                <w:szCs w:val="16"/>
+                <w:sz w:val="18"/>
+                <w:szCs w:val="18"/>
               </w:rPr>
             </w:pPr>
             <w:r>
               <w:rPr>
                 <w:bCs/>
-                <w:sz w:val="16"/>
-                <w:szCs w:val="16"/>
+                <w:sz w:val="18"/>
+                <w:szCs w:val="18"/>
               </w:rPr>
               <w:t>9</w:t>
             </w:r>
@@ -8820,16 +8878,18 @@
             <w:pPr>
               <w:jc w:val="right"/>
               <w:rPr>
-                <w:sz w:val="16"/>
-                <w:szCs w:val="16"/>
-              </w:rPr>
-            </w:pPr>
-            <w:r>
-              <w:rPr>
-                <w:sz w:val="16"/>
-                <w:szCs w:val="16"/>
-              </w:rPr>
-              <w:t>3</w:t>
+                <w:sz w:val="18"/>
+                <w:szCs w:val="18"/>
+                <w:lang w:val="en-US"/>
+              </w:rPr>
+            </w:pPr>
+            <w:r>
+              <w:rPr>
+                <w:sz w:val="18"/>
+                <w:szCs w:val="18"/>
+                <w:lang w:val="en-US"/>
+              </w:rPr>
+              <w:t>2</w:t>
             </w:r>
           </w:p>
         </w:tc>
@@ -8849,22 +8909,23 @@
               <w:ind w:left="-113" w:right="-113"/>
               <w:jc w:val="center"/>
               <w:rPr>
-                <w:sz w:val="16"/>
-                <w:szCs w:val="16"/>
-              </w:rPr>
-            </w:pPr>
-            <w:r>
-              <w:rPr>
-                <w:sz w:val="16"/>
-                <w:szCs w:val="16"/>
-              </w:rPr>
-              <w:t>6</w:t>
-            </w:r>
-          </w:p>
-        </w:tc>
-        <w:tc>
-          <w:tcPr>
-            <w:tcW w:w="164" w:type="pct"/>
+                <w:sz w:val="18"/>
+                <w:szCs w:val="18"/>
+              </w:rPr>
+            </w:pPr>
+            <w:r>
+              <w:rPr>
+                <w:sz w:val="18"/>
+                <w:szCs w:val="18"/>
+                <w:lang w:val="en-US"/>
+              </w:rPr>
+              <w:t>5</w:t>
+            </w:r>
+          </w:p>
+        </w:tc>
+        <w:tc>
+          <w:tcPr>
+            <w:tcW w:w="124" w:type="pct"/>
             <w:shd w:val="clear" w:color="auto" w:fill="auto"/>
             <w:noWrap/>
             <w:vAlign w:val="center"/>
@@ -8873,15 +8934,15 @@
             <w:pPr>
               <w:jc w:val="right"/>
               <w:rPr>
-                <w:sz w:val="16"/>
-                <w:szCs w:val="16"/>
-              </w:rPr>
-            </w:pPr>
-          </w:p>
-        </w:tc>
-        <w:tc>
-          <w:tcPr>
-            <w:tcW w:w="103" w:type="pct"/>
+                <w:sz w:val="18"/>
+                <w:szCs w:val="18"/>
+              </w:rPr>
+            </w:pPr>
+          </w:p>
+        </w:tc>
+        <w:tc>
+          <w:tcPr>
+            <w:tcW w:w="180" w:type="pct"/>
             <w:shd w:val="clear" w:color="auto" w:fill="auto"/>
             <w:noWrap/>
             <w:vAlign w:val="center"/>
@@ -8895,15 +8956,15 @@
               <w:ind w:left="-113" w:right="-113"/>
               <w:jc w:val="center"/>
               <w:rPr>
-                <w:sz w:val="16"/>
-                <w:szCs w:val="16"/>
-              </w:rPr>
-            </w:pPr>
-          </w:p>
-        </w:tc>
-        <w:tc>
-          <w:tcPr>
-            <w:tcW w:w="175" w:type="pct"/>
+                <w:sz w:val="18"/>
+                <w:szCs w:val="18"/>
+              </w:rPr>
+            </w:pPr>
+          </w:p>
+        </w:tc>
+        <w:tc>
+          <w:tcPr>
+            <w:tcW w:w="138" w:type="pct"/>
             <w:shd w:val="clear" w:color="auto" w:fill="auto"/>
             <w:noWrap/>
             <w:vAlign w:val="center"/>
@@ -8916,15 +8977,15 @@
               <w:adjustRightInd w:val="0"/>
               <w:jc w:val="center"/>
               <w:rPr>
-                <w:sz w:val="16"/>
-                <w:szCs w:val="16"/>
-              </w:rPr>
-            </w:pPr>
-          </w:p>
-        </w:tc>
-        <w:tc>
-          <w:tcPr>
-            <w:tcW w:w="132" w:type="pct"/>
+                <w:sz w:val="18"/>
+                <w:szCs w:val="18"/>
+              </w:rPr>
+            </w:pPr>
+          </w:p>
+        </w:tc>
+        <w:tc>
+          <w:tcPr>
+            <w:tcW w:w="138" w:type="pct"/>
             <w:shd w:val="clear" w:color="auto" w:fill="auto"/>
             <w:noWrap/>
             <w:vAlign w:val="center"/>
@@ -8937,8 +8998,8 @@
               <w:adjustRightInd w:val="0"/>
               <w:jc w:val="center"/>
               <w:rPr>
-                <w:sz w:val="16"/>
-                <w:szCs w:val="16"/>
+                <w:sz w:val="18"/>
+                <w:szCs w:val="18"/>
                 <w:lang w:val="en-US"/>
               </w:rPr>
             </w:pPr>
@@ -8946,7 +9007,7 @@
         </w:tc>
         <w:tc>
           <w:tcPr>
-            <w:tcW w:w="132" w:type="pct"/>
+            <w:tcW w:w="138" w:type="pct"/>
             <w:shd w:val="clear" w:color="auto" w:fill="auto"/>
             <w:noWrap/>
             <w:vAlign w:val="center"/>
@@ -8959,15 +9020,15 @@
               <w:adjustRightInd w:val="0"/>
               <w:jc w:val="center"/>
               <w:rPr>
-                <w:sz w:val="16"/>
-                <w:szCs w:val="16"/>
-              </w:rPr>
-            </w:pPr>
-          </w:p>
-        </w:tc>
-        <w:tc>
-          <w:tcPr>
-            <w:tcW w:w="132" w:type="pct"/>
+                <w:sz w:val="18"/>
+                <w:szCs w:val="18"/>
+              </w:rPr>
+            </w:pPr>
+          </w:p>
+        </w:tc>
+        <w:tc>
+          <w:tcPr>
+            <w:tcW w:w="138" w:type="pct"/>
             <w:shd w:val="clear" w:color="auto" w:fill="auto"/>
             <w:noWrap/>
             <w:vAlign w:val="center"/>
@@ -8980,15 +9041,15 @@
               <w:adjustRightInd w:val="0"/>
               <w:jc w:val="center"/>
               <w:rPr>
-                <w:sz w:val="16"/>
-                <w:szCs w:val="16"/>
-              </w:rPr>
-            </w:pPr>
-          </w:p>
-        </w:tc>
-        <w:tc>
-          <w:tcPr>
-            <w:tcW w:w="132" w:type="pct"/>
+                <w:sz w:val="18"/>
+                <w:szCs w:val="18"/>
+              </w:rPr>
+            </w:pPr>
+          </w:p>
+        </w:tc>
+        <w:tc>
+          <w:tcPr>
+            <w:tcW w:w="138" w:type="pct"/>
             <w:shd w:val="clear" w:color="auto" w:fill="auto"/>
             <w:noWrap/>
             <w:vAlign w:val="center"/>
@@ -9001,15 +9062,15 @@
               <w:adjustRightInd w:val="0"/>
               <w:jc w:val="center"/>
               <w:rPr>
-                <w:sz w:val="16"/>
-                <w:szCs w:val="16"/>
-              </w:rPr>
-            </w:pPr>
-          </w:p>
-        </w:tc>
-        <w:tc>
-          <w:tcPr>
-            <w:tcW w:w="132" w:type="pct"/>
+                <w:sz w:val="18"/>
+                <w:szCs w:val="18"/>
+              </w:rPr>
+            </w:pPr>
+          </w:p>
+        </w:tc>
+        <w:tc>
+          <w:tcPr>
+            <w:tcW w:w="138" w:type="pct"/>
             <w:shd w:val="clear" w:color="auto" w:fill="auto"/>
             <w:vAlign w:val="center"/>
           </w:tcPr>
@@ -9021,15 +9082,15 @@
               <w:adjustRightInd w:val="0"/>
               <w:jc w:val="center"/>
               <w:rPr>
-                <w:sz w:val="16"/>
-                <w:szCs w:val="16"/>
-              </w:rPr>
-            </w:pPr>
-          </w:p>
-        </w:tc>
-        <w:tc>
-          <w:tcPr>
-            <w:tcW w:w="132" w:type="pct"/>
+                <w:sz w:val="18"/>
+                <w:szCs w:val="18"/>
+              </w:rPr>
+            </w:pPr>
+          </w:p>
+        </w:tc>
+        <w:tc>
+          <w:tcPr>
+            <w:tcW w:w="138" w:type="pct"/>
             <w:shd w:val="clear" w:color="auto" w:fill="auto"/>
             <w:noWrap/>
             <w:vAlign w:val="center"/>
@@ -9042,15 +9103,15 @@
               <w:adjustRightInd w:val="0"/>
               <w:jc w:val="center"/>
               <w:rPr>
-                <w:sz w:val="16"/>
-                <w:szCs w:val="16"/>
-              </w:rPr>
-            </w:pPr>
-          </w:p>
-        </w:tc>
-        <w:tc>
-          <w:tcPr>
-            <w:tcW w:w="132" w:type="pct"/>
+                <w:sz w:val="18"/>
+                <w:szCs w:val="18"/>
+              </w:rPr>
+            </w:pPr>
+          </w:p>
+        </w:tc>
+        <w:tc>
+          <w:tcPr>
+            <w:tcW w:w="138" w:type="pct"/>
             <w:shd w:val="clear" w:color="auto" w:fill="auto"/>
             <w:noWrap/>
             <w:vAlign w:val="center"/>
@@ -9063,15 +9124,15 @@
               <w:adjustRightInd w:val="0"/>
               <w:jc w:val="center"/>
               <w:rPr>
-                <w:sz w:val="16"/>
-                <w:szCs w:val="16"/>
-              </w:rPr>
-            </w:pPr>
-          </w:p>
-        </w:tc>
-        <w:tc>
-          <w:tcPr>
-            <w:tcW w:w="133" w:type="pct"/>
+                <w:sz w:val="18"/>
+                <w:szCs w:val="18"/>
+              </w:rPr>
+            </w:pPr>
+          </w:p>
+        </w:tc>
+        <w:tc>
+          <w:tcPr>
+            <w:tcW w:w="138" w:type="pct"/>
             <w:shd w:val="clear" w:color="auto" w:fill="auto"/>
             <w:noWrap/>
             <w:vAlign w:val="center"/>
@@ -9084,15 +9145,15 @@
               <w:adjustRightInd w:val="0"/>
               <w:jc w:val="center"/>
               <w:rPr>
-                <w:sz w:val="16"/>
-                <w:szCs w:val="16"/>
-              </w:rPr>
-            </w:pPr>
-          </w:p>
-        </w:tc>
-        <w:tc>
-          <w:tcPr>
-            <w:tcW w:w="132" w:type="pct"/>
+                <w:sz w:val="18"/>
+                <w:szCs w:val="18"/>
+              </w:rPr>
+            </w:pPr>
+          </w:p>
+        </w:tc>
+        <w:tc>
+          <w:tcPr>
+            <w:tcW w:w="138" w:type="pct"/>
             <w:shd w:val="clear" w:color="auto" w:fill="auto"/>
             <w:noWrap/>
             <w:vAlign w:val="center"/>
@@ -9105,15 +9166,15 @@
               <w:adjustRightInd w:val="0"/>
               <w:jc w:val="center"/>
               <w:rPr>
-                <w:sz w:val="16"/>
-                <w:szCs w:val="16"/>
-              </w:rPr>
-            </w:pPr>
-          </w:p>
-        </w:tc>
-        <w:tc>
-          <w:tcPr>
-            <w:tcW w:w="140" w:type="pct"/>
+                <w:sz w:val="18"/>
+                <w:szCs w:val="18"/>
+              </w:rPr>
+            </w:pPr>
+          </w:p>
+        </w:tc>
+        <w:tc>
+          <w:tcPr>
+            <w:tcW w:w="138" w:type="pct"/>
             <w:gridSpan w:val="2"/>
             <w:shd w:val="clear" w:color="auto" w:fill="auto"/>
             <w:noWrap/>
@@ -9127,15 +9188,15 @@
               <w:adjustRightInd w:val="0"/>
               <w:jc w:val="center"/>
               <w:rPr>
-                <w:sz w:val="16"/>
-                <w:szCs w:val="16"/>
-              </w:rPr>
-            </w:pPr>
-          </w:p>
-        </w:tc>
-        <w:tc>
-          <w:tcPr>
-            <w:tcW w:w="174" w:type="pct"/>
+                <w:sz w:val="18"/>
+                <w:szCs w:val="18"/>
+              </w:rPr>
+            </w:pPr>
+          </w:p>
+        </w:tc>
+        <w:tc>
+          <w:tcPr>
+            <w:tcW w:w="138" w:type="pct"/>
             <w:shd w:val="clear" w:color="auto" w:fill="auto"/>
             <w:noWrap/>
             <w:vAlign w:val="center"/>
@@ -9148,8 +9209,8 @@
               <w:adjustRightInd w:val="0"/>
               <w:jc w:val="center"/>
               <w:rPr>
-                <w:sz w:val="16"/>
-                <w:szCs w:val="16"/>
+                <w:sz w:val="18"/>
+                <w:szCs w:val="18"/>
                 <w:lang w:val="en-US"/>
               </w:rPr>
             </w:pPr>
@@ -9157,7 +9218,7 @@
         </w:tc>
         <w:tc>
           <w:tcPr>
-            <w:tcW w:w="132" w:type="pct"/>
+            <w:tcW w:w="138" w:type="pct"/>
             <w:shd w:val="clear" w:color="auto" w:fill="auto"/>
             <w:noWrap/>
             <w:vAlign w:val="center"/>
@@ -9170,8 +9231,8 @@
               <w:adjustRightInd w:val="0"/>
               <w:jc w:val="center"/>
               <w:rPr>
-                <w:sz w:val="16"/>
-                <w:szCs w:val="16"/>
+                <w:sz w:val="18"/>
+                <w:szCs w:val="18"/>
                 <w:lang w:val="en-US"/>
               </w:rPr>
             </w:pPr>
@@ -9179,7 +9240,7 @@
         </w:tc>
         <w:tc>
           <w:tcPr>
-            <w:tcW w:w="152" w:type="pct"/>
+            <w:tcW w:w="138" w:type="pct"/>
             <w:shd w:val="clear" w:color="auto" w:fill="auto"/>
             <w:noWrap/>
             <w:vAlign w:val="center"/>
@@ -9189,8 +9250,8 @@
               <w:ind w:left="-284" w:right="-284"/>
               <w:jc w:val="center"/>
               <w:rPr>
-                <w:sz w:val="16"/>
-                <w:szCs w:val="16"/>
+                <w:sz w:val="18"/>
+                <w:szCs w:val="18"/>
               </w:rPr>
             </w:pPr>
           </w:p>
@@ -9258,7 +9319,7 @@
         </w:tc>
         <w:tc>
           <w:tcPr>
-            <w:tcW w:w="190" w:type="pct"/>
+            <w:tcW w:w="183" w:type="pct"/>
             <w:vMerge/>
             <w:shd w:val="clear" w:color="auto" w:fill="auto"/>
           </w:tcPr>
@@ -9294,22 +9355,22 @@
               <w:ind w:left="-284" w:right="-284"/>
               <w:jc w:val="center"/>
               <w:rPr>
-                <w:sz w:val="16"/>
-                <w:szCs w:val="16"/>
-              </w:rPr>
-            </w:pPr>
-            <w:r>
-              <w:rPr>
-                <w:sz w:val="16"/>
-                <w:szCs w:val="16"/>
+                <w:sz w:val="18"/>
+                <w:szCs w:val="18"/>
+              </w:rPr>
+            </w:pPr>
+            <w:r>
+              <w:rPr>
+                <w:sz w:val="18"/>
+                <w:szCs w:val="18"/>
               </w:rPr>
               <w:t>Р</w:t>
             </w:r>
             <w:proofErr w:type="gramStart"/>
             <w:r>
               <w:rPr>
-                <w:sz w:val="16"/>
-                <w:szCs w:val="16"/>
+                <w:sz w:val="18"/>
+                <w:szCs w:val="18"/>
               </w:rPr>
               <w:t>4</w:t>
             </w:r>
@@ -9333,8 +9394,8 @@
                 <w:rFonts w:ascii="Times New Roman" w:hAnsi="Times New Roman" w:cs="Times New Roman"/>
                 <w:b w:val="0"/>
                 <w:color w:val="auto"/>
-                <w:sz w:val="16"/>
-                <w:szCs w:val="16"/>
+                <w:sz w:val="18"/>
+                <w:szCs w:val="18"/>
               </w:rPr>
             </w:pPr>
             <w:r>
@@ -9342,8 +9403,8 @@
                 <w:rFonts w:ascii="Times New Roman" w:hAnsi="Times New Roman" w:cs="Times New Roman"/>
                 <w:b w:val="0"/>
                 <w:color w:val="auto"/>
-                <w:sz w:val="16"/>
-                <w:szCs w:val="16"/>
+                <w:sz w:val="18"/>
+                <w:szCs w:val="18"/>
               </w:rPr>
               <w:t>Инструментальные средства разработки, предоставляемые облачными провайдерами</w:t>
             </w:r>
@@ -9360,15 +9421,15 @@
               <w:jc w:val="right"/>
               <w:rPr>
                 <w:bCs/>
-                <w:sz w:val="16"/>
-                <w:szCs w:val="16"/>
+                <w:sz w:val="18"/>
+                <w:szCs w:val="18"/>
               </w:rPr>
             </w:pPr>
             <w:r>
               <w:rPr>
                 <w:bCs/>
-                <w:sz w:val="16"/>
-                <w:szCs w:val="16"/>
+                <w:sz w:val="18"/>
+                <w:szCs w:val="18"/>
               </w:rPr>
               <w:t>15</w:t>
             </w:r>
@@ -9389,14 +9450,14 @@
               <w:adjustRightInd w:val="0"/>
               <w:jc w:val="right"/>
               <w:rPr>
-                <w:sz w:val="16"/>
-                <w:szCs w:val="16"/>
-              </w:rPr>
-            </w:pPr>
-            <w:r>
-              <w:rPr>
-                <w:sz w:val="16"/>
-                <w:szCs w:val="16"/>
+                <w:sz w:val="18"/>
+                <w:szCs w:val="18"/>
+              </w:rPr>
+            </w:pPr>
+            <w:r>
+              <w:rPr>
+                <w:sz w:val="18"/>
+                <w:szCs w:val="18"/>
               </w:rPr>
               <w:t>9</w:t>
             </w:r>
@@ -9418,14 +9479,14 @@
               <w:ind w:left="-57" w:right="-57"/>
               <w:jc w:val="right"/>
               <w:rPr>
-                <w:sz w:val="16"/>
-                <w:szCs w:val="16"/>
-              </w:rPr>
-            </w:pPr>
-            <w:r>
-              <w:rPr>
-                <w:sz w:val="16"/>
-                <w:szCs w:val="16"/>
+                <w:sz w:val="18"/>
+                <w:szCs w:val="18"/>
+              </w:rPr>
+            </w:pPr>
+            <w:r>
+              <w:rPr>
+                <w:sz w:val="18"/>
+                <w:szCs w:val="18"/>
               </w:rPr>
               <w:t>3</w:t>
             </w:r>
@@ -9446,14 +9507,14 @@
               <w:adjustRightInd w:val="0"/>
               <w:jc w:val="right"/>
               <w:rPr>
-                <w:sz w:val="16"/>
-                <w:szCs w:val="16"/>
-              </w:rPr>
-            </w:pPr>
-            <w:r>
-              <w:rPr>
-                <w:sz w:val="16"/>
-                <w:szCs w:val="16"/>
+                <w:sz w:val="18"/>
+                <w:szCs w:val="18"/>
+              </w:rPr>
+            </w:pPr>
+            <w:r>
+              <w:rPr>
+                <w:sz w:val="18"/>
+                <w:szCs w:val="18"/>
               </w:rPr>
               <w:t>6</w:t>
             </w:r>
@@ -9475,8 +9536,8 @@
               <w:ind w:left="-57" w:right="-57"/>
               <w:jc w:val="center"/>
               <w:rPr>
-                <w:sz w:val="16"/>
-                <w:szCs w:val="16"/>
+                <w:sz w:val="18"/>
+                <w:szCs w:val="18"/>
                 <w:lang w:val="en-US"/>
               </w:rPr>
             </w:pPr>
@@ -9493,15 +9554,15 @@
               <w:jc w:val="right"/>
               <w:rPr>
                 <w:bCs/>
-                <w:sz w:val="16"/>
-                <w:szCs w:val="16"/>
+                <w:sz w:val="18"/>
+                <w:szCs w:val="18"/>
               </w:rPr>
             </w:pPr>
             <w:r>
               <w:rPr>
                 <w:bCs/>
-                <w:sz w:val="16"/>
-                <w:szCs w:val="16"/>
+                <w:sz w:val="18"/>
+                <w:szCs w:val="18"/>
               </w:rPr>
               <w:t>10</w:t>
             </w:r>
@@ -9519,15 +9580,15 @@
               <w:jc w:val="right"/>
               <w:rPr>
                 <w:bCs/>
-                <w:sz w:val="16"/>
-                <w:szCs w:val="16"/>
+                <w:sz w:val="18"/>
+                <w:szCs w:val="18"/>
               </w:rPr>
             </w:pPr>
             <w:r>
               <w:rPr>
                 <w:bCs/>
-                <w:sz w:val="16"/>
-                <w:szCs w:val="16"/>
+                <w:sz w:val="18"/>
+                <w:szCs w:val="18"/>
               </w:rPr>
               <w:t>10</w:t>
             </w:r>
@@ -9544,16 +9605,18 @@
             <w:pPr>
               <w:jc w:val="right"/>
               <w:rPr>
-                <w:sz w:val="16"/>
-                <w:szCs w:val="16"/>
-              </w:rPr>
-            </w:pPr>
-            <w:r>
-              <w:rPr>
-                <w:sz w:val="16"/>
-                <w:szCs w:val="16"/>
-              </w:rPr>
-              <w:t>3</w:t>
+                <w:sz w:val="18"/>
+                <w:szCs w:val="18"/>
+                <w:lang w:val="en-US"/>
+              </w:rPr>
+            </w:pPr>
+            <w:r>
+              <w:rPr>
+                <w:sz w:val="18"/>
+                <w:szCs w:val="18"/>
+                <w:lang w:val="en-US"/>
+              </w:rPr>
+              <w:t>2</w:t>
             </w:r>
           </w:p>
         </w:tc>
@@ -9573,22 +9636,23 @@
               <w:ind w:left="-113" w:right="-113"/>
               <w:jc w:val="center"/>
               <w:rPr>
-                <w:sz w:val="16"/>
-                <w:szCs w:val="16"/>
-              </w:rPr>
-            </w:pPr>
-            <w:r>
-              <w:rPr>
-                <w:sz w:val="16"/>
-                <w:szCs w:val="16"/>
-              </w:rPr>
-              <w:t>7</w:t>
-            </w:r>
-          </w:p>
-        </w:tc>
-        <w:tc>
-          <w:tcPr>
-            <w:tcW w:w="164" w:type="pct"/>
+                <w:sz w:val="18"/>
+                <w:szCs w:val="18"/>
+              </w:rPr>
+            </w:pPr>
+            <w:r>
+              <w:rPr>
+                <w:sz w:val="18"/>
+                <w:szCs w:val="18"/>
+                <w:lang w:val="en-US"/>
+              </w:rPr>
+              <w:t>5</w:t>
+            </w:r>
+          </w:p>
+        </w:tc>
+        <w:tc>
+          <w:tcPr>
+            <w:tcW w:w="124" w:type="pct"/>
             <w:shd w:val="clear" w:color="auto" w:fill="auto"/>
             <w:noWrap/>
             <w:vAlign w:val="center"/>
@@ -9597,15 +9661,15 @@
             <w:pPr>
               <w:jc w:val="right"/>
               <w:rPr>
-                <w:sz w:val="16"/>
-                <w:szCs w:val="16"/>
-              </w:rPr>
-            </w:pPr>
-          </w:p>
-        </w:tc>
-        <w:tc>
-          <w:tcPr>
-            <w:tcW w:w="103" w:type="pct"/>
+                <w:sz w:val="18"/>
+                <w:szCs w:val="18"/>
+              </w:rPr>
+            </w:pPr>
+          </w:p>
+        </w:tc>
+        <w:tc>
+          <w:tcPr>
+            <w:tcW w:w="180" w:type="pct"/>
             <w:shd w:val="clear" w:color="auto" w:fill="auto"/>
             <w:noWrap/>
             <w:vAlign w:val="center"/>
@@ -9619,15 +9683,15 @@
               <w:ind w:left="-113" w:right="-113"/>
               <w:jc w:val="center"/>
               <w:rPr>
-                <w:sz w:val="16"/>
-                <w:szCs w:val="16"/>
-              </w:rPr>
-            </w:pPr>
-          </w:p>
-        </w:tc>
-        <w:tc>
-          <w:tcPr>
-            <w:tcW w:w="175" w:type="pct"/>
+                <w:sz w:val="18"/>
+                <w:szCs w:val="18"/>
+              </w:rPr>
+            </w:pPr>
+          </w:p>
+        </w:tc>
+        <w:tc>
+          <w:tcPr>
+            <w:tcW w:w="138" w:type="pct"/>
             <w:shd w:val="clear" w:color="auto" w:fill="auto"/>
             <w:noWrap/>
             <w:vAlign w:val="center"/>
@@ -9640,15 +9704,15 @@
               <w:adjustRightInd w:val="0"/>
               <w:jc w:val="center"/>
               <w:rPr>
-                <w:sz w:val="16"/>
-                <w:szCs w:val="16"/>
-              </w:rPr>
-            </w:pPr>
-          </w:p>
-        </w:tc>
-        <w:tc>
-          <w:tcPr>
-            <w:tcW w:w="132" w:type="pct"/>
+                <w:sz w:val="18"/>
+                <w:szCs w:val="18"/>
+              </w:rPr>
+            </w:pPr>
+          </w:p>
+        </w:tc>
+        <w:tc>
+          <w:tcPr>
+            <w:tcW w:w="138" w:type="pct"/>
             <w:shd w:val="clear" w:color="auto" w:fill="auto"/>
             <w:noWrap/>
             <w:vAlign w:val="center"/>
@@ -9661,15 +9725,15 @@
               <w:adjustRightInd w:val="0"/>
               <w:jc w:val="center"/>
               <w:rPr>
-                <w:sz w:val="16"/>
-                <w:szCs w:val="16"/>
-              </w:rPr>
-            </w:pPr>
-          </w:p>
-        </w:tc>
-        <w:tc>
-          <w:tcPr>
-            <w:tcW w:w="132" w:type="pct"/>
+                <w:sz w:val="18"/>
+                <w:szCs w:val="18"/>
+              </w:rPr>
+            </w:pPr>
+          </w:p>
+        </w:tc>
+        <w:tc>
+          <w:tcPr>
+            <w:tcW w:w="138" w:type="pct"/>
             <w:shd w:val="clear" w:color="auto" w:fill="auto"/>
             <w:noWrap/>
             <w:vAlign w:val="center"/>
@@ -9682,15 +9746,15 @@
               <w:adjustRightInd w:val="0"/>
               <w:jc w:val="center"/>
               <w:rPr>
-                <w:sz w:val="16"/>
-                <w:szCs w:val="16"/>
-              </w:rPr>
-            </w:pPr>
-          </w:p>
-        </w:tc>
-        <w:tc>
-          <w:tcPr>
-            <w:tcW w:w="132" w:type="pct"/>
+                <w:sz w:val="18"/>
+                <w:szCs w:val="18"/>
+              </w:rPr>
+            </w:pPr>
+          </w:p>
+        </w:tc>
+        <w:tc>
+          <w:tcPr>
+            <w:tcW w:w="138" w:type="pct"/>
             <w:shd w:val="clear" w:color="auto" w:fill="auto"/>
             <w:noWrap/>
             <w:vAlign w:val="center"/>
@@ -9703,15 +9767,15 @@
               <w:adjustRightInd w:val="0"/>
               <w:jc w:val="center"/>
               <w:rPr>
-                <w:sz w:val="16"/>
-                <w:szCs w:val="16"/>
-              </w:rPr>
-            </w:pPr>
-          </w:p>
-        </w:tc>
-        <w:tc>
-          <w:tcPr>
-            <w:tcW w:w="132" w:type="pct"/>
+                <w:sz w:val="18"/>
+                <w:szCs w:val="18"/>
+              </w:rPr>
+            </w:pPr>
+          </w:p>
+        </w:tc>
+        <w:tc>
+          <w:tcPr>
+            <w:tcW w:w="138" w:type="pct"/>
             <w:shd w:val="clear" w:color="auto" w:fill="auto"/>
             <w:noWrap/>
             <w:vAlign w:val="center"/>
@@ -9724,15 +9788,15 @@
               <w:adjustRightInd w:val="0"/>
               <w:jc w:val="center"/>
               <w:rPr>
-                <w:sz w:val="16"/>
-                <w:szCs w:val="16"/>
-              </w:rPr>
-            </w:pPr>
-          </w:p>
-        </w:tc>
-        <w:tc>
-          <w:tcPr>
-            <w:tcW w:w="132" w:type="pct"/>
+                <w:sz w:val="18"/>
+                <w:szCs w:val="18"/>
+              </w:rPr>
+            </w:pPr>
+          </w:p>
+        </w:tc>
+        <w:tc>
+          <w:tcPr>
+            <w:tcW w:w="138" w:type="pct"/>
             <w:shd w:val="clear" w:color="auto" w:fill="auto"/>
             <w:vAlign w:val="center"/>
           </w:tcPr>
@@ -9744,15 +9808,15 @@
               <w:adjustRightInd w:val="0"/>
               <w:jc w:val="center"/>
               <w:rPr>
-                <w:sz w:val="16"/>
-                <w:szCs w:val="16"/>
-              </w:rPr>
-            </w:pPr>
-          </w:p>
-        </w:tc>
-        <w:tc>
-          <w:tcPr>
-            <w:tcW w:w="132" w:type="pct"/>
+                <w:sz w:val="18"/>
+                <w:szCs w:val="18"/>
+              </w:rPr>
+            </w:pPr>
+          </w:p>
+        </w:tc>
+        <w:tc>
+          <w:tcPr>
+            <w:tcW w:w="138" w:type="pct"/>
             <w:shd w:val="clear" w:color="auto" w:fill="auto"/>
             <w:noWrap/>
             <w:vAlign w:val="center"/>
@@ -9765,15 +9829,15 @@
               <w:adjustRightInd w:val="0"/>
               <w:jc w:val="center"/>
               <w:rPr>
-                <w:sz w:val="16"/>
-                <w:szCs w:val="16"/>
-              </w:rPr>
-            </w:pPr>
-          </w:p>
-        </w:tc>
-        <w:tc>
-          <w:tcPr>
-            <w:tcW w:w="132" w:type="pct"/>
+                <w:sz w:val="18"/>
+                <w:szCs w:val="18"/>
+              </w:rPr>
+            </w:pPr>
+          </w:p>
+        </w:tc>
+        <w:tc>
+          <w:tcPr>
+            <w:tcW w:w="138" w:type="pct"/>
             <w:shd w:val="clear" w:color="auto" w:fill="auto"/>
             <w:noWrap/>
             <w:vAlign w:val="center"/>
@@ -9786,15 +9850,15 @@
               <w:adjustRightInd w:val="0"/>
               <w:jc w:val="center"/>
               <w:rPr>
-                <w:sz w:val="16"/>
-                <w:szCs w:val="16"/>
-              </w:rPr>
-            </w:pPr>
-          </w:p>
-        </w:tc>
-        <w:tc>
-          <w:tcPr>
-            <w:tcW w:w="133" w:type="pct"/>
+                <w:sz w:val="18"/>
+                <w:szCs w:val="18"/>
+              </w:rPr>
+            </w:pPr>
+          </w:p>
+        </w:tc>
+        <w:tc>
+          <w:tcPr>
+            <w:tcW w:w="138" w:type="pct"/>
             <w:shd w:val="clear" w:color="auto" w:fill="auto"/>
             <w:noWrap/>
             <w:vAlign w:val="center"/>
@@ -9807,15 +9871,15 @@
               <w:adjustRightInd w:val="0"/>
               <w:jc w:val="center"/>
               <w:rPr>
-                <w:sz w:val="16"/>
-                <w:szCs w:val="16"/>
-              </w:rPr>
-            </w:pPr>
-          </w:p>
-        </w:tc>
-        <w:tc>
-          <w:tcPr>
-            <w:tcW w:w="132" w:type="pct"/>
+                <w:sz w:val="18"/>
+                <w:szCs w:val="18"/>
+              </w:rPr>
+            </w:pPr>
+          </w:p>
+        </w:tc>
+        <w:tc>
+          <w:tcPr>
+            <w:tcW w:w="138" w:type="pct"/>
             <w:shd w:val="clear" w:color="auto" w:fill="auto"/>
             <w:noWrap/>
             <w:vAlign w:val="center"/>
@@ -9828,15 +9892,15 @@
               <w:adjustRightInd w:val="0"/>
               <w:jc w:val="center"/>
               <w:rPr>
-                <w:sz w:val="16"/>
-                <w:szCs w:val="16"/>
-              </w:rPr>
-            </w:pPr>
-          </w:p>
-        </w:tc>
-        <w:tc>
-          <w:tcPr>
-            <w:tcW w:w="140" w:type="pct"/>
+                <w:sz w:val="18"/>
+                <w:szCs w:val="18"/>
+              </w:rPr>
+            </w:pPr>
+          </w:p>
+        </w:tc>
+        <w:tc>
+          <w:tcPr>
+            <w:tcW w:w="138" w:type="pct"/>
             <w:gridSpan w:val="2"/>
             <w:shd w:val="clear" w:color="auto" w:fill="auto"/>
             <w:noWrap/>
@@ -9850,15 +9914,15 @@
               <w:adjustRightInd w:val="0"/>
               <w:jc w:val="center"/>
               <w:rPr>
-                <w:sz w:val="16"/>
-                <w:szCs w:val="16"/>
-              </w:rPr>
-            </w:pPr>
-          </w:p>
-        </w:tc>
-        <w:tc>
-          <w:tcPr>
-            <w:tcW w:w="174" w:type="pct"/>
+                <w:sz w:val="18"/>
+                <w:szCs w:val="18"/>
+              </w:rPr>
+            </w:pPr>
+          </w:p>
+        </w:tc>
+        <w:tc>
+          <w:tcPr>
+            <w:tcW w:w="138" w:type="pct"/>
             <w:shd w:val="clear" w:color="auto" w:fill="auto"/>
             <w:noWrap/>
             <w:vAlign w:val="center"/>
@@ -9871,15 +9935,15 @@
               <w:adjustRightInd w:val="0"/>
               <w:jc w:val="center"/>
               <w:rPr>
-                <w:sz w:val="16"/>
-                <w:szCs w:val="16"/>
+                <w:sz w:val="18"/>
+                <w:szCs w:val="18"/>
                 <w:lang w:val="en-US"/>
               </w:rPr>
             </w:pPr>
             <w:r>
               <w:rPr>
-                <w:sz w:val="16"/>
-                <w:szCs w:val="16"/>
+                <w:sz w:val="18"/>
+                <w:szCs w:val="18"/>
                 <w:lang w:val="en-US"/>
               </w:rPr>
               <w:t>2</w:t>
@@ -9888,7 +9952,7 @@
         </w:tc>
         <w:tc>
           <w:tcPr>
-            <w:tcW w:w="132" w:type="pct"/>
+            <w:tcW w:w="138" w:type="pct"/>
             <w:shd w:val="clear" w:color="auto" w:fill="auto"/>
             <w:noWrap/>
             <w:vAlign w:val="center"/>
@@ -9901,15 +9965,15 @@
               <w:adjustRightInd w:val="0"/>
               <w:jc w:val="center"/>
               <w:rPr>
-                <w:sz w:val="16"/>
-                <w:szCs w:val="16"/>
+                <w:sz w:val="18"/>
+                <w:szCs w:val="18"/>
                 <w:lang w:val="en-US"/>
               </w:rPr>
             </w:pPr>
             <w:r>
               <w:rPr>
-                <w:sz w:val="16"/>
-                <w:szCs w:val="16"/>
+                <w:sz w:val="18"/>
+                <w:szCs w:val="18"/>
                 <w:lang w:val="en-US"/>
               </w:rPr>
               <w:t>1</w:t>
@@ -9918,7 +9982,7 @@
         </w:tc>
         <w:tc>
           <w:tcPr>
-            <w:tcW w:w="152" w:type="pct"/>
+            <w:tcW w:w="138" w:type="pct"/>
             <w:shd w:val="clear" w:color="auto" w:fill="auto"/>
             <w:noWrap/>
             <w:vAlign w:val="center"/>
@@ -9928,8 +9992,8 @@
               <w:ind w:left="-284" w:right="-284"/>
               <w:jc w:val="center"/>
               <w:rPr>
-                <w:sz w:val="16"/>
-                <w:szCs w:val="16"/>
+                <w:sz w:val="18"/>
+                <w:szCs w:val="18"/>
               </w:rPr>
             </w:pPr>
           </w:p>
@@ -9997,7 +10061,7 @@
         </w:tc>
         <w:tc>
           <w:tcPr>
-            <w:tcW w:w="190" w:type="pct"/>
+            <w:tcW w:w="183" w:type="pct"/>
             <w:vMerge/>
             <w:shd w:val="clear" w:color="auto" w:fill="auto"/>
           </w:tcPr>
@@ -10033,14 +10097,14 @@
               <w:ind w:left="-284" w:right="-284"/>
               <w:jc w:val="center"/>
               <w:rPr>
-                <w:sz w:val="16"/>
-                <w:szCs w:val="16"/>
-              </w:rPr>
-            </w:pPr>
-            <w:r>
-              <w:rPr>
-                <w:sz w:val="16"/>
-                <w:szCs w:val="16"/>
+                <w:sz w:val="18"/>
+                <w:szCs w:val="18"/>
+              </w:rPr>
+            </w:pPr>
+            <w:r>
+              <w:rPr>
+                <w:sz w:val="18"/>
+                <w:szCs w:val="18"/>
               </w:rPr>
               <w:t>Р5</w:t>
             </w:r>
@@ -10063,8 +10127,8 @@
                 <w:rFonts w:ascii="Times New Roman" w:hAnsi="Times New Roman" w:cs="Times New Roman"/>
                 <w:b w:val="0"/>
                 <w:color w:val="auto"/>
-                <w:sz w:val="16"/>
-                <w:szCs w:val="16"/>
+                <w:sz w:val="18"/>
+                <w:szCs w:val="18"/>
               </w:rPr>
             </w:pPr>
             <w:r>
@@ -10072,8 +10136,8 @@
                 <w:rFonts w:ascii="Times New Roman" w:hAnsi="Times New Roman" w:cs="Times New Roman"/>
                 <w:b w:val="0"/>
                 <w:color w:val="auto"/>
-                <w:sz w:val="16"/>
-                <w:szCs w:val="16"/>
+                <w:sz w:val="18"/>
+                <w:szCs w:val="18"/>
               </w:rPr>
               <w:t xml:space="preserve">Платформа </w:t>
             </w:r>
@@ -10083,8 +10147,8 @@
                 <w:rFonts w:ascii="Times New Roman" w:hAnsi="Times New Roman" w:cs="Times New Roman"/>
                 <w:b w:val="0"/>
                 <w:color w:val="auto"/>
-                <w:sz w:val="16"/>
-                <w:szCs w:val="16"/>
+                <w:sz w:val="18"/>
+                <w:szCs w:val="18"/>
               </w:rPr>
               <w:t>Google</w:t>
             </w:r>
@@ -10094,8 +10158,8 @@
                 <w:rFonts w:ascii="Times New Roman" w:hAnsi="Times New Roman" w:cs="Times New Roman"/>
                 <w:b w:val="0"/>
                 <w:color w:val="auto"/>
-                <w:sz w:val="16"/>
-                <w:szCs w:val="16"/>
+                <w:sz w:val="18"/>
+                <w:szCs w:val="18"/>
               </w:rPr>
               <w:t xml:space="preserve"> </w:t>
             </w:r>
@@ -10105,8 +10169,8 @@
                 <w:rFonts w:ascii="Times New Roman" w:hAnsi="Times New Roman" w:cs="Times New Roman"/>
                 <w:b w:val="0"/>
                 <w:color w:val="auto"/>
-                <w:sz w:val="16"/>
-                <w:szCs w:val="16"/>
+                <w:sz w:val="18"/>
+                <w:szCs w:val="18"/>
               </w:rPr>
               <w:t>App</w:t>
             </w:r>
@@ -10116,8 +10180,8 @@
                 <w:rFonts w:ascii="Times New Roman" w:hAnsi="Times New Roman" w:cs="Times New Roman"/>
                 <w:b w:val="0"/>
                 <w:color w:val="auto"/>
-                <w:sz w:val="16"/>
-                <w:szCs w:val="16"/>
+                <w:sz w:val="18"/>
+                <w:szCs w:val="18"/>
               </w:rPr>
               <w:t xml:space="preserve"> </w:t>
             </w:r>
@@ -10127,8 +10191,8 @@
                 <w:rFonts w:ascii="Times New Roman" w:hAnsi="Times New Roman" w:cs="Times New Roman"/>
                 <w:b w:val="0"/>
                 <w:color w:val="auto"/>
-                <w:sz w:val="16"/>
-                <w:szCs w:val="16"/>
+                <w:sz w:val="18"/>
+                <w:szCs w:val="18"/>
               </w:rPr>
               <w:t>Engine</w:t>
             </w:r>
@@ -10138,8 +10202,8 @@
                 <w:rFonts w:ascii="Times New Roman" w:hAnsi="Times New Roman" w:cs="Times New Roman"/>
                 <w:b w:val="0"/>
                 <w:color w:val="auto"/>
-                <w:sz w:val="16"/>
-                <w:szCs w:val="16"/>
+                <w:sz w:val="18"/>
+                <w:szCs w:val="18"/>
               </w:rPr>
               <w:t xml:space="preserve"> </w:t>
             </w:r>
@@ -10156,15 +10220,15 @@
               <w:jc w:val="right"/>
               <w:rPr>
                 <w:bCs/>
-                <w:sz w:val="16"/>
-                <w:szCs w:val="16"/>
+                <w:sz w:val="18"/>
+                <w:szCs w:val="18"/>
               </w:rPr>
             </w:pPr>
             <w:r>
               <w:rPr>
                 <w:bCs/>
-                <w:sz w:val="16"/>
-                <w:szCs w:val="16"/>
+                <w:sz w:val="18"/>
+                <w:szCs w:val="18"/>
               </w:rPr>
               <w:t>15</w:t>
             </w:r>
@@ -10185,14 +10249,14 @@
               <w:adjustRightInd w:val="0"/>
               <w:jc w:val="right"/>
               <w:rPr>
-                <w:sz w:val="16"/>
-                <w:szCs w:val="16"/>
-              </w:rPr>
-            </w:pPr>
-            <w:r>
-              <w:rPr>
-                <w:sz w:val="16"/>
-                <w:szCs w:val="16"/>
+                <w:sz w:val="18"/>
+                <w:szCs w:val="18"/>
+              </w:rPr>
+            </w:pPr>
+            <w:r>
+              <w:rPr>
+                <w:sz w:val="18"/>
+                <w:szCs w:val="18"/>
               </w:rPr>
               <w:t>9</w:t>
             </w:r>
@@ -10214,14 +10278,14 @@
               <w:ind w:left="-57" w:right="-57"/>
               <w:jc w:val="right"/>
               <w:rPr>
-                <w:sz w:val="16"/>
-                <w:szCs w:val="16"/>
-              </w:rPr>
-            </w:pPr>
-            <w:r>
-              <w:rPr>
-                <w:sz w:val="16"/>
-                <w:szCs w:val="16"/>
+                <w:sz w:val="18"/>
+                <w:szCs w:val="18"/>
+              </w:rPr>
+            </w:pPr>
+            <w:r>
+              <w:rPr>
+                <w:sz w:val="18"/>
+                <w:szCs w:val="18"/>
               </w:rPr>
               <w:t>3</w:t>
             </w:r>
@@ -10242,14 +10306,14 @@
               <w:adjustRightInd w:val="0"/>
               <w:jc w:val="right"/>
               <w:rPr>
-                <w:sz w:val="16"/>
-                <w:szCs w:val="16"/>
-              </w:rPr>
-            </w:pPr>
-            <w:r>
-              <w:rPr>
-                <w:sz w:val="16"/>
-                <w:szCs w:val="16"/>
+                <w:sz w:val="18"/>
+                <w:szCs w:val="18"/>
+              </w:rPr>
+            </w:pPr>
+            <w:r>
+              <w:rPr>
+                <w:sz w:val="18"/>
+                <w:szCs w:val="18"/>
               </w:rPr>
               <w:t>6</w:t>
             </w:r>
@@ -10271,8 +10335,8 @@
               <w:ind w:left="-57" w:right="-57"/>
               <w:jc w:val="center"/>
               <w:rPr>
-                <w:sz w:val="16"/>
-                <w:szCs w:val="16"/>
+                <w:sz w:val="18"/>
+                <w:szCs w:val="18"/>
                 <w:lang w:val="en-US"/>
               </w:rPr>
             </w:pPr>
@@ -10289,15 +10353,15 @@
               <w:jc w:val="right"/>
               <w:rPr>
                 <w:bCs/>
-                <w:sz w:val="16"/>
-                <w:szCs w:val="16"/>
+                <w:sz w:val="18"/>
+                <w:szCs w:val="18"/>
               </w:rPr>
             </w:pPr>
             <w:r>
               <w:rPr>
                 <w:bCs/>
-                <w:sz w:val="16"/>
-                <w:szCs w:val="16"/>
+                <w:sz w:val="18"/>
+                <w:szCs w:val="18"/>
               </w:rPr>
               <w:t>10</w:t>
             </w:r>
@@ -10315,15 +10379,15 @@
               <w:jc w:val="right"/>
               <w:rPr>
                 <w:bCs/>
-                <w:sz w:val="16"/>
-                <w:szCs w:val="16"/>
+                <w:sz w:val="18"/>
+                <w:szCs w:val="18"/>
               </w:rPr>
             </w:pPr>
             <w:r>
               <w:rPr>
                 <w:bCs/>
-                <w:sz w:val="16"/>
-                <w:szCs w:val="16"/>
+                <w:sz w:val="18"/>
+                <w:szCs w:val="18"/>
               </w:rPr>
               <w:t>10</w:t>
             </w:r>
@@ -10340,16 +10404,18 @@
             <w:pPr>
               <w:jc w:val="right"/>
               <w:rPr>
-                <w:sz w:val="16"/>
-                <w:szCs w:val="16"/>
-              </w:rPr>
-            </w:pPr>
-            <w:r>
-              <w:rPr>
-                <w:sz w:val="16"/>
-                <w:szCs w:val="16"/>
-              </w:rPr>
-              <w:t>3</w:t>
+                <w:sz w:val="18"/>
+                <w:szCs w:val="18"/>
+                <w:lang w:val="en-US"/>
+              </w:rPr>
+            </w:pPr>
+            <w:r>
+              <w:rPr>
+                <w:sz w:val="18"/>
+                <w:szCs w:val="18"/>
+                <w:lang w:val="en-US"/>
+              </w:rPr>
+              <w:t>2</w:t>
             </w:r>
           </w:p>
         </w:tc>
@@ -10369,22 +10435,23 @@
               <w:ind w:left="-113" w:right="-113"/>
               <w:jc w:val="center"/>
               <w:rPr>
-                <w:sz w:val="16"/>
-                <w:szCs w:val="16"/>
-              </w:rPr>
-            </w:pPr>
-            <w:r>
-              <w:rPr>
-                <w:sz w:val="16"/>
-                <w:szCs w:val="16"/>
-              </w:rPr>
-              <w:t>7</w:t>
-            </w:r>
-          </w:p>
-        </w:tc>
-        <w:tc>
-          <w:tcPr>
-            <w:tcW w:w="164" w:type="pct"/>
+                <w:sz w:val="18"/>
+                <w:szCs w:val="18"/>
+              </w:rPr>
+            </w:pPr>
+            <w:r>
+              <w:rPr>
+                <w:sz w:val="18"/>
+                <w:szCs w:val="18"/>
+                <w:lang w:val="en-US"/>
+              </w:rPr>
+              <w:t>5</w:t>
+            </w:r>
+          </w:p>
+        </w:tc>
+        <w:tc>
+          <w:tcPr>
+            <w:tcW w:w="124" w:type="pct"/>
             <w:shd w:val="clear" w:color="auto" w:fill="auto"/>
             <w:noWrap/>
             <w:vAlign w:val="center"/>
@@ -10393,15 +10460,15 @@
             <w:pPr>
               <w:jc w:val="right"/>
               <w:rPr>
-                <w:sz w:val="16"/>
-                <w:szCs w:val="16"/>
-              </w:rPr>
-            </w:pPr>
-          </w:p>
-        </w:tc>
-        <w:tc>
-          <w:tcPr>
-            <w:tcW w:w="103" w:type="pct"/>
+                <w:sz w:val="18"/>
+                <w:szCs w:val="18"/>
+              </w:rPr>
+            </w:pPr>
+          </w:p>
+        </w:tc>
+        <w:tc>
+          <w:tcPr>
+            <w:tcW w:w="180" w:type="pct"/>
             <w:shd w:val="clear" w:color="auto" w:fill="auto"/>
             <w:noWrap/>
             <w:vAlign w:val="center"/>
@@ -10415,15 +10482,15 @@
               <w:ind w:left="-113" w:right="-113"/>
               <w:jc w:val="center"/>
               <w:rPr>
-                <w:sz w:val="16"/>
-                <w:szCs w:val="16"/>
-              </w:rPr>
-            </w:pPr>
-          </w:p>
-        </w:tc>
-        <w:tc>
-          <w:tcPr>
-            <w:tcW w:w="175" w:type="pct"/>
+                <w:sz w:val="18"/>
+                <w:szCs w:val="18"/>
+              </w:rPr>
+            </w:pPr>
+          </w:p>
+        </w:tc>
+        <w:tc>
+          <w:tcPr>
+            <w:tcW w:w="138" w:type="pct"/>
             <w:shd w:val="clear" w:color="auto" w:fill="auto"/>
             <w:noWrap/>
             <w:vAlign w:val="center"/>
@@ -10436,15 +10503,15 @@
               <w:adjustRightInd w:val="0"/>
               <w:jc w:val="center"/>
               <w:rPr>
-                <w:sz w:val="16"/>
-                <w:szCs w:val="16"/>
+                <w:sz w:val="18"/>
+                <w:szCs w:val="18"/>
                 <w:lang w:val="en-US"/>
               </w:rPr>
             </w:pPr>
             <w:r>
               <w:rPr>
-                <w:sz w:val="16"/>
-                <w:szCs w:val="16"/>
+                <w:sz w:val="18"/>
+                <w:szCs w:val="18"/>
                 <w:lang w:val="en-US"/>
               </w:rPr>
               <w:t>6</w:t>
@@ -10453,7 +10520,7 @@
         </w:tc>
         <w:tc>
           <w:tcPr>
-            <w:tcW w:w="132" w:type="pct"/>
+            <w:tcW w:w="138" w:type="pct"/>
             <w:shd w:val="clear" w:color="auto" w:fill="auto"/>
             <w:noWrap/>
             <w:vAlign w:val="center"/>
@@ -10466,15 +10533,15 @@
               <w:adjustRightInd w:val="0"/>
               <w:jc w:val="center"/>
               <w:rPr>
-                <w:sz w:val="16"/>
-                <w:szCs w:val="16"/>
+                <w:sz w:val="18"/>
+                <w:szCs w:val="18"/>
                 <w:lang w:val="en-US"/>
               </w:rPr>
             </w:pPr>
             <w:r>
               <w:rPr>
-                <w:sz w:val="16"/>
-                <w:szCs w:val="16"/>
+                <w:sz w:val="18"/>
+                <w:szCs w:val="18"/>
                 <w:lang w:val="en-US"/>
               </w:rPr>
               <w:t>1</w:t>
@@ -10483,7 +10550,7 @@
         </w:tc>
         <w:tc>
           <w:tcPr>
-            <w:tcW w:w="132" w:type="pct"/>
+            <w:tcW w:w="138" w:type="pct"/>
             <w:shd w:val="clear" w:color="auto" w:fill="auto"/>
             <w:noWrap/>
             <w:vAlign w:val="center"/>
@@ -10496,15 +10563,15 @@
               <w:adjustRightInd w:val="0"/>
               <w:jc w:val="center"/>
               <w:rPr>
-                <w:sz w:val="16"/>
-                <w:szCs w:val="16"/>
-              </w:rPr>
-            </w:pPr>
-          </w:p>
-        </w:tc>
-        <w:tc>
-          <w:tcPr>
-            <w:tcW w:w="132" w:type="pct"/>
+                <w:sz w:val="18"/>
+                <w:szCs w:val="18"/>
+              </w:rPr>
+            </w:pPr>
+          </w:p>
+        </w:tc>
+        <w:tc>
+          <w:tcPr>
+            <w:tcW w:w="138" w:type="pct"/>
             <w:shd w:val="clear" w:color="auto" w:fill="auto"/>
             <w:noWrap/>
             <w:vAlign w:val="center"/>
@@ -10517,15 +10584,15 @@
               <w:adjustRightInd w:val="0"/>
               <w:jc w:val="center"/>
               <w:rPr>
-                <w:sz w:val="16"/>
-                <w:szCs w:val="16"/>
-              </w:rPr>
-            </w:pPr>
-          </w:p>
-        </w:tc>
-        <w:tc>
-          <w:tcPr>
-            <w:tcW w:w="132" w:type="pct"/>
+                <w:sz w:val="18"/>
+                <w:szCs w:val="18"/>
+              </w:rPr>
+            </w:pPr>
+          </w:p>
+        </w:tc>
+        <w:tc>
+          <w:tcPr>
+            <w:tcW w:w="138" w:type="pct"/>
             <w:shd w:val="clear" w:color="auto" w:fill="auto"/>
             <w:noWrap/>
             <w:vAlign w:val="center"/>
@@ -10538,15 +10605,15 @@
               <w:adjustRightInd w:val="0"/>
               <w:jc w:val="center"/>
               <w:rPr>
-                <w:sz w:val="16"/>
-                <w:szCs w:val="16"/>
-              </w:rPr>
-            </w:pPr>
-          </w:p>
-        </w:tc>
-        <w:tc>
-          <w:tcPr>
-            <w:tcW w:w="132" w:type="pct"/>
+                <w:sz w:val="18"/>
+                <w:szCs w:val="18"/>
+              </w:rPr>
+            </w:pPr>
+          </w:p>
+        </w:tc>
+        <w:tc>
+          <w:tcPr>
+            <w:tcW w:w="138" w:type="pct"/>
             <w:shd w:val="clear" w:color="auto" w:fill="auto"/>
             <w:vAlign w:val="center"/>
           </w:tcPr>
@@ -10558,15 +10625,15 @@
               <w:adjustRightInd w:val="0"/>
               <w:jc w:val="center"/>
               <w:rPr>
-                <w:sz w:val="16"/>
-                <w:szCs w:val="16"/>
-              </w:rPr>
-            </w:pPr>
-          </w:p>
-        </w:tc>
-        <w:tc>
-          <w:tcPr>
-            <w:tcW w:w="132" w:type="pct"/>
+                <w:sz w:val="18"/>
+                <w:szCs w:val="18"/>
+              </w:rPr>
+            </w:pPr>
+          </w:p>
+        </w:tc>
+        <w:tc>
+          <w:tcPr>
+            <w:tcW w:w="138" w:type="pct"/>
             <w:shd w:val="clear" w:color="auto" w:fill="auto"/>
             <w:noWrap/>
             <w:vAlign w:val="center"/>
@@ -10579,15 +10646,15 @@
               <w:adjustRightInd w:val="0"/>
               <w:jc w:val="center"/>
               <w:rPr>
-                <w:sz w:val="16"/>
-                <w:szCs w:val="16"/>
-              </w:rPr>
-            </w:pPr>
-          </w:p>
-        </w:tc>
-        <w:tc>
-          <w:tcPr>
-            <w:tcW w:w="132" w:type="pct"/>
+                <w:sz w:val="18"/>
+                <w:szCs w:val="18"/>
+              </w:rPr>
+            </w:pPr>
+          </w:p>
+        </w:tc>
+        <w:tc>
+          <w:tcPr>
+            <w:tcW w:w="138" w:type="pct"/>
             <w:shd w:val="clear" w:color="auto" w:fill="auto"/>
             <w:noWrap/>
             <w:vAlign w:val="center"/>
@@ -10600,15 +10667,15 @@
               <w:adjustRightInd w:val="0"/>
               <w:jc w:val="center"/>
               <w:rPr>
-                <w:sz w:val="16"/>
-                <w:szCs w:val="16"/>
-              </w:rPr>
-            </w:pPr>
-          </w:p>
-        </w:tc>
-        <w:tc>
-          <w:tcPr>
-            <w:tcW w:w="133" w:type="pct"/>
+                <w:sz w:val="18"/>
+                <w:szCs w:val="18"/>
+              </w:rPr>
+            </w:pPr>
+          </w:p>
+        </w:tc>
+        <w:tc>
+          <w:tcPr>
+            <w:tcW w:w="138" w:type="pct"/>
             <w:shd w:val="clear" w:color="auto" w:fill="auto"/>
             <w:noWrap/>
             <w:vAlign w:val="center"/>
@@ -10621,15 +10688,15 @@
               <w:adjustRightInd w:val="0"/>
               <w:jc w:val="center"/>
               <w:rPr>
-                <w:sz w:val="16"/>
-                <w:szCs w:val="16"/>
-              </w:rPr>
-            </w:pPr>
-          </w:p>
-        </w:tc>
-        <w:tc>
-          <w:tcPr>
-            <w:tcW w:w="132" w:type="pct"/>
+                <w:sz w:val="18"/>
+                <w:szCs w:val="18"/>
+              </w:rPr>
+            </w:pPr>
+          </w:p>
+        </w:tc>
+        <w:tc>
+          <w:tcPr>
+            <w:tcW w:w="138" w:type="pct"/>
             <w:shd w:val="clear" w:color="auto" w:fill="auto"/>
             <w:noWrap/>
             <w:vAlign w:val="center"/>
@@ -10642,15 +10709,15 @@
               <w:adjustRightInd w:val="0"/>
               <w:jc w:val="center"/>
               <w:rPr>
-                <w:sz w:val="16"/>
-                <w:szCs w:val="16"/>
-              </w:rPr>
-            </w:pPr>
-          </w:p>
-        </w:tc>
-        <w:tc>
-          <w:tcPr>
-            <w:tcW w:w="140" w:type="pct"/>
+                <w:sz w:val="18"/>
+                <w:szCs w:val="18"/>
+              </w:rPr>
+            </w:pPr>
+          </w:p>
+        </w:tc>
+        <w:tc>
+          <w:tcPr>
+            <w:tcW w:w="138" w:type="pct"/>
             <w:gridSpan w:val="2"/>
             <w:shd w:val="clear" w:color="auto" w:fill="auto"/>
             <w:noWrap/>
@@ -10664,15 +10731,15 @@
               <w:adjustRightInd w:val="0"/>
               <w:jc w:val="center"/>
               <w:rPr>
-                <w:sz w:val="16"/>
-                <w:szCs w:val="16"/>
-              </w:rPr>
-            </w:pPr>
-          </w:p>
-        </w:tc>
-        <w:tc>
-          <w:tcPr>
-            <w:tcW w:w="174" w:type="pct"/>
+                <w:sz w:val="18"/>
+                <w:szCs w:val="18"/>
+              </w:rPr>
+            </w:pPr>
+          </w:p>
+        </w:tc>
+        <w:tc>
+          <w:tcPr>
+            <w:tcW w:w="138" w:type="pct"/>
             <w:shd w:val="clear" w:color="auto" w:fill="auto"/>
             <w:noWrap/>
             <w:vAlign w:val="center"/>
@@ -10685,15 +10752,15 @@
               <w:adjustRightInd w:val="0"/>
               <w:jc w:val="center"/>
               <w:rPr>
-                <w:sz w:val="16"/>
-                <w:szCs w:val="16"/>
-              </w:rPr>
-            </w:pPr>
-          </w:p>
-        </w:tc>
-        <w:tc>
-          <w:tcPr>
-            <w:tcW w:w="132" w:type="pct"/>
+                <w:sz w:val="18"/>
+                <w:szCs w:val="18"/>
+              </w:rPr>
+            </w:pPr>
+          </w:p>
+        </w:tc>
+        <w:tc>
+          <w:tcPr>
+            <w:tcW w:w="138" w:type="pct"/>
             <w:shd w:val="clear" w:color="auto" w:fill="auto"/>
             <w:noWrap/>
             <w:vAlign w:val="center"/>
@@ -10706,15 +10773,15 @@
               <w:adjustRightInd w:val="0"/>
               <w:jc w:val="center"/>
               <w:rPr>
-                <w:sz w:val="16"/>
-                <w:szCs w:val="16"/>
-              </w:rPr>
-            </w:pPr>
-          </w:p>
-        </w:tc>
-        <w:tc>
-          <w:tcPr>
-            <w:tcW w:w="152" w:type="pct"/>
+                <w:sz w:val="18"/>
+                <w:szCs w:val="18"/>
+              </w:rPr>
+            </w:pPr>
+          </w:p>
+        </w:tc>
+        <w:tc>
+          <w:tcPr>
+            <w:tcW w:w="138" w:type="pct"/>
             <w:shd w:val="clear" w:color="auto" w:fill="auto"/>
             <w:noWrap/>
             <w:vAlign w:val="center"/>
@@ -10724,8 +10791,8 @@
               <w:ind w:left="-284" w:right="-284"/>
               <w:jc w:val="center"/>
               <w:rPr>
-                <w:sz w:val="16"/>
-                <w:szCs w:val="16"/>
+                <w:sz w:val="18"/>
+                <w:szCs w:val="18"/>
               </w:rPr>
             </w:pPr>
           </w:p>
@@ -10793,7 +10860,7 @@
         </w:tc>
         <w:tc>
           <w:tcPr>
-            <w:tcW w:w="190" w:type="pct"/>
+            <w:tcW w:w="183" w:type="pct"/>
             <w:vMerge/>
             <w:shd w:val="clear" w:color="auto" w:fill="auto"/>
           </w:tcPr>
@@ -10829,22 +10896,22 @@
               <w:ind w:left="-284" w:right="-284"/>
               <w:jc w:val="center"/>
               <w:rPr>
-                <w:sz w:val="16"/>
-                <w:szCs w:val="16"/>
-              </w:rPr>
-            </w:pPr>
-            <w:r>
-              <w:rPr>
-                <w:sz w:val="16"/>
-                <w:szCs w:val="16"/>
+                <w:sz w:val="18"/>
+                <w:szCs w:val="18"/>
+              </w:rPr>
+            </w:pPr>
+            <w:r>
+              <w:rPr>
+                <w:sz w:val="18"/>
+                <w:szCs w:val="18"/>
               </w:rPr>
               <w:t>Р</w:t>
             </w:r>
             <w:proofErr w:type="gramStart"/>
             <w:r>
               <w:rPr>
-                <w:sz w:val="16"/>
-                <w:szCs w:val="16"/>
+                <w:sz w:val="18"/>
+                <w:szCs w:val="18"/>
               </w:rPr>
               <w:t>6</w:t>
             </w:r>
@@ -10868,8 +10935,8 @@
                 <w:rFonts w:ascii="Times New Roman" w:hAnsi="Times New Roman" w:cs="Times New Roman"/>
                 <w:b w:val="0"/>
                 <w:color w:val="auto"/>
-                <w:sz w:val="16"/>
-                <w:szCs w:val="16"/>
+                <w:sz w:val="18"/>
+                <w:szCs w:val="18"/>
               </w:rPr>
             </w:pPr>
             <w:r>
@@ -10877,51 +10944,41 @@
                 <w:rFonts w:ascii="Times New Roman" w:hAnsi="Times New Roman" w:cs="Times New Roman"/>
                 <w:b w:val="0"/>
                 <w:color w:val="auto"/>
-                <w:sz w:val="16"/>
-                <w:szCs w:val="16"/>
-              </w:rPr>
-              <w:t>Платфор</w:t>
-            </w:r>
+                <w:sz w:val="18"/>
+                <w:szCs w:val="18"/>
+              </w:rPr>
+              <w:t xml:space="preserve">Платформа </w:t>
+            </w:r>
+            <w:proofErr w:type="spellStart"/>
             <w:r>
               <w:rPr>
                 <w:rFonts w:ascii="Times New Roman" w:hAnsi="Times New Roman" w:cs="Times New Roman"/>
                 <w:b w:val="0"/>
                 <w:color w:val="auto"/>
-                <w:sz w:val="16"/>
-                <w:szCs w:val="16"/>
-              </w:rPr>
-              <w:t xml:space="preserve">ма </w:t>
-            </w:r>
-            <w:proofErr w:type="spellStart"/>
+                <w:sz w:val="18"/>
+                <w:szCs w:val="18"/>
+              </w:rPr>
+              <w:t>Windows</w:t>
+            </w:r>
+            <w:proofErr w:type="spellEnd"/>
             <w:r>
               <w:rPr>
                 <w:rFonts w:ascii="Times New Roman" w:hAnsi="Times New Roman" w:cs="Times New Roman"/>
                 <w:b w:val="0"/>
                 <w:color w:val="auto"/>
-                <w:sz w:val="16"/>
-                <w:szCs w:val="16"/>
-              </w:rPr>
-              <w:t>Windows</w:t>
-            </w:r>
-            <w:proofErr w:type="spellEnd"/>
+                <w:sz w:val="18"/>
+                <w:szCs w:val="18"/>
+              </w:rPr>
+              <w:t xml:space="preserve"> </w:t>
+            </w:r>
+            <w:proofErr w:type="spellStart"/>
             <w:r>
               <w:rPr>
                 <w:rFonts w:ascii="Times New Roman" w:hAnsi="Times New Roman" w:cs="Times New Roman"/>
                 <w:b w:val="0"/>
                 <w:color w:val="auto"/>
-                <w:sz w:val="16"/>
-                <w:szCs w:val="16"/>
-              </w:rPr>
-              <w:t xml:space="preserve"> </w:t>
-            </w:r>
-            <w:proofErr w:type="spellStart"/>
-            <w:r>
-              <w:rPr>
-                <w:rFonts w:ascii="Times New Roman" w:hAnsi="Times New Roman" w:cs="Times New Roman"/>
-                <w:b w:val="0"/>
-                <w:color w:val="auto"/>
-                <w:sz w:val="16"/>
-                <w:szCs w:val="16"/>
+                <w:sz w:val="18"/>
+                <w:szCs w:val="18"/>
               </w:rPr>
               <w:t>Azure</w:t>
             </w:r>
@@ -10939,15 +10996,15 @@
               <w:jc w:val="right"/>
               <w:rPr>
                 <w:bCs/>
-                <w:sz w:val="16"/>
-                <w:szCs w:val="16"/>
+                <w:sz w:val="18"/>
+                <w:szCs w:val="18"/>
               </w:rPr>
             </w:pPr>
             <w:r>
               <w:rPr>
                 <w:bCs/>
-                <w:sz w:val="16"/>
-                <w:szCs w:val="16"/>
+                <w:sz w:val="18"/>
+                <w:szCs w:val="18"/>
               </w:rPr>
               <w:t>15</w:t>
             </w:r>
@@ -10968,14 +11025,14 @@
               <w:adjustRightInd w:val="0"/>
               <w:jc w:val="right"/>
               <w:rPr>
-                <w:sz w:val="16"/>
-                <w:szCs w:val="16"/>
-              </w:rPr>
-            </w:pPr>
-            <w:r>
-              <w:rPr>
-                <w:sz w:val="16"/>
-                <w:szCs w:val="16"/>
+                <w:sz w:val="18"/>
+                <w:szCs w:val="18"/>
+              </w:rPr>
+            </w:pPr>
+            <w:r>
+              <w:rPr>
+                <w:sz w:val="18"/>
+                <w:szCs w:val="18"/>
               </w:rPr>
               <w:t>9</w:t>
             </w:r>
@@ -10997,14 +11054,14 @@
               <w:ind w:left="-57" w:right="-57"/>
               <w:jc w:val="right"/>
               <w:rPr>
-                <w:sz w:val="16"/>
-                <w:szCs w:val="16"/>
-              </w:rPr>
-            </w:pPr>
-            <w:r>
-              <w:rPr>
-                <w:sz w:val="16"/>
-                <w:szCs w:val="16"/>
+                <w:sz w:val="18"/>
+                <w:szCs w:val="18"/>
+              </w:rPr>
+            </w:pPr>
+            <w:r>
+              <w:rPr>
+                <w:sz w:val="18"/>
+                <w:szCs w:val="18"/>
               </w:rPr>
               <w:t>3</w:t>
             </w:r>
@@ -11025,14 +11082,14 @@
               <w:adjustRightInd w:val="0"/>
               <w:jc w:val="right"/>
               <w:rPr>
-                <w:sz w:val="16"/>
-                <w:szCs w:val="16"/>
-              </w:rPr>
-            </w:pPr>
-            <w:r>
-              <w:rPr>
-                <w:sz w:val="16"/>
-                <w:szCs w:val="16"/>
+                <w:sz w:val="18"/>
+                <w:szCs w:val="18"/>
+              </w:rPr>
+            </w:pPr>
+            <w:r>
+              <w:rPr>
+                <w:sz w:val="18"/>
+                <w:szCs w:val="18"/>
               </w:rPr>
               <w:t>6</w:t>
             </w:r>
@@ -11054,8 +11111,8 @@
               <w:ind w:left="-57" w:right="-57"/>
               <w:jc w:val="center"/>
               <w:rPr>
-                <w:sz w:val="16"/>
-                <w:szCs w:val="16"/>
+                <w:sz w:val="18"/>
+                <w:szCs w:val="18"/>
               </w:rPr>
             </w:pPr>
           </w:p>
@@ -11071,15 +11128,15 @@
               <w:jc w:val="right"/>
               <w:rPr>
                 <w:bCs/>
-                <w:sz w:val="16"/>
-                <w:szCs w:val="16"/>
+                <w:sz w:val="18"/>
+                <w:szCs w:val="18"/>
               </w:rPr>
             </w:pPr>
             <w:r>
               <w:rPr>
                 <w:bCs/>
-                <w:sz w:val="16"/>
-                <w:szCs w:val="16"/>
+                <w:sz w:val="18"/>
+                <w:szCs w:val="18"/>
               </w:rPr>
               <w:t>10</w:t>
             </w:r>
@@ -11097,15 +11154,15 @@
               <w:jc w:val="right"/>
               <w:rPr>
                 <w:bCs/>
-                <w:sz w:val="16"/>
-                <w:szCs w:val="16"/>
+                <w:sz w:val="18"/>
+                <w:szCs w:val="18"/>
               </w:rPr>
             </w:pPr>
             <w:r>
               <w:rPr>
                 <w:bCs/>
-                <w:sz w:val="16"/>
-                <w:szCs w:val="16"/>
+                <w:sz w:val="18"/>
+                <w:szCs w:val="18"/>
               </w:rPr>
               <w:t>10</w:t>
             </w:r>
@@ -11122,16 +11179,18 @@
             <w:pPr>
               <w:jc w:val="right"/>
               <w:rPr>
-                <w:sz w:val="16"/>
-                <w:szCs w:val="16"/>
-              </w:rPr>
-            </w:pPr>
-            <w:r>
-              <w:rPr>
-                <w:sz w:val="16"/>
-                <w:szCs w:val="16"/>
-              </w:rPr>
-              <w:t>3</w:t>
+                <w:sz w:val="18"/>
+                <w:szCs w:val="18"/>
+                <w:lang w:val="en-US"/>
+              </w:rPr>
+            </w:pPr>
+            <w:r>
+              <w:rPr>
+                <w:sz w:val="18"/>
+                <w:szCs w:val="18"/>
+                <w:lang w:val="en-US"/>
+              </w:rPr>
+              <w:t>2</w:t>
             </w:r>
           </w:p>
         </w:tc>
@@ -11151,22 +11210,23 @@
               <w:ind w:left="-113" w:right="-113"/>
               <w:jc w:val="center"/>
               <w:rPr>
-                <w:sz w:val="16"/>
-                <w:szCs w:val="16"/>
-              </w:rPr>
-            </w:pPr>
-            <w:r>
-              <w:rPr>
-                <w:sz w:val="16"/>
-                <w:szCs w:val="16"/>
-              </w:rPr>
-              <w:t>7</w:t>
-            </w:r>
-          </w:p>
-        </w:tc>
-        <w:tc>
-          <w:tcPr>
-            <w:tcW w:w="164" w:type="pct"/>
+                <w:sz w:val="18"/>
+                <w:szCs w:val="18"/>
+              </w:rPr>
+            </w:pPr>
+            <w:r>
+              <w:rPr>
+                <w:sz w:val="18"/>
+                <w:szCs w:val="18"/>
+                <w:lang w:val="en-US"/>
+              </w:rPr>
+              <w:t>5</w:t>
+            </w:r>
+          </w:p>
+        </w:tc>
+        <w:tc>
+          <w:tcPr>
+            <w:tcW w:w="124" w:type="pct"/>
             <w:shd w:val="clear" w:color="auto" w:fill="auto"/>
             <w:noWrap/>
             <w:vAlign w:val="center"/>
@@ -11175,15 +11235,15 @@
             <w:pPr>
               <w:jc w:val="right"/>
               <w:rPr>
-                <w:sz w:val="16"/>
-                <w:szCs w:val="16"/>
-              </w:rPr>
-            </w:pPr>
-          </w:p>
-        </w:tc>
-        <w:tc>
-          <w:tcPr>
-            <w:tcW w:w="103" w:type="pct"/>
+                <w:sz w:val="18"/>
+                <w:szCs w:val="18"/>
+              </w:rPr>
+            </w:pPr>
+          </w:p>
+        </w:tc>
+        <w:tc>
+          <w:tcPr>
+            <w:tcW w:w="180" w:type="pct"/>
             <w:shd w:val="clear" w:color="auto" w:fill="auto"/>
             <w:noWrap/>
             <w:vAlign w:val="center"/>
@@ -11197,15 +11257,15 @@
               <w:ind w:left="-113" w:right="-113"/>
               <w:jc w:val="center"/>
               <w:rPr>
-                <w:sz w:val="16"/>
-                <w:szCs w:val="16"/>
-              </w:rPr>
-            </w:pPr>
-          </w:p>
-        </w:tc>
-        <w:tc>
-          <w:tcPr>
-            <w:tcW w:w="175" w:type="pct"/>
+                <w:sz w:val="18"/>
+                <w:szCs w:val="18"/>
+              </w:rPr>
+            </w:pPr>
+          </w:p>
+        </w:tc>
+        <w:tc>
+          <w:tcPr>
+            <w:tcW w:w="138" w:type="pct"/>
             <w:shd w:val="clear" w:color="auto" w:fill="auto"/>
             <w:noWrap/>
             <w:vAlign w:val="center"/>
@@ -11218,15 +11278,15 @@
               <w:adjustRightInd w:val="0"/>
               <w:jc w:val="center"/>
               <w:rPr>
-                <w:sz w:val="16"/>
-                <w:szCs w:val="16"/>
+                <w:sz w:val="18"/>
+                <w:szCs w:val="18"/>
                 <w:lang w:val="en-US"/>
               </w:rPr>
             </w:pPr>
             <w:r>
               <w:rPr>
-                <w:sz w:val="16"/>
-                <w:szCs w:val="16"/>
+                <w:sz w:val="18"/>
+                <w:szCs w:val="18"/>
                 <w:lang w:val="en-US"/>
               </w:rPr>
               <w:t>6</w:t>
@@ -11235,7 +11295,7 @@
         </w:tc>
         <w:tc>
           <w:tcPr>
-            <w:tcW w:w="132" w:type="pct"/>
+            <w:tcW w:w="138" w:type="pct"/>
             <w:shd w:val="clear" w:color="auto" w:fill="auto"/>
             <w:noWrap/>
             <w:vAlign w:val="center"/>
@@ -11248,15 +11308,15 @@
               <w:adjustRightInd w:val="0"/>
               <w:jc w:val="center"/>
               <w:rPr>
-                <w:sz w:val="16"/>
-                <w:szCs w:val="16"/>
+                <w:sz w:val="18"/>
+                <w:szCs w:val="18"/>
                 <w:lang w:val="en-US"/>
               </w:rPr>
             </w:pPr>
             <w:r>
               <w:rPr>
-                <w:sz w:val="16"/>
-                <w:szCs w:val="16"/>
+                <w:sz w:val="18"/>
+                <w:szCs w:val="18"/>
                 <w:lang w:val="en-US"/>
               </w:rPr>
               <w:t>1</w:t>
@@ -11265,7 +11325,7 @@
         </w:tc>
         <w:tc>
           <w:tcPr>
-            <w:tcW w:w="132" w:type="pct"/>
+            <w:tcW w:w="138" w:type="pct"/>
             <w:shd w:val="clear" w:color="auto" w:fill="auto"/>
             <w:noWrap/>
             <w:vAlign w:val="center"/>
@@ -11278,15 +11338,15 @@
               <w:adjustRightInd w:val="0"/>
               <w:jc w:val="center"/>
               <w:rPr>
-                <w:sz w:val="16"/>
-                <w:szCs w:val="16"/>
-              </w:rPr>
-            </w:pPr>
-          </w:p>
-        </w:tc>
-        <w:tc>
-          <w:tcPr>
-            <w:tcW w:w="132" w:type="pct"/>
+                <w:sz w:val="18"/>
+                <w:szCs w:val="18"/>
+              </w:rPr>
+            </w:pPr>
+          </w:p>
+        </w:tc>
+        <w:tc>
+          <w:tcPr>
+            <w:tcW w:w="138" w:type="pct"/>
             <w:shd w:val="clear" w:color="auto" w:fill="auto"/>
             <w:noWrap/>
             <w:vAlign w:val="center"/>
@@ -11299,15 +11359,15 @@
               <w:adjustRightInd w:val="0"/>
               <w:jc w:val="center"/>
               <w:rPr>
-                <w:sz w:val="16"/>
-                <w:szCs w:val="16"/>
-              </w:rPr>
-            </w:pPr>
-          </w:p>
-        </w:tc>
-        <w:tc>
-          <w:tcPr>
-            <w:tcW w:w="132" w:type="pct"/>
+                <w:sz w:val="18"/>
+                <w:szCs w:val="18"/>
+              </w:rPr>
+            </w:pPr>
+          </w:p>
+        </w:tc>
+        <w:tc>
+          <w:tcPr>
+            <w:tcW w:w="138" w:type="pct"/>
             <w:shd w:val="clear" w:color="auto" w:fill="auto"/>
             <w:noWrap/>
             <w:vAlign w:val="center"/>
@@ -11320,15 +11380,15 @@
               <w:adjustRightInd w:val="0"/>
               <w:jc w:val="center"/>
               <w:rPr>
-                <w:sz w:val="16"/>
-                <w:szCs w:val="16"/>
-              </w:rPr>
-            </w:pPr>
-          </w:p>
-        </w:tc>
-        <w:tc>
-          <w:tcPr>
-            <w:tcW w:w="132" w:type="pct"/>
+                <w:sz w:val="18"/>
+                <w:szCs w:val="18"/>
+              </w:rPr>
+            </w:pPr>
+          </w:p>
+        </w:tc>
+        <w:tc>
+          <w:tcPr>
+            <w:tcW w:w="138" w:type="pct"/>
             <w:shd w:val="clear" w:color="auto" w:fill="auto"/>
             <w:vAlign w:val="center"/>
           </w:tcPr>
@@ -11340,15 +11400,15 @@
               <w:adjustRightInd w:val="0"/>
               <w:jc w:val="center"/>
               <w:rPr>
-                <w:sz w:val="16"/>
-                <w:szCs w:val="16"/>
-              </w:rPr>
-            </w:pPr>
-          </w:p>
-        </w:tc>
-        <w:tc>
-          <w:tcPr>
-            <w:tcW w:w="132" w:type="pct"/>
+                <w:sz w:val="18"/>
+                <w:szCs w:val="18"/>
+              </w:rPr>
+            </w:pPr>
+          </w:p>
+        </w:tc>
+        <w:tc>
+          <w:tcPr>
+            <w:tcW w:w="138" w:type="pct"/>
             <w:shd w:val="clear" w:color="auto" w:fill="auto"/>
             <w:noWrap/>
             <w:vAlign w:val="center"/>
@@ -11361,15 +11421,15 @@
               <w:adjustRightInd w:val="0"/>
               <w:jc w:val="center"/>
               <w:rPr>
-                <w:sz w:val="16"/>
-                <w:szCs w:val="16"/>
-              </w:rPr>
-            </w:pPr>
-          </w:p>
-        </w:tc>
-        <w:tc>
-          <w:tcPr>
-            <w:tcW w:w="132" w:type="pct"/>
+                <w:sz w:val="18"/>
+                <w:szCs w:val="18"/>
+              </w:rPr>
+            </w:pPr>
+          </w:p>
+        </w:tc>
+        <w:tc>
+          <w:tcPr>
+            <w:tcW w:w="138" w:type="pct"/>
             <w:shd w:val="clear" w:color="auto" w:fill="auto"/>
             <w:noWrap/>
             <w:vAlign w:val="center"/>
@@ -11382,15 +11442,15 @@
               <w:adjustRightInd w:val="0"/>
               <w:jc w:val="center"/>
               <w:rPr>
-                <w:sz w:val="16"/>
-                <w:szCs w:val="16"/>
-              </w:rPr>
-            </w:pPr>
-          </w:p>
-        </w:tc>
-        <w:tc>
-          <w:tcPr>
-            <w:tcW w:w="133" w:type="pct"/>
+                <w:sz w:val="18"/>
+                <w:szCs w:val="18"/>
+              </w:rPr>
+            </w:pPr>
+          </w:p>
+        </w:tc>
+        <w:tc>
+          <w:tcPr>
+            <w:tcW w:w="138" w:type="pct"/>
             <w:shd w:val="clear" w:color="auto" w:fill="auto"/>
             <w:noWrap/>
             <w:vAlign w:val="center"/>
@@ -11403,15 +11463,15 @@
               <w:adjustRightInd w:val="0"/>
               <w:jc w:val="center"/>
               <w:rPr>
-                <w:sz w:val="16"/>
-                <w:szCs w:val="16"/>
-              </w:rPr>
-            </w:pPr>
-          </w:p>
-        </w:tc>
-        <w:tc>
-          <w:tcPr>
-            <w:tcW w:w="132" w:type="pct"/>
+                <w:sz w:val="18"/>
+                <w:szCs w:val="18"/>
+              </w:rPr>
+            </w:pPr>
+          </w:p>
+        </w:tc>
+        <w:tc>
+          <w:tcPr>
+            <w:tcW w:w="138" w:type="pct"/>
             <w:shd w:val="clear" w:color="auto" w:fill="auto"/>
             <w:noWrap/>
             <w:vAlign w:val="center"/>
@@ -11424,15 +11484,15 @@
               <w:adjustRightInd w:val="0"/>
               <w:jc w:val="center"/>
               <w:rPr>
-                <w:sz w:val="16"/>
-                <w:szCs w:val="16"/>
-              </w:rPr>
-            </w:pPr>
-          </w:p>
-        </w:tc>
-        <w:tc>
-          <w:tcPr>
-            <w:tcW w:w="140" w:type="pct"/>
+                <w:sz w:val="18"/>
+                <w:szCs w:val="18"/>
+              </w:rPr>
+            </w:pPr>
+          </w:p>
+        </w:tc>
+        <w:tc>
+          <w:tcPr>
+            <w:tcW w:w="138" w:type="pct"/>
             <w:gridSpan w:val="2"/>
             <w:shd w:val="clear" w:color="auto" w:fill="auto"/>
             <w:noWrap/>
@@ -11446,15 +11506,15 @@
               <w:adjustRightInd w:val="0"/>
               <w:jc w:val="center"/>
               <w:rPr>
-                <w:sz w:val="16"/>
-                <w:szCs w:val="16"/>
-              </w:rPr>
-            </w:pPr>
-          </w:p>
-        </w:tc>
-        <w:tc>
-          <w:tcPr>
-            <w:tcW w:w="174" w:type="pct"/>
+                <w:sz w:val="18"/>
+                <w:szCs w:val="18"/>
+              </w:rPr>
+            </w:pPr>
+          </w:p>
+        </w:tc>
+        <w:tc>
+          <w:tcPr>
+            <w:tcW w:w="138" w:type="pct"/>
             <w:shd w:val="clear" w:color="auto" w:fill="auto"/>
             <w:noWrap/>
             <w:vAlign w:val="center"/>
@@ -11467,15 +11527,15 @@
               <w:adjustRightInd w:val="0"/>
               <w:jc w:val="center"/>
               <w:rPr>
-                <w:sz w:val="16"/>
-                <w:szCs w:val="16"/>
-              </w:rPr>
-            </w:pPr>
-          </w:p>
-        </w:tc>
-        <w:tc>
-          <w:tcPr>
-            <w:tcW w:w="132" w:type="pct"/>
+                <w:sz w:val="18"/>
+                <w:szCs w:val="18"/>
+              </w:rPr>
+            </w:pPr>
+          </w:p>
+        </w:tc>
+        <w:tc>
+          <w:tcPr>
+            <w:tcW w:w="138" w:type="pct"/>
             <w:shd w:val="clear" w:color="auto" w:fill="auto"/>
             <w:noWrap/>
             <w:vAlign w:val="center"/>
@@ -11488,15 +11548,15 @@
               <w:adjustRightInd w:val="0"/>
               <w:jc w:val="center"/>
               <w:rPr>
-                <w:sz w:val="16"/>
-                <w:szCs w:val="16"/>
-              </w:rPr>
-            </w:pPr>
-          </w:p>
-        </w:tc>
-        <w:tc>
-          <w:tcPr>
-            <w:tcW w:w="152" w:type="pct"/>
+                <w:sz w:val="18"/>
+                <w:szCs w:val="18"/>
+              </w:rPr>
+            </w:pPr>
+          </w:p>
+        </w:tc>
+        <w:tc>
+          <w:tcPr>
+            <w:tcW w:w="138" w:type="pct"/>
             <w:shd w:val="clear" w:color="auto" w:fill="auto"/>
             <w:noWrap/>
             <w:vAlign w:val="center"/>
@@ -11506,8 +11566,8 @@
               <w:ind w:left="-284" w:right="-284"/>
               <w:jc w:val="center"/>
               <w:rPr>
-                <w:sz w:val="16"/>
-                <w:szCs w:val="16"/>
+                <w:sz w:val="18"/>
+                <w:szCs w:val="18"/>
               </w:rPr>
             </w:pPr>
           </w:p>
@@ -11575,7 +11635,7 @@
         </w:tc>
         <w:tc>
           <w:tcPr>
-            <w:tcW w:w="190" w:type="pct"/>
+            <w:tcW w:w="183" w:type="pct"/>
             <w:vMerge/>
             <w:shd w:val="clear" w:color="auto" w:fill="auto"/>
           </w:tcPr>
@@ -11614,8 +11674,8 @@
               <w:adjustRightInd w:val="0"/>
               <w:jc w:val="center"/>
               <w:rPr>
-                <w:sz w:val="16"/>
-                <w:szCs w:val="16"/>
+                <w:sz w:val="18"/>
+                <w:szCs w:val="18"/>
               </w:rPr>
             </w:pPr>
           </w:p>
@@ -11636,39 +11696,39 @@
               <w:jc w:val="center"/>
               <w:rPr>
                 <w:bCs/>
-                <w:sz w:val="16"/>
-                <w:szCs w:val="16"/>
+                <w:sz w:val="18"/>
+                <w:szCs w:val="18"/>
               </w:rPr>
             </w:pPr>
             <w:r>
               <w:rPr>
                 <w:b/>
                 <w:bCs/>
-                <w:sz w:val="16"/>
-                <w:szCs w:val="16"/>
+                <w:sz w:val="18"/>
+                <w:szCs w:val="18"/>
               </w:rPr>
               <w:t>Всего (час)</w:t>
             </w:r>
             <w:r>
               <w:rPr>
                 <w:bCs/>
-                <w:sz w:val="16"/>
-                <w:szCs w:val="16"/>
+                <w:sz w:val="18"/>
+                <w:szCs w:val="18"/>
               </w:rPr>
               <w:t>, без учета подготовки к</w:t>
             </w:r>
             <w:r>
               <w:rPr>
-                <w:sz w:val="16"/>
-                <w:szCs w:val="16"/>
+                <w:sz w:val="18"/>
+                <w:szCs w:val="18"/>
               </w:rPr>
               <w:t xml:space="preserve"> аттестационным мероприятиям</w:t>
             </w:r>
             <w:r>
               <w:rPr>
                 <w:bCs/>
-                <w:sz w:val="16"/>
-                <w:szCs w:val="16"/>
+                <w:sz w:val="18"/>
+                <w:szCs w:val="18"/>
               </w:rPr>
               <w:t>:</w:t>
             </w:r>
@@ -11685,16 +11745,18 @@
             <w:pPr>
               <w:jc w:val="right"/>
               <w:rPr>
+                <w:b/>
                 <w:bCs/>
-                <w:sz w:val="16"/>
-                <w:szCs w:val="16"/>
-              </w:rPr>
-            </w:pPr>
-            <w:r>
-              <w:rPr>
+                <w:sz w:val="18"/>
+                <w:szCs w:val="18"/>
+              </w:rPr>
+            </w:pPr>
+            <w:r>
+              <w:rPr>
+                <w:b/>
                 <w:bCs/>
-                <w:sz w:val="16"/>
-                <w:szCs w:val="16"/>
+                <w:sz w:val="18"/>
+                <w:szCs w:val="18"/>
               </w:rPr>
               <w:t>104</w:t>
             </w:r>
@@ -11716,50 +11778,56 @@
               <w:ind w:left="-57" w:right="-57"/>
               <w:jc w:val="center"/>
               <w:rPr>
+                <w:b/>
                 <w:bCs/>
-                <w:sz w:val="16"/>
-                <w:szCs w:val="16"/>
+                <w:sz w:val="18"/>
+                <w:szCs w:val="18"/>
                 <w:lang w:val="en-US"/>
               </w:rPr>
             </w:pPr>
             <w:r>
               <w:rPr>
+                <w:b/>
                 <w:bCs/>
-                <w:sz w:val="16"/>
-                <w:szCs w:val="16"/>
+                <w:sz w:val="18"/>
+                <w:szCs w:val="18"/>
                 <w:lang w:val="en-US"/>
               </w:rPr>
               <w:t>5</w:t>
             </w:r>
             <w:r>
               <w:rPr>
+                <w:b/>
                 <w:bCs/>
-                <w:sz w:val="16"/>
-                <w:szCs w:val="16"/>
+                <w:sz w:val="18"/>
+                <w:szCs w:val="18"/>
               </w:rPr>
               <w:t>1</w:t>
             </w:r>
             <w:r>
               <w:rPr>
+                <w:b/>
                 <w:bCs/>
-                <w:sz w:val="16"/>
-                <w:szCs w:val="16"/>
+                <w:sz w:val="18"/>
+                <w:szCs w:val="18"/>
               </w:rPr>
               <w:fldChar w:fldCharType="begin"/>
             </w:r>
             <w:r>
               <w:rPr>
+                <w:b/>
                 <w:bCs/>
-                <w:sz w:val="16"/>
-                <w:szCs w:val="16"/>
+                <w:sz w:val="18"/>
+                <w:szCs w:val="18"/>
               </w:rPr>
               <w:instrText xml:space="preserve"> =SUM(ABOVE) </w:instrText>
             </w:r>
             <w:r>
               <w:rPr>
+                <w:b/>
                 <w:bCs/>
-                <w:sz w:val="16"/>
-                <w:szCs w:val="16"/>
+                <w:sz w:val="18"/>
+                <w:szCs w:val="18"/>
               </w:rPr>
               <w:fldChar w:fldCharType="end"/>
             </w:r>
@@ -11782,24 +11850,24 @@
               <w:jc w:val="center"/>
               <w:rPr>
                 <w:bCs/>
-                <w:sz w:val="16"/>
-                <w:szCs w:val="16"/>
+                <w:sz w:val="18"/>
+                <w:szCs w:val="18"/>
                 <w:lang w:val="en-US"/>
               </w:rPr>
             </w:pPr>
             <w:r>
               <w:rPr>
                 <w:bCs/>
-                <w:sz w:val="16"/>
-                <w:szCs w:val="16"/>
+                <w:sz w:val="18"/>
+                <w:szCs w:val="18"/>
               </w:rPr>
               <w:t>1</w:t>
             </w:r>
             <w:r>
               <w:rPr>
                 <w:bCs/>
-                <w:sz w:val="16"/>
-                <w:szCs w:val="16"/>
+                <w:sz w:val="18"/>
+                <w:szCs w:val="18"/>
               </w:rPr>
               <w:t>7</w:t>
             </w:r>
@@ -11822,23 +11890,23 @@
               <w:jc w:val="center"/>
               <w:rPr>
                 <w:bCs/>
-                <w:sz w:val="16"/>
-                <w:szCs w:val="16"/>
+                <w:sz w:val="18"/>
+                <w:szCs w:val="18"/>
               </w:rPr>
             </w:pPr>
             <w:r>
               <w:rPr>
                 <w:bCs/>
-                <w:sz w:val="16"/>
-                <w:szCs w:val="16"/>
+                <w:sz w:val="18"/>
+                <w:szCs w:val="18"/>
               </w:rPr>
               <w:t>3</w:t>
             </w:r>
             <w:r>
               <w:rPr>
                 <w:bCs/>
-                <w:sz w:val="16"/>
-                <w:szCs w:val="16"/>
+                <w:sz w:val="18"/>
+                <w:szCs w:val="18"/>
               </w:rPr>
               <w:t>4</w:t>
             </w:r>
@@ -11861,8 +11929,8 @@
               <w:jc w:val="center"/>
               <w:rPr>
                 <w:bCs/>
-                <w:sz w:val="16"/>
-                <w:szCs w:val="16"/>
+                <w:sz w:val="18"/>
+                <w:szCs w:val="18"/>
                 <w:lang w:val="en-US"/>
               </w:rPr>
             </w:pPr>
@@ -11878,26 +11946,31 @@
             <w:pPr>
               <w:jc w:val="right"/>
               <w:rPr>
+                <w:b/>
                 <w:bCs/>
-                <w:sz w:val="16"/>
-                <w:szCs w:val="16"/>
-              </w:rPr>
-            </w:pPr>
-            <w:r>
-              <w:rPr>
+                <w:sz w:val="18"/>
+                <w:szCs w:val="18"/>
+                <w:lang w:val="en-US"/>
+              </w:rPr>
+            </w:pPr>
+            <w:r>
+              <w:rPr>
+                <w:b/>
                 <w:bCs/>
-                <w:sz w:val="16"/>
-                <w:szCs w:val="16"/>
+                <w:sz w:val="18"/>
+                <w:szCs w:val="18"/>
               </w:rPr>
               <w:t>5</w:t>
             </w:r>
             <w:r>
               <w:rPr>
+                <w:b/>
                 <w:bCs/>
-                <w:sz w:val="16"/>
-                <w:szCs w:val="16"/>
-              </w:rPr>
-              <w:t>7</w:t>
+                <w:sz w:val="18"/>
+                <w:szCs w:val="18"/>
+                <w:lang w:val="en-US"/>
+              </w:rPr>
+              <w:t>3</w:t>
             </w:r>
           </w:p>
         </w:tc>
@@ -11912,26 +11985,22 @@
             <w:pPr>
               <w:jc w:val="right"/>
               <w:rPr>
+                <w:b/>
                 <w:bCs/>
-                <w:sz w:val="16"/>
-                <w:szCs w:val="16"/>
-              </w:rPr>
-            </w:pPr>
-            <w:r>
-              <w:rPr>
+                <w:sz w:val="18"/>
+                <w:szCs w:val="18"/>
+                <w:lang w:val="en-US"/>
+              </w:rPr>
+            </w:pPr>
+            <w:r>
+              <w:rPr>
+                <w:b/>
                 <w:bCs/>
-                <w:sz w:val="16"/>
-                <w:szCs w:val="16"/>
-              </w:rPr>
-              <w:t>5</w:t>
-            </w:r>
-            <w:r>
-              <w:rPr>
-                <w:bCs/>
-                <w:sz w:val="16"/>
-                <w:szCs w:val="16"/>
-              </w:rPr>
-              <w:t>7</w:t>
+                <w:sz w:val="18"/>
+                <w:szCs w:val="18"/>
+                <w:lang w:val="en-US"/>
+              </w:rPr>
+              <w:t>39</w:t>
             </w:r>
           </w:p>
         </w:tc>
@@ -11946,23 +12015,18 @@
             <w:pPr>
               <w:jc w:val="right"/>
               <w:rPr>
-                <w:sz w:val="16"/>
-                <w:szCs w:val="16"/>
-              </w:rPr>
-            </w:pPr>
-            <w:r>
-              <w:rPr>
-                <w:sz w:val="16"/>
-                <w:szCs w:val="16"/>
-              </w:rPr>
-              <w:t>1</w:t>
-            </w:r>
-            <w:r>
-              <w:rPr>
-                <w:sz w:val="16"/>
-                <w:szCs w:val="16"/>
-              </w:rPr>
-              <w:t>8</w:t>
+                <w:sz w:val="18"/>
+                <w:szCs w:val="18"/>
+                <w:lang w:val="en-US"/>
+              </w:rPr>
+            </w:pPr>
+            <w:r>
+              <w:rPr>
+                <w:sz w:val="18"/>
+                <w:szCs w:val="18"/>
+                <w:lang w:val="en-US"/>
+              </w:rPr>
+              <w:t>11</w:t>
             </w:r>
           </w:p>
         </w:tc>
@@ -11983,31 +12047,25 @@
               <w:jc w:val="center"/>
               <w:rPr>
                 <w:bCs/>
-                <w:sz w:val="16"/>
-                <w:szCs w:val="16"/>
+                <w:sz w:val="18"/>
+                <w:szCs w:val="18"/>
+                <w:lang w:val="en-US"/>
               </w:rPr>
             </w:pPr>
             <w:r>
               <w:rPr>
                 <w:bCs/>
-                <w:sz w:val="16"/>
-                <w:szCs w:val="16"/>
-              </w:rPr>
-              <w:t>3</w:t>
-            </w:r>
-            <w:r>
-              <w:rPr>
-                <w:bCs/>
-                <w:sz w:val="16"/>
-                <w:szCs w:val="16"/>
-              </w:rPr>
-              <w:t>9</w:t>
-            </w:r>
-          </w:p>
-        </w:tc>
-        <w:tc>
-          <w:tcPr>
-            <w:tcW w:w="164" w:type="pct"/>
+                <w:sz w:val="18"/>
+                <w:szCs w:val="18"/>
+                <w:lang w:val="en-US"/>
+              </w:rPr>
+              <w:t>28</w:t>
+            </w:r>
+          </w:p>
+        </w:tc>
+        <w:tc>
+          <w:tcPr>
+            <w:tcW w:w="124" w:type="pct"/>
             <w:shd w:val="clear" w:color="auto" w:fill="auto"/>
             <w:noWrap/>
             <w:vAlign w:val="center"/>
@@ -12016,14 +12074,14 @@
             <w:pPr>
               <w:jc w:val="right"/>
               <w:rPr>
-                <w:sz w:val="16"/>
-                <w:szCs w:val="16"/>
-              </w:rPr>
-            </w:pPr>
-            <w:r>
-              <w:rPr>
-                <w:sz w:val="16"/>
-                <w:szCs w:val="16"/>
+                <w:sz w:val="18"/>
+                <w:szCs w:val="18"/>
+              </w:rPr>
+            </w:pPr>
+            <w:r>
+              <w:rPr>
+                <w:sz w:val="18"/>
+                <w:szCs w:val="18"/>
               </w:rPr>
               <w:t>0</w:t>
             </w:r>
@@ -12031,7 +12089,7 @@
         </w:tc>
         <w:tc>
           <w:tcPr>
-            <w:tcW w:w="103" w:type="pct"/>
+            <w:tcW w:w="180" w:type="pct"/>
             <w:shd w:val="clear" w:color="auto" w:fill="auto"/>
             <w:noWrap/>
             <w:vAlign w:val="center"/>
@@ -12046,15 +12104,15 @@
               <w:jc w:val="center"/>
               <w:rPr>
                 <w:bCs/>
-                <w:sz w:val="16"/>
-                <w:szCs w:val="16"/>
+                <w:sz w:val="18"/>
+                <w:szCs w:val="18"/>
               </w:rPr>
             </w:pPr>
             <w:r>
               <w:rPr>
                 <w:bCs/>
-                <w:sz w:val="16"/>
-                <w:szCs w:val="16"/>
+                <w:sz w:val="18"/>
+                <w:szCs w:val="18"/>
               </w:rPr>
               <w:t>0</w:t>
             </w:r>
@@ -12062,7 +12120,7 @@
         </w:tc>
         <w:tc>
           <w:tcPr>
-            <w:tcW w:w="175" w:type="pct"/>
+            <w:tcW w:w="138" w:type="pct"/>
             <w:shd w:val="clear" w:color="auto" w:fill="auto"/>
             <w:noWrap/>
             <w:vAlign w:val="center"/>
@@ -12076,17 +12134,19 @@
               <w:ind w:left="-113" w:right="-113"/>
               <w:jc w:val="center"/>
               <w:rPr>
+                <w:b/>
                 <w:bCs/>
-                <w:sz w:val="16"/>
-                <w:szCs w:val="16"/>
+                <w:sz w:val="18"/>
+                <w:szCs w:val="18"/>
                 <w:lang w:val="en-US"/>
               </w:rPr>
             </w:pPr>
             <w:r>
               <w:rPr>
+                <w:b/>
                 <w:bCs/>
-                <w:sz w:val="16"/>
-                <w:szCs w:val="16"/>
+                <w:sz w:val="18"/>
+                <w:szCs w:val="18"/>
                 <w:lang w:val="en-US"/>
               </w:rPr>
               <w:t>12</w:t>
@@ -12095,7 +12155,7 @@
         </w:tc>
         <w:tc>
           <w:tcPr>
-            <w:tcW w:w="132" w:type="pct"/>
+            <w:tcW w:w="138" w:type="pct"/>
             <w:shd w:val="clear" w:color="auto" w:fill="auto"/>
             <w:noWrap/>
             <w:vAlign w:val="center"/>
@@ -12110,16 +12170,16 @@
               <w:jc w:val="center"/>
               <w:rPr>
                 <w:bCs/>
-                <w:sz w:val="16"/>
-                <w:szCs w:val="16"/>
+                <w:sz w:val="18"/>
+                <w:szCs w:val="18"/>
                 <w:lang w:val="en-US"/>
               </w:rPr>
             </w:pPr>
             <w:r>
               <w:rPr>
                 <w:bCs/>
-                <w:sz w:val="16"/>
-                <w:szCs w:val="16"/>
+                <w:sz w:val="18"/>
+                <w:szCs w:val="18"/>
                 <w:lang w:val="en-US"/>
               </w:rPr>
               <w:t>12</w:t>
@@ -12128,7 +12188,7 @@
         </w:tc>
         <w:tc>
           <w:tcPr>
-            <w:tcW w:w="132" w:type="pct"/>
+            <w:tcW w:w="138" w:type="pct"/>
             <w:shd w:val="clear" w:color="auto" w:fill="auto"/>
             <w:noWrap/>
             <w:vAlign w:val="center"/>
@@ -12143,15 +12203,15 @@
               <w:jc w:val="center"/>
               <w:rPr>
                 <w:bCs/>
-                <w:sz w:val="16"/>
-                <w:szCs w:val="16"/>
+                <w:sz w:val="18"/>
+                <w:szCs w:val="18"/>
               </w:rPr>
             </w:pPr>
             <w:r>
               <w:rPr>
                 <w:bCs/>
-                <w:sz w:val="16"/>
-                <w:szCs w:val="16"/>
+                <w:sz w:val="18"/>
+                <w:szCs w:val="18"/>
               </w:rPr>
               <w:t>0</w:t>
             </w:r>
@@ -12159,7 +12219,7 @@
         </w:tc>
         <w:tc>
           <w:tcPr>
-            <w:tcW w:w="132" w:type="pct"/>
+            <w:tcW w:w="138" w:type="pct"/>
             <w:shd w:val="clear" w:color="auto" w:fill="auto"/>
             <w:noWrap/>
             <w:vAlign w:val="center"/>
@@ -12174,15 +12234,15 @@
               <w:jc w:val="center"/>
               <w:rPr>
                 <w:bCs/>
-                <w:sz w:val="16"/>
-                <w:szCs w:val="16"/>
+                <w:sz w:val="18"/>
+                <w:szCs w:val="18"/>
               </w:rPr>
             </w:pPr>
             <w:r>
               <w:rPr>
                 <w:bCs/>
-                <w:sz w:val="16"/>
-                <w:szCs w:val="16"/>
+                <w:sz w:val="18"/>
+                <w:szCs w:val="18"/>
               </w:rPr>
               <w:t>0</w:t>
             </w:r>
@@ -12190,7 +12250,7 @@
         </w:tc>
         <w:tc>
           <w:tcPr>
-            <w:tcW w:w="132" w:type="pct"/>
+            <w:tcW w:w="138" w:type="pct"/>
             <w:shd w:val="clear" w:color="auto" w:fill="auto"/>
             <w:noWrap/>
             <w:vAlign w:val="center"/>
@@ -12205,15 +12265,15 @@
               <w:jc w:val="center"/>
               <w:rPr>
                 <w:bCs/>
-                <w:sz w:val="16"/>
-                <w:szCs w:val="16"/>
+                <w:sz w:val="18"/>
+                <w:szCs w:val="18"/>
               </w:rPr>
             </w:pPr>
             <w:r>
               <w:rPr>
                 <w:bCs/>
-                <w:sz w:val="16"/>
-                <w:szCs w:val="16"/>
+                <w:sz w:val="18"/>
+                <w:szCs w:val="18"/>
               </w:rPr>
               <w:t>0</w:t>
             </w:r>
@@ -12221,7 +12281,7 @@
         </w:tc>
         <w:tc>
           <w:tcPr>
-            <w:tcW w:w="132" w:type="pct"/>
+            <w:tcW w:w="138" w:type="pct"/>
             <w:shd w:val="clear" w:color="auto" w:fill="auto"/>
             <w:vAlign w:val="center"/>
           </w:tcPr>
@@ -12235,15 +12295,15 @@
               <w:jc w:val="center"/>
               <w:rPr>
                 <w:bCs/>
-                <w:sz w:val="16"/>
-                <w:szCs w:val="16"/>
+                <w:sz w:val="18"/>
+                <w:szCs w:val="18"/>
               </w:rPr>
             </w:pPr>
             <w:r>
               <w:rPr>
                 <w:bCs/>
-                <w:sz w:val="16"/>
-                <w:szCs w:val="16"/>
+                <w:sz w:val="18"/>
+                <w:szCs w:val="18"/>
               </w:rPr>
               <w:t>0</w:t>
             </w:r>
@@ -12251,7 +12311,7 @@
         </w:tc>
         <w:tc>
           <w:tcPr>
-            <w:tcW w:w="132" w:type="pct"/>
+            <w:tcW w:w="138" w:type="pct"/>
             <w:shd w:val="clear" w:color="auto" w:fill="auto"/>
             <w:noWrap/>
             <w:vAlign w:val="center"/>
@@ -12266,15 +12326,15 @@
               <w:jc w:val="center"/>
               <w:rPr>
                 <w:bCs/>
-                <w:sz w:val="16"/>
-                <w:szCs w:val="16"/>
+                <w:sz w:val="18"/>
+                <w:szCs w:val="18"/>
               </w:rPr>
             </w:pPr>
             <w:r>
               <w:rPr>
                 <w:bCs/>
-                <w:sz w:val="16"/>
-                <w:szCs w:val="16"/>
+                <w:sz w:val="18"/>
+                <w:szCs w:val="18"/>
               </w:rPr>
               <w:t>0</w:t>
             </w:r>
@@ -12282,7 +12342,7 @@
         </w:tc>
         <w:tc>
           <w:tcPr>
-            <w:tcW w:w="132" w:type="pct"/>
+            <w:tcW w:w="138" w:type="pct"/>
             <w:shd w:val="clear" w:color="auto" w:fill="auto"/>
             <w:noWrap/>
             <w:vAlign w:val="center"/>
@@ -12297,15 +12357,15 @@
               <w:jc w:val="center"/>
               <w:rPr>
                 <w:bCs/>
-                <w:sz w:val="16"/>
-                <w:szCs w:val="16"/>
+                <w:sz w:val="18"/>
+                <w:szCs w:val="18"/>
               </w:rPr>
             </w:pPr>
             <w:r>
               <w:rPr>
                 <w:bCs/>
-                <w:sz w:val="16"/>
-                <w:szCs w:val="16"/>
+                <w:sz w:val="18"/>
+                <w:szCs w:val="18"/>
               </w:rPr>
               <w:t>0</w:t>
             </w:r>
@@ -12313,7 +12373,7 @@
         </w:tc>
         <w:tc>
           <w:tcPr>
-            <w:tcW w:w="133" w:type="pct"/>
+            <w:tcW w:w="138" w:type="pct"/>
             <w:shd w:val="clear" w:color="auto" w:fill="auto"/>
             <w:noWrap/>
             <w:vAlign w:val="center"/>
@@ -12328,16 +12388,16 @@
               <w:jc w:val="center"/>
               <w:rPr>
                 <w:bCs/>
-                <w:sz w:val="16"/>
-                <w:szCs w:val="16"/>
+                <w:sz w:val="18"/>
+                <w:szCs w:val="18"/>
                 <w:highlight w:val="yellow"/>
               </w:rPr>
             </w:pPr>
             <w:r>
               <w:rPr>
                 <w:bCs/>
-                <w:sz w:val="16"/>
-                <w:szCs w:val="16"/>
+                <w:sz w:val="18"/>
+                <w:szCs w:val="18"/>
               </w:rPr>
               <w:t>0</w:t>
             </w:r>
@@ -12345,7 +12405,7 @@
         </w:tc>
         <w:tc>
           <w:tcPr>
-            <w:tcW w:w="132" w:type="pct"/>
+            <w:tcW w:w="138" w:type="pct"/>
             <w:shd w:val="clear" w:color="auto" w:fill="auto"/>
             <w:noWrap/>
             <w:vAlign w:val="center"/>
@@ -12360,15 +12420,15 @@
               <w:jc w:val="center"/>
               <w:rPr>
                 <w:bCs/>
-                <w:sz w:val="16"/>
-                <w:szCs w:val="16"/>
+                <w:sz w:val="18"/>
+                <w:szCs w:val="18"/>
               </w:rPr>
             </w:pPr>
             <w:r>
               <w:rPr>
                 <w:bCs/>
-                <w:sz w:val="16"/>
-                <w:szCs w:val="16"/>
+                <w:sz w:val="18"/>
+                <w:szCs w:val="18"/>
               </w:rPr>
               <w:t>0</w:t>
             </w:r>
@@ -12376,7 +12436,7 @@
         </w:tc>
         <w:tc>
           <w:tcPr>
-            <w:tcW w:w="140" w:type="pct"/>
+            <w:tcW w:w="138" w:type="pct"/>
             <w:gridSpan w:val="2"/>
             <w:shd w:val="clear" w:color="auto" w:fill="auto"/>
             <w:noWrap/>
@@ -12392,15 +12452,15 @@
               <w:jc w:val="center"/>
               <w:rPr>
                 <w:bCs/>
-                <w:sz w:val="16"/>
-                <w:szCs w:val="16"/>
+                <w:sz w:val="18"/>
+                <w:szCs w:val="18"/>
               </w:rPr>
             </w:pPr>
             <w:r>
               <w:rPr>
                 <w:bCs/>
-                <w:sz w:val="16"/>
-                <w:szCs w:val="16"/>
+                <w:sz w:val="18"/>
+                <w:szCs w:val="18"/>
               </w:rPr>
               <w:t>0</w:t>
             </w:r>
@@ -12408,7 +12468,7 @@
         </w:tc>
         <w:tc>
           <w:tcPr>
-            <w:tcW w:w="174" w:type="pct"/>
+            <w:tcW w:w="138" w:type="pct"/>
             <w:shd w:val="clear" w:color="auto" w:fill="auto"/>
             <w:noWrap/>
             <w:vAlign w:val="center"/>
@@ -12422,17 +12482,19 @@
               <w:ind w:left="-57" w:right="-57"/>
               <w:jc w:val="center"/>
               <w:rPr>
+                <w:b/>
                 <w:bCs/>
-                <w:sz w:val="16"/>
-                <w:szCs w:val="16"/>
+                <w:sz w:val="18"/>
+                <w:szCs w:val="18"/>
                 <w:lang w:val="en-US"/>
               </w:rPr>
             </w:pPr>
             <w:r>
               <w:rPr>
+                <w:b/>
                 <w:bCs/>
-                <w:sz w:val="16"/>
-                <w:szCs w:val="16"/>
+                <w:sz w:val="18"/>
+                <w:szCs w:val="18"/>
                 <w:lang w:val="en-US"/>
               </w:rPr>
               <w:t>2</w:t>
@@ -12441,7 +12503,7 @@
         </w:tc>
         <w:tc>
           <w:tcPr>
-            <w:tcW w:w="132" w:type="pct"/>
+            <w:tcW w:w="138" w:type="pct"/>
             <w:shd w:val="clear" w:color="auto" w:fill="auto"/>
             <w:noWrap/>
             <w:vAlign w:val="center"/>
@@ -12456,16 +12518,16 @@
               <w:jc w:val="center"/>
               <w:rPr>
                 <w:bCs/>
-                <w:sz w:val="16"/>
-                <w:szCs w:val="16"/>
+                <w:sz w:val="18"/>
+                <w:szCs w:val="18"/>
                 <w:lang w:val="en-US"/>
               </w:rPr>
             </w:pPr>
             <w:r>
               <w:rPr>
                 <w:bCs/>
-                <w:sz w:val="16"/>
-                <w:szCs w:val="16"/>
+                <w:sz w:val="18"/>
+                <w:szCs w:val="18"/>
                 <w:lang w:val="en-US"/>
               </w:rPr>
               <w:t>2</w:t>
@@ -12474,7 +12536,7 @@
         </w:tc>
         <w:tc>
           <w:tcPr>
-            <w:tcW w:w="152" w:type="pct"/>
+            <w:tcW w:w="138" w:type="pct"/>
             <w:shd w:val="clear" w:color="auto" w:fill="auto"/>
             <w:noWrap/>
             <w:vAlign w:val="center"/>
@@ -12487,14 +12549,14 @@
               <w:adjustRightInd w:val="0"/>
               <w:jc w:val="center"/>
               <w:rPr>
-                <w:sz w:val="16"/>
-                <w:szCs w:val="16"/>
-              </w:rPr>
-            </w:pPr>
-            <w:r>
-              <w:rPr>
-                <w:sz w:val="16"/>
-                <w:szCs w:val="16"/>
+                <w:sz w:val="18"/>
+                <w:szCs w:val="18"/>
+              </w:rPr>
+            </w:pPr>
+            <w:r>
+              <w:rPr>
+                <w:sz w:val="18"/>
+                <w:szCs w:val="18"/>
               </w:rPr>
               <w:t>0</w:t>
             </w:r>
@@ -12566,7 +12628,7 @@
         </w:tc>
         <w:tc>
           <w:tcPr>
-            <w:tcW w:w="190" w:type="pct"/>
+            <w:tcW w:w="183" w:type="pct"/>
             <w:vMerge/>
             <w:shd w:val="clear" w:color="auto" w:fill="auto"/>
           </w:tcPr>
@@ -12635,16 +12697,16 @@
               <w:rPr>
                 <w:b/>
                 <w:bCs/>
-                <w:sz w:val="16"/>
-                <w:szCs w:val="16"/>
+                <w:sz w:val="18"/>
+                <w:szCs w:val="18"/>
               </w:rPr>
             </w:pPr>
             <w:r>
               <w:rPr>
                 <w:b/>
                 <w:bCs/>
-                <w:sz w:val="16"/>
-                <w:szCs w:val="16"/>
+                <w:sz w:val="18"/>
+                <w:szCs w:val="18"/>
               </w:rPr>
               <w:t>Всего по дисциплине (час.):</w:t>
             </w:r>
@@ -12671,16 +12733,16 @@
               <w:rPr>
                 <w:b/>
                 <w:bCs/>
-                <w:sz w:val="16"/>
-                <w:szCs w:val="16"/>
+                <w:sz w:val="18"/>
+                <w:szCs w:val="18"/>
               </w:rPr>
             </w:pPr>
             <w:r>
               <w:rPr>
                 <w:b/>
                 <w:bCs/>
-                <w:sz w:val="16"/>
-                <w:szCs w:val="16"/>
+                <w:sz w:val="18"/>
+                <w:szCs w:val="18"/>
               </w:rPr>
               <w:t>108</w:t>
             </w:r>
@@ -12707,16 +12769,16 @@
               <w:rPr>
                 <w:b/>
                 <w:bCs/>
-                <w:sz w:val="16"/>
-                <w:szCs w:val="16"/>
+                <w:sz w:val="18"/>
+                <w:szCs w:val="18"/>
               </w:rPr>
             </w:pPr>
             <w:r>
               <w:rPr>
                 <w:b/>
                 <w:bCs/>
-                <w:sz w:val="16"/>
-                <w:szCs w:val="16"/>
+                <w:sz w:val="18"/>
+                <w:szCs w:val="18"/>
                 <w:lang w:val="en-US"/>
               </w:rPr>
               <w:t>5</w:t>
@@ -12725,8 +12787,8 @@
               <w:rPr>
                 <w:b/>
                 <w:bCs/>
-                <w:sz w:val="16"/>
-                <w:szCs w:val="16"/>
+                <w:sz w:val="18"/>
+                <w:szCs w:val="18"/>
               </w:rPr>
               <w:t>1</w:t>
             </w:r>
@@ -12752,8 +12814,8 @@
               <w:jc w:val="right"/>
               <w:rPr>
                 <w:b/>
-                <w:sz w:val="16"/>
-                <w:szCs w:val="16"/>
+                <w:sz w:val="18"/>
+                <w:szCs w:val="18"/>
               </w:rPr>
             </w:pPr>
           </w:p>
@@ -12776,15 +12838,15 @@
               <w:jc w:val="right"/>
               <w:rPr>
                 <w:b/>
-                <w:sz w:val="16"/>
-                <w:szCs w:val="16"/>
-              </w:rPr>
-            </w:pPr>
-            <w:r>
-              <w:rPr>
-                <w:b/>
-                <w:sz w:val="16"/>
-                <w:szCs w:val="16"/>
+                <w:sz w:val="18"/>
+                <w:szCs w:val="18"/>
+              </w:rPr>
+            </w:pPr>
+            <w:r>
+              <w:rPr>
+                <w:b/>
+                <w:sz w:val="18"/>
+                <w:szCs w:val="18"/>
                 <w:lang w:val="en-US"/>
               </w:rPr>
               <w:t>5</w:t>
@@ -12792,8 +12854,8 @@
             <w:r>
               <w:rPr>
                 <w:b/>
-                <w:sz w:val="16"/>
-                <w:szCs w:val="16"/>
+                <w:sz w:val="18"/>
+                <w:szCs w:val="18"/>
               </w:rPr>
               <w:t>7</w:t>
             </w:r>
@@ -12801,7 +12863,7 @@
         </w:tc>
         <w:tc>
           <w:tcPr>
-            <w:tcW w:w="2666" w:type="pct"/>
+            <w:tcW w:w="2673" w:type="pct"/>
             <w:gridSpan w:val="20"/>
             <w:tcBorders>
               <w:bottom w:val="single" w:sz="4" w:space="0" w:color="auto"/>
@@ -12817,30 +12879,16 @@
               <w:adjustRightInd w:val="0"/>
               <w:jc w:val="right"/>
               <w:rPr>
-                <w:sz w:val="16"/>
-                <w:szCs w:val="16"/>
-              </w:rPr>
-            </w:pPr>
-            <w:r>
-              <w:rPr>
-                <w:sz w:val="16"/>
-                <w:szCs w:val="16"/>
-              </w:rPr>
-              <w:t>В т.</w:t>
-            </w:r>
-            <w:r>
-              <w:rPr>
-                <w:sz w:val="16"/>
-                <w:szCs w:val="16"/>
-              </w:rPr>
-              <w:t xml:space="preserve"> </w:t>
-            </w:r>
-            <w:r>
-              <w:rPr>
-                <w:sz w:val="16"/>
-                <w:szCs w:val="16"/>
-              </w:rPr>
-              <w:t>ч. промежуточная аттестация</w:t>
+                <w:sz w:val="18"/>
+                <w:szCs w:val="18"/>
+              </w:rPr>
+            </w:pPr>
+            <w:r>
+              <w:rPr>
+                <w:sz w:val="18"/>
+                <w:szCs w:val="18"/>
+              </w:rPr>
+              <w:t>В т. ч. промежуточная аттестация</w:t>
             </w:r>
           </w:p>
         </w:tc>
@@ -12864,18 +12912,20 @@
               <w:rPr>
                 <w:b/>
                 <w:bCs/>
-                <w:sz w:val="16"/>
-                <w:szCs w:val="16"/>
+                <w:sz w:val="18"/>
+                <w:szCs w:val="18"/>
+                <w:lang w:val="en-US"/>
               </w:rPr>
             </w:pPr>
             <w:r>
               <w:rPr>
                 <w:b/>
                 <w:bCs/>
-                <w:sz w:val="16"/>
-                <w:szCs w:val="16"/>
-              </w:rPr>
-              <w:t>7</w:t>
+                <w:sz w:val="18"/>
+                <w:szCs w:val="18"/>
+                <w:lang w:val="en-US"/>
+              </w:rPr>
+              <w:t>4</w:t>
             </w:r>
           </w:p>
         </w:tc>
@@ -12893,8 +12943,8 @@
               <w:jc w:val="center"/>
               <w:rPr>
                 <w:b/>
-                <w:sz w:val="16"/>
-                <w:szCs w:val="16"/>
+                <w:sz w:val="18"/>
+                <w:szCs w:val="18"/>
                 <w:highlight w:val="yellow"/>
               </w:rPr>
             </w:pPr>
@@ -12912,12 +12962,16 @@
           <w:p>
             <w:pPr>
               <w:jc w:val="center"/>
-            </w:pPr>
-          </w:p>
-        </w:tc>
-        <w:tc>
-          <w:tcPr>
-            <w:tcW w:w="190" w:type="pct"/>
+              <w:rPr>
+                <w:sz w:val="18"/>
+                <w:szCs w:val="18"/>
+              </w:rPr>
+            </w:pPr>
+          </w:p>
+        </w:tc>
+        <w:tc>
+          <w:tcPr>
+            <w:tcW w:w="183" w:type="pct"/>
             <w:tcBorders>
               <w:bottom w:val="single" w:sz="4" w:space="0" w:color="auto"/>
             </w:tcBorders>
@@ -12927,13 +12981,17 @@
           <w:p>
             <w:pPr>
               <w:jc w:val="center"/>
+              <w:rPr>
+                <w:sz w:val="18"/>
+                <w:szCs w:val="18"/>
+              </w:rPr>
             </w:pPr>
           </w:p>
         </w:tc>
       </w:tr>
       <w:tr>
         <w:trPr>
-          <w:trHeight w:val="209"/>
+          <w:trHeight w:val="88"/>
           <w:jc w:val="center"/>
         </w:trPr>
         <w:tc>
@@ -12954,38 +13012,12 @@
               <w:autoSpaceDE w:val="0"/>
               <w:autoSpaceDN w:val="0"/>
               <w:adjustRightInd w:val="0"/>
-              <w:jc w:val="both"/>
               <w:rPr>
                 <w:sz w:val="16"/>
                 <w:szCs w:val="16"/>
-              </w:rPr>
-            </w:pPr>
-            <w:r>
-              <w:rPr>
-                <w:sz w:val="16"/>
-                <w:szCs w:val="16"/>
-              </w:rPr>
-              <w:t xml:space="preserve">*Суммарный объем в часах на мероприятие </w:t>
-            </w:r>
-          </w:p>
-          <w:p>
-            <w:pPr>
-              <w:widowControl w:val="0"/>
-              <w:autoSpaceDE w:val="0"/>
-              <w:autoSpaceDN w:val="0"/>
-              <w:adjustRightInd w:val="0"/>
-              <w:rPr>
-                <w:sz w:val="16"/>
-                <w:szCs w:val="16"/>
-              </w:rPr>
-            </w:pPr>
-            <w:r>
-              <w:rPr>
-                <w:sz w:val="16"/>
-                <w:szCs w:val="16"/>
-              </w:rPr>
-              <w:t>указывается в строке «Всего (час.) без учета промежуточной аттестации</w:t>
-            </w:r>
+                <w:lang w:val="en-US"/>
+              </w:rPr>
+            </w:pPr>
           </w:p>
         </w:tc>
       </w:tr>
@@ -14459,15 +14491,13 @@
         <w:jc w:val="both"/>
       </w:pPr>
       <w:r>
-        <w:t xml:space="preserve">Основы работы с поставщиками </w:t>
-      </w:r>
-      <w:proofErr w:type="gramStart"/>
-      <w:r>
-        <w:t>облачных</w:t>
-      </w:r>
-      <w:proofErr w:type="gramEnd"/>
-      <w:r>
-        <w:t xml:space="preserve"> плат-форм</w:t>
+        <w:t>Основы рабо</w:t>
+      </w:r>
+      <w:r>
+        <w:t>ты с поставщиками облачных плат</w:t>
+      </w:r>
+      <w:r>
+        <w:t>форм</w:t>
       </w:r>
       <w:r>
         <w:t>.</w:t>
@@ -17063,6 +17093,342 @@
           </w:p>
         </w:tc>
       </w:tr>
+      <w:tr>
+        <w:trPr>
+          <w:trHeight w:val="144"/>
+        </w:trPr>
+        <w:tc>
+          <w:tcPr>
+            <w:tcW w:w="1588" w:type="dxa"/>
+            <w:tcBorders>
+              <w:top w:val="single" w:sz="4" w:space="0" w:color="000000"/>
+              <w:left w:val="single" w:sz="4" w:space="0" w:color="000000"/>
+              <w:bottom w:val="single" w:sz="4" w:space="0" w:color="000000"/>
+            </w:tcBorders>
+            <w:vAlign w:val="center"/>
+          </w:tcPr>
+          <w:p>
+            <w:pPr>
+              <w:tabs>
+                <w:tab w:val="left" w:pos="360"/>
+                <w:tab w:val="left" w:pos="386"/>
+              </w:tabs>
+              <w:snapToGrid w:val="0"/>
+              <w:spacing w:line="276" w:lineRule="auto"/>
+              <w:jc w:val="center"/>
+              <w:rPr>
+                <w:bCs/>
+                <w:iCs/>
+              </w:rPr>
+            </w:pPr>
+            <w:r>
+              <w:rPr>
+                <w:bCs/>
+                <w:iCs/>
+              </w:rPr>
+              <w:t>Р</w:t>
+            </w:r>
+            <w:proofErr w:type="gramStart"/>
+            <w:r>
+              <w:rPr>
+                <w:bCs/>
+                <w:iCs/>
+              </w:rPr>
+              <w:t>7</w:t>
+            </w:r>
+            <w:proofErr w:type="gramEnd"/>
+          </w:p>
+        </w:tc>
+        <w:tc>
+          <w:tcPr>
+            <w:tcW w:w="685" w:type="dxa"/>
+            <w:tcBorders>
+              <w:top w:val="single" w:sz="4" w:space="0" w:color="000000"/>
+              <w:left w:val="single" w:sz="4" w:space="0" w:color="000000"/>
+              <w:bottom w:val="single" w:sz="4" w:space="0" w:color="000000"/>
+            </w:tcBorders>
+            <w:vAlign w:val="center"/>
+          </w:tcPr>
+          <w:p>
+            <w:pPr>
+              <w:tabs>
+                <w:tab w:val="left" w:pos="360"/>
+                <w:tab w:val="left" w:pos="386"/>
+              </w:tabs>
+              <w:snapToGrid w:val="0"/>
+              <w:jc w:val="both"/>
+            </w:pPr>
+          </w:p>
+        </w:tc>
+        <w:tc>
+          <w:tcPr>
+            <w:tcW w:w="685" w:type="dxa"/>
+            <w:tcBorders>
+              <w:top w:val="single" w:sz="4" w:space="0" w:color="000000"/>
+              <w:left w:val="single" w:sz="4" w:space="0" w:color="000000"/>
+              <w:bottom w:val="single" w:sz="4" w:space="0" w:color="000000"/>
+            </w:tcBorders>
+            <w:vAlign w:val="center"/>
+          </w:tcPr>
+          <w:p>
+            <w:pPr>
+              <w:tabs>
+                <w:tab w:val="left" w:pos="247"/>
+                <w:tab w:val="left" w:pos="360"/>
+              </w:tabs>
+              <w:snapToGrid w:val="0"/>
+              <w:spacing w:line="312" w:lineRule="auto"/>
+              <w:ind w:left="-37"/>
+              <w:jc w:val="center"/>
+              <w:rPr>
+                <w:lang w:val="en-US"/>
+              </w:rPr>
+            </w:pPr>
+            <w:r>
+              <w:rPr>
+                <w:lang w:val="en-US"/>
+              </w:rPr>
+              <w:t>X</w:t>
+            </w:r>
+          </w:p>
+        </w:tc>
+        <w:tc>
+          <w:tcPr>
+            <w:tcW w:w="685" w:type="dxa"/>
+            <w:tcBorders>
+              <w:top w:val="single" w:sz="4" w:space="0" w:color="000000"/>
+              <w:left w:val="single" w:sz="4" w:space="0" w:color="000000"/>
+              <w:bottom w:val="single" w:sz="4" w:space="0" w:color="000000"/>
+            </w:tcBorders>
+            <w:vAlign w:val="center"/>
+          </w:tcPr>
+          <w:p>
+            <w:pPr>
+              <w:tabs>
+                <w:tab w:val="left" w:pos="317"/>
+                <w:tab w:val="left" w:pos="360"/>
+              </w:tabs>
+              <w:snapToGrid w:val="0"/>
+              <w:spacing w:line="312" w:lineRule="auto"/>
+              <w:ind w:left="33"/>
+              <w:jc w:val="center"/>
+            </w:pPr>
+          </w:p>
+        </w:tc>
+        <w:tc>
+          <w:tcPr>
+            <w:tcW w:w="685" w:type="dxa"/>
+            <w:tcBorders>
+              <w:top w:val="single" w:sz="4" w:space="0" w:color="000000"/>
+              <w:left w:val="single" w:sz="4" w:space="0" w:color="000000"/>
+              <w:bottom w:val="single" w:sz="4" w:space="0" w:color="000000"/>
+            </w:tcBorders>
+            <w:shd w:val="clear" w:color="auto" w:fill="auto"/>
+            <w:vAlign w:val="center"/>
+          </w:tcPr>
+          <w:p>
+            <w:pPr>
+              <w:tabs>
+                <w:tab w:val="left" w:pos="178"/>
+                <w:tab w:val="left" w:pos="360"/>
+              </w:tabs>
+              <w:snapToGrid w:val="0"/>
+              <w:spacing w:line="312" w:lineRule="auto"/>
+              <w:ind w:left="36"/>
+              <w:jc w:val="center"/>
+              <w:rPr>
+                <w:lang w:val="en-US"/>
+              </w:rPr>
+            </w:pPr>
+            <w:r>
+              <w:rPr>
+                <w:lang w:val="en-US"/>
+              </w:rPr>
+              <w:t>X</w:t>
+            </w:r>
+          </w:p>
+        </w:tc>
+        <w:tc>
+          <w:tcPr>
+            <w:tcW w:w="685" w:type="dxa"/>
+            <w:tcBorders>
+              <w:top w:val="single" w:sz="4" w:space="0" w:color="000000"/>
+              <w:left w:val="single" w:sz="4" w:space="0" w:color="000000"/>
+              <w:bottom w:val="single" w:sz="4" w:space="0" w:color="000000"/>
+            </w:tcBorders>
+            <w:shd w:val="clear" w:color="auto" w:fill="auto"/>
+            <w:vAlign w:val="center"/>
+          </w:tcPr>
+          <w:p>
+            <w:pPr>
+              <w:tabs>
+                <w:tab w:val="left" w:pos="178"/>
+                <w:tab w:val="left" w:pos="360"/>
+              </w:tabs>
+              <w:snapToGrid w:val="0"/>
+              <w:spacing w:line="312" w:lineRule="auto"/>
+              <w:ind w:left="36"/>
+              <w:jc w:val="center"/>
+            </w:pPr>
+          </w:p>
+        </w:tc>
+        <w:tc>
+          <w:tcPr>
+            <w:tcW w:w="686" w:type="dxa"/>
+            <w:tcBorders>
+              <w:top w:val="single" w:sz="4" w:space="0" w:color="000000"/>
+              <w:left w:val="single" w:sz="4" w:space="0" w:color="000000"/>
+              <w:bottom w:val="single" w:sz="4" w:space="0" w:color="000000"/>
+            </w:tcBorders>
+            <w:vAlign w:val="center"/>
+          </w:tcPr>
+          <w:p>
+            <w:pPr>
+              <w:tabs>
+                <w:tab w:val="left" w:pos="35"/>
+                <w:tab w:val="left" w:pos="360"/>
+              </w:tabs>
+              <w:snapToGrid w:val="0"/>
+              <w:spacing w:line="312" w:lineRule="auto"/>
+              <w:jc w:val="center"/>
+            </w:pPr>
+          </w:p>
+        </w:tc>
+        <w:tc>
+          <w:tcPr>
+            <w:tcW w:w="674" w:type="dxa"/>
+            <w:tcBorders>
+              <w:top w:val="single" w:sz="4" w:space="0" w:color="000000"/>
+              <w:left w:val="single" w:sz="4" w:space="0" w:color="000000"/>
+              <w:bottom w:val="single" w:sz="4" w:space="0" w:color="000000"/>
+            </w:tcBorders>
+            <w:vAlign w:val="center"/>
+          </w:tcPr>
+          <w:p>
+            <w:pPr>
+              <w:tabs>
+                <w:tab w:val="left" w:pos="360"/>
+                <w:tab w:val="left" w:pos="459"/>
+              </w:tabs>
+              <w:snapToGrid w:val="0"/>
+              <w:spacing w:line="312" w:lineRule="auto"/>
+              <w:ind w:left="33"/>
+              <w:jc w:val="center"/>
+            </w:pPr>
+          </w:p>
+        </w:tc>
+        <w:tc>
+          <w:tcPr>
+            <w:tcW w:w="674" w:type="dxa"/>
+            <w:tcBorders>
+              <w:top w:val="single" w:sz="4" w:space="0" w:color="000000"/>
+              <w:left w:val="single" w:sz="4" w:space="0" w:color="000000"/>
+              <w:bottom w:val="single" w:sz="4" w:space="0" w:color="000000"/>
+            </w:tcBorders>
+          </w:tcPr>
+          <w:p>
+            <w:pPr>
+              <w:tabs>
+                <w:tab w:val="left" w:pos="176"/>
+                <w:tab w:val="left" w:pos="360"/>
+              </w:tabs>
+              <w:snapToGrid w:val="0"/>
+              <w:spacing w:line="312" w:lineRule="auto"/>
+              <w:jc w:val="center"/>
+            </w:pPr>
+          </w:p>
+        </w:tc>
+        <w:tc>
+          <w:tcPr>
+            <w:tcW w:w="675" w:type="dxa"/>
+            <w:tcBorders>
+              <w:top w:val="single" w:sz="4" w:space="0" w:color="000000"/>
+              <w:left w:val="single" w:sz="4" w:space="0" w:color="000000"/>
+              <w:bottom w:val="single" w:sz="4" w:space="0" w:color="000000"/>
+            </w:tcBorders>
+            <w:vAlign w:val="center"/>
+          </w:tcPr>
+          <w:p>
+            <w:pPr>
+              <w:tabs>
+                <w:tab w:val="left" w:pos="176"/>
+                <w:tab w:val="left" w:pos="360"/>
+              </w:tabs>
+              <w:snapToGrid w:val="0"/>
+              <w:spacing w:line="312" w:lineRule="auto"/>
+              <w:jc w:val="center"/>
+            </w:pPr>
+          </w:p>
+        </w:tc>
+        <w:tc>
+          <w:tcPr>
+            <w:tcW w:w="674" w:type="dxa"/>
+            <w:tcBorders>
+              <w:top w:val="single" w:sz="4" w:space="0" w:color="000000"/>
+              <w:left w:val="single" w:sz="4" w:space="0" w:color="000000"/>
+              <w:bottom w:val="single" w:sz="4" w:space="0" w:color="000000"/>
+            </w:tcBorders>
+            <w:vAlign w:val="center"/>
+          </w:tcPr>
+          <w:p>
+            <w:pPr>
+              <w:tabs>
+                <w:tab w:val="left" w:pos="176"/>
+                <w:tab w:val="left" w:pos="360"/>
+              </w:tabs>
+              <w:snapToGrid w:val="0"/>
+              <w:spacing w:line="312" w:lineRule="auto"/>
+              <w:ind w:left="34"/>
+              <w:jc w:val="center"/>
+            </w:pPr>
+          </w:p>
+        </w:tc>
+        <w:tc>
+          <w:tcPr>
+            <w:tcW w:w="674" w:type="dxa"/>
+            <w:tcBorders>
+              <w:top w:val="single" w:sz="4" w:space="0" w:color="000000"/>
+              <w:left w:val="single" w:sz="4" w:space="0" w:color="000000"/>
+              <w:bottom w:val="single" w:sz="4" w:space="0" w:color="000000"/>
+            </w:tcBorders>
+            <w:vAlign w:val="center"/>
+          </w:tcPr>
+          <w:p>
+            <w:pPr>
+              <w:tabs>
+                <w:tab w:val="left" w:pos="360"/>
+              </w:tabs>
+              <w:snapToGrid w:val="0"/>
+              <w:spacing w:line="312" w:lineRule="auto"/>
+              <w:ind w:left="33"/>
+              <w:jc w:val="center"/>
+            </w:pPr>
+          </w:p>
+        </w:tc>
+        <w:tc>
+          <w:tcPr>
+            <w:tcW w:w="675" w:type="dxa"/>
+            <w:tcBorders>
+              <w:top w:val="single" w:sz="4" w:space="0" w:color="000000"/>
+              <w:left w:val="single" w:sz="4" w:space="0" w:color="000000"/>
+              <w:bottom w:val="single" w:sz="4" w:space="0" w:color="000000"/>
+              <w:right w:val="single" w:sz="4" w:space="0" w:color="000000"/>
+            </w:tcBorders>
+            <w:vAlign w:val="center"/>
+          </w:tcPr>
+          <w:p>
+            <w:pPr>
+              <w:tabs>
+                <w:tab w:val="left" w:pos="360"/>
+              </w:tabs>
+              <w:snapToGrid w:val="0"/>
+              <w:spacing w:line="312" w:lineRule="auto"/>
+              <w:ind w:left="33"/>
+              <w:jc w:val="center"/>
+            </w:pPr>
+          </w:p>
+        </w:tc>
+      </w:tr>
     </w:tbl>
     <w:p>
       <w:pPr>
@@ -17146,13 +17512,6 @@
     </w:p>
     <w:p>
       <w:pPr>
-        <w:spacing w:line="360" w:lineRule="auto"/>
-        <w:ind w:firstLine="720"/>
-        <w:jc w:val="both"/>
-      </w:pPr>
-    </w:p>
-    <w:p>
-      <w:pPr>
         <w:numPr>
           <w:ilvl w:val="0"/>
           <w:numId w:val="3"/>
@@ -17219,13 +17578,6 @@
     </w:p>
     <w:p>
       <w:pPr>
-        <w:spacing w:line="360" w:lineRule="auto"/>
-        <w:ind w:firstLine="720"/>
-        <w:jc w:val="both"/>
-      </w:pPr>
-    </w:p>
-    <w:p>
-      <w:pPr>
         <w:numPr>
           <w:ilvl w:val="0"/>
           <w:numId w:val="3"/>
@@ -17292,13 +17644,6 @@
     </w:p>
     <w:p>
       <w:pPr>
-        <w:spacing w:line="360" w:lineRule="auto"/>
-        <w:ind w:firstLine="720"/>
-        <w:jc w:val="both"/>
-      </w:pPr>
-    </w:p>
-    <w:p>
-      <w:pPr>
         <w:numPr>
           <w:ilvl w:val="0"/>
           <w:numId w:val="3"/>
@@ -17416,37 +17761,86 @@
     </w:p>
     <w:p>
       <w:pPr>
-        <w:spacing w:line="360" w:lineRule="auto"/>
-        <w:ind w:firstLine="720"/>
-        <w:jc w:val="both"/>
-      </w:pPr>
-    </w:p>
-    <w:p>
-      <w:pPr>
         <w:pStyle w:val="a6"/>
         <w:numPr>
           <w:ilvl w:val="0"/>
-          <w:numId w:val="9"/>
+          <w:numId w:val="18"/>
         </w:numPr>
-        <w:spacing w:line="360" w:lineRule="auto"/>
+        <w:spacing w:before="60" w:after="60"/>
         <w:jc w:val="both"/>
-      </w:pPr>
+        <w:rPr>
+          <w:b/>
+          <w:iCs/>
+        </w:rPr>
+      </w:pPr>
+      <w:r>
+        <w:t>Сафонов, В.</w:t>
+      </w:r>
+      <w:r>
+        <w:t xml:space="preserve">О. Платформа облачных вычислений </w:t>
+      </w:r>
       <w:proofErr w:type="spellStart"/>
       <w:r>
-        <w:lastRenderedPageBreak/>
-        <w:t>Клементьев</w:t>
+        <w:t>Microsoft</w:t>
       </w:r>
       <w:proofErr w:type="spellEnd"/>
       <w:r>
-        <w:t xml:space="preserve"> И. П. Введение  в  облачные  вычисления / И. П. </w:t>
+        <w:t xml:space="preserve"> </w:t>
       </w:r>
       <w:proofErr w:type="spellStart"/>
       <w:r>
-        <w:t>Клементьев</w:t>
+        <w:t>Windows</w:t>
       </w:r>
       <w:proofErr w:type="spellEnd"/>
       <w:r>
-        <w:t>, В.А. Устинов – Москва: Интернет-Университет Информационных Технологий (ИНТУИТ), 2011.– 190 c.</w:t>
+        <w:t xml:space="preserve"> </w:t>
+      </w:r>
+      <w:proofErr w:type="spellStart"/>
+      <w:r>
+        <w:t>Azure</w:t>
+      </w:r>
+      <w:proofErr w:type="spellEnd"/>
+      <w:proofErr w:type="gramStart"/>
+      <w:r>
+        <w:t xml:space="preserve"> :</w:t>
+      </w:r>
+      <w:proofErr w:type="gramEnd"/>
+      <w:r>
+        <w:t xml:space="preserve"> учебное пособие </w:t>
+      </w:r>
+      <w:r>
+        <w:t>[</w:t>
+      </w:r>
+      <w:r>
+        <w:t>Текст</w:t>
+      </w:r>
+      <w:r>
+        <w:t>]</w:t>
+      </w:r>
+      <w:r>
+        <w:t>/ В.</w:t>
+      </w:r>
+      <w:r>
+        <w:t>О.Сафонов</w:t>
+      </w:r>
+      <w:r>
+        <w:t>.— Москва : БИНОМ. Лаборатория знаний</w:t>
+      </w:r>
+      <w:proofErr w:type="gramStart"/>
+      <w:r>
+        <w:t xml:space="preserve"> :</w:t>
+      </w:r>
+      <w:proofErr w:type="gramEnd"/>
+      <w:r>
+        <w:t xml:space="preserve"> Национальный Открытый Университет "ИНТУИТ", 2013 .— 234 с.</w:t>
+      </w:r>
+      <w:proofErr w:type="gramStart"/>
+      <w:r>
+        <w:t xml:space="preserve"> :</w:t>
+      </w:r>
+      <w:proofErr w:type="gramEnd"/>
+      <w:r>
+        <w:t xml:space="preserve"> ил. </w:t>
       </w:r>
     </w:p>
     <w:p>
@@ -17454,54 +17848,81 @@
         <w:pStyle w:val="a6"/>
         <w:numPr>
           <w:ilvl w:val="0"/>
-          <w:numId w:val="9"/>
+          <w:numId w:val="18"/>
         </w:numPr>
-        <w:spacing w:line="360" w:lineRule="auto"/>
+        <w:spacing w:before="60" w:after="60"/>
         <w:jc w:val="both"/>
-      </w:pPr>
-      <w:proofErr w:type="spellStart"/>
-      <w:r>
-        <w:t>Зиангирова</w:t>
-      </w:r>
-      <w:proofErr w:type="spellEnd"/>
-      <w:r>
-        <w:t xml:space="preserve"> Л. Ф. Технологии  облачных  вычислений. / Л. Ф. </w:t>
-      </w:r>
-      <w:proofErr w:type="spellStart"/>
-      <w:r>
-        <w:t>Зиангирова</w:t>
-      </w:r>
-      <w:proofErr w:type="spellEnd"/>
-      <w:r>
-        <w:t xml:space="preserve"> – Саратов: Вузовское образование, 2016. - 300 c.</w:t>
+        <w:rPr>
+          <w:iCs/>
+        </w:rPr>
+      </w:pPr>
+      <w:r>
+        <w:rPr>
+          <w:iCs/>
+        </w:rPr>
+        <w:t>Бирюков, А</w:t>
+      </w:r>
+      <w:r>
+        <w:rPr>
+          <w:iCs/>
+        </w:rPr>
+        <w:t>.</w:t>
+      </w:r>
+      <w:r>
+        <w:rPr>
+          <w:iCs/>
+        </w:rPr>
+        <w:t>А. Информационная безопасность: защита и нападение [</w:t>
+      </w:r>
+      <w:r>
+        <w:rPr>
+          <w:iCs/>
+        </w:rPr>
+        <w:t>Текст</w:t>
+      </w:r>
+      <w:r>
+        <w:rPr>
+          <w:iCs/>
+        </w:rPr>
+        <w:t>] / А.А.Бирюков</w:t>
+      </w:r>
+      <w:proofErr w:type="gramStart"/>
+      <w:r>
+        <w:rPr>
+          <w:iCs/>
+        </w:rPr>
+        <w:t xml:space="preserve"> .</w:t>
+      </w:r>
+      <w:proofErr w:type="gramEnd"/>
+      <w:r>
+        <w:rPr>
+          <w:iCs/>
+        </w:rPr>
+        <w:t>— Москва : ДМК Пресс, 2012 .— 474 с.</w:t>
+      </w:r>
+      <w:proofErr w:type="gramStart"/>
+      <w:r>
+        <w:rPr>
+          <w:iCs/>
+        </w:rPr>
+        <w:t xml:space="preserve"> :</w:t>
+      </w:r>
+      <w:proofErr w:type="gramEnd"/>
+      <w:r>
+        <w:rPr>
+          <w:iCs/>
+        </w:rPr>
+        <w:t xml:space="preserve"> ил.</w:t>
       </w:r>
     </w:p>
     <w:p>
       <w:pPr>
         <w:pStyle w:val="a6"/>
-        <w:numPr>
-          <w:ilvl w:val="0"/>
-          <w:numId w:val="9"/>
-        </w:numPr>
-        <w:spacing w:line="360" w:lineRule="auto"/>
-        <w:jc w:val="both"/>
-      </w:pPr>
-      <w:proofErr w:type="spellStart"/>
-      <w:r>
-        <w:t>Карр</w:t>
-      </w:r>
-      <w:proofErr w:type="spellEnd"/>
-      <w:r>
-        <w:t xml:space="preserve"> Николас. Великий переход: что готовит революция облачных технологий / Николас </w:t>
-      </w:r>
-      <w:proofErr w:type="spellStart"/>
-      <w:r>
-        <w:t>Карр</w:t>
-      </w:r>
-      <w:proofErr w:type="spellEnd"/>
-      <w:r>
-        <w:t xml:space="preserve"> – Москва: Манн, Иванов и  Фербер, 2014. - 251 c.</w:t>
-      </w:r>
+        <w:rPr>
+          <w:b/>
+          <w:iCs/>
+        </w:rPr>
+      </w:pPr>
     </w:p>
     <w:p>
       <w:pPr>
@@ -17521,6 +17942,7 @@
           <w:b/>
           <w:iCs/>
         </w:rPr>
+        <w:lastRenderedPageBreak/>
         <w:t>Методические разработки</w:t>
       </w:r>
       <w:r>
@@ -17671,9 +18093,8 @@
         <w:pStyle w:val="a6"/>
         <w:numPr>
           <w:ilvl w:val="0"/>
-          <w:numId w:val="5"/>
+          <w:numId w:val="20"/>
         </w:numPr>
-        <w:spacing w:line="360" w:lineRule="auto"/>
         <w:jc w:val="both"/>
       </w:pPr>
       <w:r>
@@ -17688,10 +18109,12 @@
         <w:pStyle w:val="a6"/>
         <w:numPr>
           <w:ilvl w:val="0"/>
-          <w:numId w:val="5"/>
+          <w:numId w:val="20"/>
         </w:numPr>
-        <w:spacing w:line="360" w:lineRule="auto"/>
         <w:jc w:val="both"/>
+        <w:rPr>
+          <w:lang w:val="en-US"/>
+        </w:rPr>
       </w:pPr>
       <w:proofErr w:type="spellStart"/>
       <w:r>
@@ -17713,10 +18136,12 @@
         <w:pStyle w:val="a6"/>
         <w:numPr>
           <w:ilvl w:val="0"/>
-          <w:numId w:val="5"/>
+          <w:numId w:val="20"/>
         </w:numPr>
-        <w:spacing w:line="360" w:lineRule="auto"/>
         <w:jc w:val="both"/>
+        <w:rPr>
+          <w:lang w:val="en-US"/>
+        </w:rPr>
       </w:pPr>
       <w:r>
         <w:rPr>
@@ -17730,10 +18155,12 @@
         <w:pStyle w:val="a6"/>
         <w:numPr>
           <w:ilvl w:val="0"/>
-          <w:numId w:val="5"/>
+          <w:numId w:val="20"/>
         </w:numPr>
-        <w:spacing w:line="360" w:lineRule="auto"/>
         <w:jc w:val="both"/>
+        <w:rPr>
+          <w:lang w:val="en-US"/>
+        </w:rPr>
       </w:pPr>
       <w:r>
         <w:rPr>
@@ -17747,10 +18174,12 @@
         <w:pStyle w:val="a6"/>
         <w:numPr>
           <w:ilvl w:val="0"/>
-          <w:numId w:val="5"/>
+          <w:numId w:val="20"/>
         </w:numPr>
-        <w:spacing w:line="360" w:lineRule="auto"/>
         <w:jc w:val="both"/>
+        <w:rPr>
+          <w:lang w:val="en-US"/>
+        </w:rPr>
       </w:pPr>
       <w:proofErr w:type="spellStart"/>
       <w:r>
@@ -17780,10 +18209,12 @@
         <w:pStyle w:val="a6"/>
         <w:numPr>
           <w:ilvl w:val="0"/>
-          <w:numId w:val="5"/>
+          <w:numId w:val="20"/>
         </w:numPr>
-        <w:spacing w:line="360" w:lineRule="auto"/>
         <w:jc w:val="both"/>
+        <w:rPr>
+          <w:lang w:val="en-US"/>
+        </w:rPr>
       </w:pPr>
       <w:r>
         <w:rPr>
@@ -17796,7 +18227,7 @@
       <w:pPr>
         <w:numPr>
           <w:ilvl w:val="1"/>
-          <w:numId w:val="3"/>
+          <w:numId w:val="19"/>
         </w:numPr>
         <w:spacing w:before="60" w:after="60"/>
         <w:jc w:val="both"/>
@@ -17910,7 +18341,7 @@
       <w:pPr>
         <w:numPr>
           <w:ilvl w:val="1"/>
-          <w:numId w:val="3"/>
+          <w:numId w:val="19"/>
         </w:numPr>
         <w:spacing w:before="60" w:after="60"/>
         <w:jc w:val="both"/>
@@ -17969,9 +18400,76 @@
         <w:spacing w:line="360" w:lineRule="auto"/>
         <w:ind w:firstLine="720"/>
         <w:jc w:val="both"/>
+        <w:rPr>
+          <w:lang w:val="en-US"/>
+        </w:rPr>
       </w:pPr>
       <w:r>
         <w:t>Не используются.</w:t>
+      </w:r>
+    </w:p>
+    <w:p>
+      <w:pPr>
+        <w:numPr>
+          <w:ilvl w:val="0"/>
+          <w:numId w:val="18"/>
+        </w:numPr>
+        <w:spacing w:after="60"/>
+        <w:ind w:left="1026" w:hanging="285"/>
+        <w:jc w:val="both"/>
+        <w:rPr>
+          <w:b/>
+          <w:bCs/>
+          <w:caps/>
+        </w:rPr>
+      </w:pPr>
+      <w:r>
+        <w:rPr>
+          <w:b/>
+          <w:bCs/>
+          <w:caps/>
+        </w:rPr>
+        <w:t xml:space="preserve">мАТЕРИАЛЬНО-ТЕХНИЧЕСКОЕ </w:t>
+      </w:r>
+      <w:r>
+        <w:rPr>
+          <w:b/>
+          <w:bCs/>
+          <w:caps/>
+        </w:rPr>
+        <w:t>ОБЕСПЕЧЕНИЕ ДИСЦИПЛИНЫ</w:t>
+      </w:r>
+      <w:r>
+        <w:rPr>
+          <w:b/>
+          <w:bCs/>
+          <w:caps/>
+        </w:rPr>
+        <w:fldChar w:fldCharType="begin"/>
+      </w:r>
+      <w:r>
+        <w:instrText xml:space="preserve"> TC "</w:instrText>
+      </w:r>
+      <w:bookmarkStart w:id="24" w:name="_Toc463805994"/>
+      <w:r>
+        <w:rPr>
+          <w:b/>
+          <w:bCs/>
+          <w:caps/>
+        </w:rPr>
+        <w:instrText>мАТЕРИАЛЬНО-ТЕХНИЧЕСКОЕ ОБЕСПЕЧЕНИЕ ДИСЦИПЛИНЫ</w:instrText>
+      </w:r>
+      <w:bookmarkEnd w:id="24"/>
+      <w:r>
+        <w:instrText xml:space="preserve">" \f C \l "1" </w:instrText>
+      </w:r>
+      <w:r>
+        <w:rPr>
+          <w:b/>
+          <w:bCs/>
+          <w:caps/>
+        </w:rPr>
+        <w:fldChar w:fldCharType="end"/>
       </w:r>
     </w:p>
     <w:p>
@@ -17979,106 +18477,30 @@
         <w:spacing w:line="360" w:lineRule="auto"/>
         <w:ind w:firstLine="720"/>
         <w:jc w:val="both"/>
-      </w:pPr>
+        <w:rPr>
+          <w:b/>
+        </w:rPr>
+      </w:pPr>
+      <w:r>
+        <w:rPr>
+          <w:b/>
+        </w:rPr>
+        <w:t xml:space="preserve">Сведения об оснащенности дисциплины специализированным и лабораторным оборудованием </w:t>
+      </w:r>
     </w:p>
     <w:p>
       <w:pPr>
-        <w:numPr>
-          <w:ilvl w:val="0"/>
-          <w:numId w:val="3"/>
-        </w:numPr>
-        <w:tabs>
-          <w:tab w:val="num" w:pos="1026"/>
-        </w:tabs>
-        <w:spacing w:after="60"/>
-        <w:ind w:left="1026" w:hanging="285"/>
+        <w:ind w:firstLine="720"/>
         <w:jc w:val="both"/>
-        <w:rPr>
-          <w:b/>
-          <w:bCs/>
-          <w:caps/>
-        </w:rPr>
-      </w:pPr>
-      <w:r>
-        <w:rPr>
-          <w:b/>
-          <w:bCs/>
-          <w:caps/>
-        </w:rPr>
-        <w:t xml:space="preserve">мАТЕРИАЛЬНО-ТЕХНИЧЕСКОЕ </w:t>
-      </w:r>
-      <w:r>
-        <w:rPr>
-          <w:b/>
-          <w:bCs/>
-          <w:caps/>
-        </w:rPr>
-        <w:t>ОБЕСПЕЧЕНИЕ ДИСЦИПЛИНЫ</w:t>
-      </w:r>
-      <w:r>
-        <w:rPr>
-          <w:b/>
-          <w:bCs/>
-          <w:caps/>
-        </w:rPr>
-        <w:fldChar w:fldCharType="begin"/>
-      </w:r>
-      <w:r>
-        <w:instrText xml:space="preserve"> TC "</w:instrText>
-      </w:r>
-      <w:bookmarkStart w:id="24" w:name="_Toc463805994"/>
-      <w:r>
-        <w:rPr>
-          <w:b/>
-          <w:bCs/>
-          <w:caps/>
-        </w:rPr>
-        <w:instrText>мАТЕРИАЛЬНО-ТЕХНИЧЕСКОЕ ОБЕСПЕЧЕНИЕ ДИСЦИПЛИНЫ</w:instrText>
-      </w:r>
-      <w:bookmarkEnd w:id="24"/>
-      <w:r>
-        <w:instrText xml:space="preserve">" \f C \l "1" </w:instrText>
-      </w:r>
-      <w:r>
-        <w:rPr>
-          <w:b/>
-          <w:bCs/>
-          <w:caps/>
-        </w:rPr>
-        <w:fldChar w:fldCharType="end"/>
+      </w:pPr>
+      <w:r>
+        <w:t xml:space="preserve">Для проведения лекционных занятий необходима аудитория, оснащенная презентационным оборудованием. </w:t>
       </w:r>
     </w:p>
     <w:p>
       <w:pPr>
-        <w:spacing w:line="360" w:lineRule="auto"/>
         <w:ind w:firstLine="720"/>
         <w:jc w:val="both"/>
-        <w:rPr>
-          <w:b/>
-        </w:rPr>
-      </w:pPr>
-      <w:r>
-        <w:rPr>
-          <w:b/>
-        </w:rPr>
-        <w:t xml:space="preserve">Сведения об оснащенности дисциплины специализированным и лабораторным оборудованием </w:t>
-      </w:r>
-    </w:p>
-    <w:p>
-      <w:pPr>
-        <w:spacing w:line="360" w:lineRule="auto"/>
-        <w:ind w:firstLine="720"/>
-        <w:jc w:val="both"/>
-      </w:pPr>
-      <w:r>
-        <w:t xml:space="preserve">Для проведения лекционных занятий необходима аудитория, оснащенная презентационным оборудованием. </w:t>
-      </w:r>
-    </w:p>
-    <w:p>
-      <w:pPr>
-        <w:spacing w:line="360" w:lineRule="auto"/>
-        <w:ind w:firstLine="720"/>
-        <w:jc w:val="both"/>
       </w:pPr>
       <w:r>
         <w:t>Для проведения практических занятий необходим компьютерный класс, оборудованный техникой из расчета один компьютер на одного обучающегося, с обустроенным рабочим местом преподавателя. На всех персональных компьютерах должно быть установлено программное обеспечение в соответствие с п. 9.3.</w:t>
@@ -18087,11 +18509,7 @@
         <w:t xml:space="preserve"> </w:t>
       </w:r>
       <w:r>
-        <w:t xml:space="preserve">и обеспечен доступ в сеть </w:t>
-      </w:r>
-      <w:r>
-        <w:lastRenderedPageBreak/>
-        <w:t>Интернет.</w:t>
+        <w:t>и обеспечен доступ в сеть Интернет.</w:t>
       </w:r>
       <w:r>
         <w:cr/>
@@ -19902,7 +20320,7 @@
                 <v:shape id="_x0000_i1025" type="#_x0000_t75" style="width:27.75pt;height:22.5pt" o:ole="">
                   <v:imagedata r:id="rId6" o:title=""/>
                 </v:shape>
-                <o:OLEObject Type="Embed" ProgID="Equation.3" ShapeID="_x0000_i1025" DrawAspect="Content" ObjectID="_1548757173" r:id="rId7"/>
+                <o:OLEObject Type="Embed" ProgID="Equation.3" ShapeID="_x0000_i1025" DrawAspect="Content" ObjectID="_1548851810" r:id="rId7"/>
               </w:object>
             </w:r>
             <w:r>
@@ -20239,7 +20657,7 @@
           <v:shape id="_x0000_i1026" type="#_x0000_t75" style="width:27pt;height:20.25pt" o:ole="">
             <v:imagedata r:id="rId9" o:title=""/>
           </v:shape>
-          <o:OLEObject Type="Embed" ProgID="Equation.3" ShapeID="_x0000_i1026" DrawAspect="Content" ObjectID="_1548757174" r:id="rId10"/>
+          <o:OLEObject Type="Embed" ProgID="Equation.3" ShapeID="_x0000_i1026" DrawAspect="Content" ObjectID="_1548851811" r:id="rId10"/>
         </w:object>
       </w:r>
       <w:r>
@@ -20966,7 +21384,7 @@
                 <v:shape id="_x0000_i1027" type="#_x0000_t75" style="width:18.75pt;height:20.25pt" o:ole="">
                   <v:imagedata r:id="rId11" o:title=""/>
                 </v:shape>
-                <o:OLEObject Type="Embed" ProgID="Equation.3" ShapeID="_x0000_i1027" DrawAspect="Content" ObjectID="_1548757175" r:id="rId12"/>
+                <o:OLEObject Type="Embed" ProgID="Equation.3" ShapeID="_x0000_i1027" DrawAspect="Content" ObjectID="_1548851812" r:id="rId12"/>
               </w:object>
             </w:r>
           </w:p>
@@ -21443,7 +21861,7 @@
           <v:shape id="_x0000_i1028" type="#_x0000_t75" style="width:105.75pt;height:22.5pt" o:ole="">
             <v:imagedata r:id="rId14" o:title=""/>
           </v:shape>
-          <o:OLEObject Type="Embed" ProgID="Equation.3" ShapeID="_x0000_i1028" DrawAspect="Content" ObjectID="_1548757176" r:id="rId15"/>
+          <o:OLEObject Type="Embed" ProgID="Equation.3" ShapeID="_x0000_i1028" DrawAspect="Content" ObjectID="_1548851813" r:id="rId15"/>
         </w:object>
       </w:r>
       <w:r>
@@ -21475,7 +21893,7 @@
           <v:shape id="_x0000_i1029" type="#_x0000_t75" style="width:95.25pt;height:20.25pt" o:ole="">
             <v:imagedata r:id="rId16" o:title=""/>
           </v:shape>
-          <o:OLEObject Type="Embed" ProgID="Equation.3" ShapeID="_x0000_i1029" DrawAspect="Content" ObjectID="_1548757177" r:id="rId17"/>
+          <o:OLEObject Type="Embed" ProgID="Equation.3" ShapeID="_x0000_i1029" DrawAspect="Content" ObjectID="_1548851814" r:id="rId17"/>
         </w:object>
       </w:r>
       <w:r>
@@ -21498,7 +21916,7 @@
           <v:shape id="_x0000_i1030" type="#_x0000_t75" style="width:44.25pt;height:18.75pt" o:ole="">
             <v:imagedata r:id="rId18" o:title=""/>
           </v:shape>
-          <o:OLEObject Type="Embed" ProgID="Equation.3" ShapeID="_x0000_i1030" DrawAspect="Content" ObjectID="_1548757178" r:id="rId19"/>
+          <o:OLEObject Type="Embed" ProgID="Equation.3" ShapeID="_x0000_i1030" DrawAspect="Content" ObjectID="_1548851815" r:id="rId19"/>
         </w:object>
       </w:r>
       <w:r>
@@ -21518,7 +21936,7 @@
           <v:shape id="_x0000_i1031" type="#_x0000_t75" style="width:48.75pt;height:21pt" o:ole="">
             <v:imagedata r:id="rId20" o:title=""/>
           </v:shape>
-          <o:OLEObject Type="Embed" ProgID="Equation.3" ShapeID="_x0000_i1031" DrawAspect="Content" ObjectID="_1548757179" r:id="rId21"/>
+          <o:OLEObject Type="Embed" ProgID="Equation.3" ShapeID="_x0000_i1031" DrawAspect="Content" ObjectID="_1548851816" r:id="rId21"/>
         </w:object>
       </w:r>
       <w:r>
@@ -21538,7 +21956,7 @@
           <v:shape id="_x0000_i1032" type="#_x0000_t75" style="width:23.25pt;height:18.75pt" o:ole="">
             <v:imagedata r:id="rId22" o:title=""/>
           </v:shape>
-          <o:OLEObject Type="Embed" ProgID="Equation.3" ShapeID="_x0000_i1032" DrawAspect="Content" ObjectID="_1548757180" r:id="rId23"/>
+          <o:OLEObject Type="Embed" ProgID="Equation.3" ShapeID="_x0000_i1032" DrawAspect="Content" ObjectID="_1548851817" r:id="rId23"/>
         </w:object>
       </w:r>
       <w:r>
@@ -21568,7 +21986,7 @@
           <v:shape id="_x0000_i1033" type="#_x0000_t75" style="width:27pt;height:21pt" o:ole="">
             <v:imagedata r:id="rId24" o:title=""/>
           </v:shape>
-          <o:OLEObject Type="Embed" ProgID="Equation.3" ShapeID="_x0000_i1033" DrawAspect="Content" ObjectID="_1548757181" r:id="rId25"/>
+          <o:OLEObject Type="Embed" ProgID="Equation.3" ShapeID="_x0000_i1033" DrawAspect="Content" ObjectID="_1548851818" r:id="rId25"/>
         </w:object>
       </w:r>
       <w:r>
@@ -21593,7 +22011,7 @@
           <v:shape id="_x0000_i1034" type="#_x0000_t75" style="width:425.25pt;height:21.75pt" o:ole="">
             <v:imagedata r:id="rId26" o:title=""/>
           </v:shape>
-          <o:OLEObject Type="Embed" ProgID="Equation.3" ShapeID="_x0000_i1034" DrawAspect="Content" ObjectID="_1548757182" r:id="rId27"/>
+          <o:OLEObject Type="Embed" ProgID="Equation.3" ShapeID="_x0000_i1034" DrawAspect="Content" ObjectID="_1548851819" r:id="rId27"/>
         </w:object>
       </w:r>
       <w:r>
@@ -21620,7 +22038,7 @@
           <v:shape id="_x0000_i1035" type="#_x0000_t75" style="width:48pt;height:21pt" o:ole="">
             <v:imagedata r:id="rId28" o:title=""/>
           </v:shape>
-          <o:OLEObject Type="Embed" ProgID="Equation.3" ShapeID="_x0000_i1035" DrawAspect="Content" ObjectID="_1548757183" r:id="rId29"/>
+          <o:OLEObject Type="Embed" ProgID="Equation.3" ShapeID="_x0000_i1035" DrawAspect="Content" ObjectID="_1548851820" r:id="rId29"/>
         </w:object>
       </w:r>
       <w:r>
@@ -21640,7 +22058,7 @@
           <v:shape id="_x0000_i1036" type="#_x0000_t75" style="width:44.25pt;height:18.75pt" o:ole="">
             <v:imagedata r:id="rId18" o:title=""/>
           </v:shape>
-          <o:OLEObject Type="Embed" ProgID="Equation.3" ShapeID="_x0000_i1036" DrawAspect="Content" ObjectID="_1548757184" r:id="rId30"/>
+          <o:OLEObject Type="Embed" ProgID="Equation.3" ShapeID="_x0000_i1036" DrawAspect="Content" ObjectID="_1548851821" r:id="rId30"/>
         </w:object>
       </w:r>
       <w:r>
@@ -21660,7 +22078,7 @@
           <v:shape id="_x0000_i1037" type="#_x0000_t75" style="width:48.75pt;height:21pt" o:ole="">
             <v:imagedata r:id="rId20" o:title=""/>
           </v:shape>
-          <o:OLEObject Type="Embed" ProgID="Equation.3" ShapeID="_x0000_i1037" DrawAspect="Content" ObjectID="_1548757185" r:id="rId31"/>
+          <o:OLEObject Type="Embed" ProgID="Equation.3" ShapeID="_x0000_i1037" DrawAspect="Content" ObjectID="_1548851822" r:id="rId31"/>
         </w:object>
       </w:r>
       <w:r>
@@ -21680,7 +22098,7 @@
           <v:shape id="_x0000_i1038" type="#_x0000_t75" style="width:39pt;height:18.75pt" o:ole="">
             <v:imagedata r:id="rId32" o:title=""/>
           </v:shape>
-          <o:OLEObject Type="Embed" ProgID="Equation.3" ShapeID="_x0000_i1038" DrawAspect="Content" ObjectID="_1548757186" r:id="rId33"/>
+          <o:OLEObject Type="Embed" ProgID="Equation.3" ShapeID="_x0000_i1038" DrawAspect="Content" ObjectID="_1548851823" r:id="rId33"/>
         </w:object>
       </w:r>
       <w:r>
@@ -21742,7 +22160,7 @@
           <v:shape id="_x0000_i1039" type="#_x0000_t75" style="width:37.5pt;height:23.25pt" o:ole="">
             <v:imagedata r:id="rId34" o:title=""/>
           </v:shape>
-          <o:OLEObject Type="Embed" ProgID="Equation.3" ShapeID="_x0000_i1039" DrawAspect="Content" ObjectID="_1548757187" r:id="rId35"/>
+          <o:OLEObject Type="Embed" ProgID="Equation.3" ShapeID="_x0000_i1039" DrawAspect="Content" ObjectID="_1548851824" r:id="rId35"/>
         </w:object>
       </w:r>
       <w:r>
@@ -21816,7 +22234,6 @@
           <w:color w:val="auto"/>
           <w:sz w:val="24"/>
           <w:szCs w:val="24"/>
-          <w:lang w:val="ru-RU"/>
         </w:rPr>
       </w:pPr>
     </w:p>
@@ -21844,7 +22261,6 @@
           <w:color w:val="auto"/>
           <w:sz w:val="24"/>
           <w:szCs w:val="24"/>
-          <w:lang w:val="ru-RU"/>
         </w:rPr>
         <w:t>1</w:t>
       </w:r>
@@ -21871,18 +22287,8 @@
           <w:color w:val="auto"/>
           <w:sz w:val="24"/>
           <w:szCs w:val="24"/>
-          <w:lang w:val="ru-RU"/>
-        </w:rPr>
-        <w:t>задания для выполнения контрольной работы</w:t>
-      </w:r>
-      <w:r>
-        <w:rPr>
-          <w:b/>
-          <w:color w:val="auto"/>
-          <w:sz w:val="24"/>
-          <w:szCs w:val="24"/>
-        </w:rPr>
-        <w:t xml:space="preserve"> </w:t>
+        </w:rPr>
+        <w:t xml:space="preserve">задания для выполнения контрольной работы </w:t>
       </w:r>
     </w:p>
     <w:p>
@@ -21897,7 +22303,6 @@
           <w:iCs w:val="0"/>
           <w:sz w:val="24"/>
           <w:szCs w:val="24"/>
-          <w:lang w:val="ru-RU"/>
         </w:rPr>
       </w:pPr>
       <w:r>
@@ -21908,7 +22313,6 @@
           <w:iCs w:val="0"/>
           <w:sz w:val="24"/>
           <w:szCs w:val="24"/>
-          <w:lang w:val="ru-RU"/>
         </w:rPr>
         <w:t>Контрольная работа выполняется по теме «</w:t>
       </w:r>
@@ -21920,7 +22324,6 @@
           <w:iCs w:val="0"/>
           <w:sz w:val="24"/>
           <w:szCs w:val="24"/>
-          <w:lang w:val="ru-RU"/>
         </w:rPr>
         <w:t>Платформа как услуга</w:t>
       </w:r>
@@ -21932,7 +22335,6 @@
           <w:iCs w:val="0"/>
           <w:sz w:val="24"/>
           <w:szCs w:val="24"/>
-          <w:lang w:val="ru-RU"/>
         </w:rPr>
         <w:t xml:space="preserve">» и состоит из двух частей: </w:t>
       </w:r>
@@ -21949,7 +22351,6 @@
           <w:iCs w:val="0"/>
           <w:sz w:val="24"/>
           <w:szCs w:val="24"/>
-          <w:lang w:val="ru-RU"/>
         </w:rPr>
       </w:pPr>
       <w:r>
@@ -21960,9 +22361,18 @@
           <w:iCs w:val="0"/>
           <w:sz w:val="24"/>
           <w:szCs w:val="24"/>
-          <w:lang w:val="ru-RU"/>
-        </w:rPr>
-        <w:t xml:space="preserve">1. </w:t>
+        </w:rPr>
+        <w:t>1. Ответить на теоретические вопросы по теме «</w:t>
+      </w:r>
+      <w:r>
+        <w:rPr>
+          <w:b w:val="0"/>
+          <w:bCs w:val="0"/>
+          <w:i w:val="0"/>
+          <w:iCs w:val="0"/>
+          <w:shd w:val="clear" w:color="auto" w:fill="FFFFFF"/>
+        </w:rPr>
+        <w:t xml:space="preserve"> </w:t>
       </w:r>
       <w:r>
         <w:rPr>
@@ -21972,29 +22382,6 @@
           <w:iCs w:val="0"/>
           <w:sz w:val="24"/>
           <w:szCs w:val="24"/>
-        </w:rPr>
-        <w:t>Ответить на теоретические вопросы по теме «</w:t>
-      </w:r>
-      <w:r>
-        <w:rPr>
-          <w:b w:val="0"/>
-          <w:bCs w:val="0"/>
-          <w:i w:val="0"/>
-          <w:iCs w:val="0"/>
-          <w:shd w:val="clear" w:color="auto" w:fill="FFFFFF"/>
-          <w:lang w:val="ru-RU"/>
-        </w:rPr>
-        <w:t xml:space="preserve"> </w:t>
-      </w:r>
-      <w:r>
-        <w:rPr>
-          <w:rFonts w:ascii="Times New Roman" w:hAnsi="Times New Roman"/>
-          <w:b w:val="0"/>
-          <w:i w:val="0"/>
-          <w:iCs w:val="0"/>
-          <w:sz w:val="24"/>
-          <w:szCs w:val="24"/>
-          <w:lang w:val="ru-RU"/>
         </w:rPr>
         <w:t>Инструментальные средства разработки</w:t>
       </w:r>
@@ -22027,7 +22414,6 @@
           <w:spacing w:val="-5"/>
           <w:sz w:val="24"/>
           <w:szCs w:val="24"/>
-          <w:lang w:val="ru-RU"/>
         </w:rPr>
       </w:pPr>
       <w:r>
@@ -22039,7 +22425,6 @@
           <w:spacing w:val="-5"/>
           <w:sz w:val="24"/>
           <w:szCs w:val="24"/>
-          <w:lang w:val="ru-RU"/>
         </w:rPr>
         <w:t>Виртуализация программного обеспечения.</w:t>
       </w:r>
@@ -22061,7 +22446,6 @@
           <w:spacing w:val="-5"/>
           <w:sz w:val="24"/>
           <w:szCs w:val="24"/>
-          <w:lang w:val="ru-RU"/>
         </w:rPr>
       </w:pPr>
       <w:r>
@@ -22073,7 +22457,6 @@
           <w:spacing w:val="-5"/>
           <w:sz w:val="24"/>
           <w:szCs w:val="24"/>
-          <w:lang w:val="ru-RU"/>
         </w:rPr>
         <w:t>Контейнеризация программного обеспечения</w:t>
       </w:r>
@@ -22086,7 +22469,6 @@
           <w:spacing w:val="-5"/>
           <w:sz w:val="24"/>
           <w:szCs w:val="24"/>
-          <w:lang w:val="ru-RU"/>
         </w:rPr>
         <w:t>.</w:t>
       </w:r>
@@ -22108,7 +22490,6 @@
           <w:spacing w:val="-5"/>
           <w:sz w:val="24"/>
           <w:szCs w:val="24"/>
-          <w:lang w:val="ru-RU"/>
         </w:rPr>
       </w:pPr>
       <w:r>
@@ -22120,7 +22501,6 @@
           <w:spacing w:val="-5"/>
           <w:sz w:val="24"/>
           <w:szCs w:val="24"/>
-          <w:lang w:val="ru-RU"/>
         </w:rPr>
         <w:t>Непрерывная интеграция</w:t>
       </w:r>
@@ -22138,7 +22518,6 @@
           <w:color w:val="auto"/>
           <w:sz w:val="24"/>
           <w:szCs w:val="24"/>
-          <w:lang w:val="ru-RU" w:eastAsia="x-none"/>
         </w:rPr>
       </w:pPr>
       <w:r>
@@ -22147,7 +22526,6 @@
           <w:color w:val="auto"/>
           <w:sz w:val="24"/>
           <w:szCs w:val="24"/>
-          <w:lang w:eastAsia="x-none"/>
         </w:rPr>
         <w:t>2. Ответить на теоретические вопросы по теме «</w:t>
       </w:r>
@@ -22160,7 +22538,6 @@
           <w:color w:val="auto"/>
           <w:sz w:val="24"/>
           <w:szCs w:val="24"/>
-          <w:lang w:val="ru-RU" w:eastAsia="x-none"/>
         </w:rPr>
         <w:t>Платформа как услуга</w:t>
       </w:r>
@@ -22170,7 +22547,6 @@
           <w:color w:val="auto"/>
           <w:sz w:val="24"/>
           <w:szCs w:val="24"/>
-          <w:lang w:eastAsia="x-none"/>
         </w:rPr>
         <w:t xml:space="preserve">», например: </w:t>
       </w:r>
@@ -22192,7 +22568,6 @@
           <w:spacing w:val="-5"/>
           <w:sz w:val="24"/>
           <w:szCs w:val="24"/>
-          <w:lang w:val="ru-RU"/>
         </w:rPr>
       </w:pPr>
       <w:r>
@@ -22204,7 +22579,6 @@
           <w:spacing w:val="-5"/>
           <w:sz w:val="24"/>
           <w:szCs w:val="24"/>
-          <w:lang w:val="ru-RU"/>
         </w:rPr>
         <w:t xml:space="preserve">Сектор </w:t>
       </w:r>
@@ -22218,7 +22592,6 @@
           <w:spacing w:val="-5"/>
           <w:sz w:val="24"/>
           <w:szCs w:val="24"/>
-          <w:lang w:val="ru-RU"/>
         </w:rPr>
         <w:t>PaaS</w:t>
       </w:r>
@@ -22232,7 +22605,6 @@
           <w:spacing w:val="-5"/>
           <w:sz w:val="24"/>
           <w:szCs w:val="24"/>
-          <w:lang w:val="ru-RU"/>
         </w:rPr>
         <w:t xml:space="preserve"> – основные игроки рынка, </w:t>
       </w:r>
@@ -22254,7 +22626,6 @@
           <w:spacing w:val="-5"/>
           <w:sz w:val="24"/>
           <w:szCs w:val="24"/>
-          <w:lang w:val="ru-RU"/>
         </w:rPr>
       </w:pPr>
       <w:r>
@@ -22266,7 +22637,6 @@
           <w:spacing w:val="-5"/>
           <w:sz w:val="24"/>
           <w:szCs w:val="24"/>
-          <w:lang w:val="ru-RU"/>
         </w:rPr>
         <w:t xml:space="preserve">Классификация предложений на рынке </w:t>
       </w:r>
@@ -22280,7 +22650,6 @@
           <w:spacing w:val="-5"/>
           <w:sz w:val="24"/>
           <w:szCs w:val="24"/>
-          <w:lang w:val="ru-RU"/>
         </w:rPr>
         <w:t>PaaS</w:t>
       </w:r>
@@ -22294,7 +22663,6 @@
           <w:spacing w:val="-5"/>
           <w:sz w:val="24"/>
           <w:szCs w:val="24"/>
-          <w:lang w:val="ru-RU"/>
         </w:rPr>
         <w:t xml:space="preserve">, </w:t>
       </w:r>
@@ -22316,7 +22684,6 @@
           <w:spacing w:val="-5"/>
           <w:sz w:val="24"/>
           <w:szCs w:val="24"/>
-          <w:lang w:val="ru-RU"/>
         </w:rPr>
       </w:pPr>
       <w:r>
@@ -22328,7 +22695,6 @@
           <w:spacing w:val="-5"/>
           <w:sz w:val="24"/>
           <w:szCs w:val="24"/>
-          <w:lang w:val="ru-RU"/>
         </w:rPr>
         <w:t xml:space="preserve">Основные технологии, используемые в </w:t>
       </w:r>
@@ -22342,7 +22708,6 @@
           <w:spacing w:val="-5"/>
           <w:sz w:val="24"/>
           <w:szCs w:val="24"/>
-          <w:lang w:val="ru-RU"/>
         </w:rPr>
         <w:t>PaaS</w:t>
       </w:r>
@@ -22356,7 +22721,6 @@
           <w:color w:val="auto"/>
           <w:sz w:val="24"/>
           <w:szCs w:val="24"/>
-          <w:lang w:val="ru-RU"/>
         </w:rPr>
       </w:pPr>
     </w:p>
@@ -22368,7 +22732,6 @@
           <w:color w:val="auto"/>
           <w:sz w:val="24"/>
           <w:szCs w:val="24"/>
-          <w:lang w:val="ru-RU"/>
         </w:rPr>
       </w:pPr>
       <w:r>
@@ -22386,7 +22749,6 @@
           <w:color w:val="auto"/>
           <w:sz w:val="24"/>
           <w:szCs w:val="24"/>
-          <w:lang w:val="ru-RU"/>
         </w:rPr>
         <w:t>2</w:t>
       </w:r>
@@ -22422,7 +22784,6 @@
           <w:color w:val="auto"/>
           <w:sz w:val="24"/>
           <w:szCs w:val="24"/>
-          <w:lang w:val="ru-RU"/>
         </w:rPr>
         <w:t>задания для выполнения домашних работ:</w:t>
       </w:r>
@@ -22438,7 +22799,6 @@
           <w:color w:val="auto"/>
           <w:sz w:val="24"/>
           <w:szCs w:val="24"/>
-          <w:lang w:val="ru-RU"/>
         </w:rPr>
       </w:pPr>
       <w:r>
@@ -22446,7 +22806,6 @@
           <w:color w:val="auto"/>
           <w:sz w:val="24"/>
           <w:szCs w:val="24"/>
-          <w:lang w:val="ru-RU"/>
         </w:rPr>
         <w:t>Зарегистрировать учётную запись для подключения к облачной платформе</w:t>
       </w:r>
@@ -22462,7 +22821,6 @@
           <w:color w:val="auto"/>
           <w:sz w:val="24"/>
           <w:szCs w:val="24"/>
-          <w:lang w:val="ru-RU"/>
         </w:rPr>
       </w:pPr>
       <w:r>
@@ -22470,7 +22828,6 @@
           <w:color w:val="auto"/>
           <w:sz w:val="24"/>
           <w:szCs w:val="24"/>
-          <w:lang w:val="ru-RU"/>
         </w:rPr>
         <w:t>Выделить вычислительные ресурсы</w:t>
       </w:r>
@@ -22486,7 +22843,6 @@
           <w:color w:val="auto"/>
           <w:sz w:val="24"/>
           <w:szCs w:val="24"/>
-          <w:lang w:val="ru-RU"/>
         </w:rPr>
       </w:pPr>
       <w:r>
@@ -22494,7 +22850,6 @@
           <w:color w:val="auto"/>
           <w:sz w:val="24"/>
           <w:szCs w:val="24"/>
-          <w:lang w:val="ru-RU"/>
         </w:rPr>
         <w:t>Разработать модельное предложение БД для размещения на платформе</w:t>
       </w:r>
@@ -22510,7 +22865,6 @@
           <w:color w:val="auto"/>
           <w:sz w:val="24"/>
           <w:szCs w:val="24"/>
-          <w:lang w:val="ru-RU"/>
         </w:rPr>
       </w:pPr>
       <w:r>
@@ -22518,7 +22872,6 @@
           <w:color w:val="auto"/>
           <w:sz w:val="24"/>
           <w:szCs w:val="24"/>
-          <w:lang w:val="ru-RU"/>
         </w:rPr>
         <w:t>Доставить приложение на платформу</w:t>
       </w:r>
@@ -22530,7 +22883,6 @@
           <w:color w:val="auto"/>
           <w:sz w:val="24"/>
           <w:szCs w:val="24"/>
-          <w:lang w:val="ru-RU"/>
         </w:rPr>
       </w:pPr>
     </w:p>
@@ -22542,7 +22894,6 @@
           <w:color w:val="auto"/>
           <w:sz w:val="24"/>
           <w:szCs w:val="24"/>
-          <w:lang w:val="ru-RU"/>
         </w:rPr>
       </w:pPr>
       <w:r>
@@ -22560,7 +22911,6 @@
           <w:color w:val="auto"/>
           <w:sz w:val="24"/>
           <w:szCs w:val="24"/>
-          <w:lang w:val="ru-RU"/>
         </w:rPr>
         <w:t>3</w:t>
       </w:r>
@@ -22588,7 +22938,15 @@
           <w:sz w:val="24"/>
           <w:szCs w:val="24"/>
         </w:rPr>
-        <w:t xml:space="preserve">Перечень аудиторных заданий, выполняемых в ходе </w:t>
+        <w:t>.</w:t>
+      </w:r>
+      <w:r>
+        <w:rPr>
+          <w:color w:val="auto"/>
+          <w:sz w:val="24"/>
+          <w:szCs w:val="24"/>
+        </w:rPr>
+        <w:t xml:space="preserve"> </w:t>
       </w:r>
       <w:r>
         <w:rPr>
@@ -22596,18 +22954,8 @@
           <w:color w:val="auto"/>
           <w:sz w:val="24"/>
           <w:szCs w:val="24"/>
-          <w:lang w:val="ru-RU"/>
-        </w:rPr>
-        <w:t>практических</w:t>
-      </w:r>
-      <w:r>
-        <w:rPr>
-          <w:b/>
-          <w:color w:val="auto"/>
-          <w:sz w:val="24"/>
-          <w:szCs w:val="24"/>
-        </w:rPr>
-        <w:t xml:space="preserve"> занятий:</w:t>
+        </w:rPr>
+        <w:t>Примерные  контрольные кейсы</w:t>
       </w:r>
     </w:p>
     <w:p>
@@ -22758,7 +23106,6 @@
           <w:color w:val="auto"/>
           <w:sz w:val="24"/>
           <w:szCs w:val="24"/>
-          <w:lang w:val="ru-RU"/>
         </w:rPr>
         <w:t>4</w:t>
       </w:r>
@@ -22777,7 +23124,6 @@
           <w:color w:val="auto"/>
           <w:sz w:val="24"/>
           <w:szCs w:val="24"/>
-          <w:lang w:val="ru-RU"/>
         </w:rPr>
         <w:t>зачёта</w:t>
       </w:r>
@@ -22798,7 +23144,7 @@
           <w:ilvl w:val="0"/>
           <w:numId w:val="15"/>
         </w:numPr>
-        <w:spacing w:line="360" w:lineRule="auto"/>
+        <w:ind w:left="1077" w:hanging="357"/>
         <w:jc w:val="both"/>
       </w:pPr>
       <w:r>
@@ -22812,7 +23158,7 @@
           <w:ilvl w:val="0"/>
           <w:numId w:val="15"/>
         </w:numPr>
-        <w:spacing w:line="360" w:lineRule="auto"/>
+        <w:ind w:left="1077" w:hanging="357"/>
         <w:jc w:val="both"/>
       </w:pPr>
       <w:r>
@@ -22826,7 +23172,7 @@
           <w:ilvl w:val="0"/>
           <w:numId w:val="15"/>
         </w:numPr>
-        <w:spacing w:line="360" w:lineRule="auto"/>
+        <w:ind w:left="1077" w:hanging="357"/>
         <w:jc w:val="both"/>
       </w:pPr>
       <w:r>
@@ -22840,7 +23186,7 @@
           <w:ilvl w:val="0"/>
           <w:numId w:val="15"/>
         </w:numPr>
-        <w:spacing w:line="360" w:lineRule="auto"/>
+        <w:ind w:left="1077" w:hanging="357"/>
         <w:jc w:val="both"/>
       </w:pPr>
       <w:r>
@@ -22854,7 +23200,7 @@
           <w:ilvl w:val="0"/>
           <w:numId w:val="15"/>
         </w:numPr>
-        <w:spacing w:line="360" w:lineRule="auto"/>
+        <w:ind w:left="1077" w:hanging="357"/>
         <w:jc w:val="both"/>
       </w:pPr>
       <w:r>
@@ -22868,11 +23214,10 @@
           <w:ilvl w:val="0"/>
           <w:numId w:val="15"/>
         </w:numPr>
-        <w:spacing w:line="360" w:lineRule="auto"/>
+        <w:ind w:left="1077" w:hanging="357"/>
         <w:jc w:val="both"/>
       </w:pPr>
       <w:r>
-        <w:lastRenderedPageBreak/>
         <w:t xml:space="preserve">Технологии, предваряющие облачные вычисления </w:t>
       </w:r>
     </w:p>
@@ -22883,7 +23228,7 @@
           <w:ilvl w:val="0"/>
           <w:numId w:val="15"/>
         </w:numPr>
-        <w:spacing w:line="360" w:lineRule="auto"/>
+        <w:ind w:left="1077" w:hanging="357"/>
         <w:jc w:val="both"/>
       </w:pPr>
       <w:r>
@@ -22897,10 +23242,11 @@
           <w:ilvl w:val="0"/>
           <w:numId w:val="15"/>
         </w:numPr>
-        <w:spacing w:line="360" w:lineRule="auto"/>
+        <w:ind w:left="1077" w:hanging="357"/>
         <w:jc w:val="both"/>
       </w:pPr>
       <w:r>
+        <w:lastRenderedPageBreak/>
         <w:t xml:space="preserve">Недостатки  использования  облачных  вычислений  в  сравнении  с традиционными технологиями автоматизации </w:t>
       </w:r>
     </w:p>
@@ -22911,7 +23257,7 @@
           <w:ilvl w:val="0"/>
           <w:numId w:val="15"/>
         </w:numPr>
-        <w:spacing w:line="360" w:lineRule="auto"/>
+        <w:ind w:left="1077" w:hanging="357"/>
         <w:jc w:val="both"/>
       </w:pPr>
       <w:r>
@@ -22933,7 +23279,7 @@
           <w:ilvl w:val="0"/>
           <w:numId w:val="15"/>
         </w:numPr>
-        <w:spacing w:line="360" w:lineRule="auto"/>
+        <w:ind w:left="1077" w:hanging="357"/>
         <w:jc w:val="both"/>
       </w:pPr>
       <w:r>
@@ -22955,7 +23301,7 @@
           <w:ilvl w:val="0"/>
           <w:numId w:val="15"/>
         </w:numPr>
-        <w:spacing w:line="360" w:lineRule="auto"/>
+        <w:ind w:left="1077" w:hanging="357"/>
         <w:jc w:val="both"/>
       </w:pPr>
       <w:r>
@@ -22977,7 +23323,7 @@
           <w:ilvl w:val="0"/>
           <w:numId w:val="15"/>
         </w:numPr>
-        <w:spacing w:line="360" w:lineRule="auto"/>
+        <w:ind w:left="1077" w:hanging="357"/>
         <w:jc w:val="both"/>
       </w:pPr>
       <w:r>
@@ -22999,7 +23345,7 @@
           <w:ilvl w:val="0"/>
           <w:numId w:val="15"/>
         </w:numPr>
-        <w:spacing w:line="360" w:lineRule="auto"/>
+        <w:ind w:left="1077" w:hanging="357"/>
         <w:jc w:val="both"/>
       </w:pPr>
       <w:r>
@@ -23021,7 +23367,7 @@
           <w:ilvl w:val="0"/>
           <w:numId w:val="15"/>
         </w:numPr>
-        <w:spacing w:line="360" w:lineRule="auto"/>
+        <w:ind w:left="1077" w:hanging="357"/>
         <w:jc w:val="both"/>
       </w:pPr>
       <w:r>
@@ -23043,7 +23389,7 @@
           <w:ilvl w:val="0"/>
           <w:numId w:val="15"/>
         </w:numPr>
-        <w:spacing w:line="360" w:lineRule="auto"/>
+        <w:ind w:left="1077" w:hanging="357"/>
         <w:jc w:val="both"/>
       </w:pPr>
       <w:r>
@@ -23065,7 +23411,7 @@
           <w:ilvl w:val="0"/>
           <w:numId w:val="15"/>
         </w:numPr>
-        <w:spacing w:line="360" w:lineRule="auto"/>
+        <w:ind w:left="1077" w:hanging="357"/>
         <w:jc w:val="both"/>
       </w:pPr>
       <w:r>
@@ -23087,7 +23433,7 @@
           <w:ilvl w:val="0"/>
           <w:numId w:val="15"/>
         </w:numPr>
-        <w:spacing w:line="360" w:lineRule="auto"/>
+        <w:ind w:left="1077" w:hanging="357"/>
         <w:jc w:val="both"/>
       </w:pPr>
       <w:r>
@@ -23109,7 +23455,7 @@
           <w:ilvl w:val="0"/>
           <w:numId w:val="15"/>
         </w:numPr>
-        <w:spacing w:line="360" w:lineRule="auto"/>
+        <w:ind w:left="1077" w:hanging="357"/>
         <w:jc w:val="both"/>
       </w:pPr>
       <w:r>
@@ -23131,7 +23477,7 @@
           <w:ilvl w:val="0"/>
           <w:numId w:val="15"/>
         </w:numPr>
-        <w:spacing w:line="360" w:lineRule="auto"/>
+        <w:ind w:left="1077" w:hanging="357"/>
         <w:jc w:val="both"/>
       </w:pPr>
       <w:r>
@@ -23153,7 +23499,7 @@
           <w:ilvl w:val="0"/>
           <w:numId w:val="15"/>
         </w:numPr>
-        <w:spacing w:line="360" w:lineRule="auto"/>
+        <w:ind w:left="1077" w:hanging="357"/>
         <w:jc w:val="both"/>
       </w:pPr>
       <w:r>
@@ -23175,7 +23521,7 @@
           <w:ilvl w:val="0"/>
           <w:numId w:val="15"/>
         </w:numPr>
-        <w:spacing w:line="360" w:lineRule="auto"/>
+        <w:ind w:left="1077" w:hanging="357"/>
         <w:jc w:val="both"/>
       </w:pPr>
       <w:r>
@@ -23197,7 +23543,7 @@
           <w:ilvl w:val="0"/>
           <w:numId w:val="15"/>
         </w:numPr>
-        <w:spacing w:line="360" w:lineRule="auto"/>
+        <w:ind w:left="1077" w:hanging="357"/>
         <w:jc w:val="both"/>
       </w:pPr>
       <w:r>
@@ -23219,7 +23565,7 @@
           <w:ilvl w:val="0"/>
           <w:numId w:val="15"/>
         </w:numPr>
-        <w:spacing w:line="360" w:lineRule="auto"/>
+        <w:ind w:left="1077" w:hanging="357"/>
         <w:jc w:val="both"/>
       </w:pPr>
       <w:r>
@@ -23241,7 +23587,7 @@
           <w:ilvl w:val="0"/>
           <w:numId w:val="15"/>
         </w:numPr>
-        <w:spacing w:line="360" w:lineRule="auto"/>
+        <w:ind w:left="1077" w:hanging="357"/>
         <w:jc w:val="both"/>
       </w:pPr>
       <w:r>
@@ -23279,7 +23625,7 @@
           <w:ilvl w:val="0"/>
           <w:numId w:val="15"/>
         </w:numPr>
-        <w:spacing w:line="360" w:lineRule="auto"/>
+        <w:ind w:left="1077" w:hanging="357"/>
         <w:jc w:val="both"/>
       </w:pPr>
       <w:r>
@@ -23317,7 +23663,7 @@
           <w:ilvl w:val="0"/>
           <w:numId w:val="15"/>
         </w:numPr>
-        <w:spacing w:line="360" w:lineRule="auto"/>
+        <w:ind w:left="1077" w:hanging="357"/>
         <w:jc w:val="both"/>
       </w:pPr>
       <w:r>
@@ -23339,7 +23685,7 @@
           <w:ilvl w:val="0"/>
           <w:numId w:val="15"/>
         </w:numPr>
-        <w:spacing w:line="360" w:lineRule="auto"/>
+        <w:ind w:left="1077" w:hanging="357"/>
         <w:jc w:val="both"/>
       </w:pPr>
       <w:r>
@@ -23369,7 +23715,7 @@
           <w:ilvl w:val="0"/>
           <w:numId w:val="15"/>
         </w:numPr>
-        <w:spacing w:line="360" w:lineRule="auto"/>
+        <w:ind w:left="1077" w:hanging="357"/>
         <w:jc w:val="both"/>
       </w:pPr>
       <w:r>
@@ -23407,7 +23753,7 @@
           <w:ilvl w:val="0"/>
           <w:numId w:val="15"/>
         </w:numPr>
-        <w:spacing w:line="360" w:lineRule="auto"/>
+        <w:ind w:left="1077" w:hanging="357"/>
         <w:jc w:val="both"/>
       </w:pPr>
       <w:r>
@@ -23429,7 +23775,7 @@
           <w:ilvl w:val="0"/>
           <w:numId w:val="15"/>
         </w:numPr>
-        <w:spacing w:line="360" w:lineRule="auto"/>
+        <w:ind w:left="1077" w:hanging="357"/>
         <w:jc w:val="both"/>
       </w:pPr>
       <w:r>
@@ -23443,7 +23789,7 @@
           <w:ilvl w:val="0"/>
           <w:numId w:val="15"/>
         </w:numPr>
-        <w:spacing w:line="360" w:lineRule="auto"/>
+        <w:ind w:left="1077" w:hanging="357"/>
         <w:jc w:val="both"/>
       </w:pPr>
       <w:r>
@@ -23457,7 +23803,7 @@
           <w:ilvl w:val="0"/>
           <w:numId w:val="15"/>
         </w:numPr>
-        <w:spacing w:line="360" w:lineRule="auto"/>
+        <w:ind w:left="1077" w:hanging="357"/>
         <w:jc w:val="both"/>
       </w:pPr>
       <w:r>
@@ -23495,7 +23841,7 @@
           <w:ilvl w:val="0"/>
           <w:numId w:val="15"/>
         </w:numPr>
-        <w:spacing w:line="360" w:lineRule="auto"/>
+        <w:ind w:left="1077" w:hanging="357"/>
         <w:jc w:val="both"/>
       </w:pPr>
       <w:r>
@@ -23517,7 +23863,7 @@
           <w:ilvl w:val="0"/>
           <w:numId w:val="15"/>
         </w:numPr>
-        <w:spacing w:line="360" w:lineRule="auto"/>
+        <w:ind w:left="1077" w:hanging="357"/>
         <w:jc w:val="both"/>
       </w:pPr>
       <w:r>
@@ -23539,7 +23885,7 @@
           <w:ilvl w:val="0"/>
           <w:numId w:val="15"/>
         </w:numPr>
-        <w:spacing w:line="360" w:lineRule="auto"/>
+        <w:ind w:left="1077" w:hanging="357"/>
         <w:jc w:val="both"/>
       </w:pPr>
       <w:r>
@@ -23553,7 +23899,7 @@
           <w:ilvl w:val="0"/>
           <w:numId w:val="15"/>
         </w:numPr>
-        <w:spacing w:line="360" w:lineRule="auto"/>
+        <w:ind w:left="1077" w:hanging="357"/>
         <w:jc w:val="both"/>
       </w:pPr>
       <w:r>
@@ -23567,7 +23913,7 @@
           <w:ilvl w:val="0"/>
           <w:numId w:val="15"/>
         </w:numPr>
-        <w:spacing w:line="360" w:lineRule="auto"/>
+        <w:ind w:left="1077" w:hanging="357"/>
         <w:jc w:val="both"/>
       </w:pPr>
       <w:r>
@@ -23581,11 +23927,10 @@
           <w:ilvl w:val="0"/>
           <w:numId w:val="15"/>
         </w:numPr>
-        <w:spacing w:line="360" w:lineRule="auto"/>
+        <w:ind w:left="1077" w:hanging="357"/>
         <w:jc w:val="both"/>
       </w:pPr>
       <w:r>
-        <w:lastRenderedPageBreak/>
         <w:t xml:space="preserve">Применение возможностей технологии облачных вычислений в разработке мобильных приложений </w:t>
       </w:r>
     </w:p>
@@ -23596,7 +23941,7 @@
           <w:ilvl w:val="0"/>
           <w:numId w:val="15"/>
         </w:numPr>
-        <w:spacing w:line="360" w:lineRule="auto"/>
+        <w:ind w:left="1077" w:hanging="357"/>
         <w:jc w:val="both"/>
       </w:pPr>
       <w:r>
@@ -23610,7 +23955,8 @@
           <w:ilvl w:val="0"/>
           <w:numId w:val="15"/>
         </w:numPr>
-        <w:spacing w:line="360" w:lineRule="auto"/>
+        <w:spacing w:before="240" w:after="120"/>
+        <w:ind w:left="1077" w:hanging="357"/>
         <w:jc w:val="both"/>
       </w:pPr>
       <w:r>
@@ -23641,7 +23987,6 @@
           <w:color w:val="auto"/>
           <w:sz w:val="24"/>
           <w:szCs w:val="24"/>
-          <w:lang w:val="ru-RU"/>
         </w:rPr>
         <w:t>5</w:t>
       </w:r>
@@ -23688,7 +24033,6 @@
           <w:color w:val="auto"/>
           <w:sz w:val="24"/>
           <w:szCs w:val="24"/>
-          <w:lang w:val="ru-RU"/>
         </w:rPr>
       </w:pPr>
       <w:r>
@@ -23698,17 +24042,97 @@
           <w:sz w:val="24"/>
           <w:szCs w:val="24"/>
         </w:rPr>
-        <w:t xml:space="preserve">не </w:t>
-      </w:r>
+        <w:t>не используются</w:t>
+      </w:r>
+    </w:p>
+    <w:p>
+      <w:pPr>
+        <w:pStyle w:val="a9"/>
+        <w:rPr>
+          <w:color w:val="auto"/>
+          <w:sz w:val="24"/>
+          <w:szCs w:val="24"/>
+        </w:rPr>
+      </w:pPr>
+      <w:r>
+        <w:rPr>
+          <w:b/>
+          <w:color w:val="auto"/>
+          <w:sz w:val="24"/>
+          <w:szCs w:val="24"/>
+        </w:rPr>
+        <w:t>8.3.</w:t>
+      </w:r>
+      <w:r>
+        <w:rPr>
+          <w:b/>
+          <w:color w:val="auto"/>
+          <w:sz w:val="24"/>
+          <w:szCs w:val="24"/>
+        </w:rPr>
+        <w:t>6</w:t>
+      </w:r>
+      <w:r>
+        <w:rPr>
+          <w:color w:val="auto"/>
+          <w:sz w:val="24"/>
+          <w:szCs w:val="24"/>
+        </w:rPr>
+        <w:t xml:space="preserve">. </w:t>
+      </w:r>
+      <w:r>
+        <w:rPr>
+          <w:b/>
+          <w:color w:val="auto"/>
+          <w:sz w:val="24"/>
+          <w:szCs w:val="24"/>
+        </w:rPr>
+        <w:t>Ресурсы ФЭПО</w:t>
+      </w:r>
+      <w:r>
+        <w:rPr>
+          <w:color w:val="auto"/>
+          <w:sz w:val="24"/>
+          <w:szCs w:val="24"/>
+        </w:rPr>
+        <w:t xml:space="preserve"> </w:t>
+      </w:r>
+      <w:r>
+        <w:rPr>
+          <w:b/>
+          <w:color w:val="auto"/>
+          <w:sz w:val="24"/>
+          <w:szCs w:val="24"/>
+        </w:rPr>
+        <w:t>для проведения независимого тестового контроля</w:t>
+      </w:r>
+      <w:r>
+        <w:rPr>
+          <w:color w:val="auto"/>
+          <w:sz w:val="24"/>
+          <w:szCs w:val="24"/>
+        </w:rPr>
+        <w:t xml:space="preserve">  </w:t>
+      </w:r>
+    </w:p>
+    <w:p>
+      <w:pPr>
+        <w:pStyle w:val="a9"/>
+        <w:rPr>
+          <w:b/>
+          <w:color w:val="auto"/>
+          <w:sz w:val="24"/>
+          <w:szCs w:val="24"/>
+        </w:rPr>
+      </w:pPr>
       <w:r>
         <w:rPr>
           <w:i/>
           <w:spacing w:val="-5"/>
           <w:sz w:val="24"/>
           <w:szCs w:val="24"/>
-          <w:lang w:val="ru-RU"/>
-        </w:rPr>
-        <w:t>используются</w:t>
+        </w:rPr>
+        <w:t>не используются</w:t>
       </w:r>
     </w:p>
     <w:p>
@@ -23735,17 +24159,8 @@
           <w:color w:val="auto"/>
           <w:sz w:val="24"/>
           <w:szCs w:val="24"/>
-          <w:lang w:val="ru-RU"/>
-        </w:rPr>
-        <w:t>6</w:t>
-      </w:r>
-      <w:r>
-        <w:rPr>
-          <w:color w:val="auto"/>
-          <w:sz w:val="24"/>
-          <w:szCs w:val="24"/>
-        </w:rPr>
-        <w:t xml:space="preserve">. </w:t>
+        </w:rPr>
+        <w:t>7</w:t>
       </w:r>
       <w:r>
         <w:rPr>
@@ -23754,7 +24169,7 @@
           <w:sz w:val="24"/>
           <w:szCs w:val="24"/>
         </w:rPr>
-        <w:t>Ресурсы ФЭПО</w:t>
+        <w:t>.</w:t>
       </w:r>
       <w:r>
         <w:rPr>
@@ -23771,7 +24186,7 @@
           <w:sz w:val="24"/>
           <w:szCs w:val="24"/>
         </w:rPr>
-        <w:t>для проведения независимого тестового контроля</w:t>
+        <w:t>Интернет-тренажеры</w:t>
       </w:r>
       <w:r>
         <w:rPr>
@@ -23779,7 +24194,7 @@
           <w:sz w:val="24"/>
           <w:szCs w:val="24"/>
         </w:rPr>
-        <w:t xml:space="preserve">  </w:t>
+        <w:t xml:space="preserve"> </w:t>
       </w:r>
     </w:p>
     <w:p>
@@ -23790,7 +24205,6 @@
           <w:color w:val="auto"/>
           <w:sz w:val="24"/>
           <w:szCs w:val="24"/>
-          <w:lang w:val="ru-RU"/>
         </w:rPr>
       </w:pPr>
       <w:r>
@@ -23800,112 +24214,7 @@
           <w:sz w:val="24"/>
           <w:szCs w:val="24"/>
         </w:rPr>
-        <w:t xml:space="preserve">не </w:t>
-      </w:r>
-      <w:r>
-        <w:rPr>
-          <w:i/>
-          <w:spacing w:val="-5"/>
-          <w:sz w:val="24"/>
-          <w:szCs w:val="24"/>
-          <w:lang w:val="ru-RU"/>
-        </w:rPr>
-        <w:t>используются</w:t>
-      </w:r>
-    </w:p>
-    <w:p>
-      <w:pPr>
-        <w:pStyle w:val="a9"/>
-        <w:rPr>
-          <w:color w:val="auto"/>
-          <w:sz w:val="24"/>
-          <w:szCs w:val="24"/>
-          <w:lang w:val="ru-RU"/>
-        </w:rPr>
-      </w:pPr>
-      <w:r>
-        <w:rPr>
-          <w:b/>
-          <w:color w:val="auto"/>
-          <w:sz w:val="24"/>
-          <w:szCs w:val="24"/>
-        </w:rPr>
-        <w:t>8.3.</w:t>
-      </w:r>
-      <w:r>
-        <w:rPr>
-          <w:b/>
-          <w:color w:val="auto"/>
-          <w:sz w:val="24"/>
-          <w:szCs w:val="24"/>
-          <w:lang w:val="ru-RU"/>
-        </w:rPr>
-        <w:t>7</w:t>
-      </w:r>
-      <w:r>
-        <w:rPr>
-          <w:b/>
-          <w:color w:val="auto"/>
-          <w:sz w:val="24"/>
-          <w:szCs w:val="24"/>
-        </w:rPr>
-        <w:t>.</w:t>
-      </w:r>
-      <w:r>
-        <w:rPr>
-          <w:color w:val="auto"/>
-          <w:sz w:val="24"/>
-          <w:szCs w:val="24"/>
-        </w:rPr>
-        <w:t xml:space="preserve"> </w:t>
-      </w:r>
-      <w:r>
-        <w:rPr>
-          <w:b/>
-          <w:color w:val="auto"/>
-          <w:sz w:val="24"/>
-          <w:szCs w:val="24"/>
-        </w:rPr>
-        <w:t>Интернет-тренажеры</w:t>
-      </w:r>
-      <w:r>
-        <w:rPr>
-          <w:color w:val="auto"/>
-          <w:sz w:val="24"/>
-          <w:szCs w:val="24"/>
-        </w:rPr>
-        <w:t xml:space="preserve"> </w:t>
-      </w:r>
-    </w:p>
-    <w:p>
-      <w:pPr>
-        <w:pStyle w:val="a9"/>
-        <w:rPr>
-          <w:b/>
-          <w:color w:val="auto"/>
-          <w:sz w:val="24"/>
-          <w:szCs w:val="24"/>
-          <w:lang w:val="ru-RU"/>
-        </w:rPr>
-      </w:pPr>
-      <w:r>
-        <w:rPr>
-          <w:i/>
-          <w:spacing w:val="-5"/>
-          <w:sz w:val="24"/>
-          <w:szCs w:val="24"/>
-        </w:rPr>
-        <w:t xml:space="preserve">не </w:t>
-      </w:r>
-      <w:r>
-        <w:rPr>
-          <w:i/>
-          <w:spacing w:val="-5"/>
-          <w:sz w:val="24"/>
-          <w:szCs w:val="24"/>
-          <w:lang w:val="ru-RU"/>
-        </w:rPr>
-        <w:t>используются</w:t>
+        <w:t>не используются</w:t>
       </w:r>
     </w:p>
     <w:p>
@@ -24272,7 +24581,7 @@
         <w:rPr>
           <w:noProof/>
         </w:rPr>
-        <w:t>3</w:t>
+        <w:t>4</w:t>
       </w:r>
       <w:r>
         <w:rPr>
@@ -24334,7 +24643,7 @@
         <w:rPr>
           <w:noProof/>
         </w:rPr>
-        <w:t>3</w:t>
+        <w:t>4</w:t>
       </w:r>
       <w:r>
         <w:rPr>
@@ -24396,7 +24705,7 @@
         <w:rPr>
           <w:noProof/>
         </w:rPr>
-        <w:t>4</w:t>
+        <w:t>5</w:t>
       </w:r>
       <w:r>
         <w:rPr>
@@ -24457,7 +24766,7 @@
         <w:rPr>
           <w:noProof/>
         </w:rPr>
-        <w:t>4</w:t>
+        <w:t>5</w:t>
       </w:r>
       <w:r>
         <w:rPr>
@@ -24519,7 +24828,7 @@
         <w:rPr>
           <w:noProof/>
         </w:rPr>
-        <w:t>5</w:t>
+        <w:t>6</w:t>
       </w:r>
       <w:r>
         <w:rPr>
@@ -24580,7 +24889,7 @@
         <w:rPr>
           <w:noProof/>
         </w:rPr>
-        <w:t>5</w:t>
+        <w:t>6</w:t>
       </w:r>
       <w:r>
         <w:rPr>
@@ -24641,7 +24950,7 @@
         <w:rPr>
           <w:noProof/>
         </w:rPr>
-        <w:t>5</w:t>
+        <w:t>6</w:t>
       </w:r>
       <w:r>
         <w:rPr>
@@ -24702,7 +25011,7 @@
         <w:rPr>
           <w:noProof/>
         </w:rPr>
-        <w:t>5</w:t>
+        <w:t>6</w:t>
       </w:r>
       <w:r>
         <w:rPr>
@@ -24764,7 +25073,7 @@
         <w:rPr>
           <w:noProof/>
         </w:rPr>
-        <w:t>5</w:t>
+        <w:t>7</w:t>
       </w:r>
       <w:r>
         <w:rPr>
@@ -24826,7 +25135,7 @@
         <w:rPr>
           <w:noProof/>
         </w:rPr>
-        <w:t>5</w:t>
+        <w:t>7</w:t>
       </w:r>
       <w:r>
         <w:rPr>
@@ -24888,7 +25197,7 @@
         <w:rPr>
           <w:noProof/>
         </w:rPr>
-        <w:t>5</w:t>
+        <w:t>7</w:t>
       </w:r>
       <w:r>
         <w:rPr>
@@ -24950,7 +25259,7 @@
         <w:rPr>
           <w:noProof/>
         </w:rPr>
-        <w:t>5</w:t>
+        <w:t>7</w:t>
       </w:r>
       <w:r>
         <w:rPr>
@@ -25012,7 +25321,7 @@
         <w:rPr>
           <w:noProof/>
         </w:rPr>
-        <w:t>6</w:t>
+        <w:t>7</w:t>
       </w:r>
       <w:r>
         <w:rPr>
@@ -25073,7 +25382,7 @@
         <w:rPr>
           <w:noProof/>
         </w:rPr>
-        <w:t>6</w:t>
+        <w:t>7</w:t>
       </w:r>
       <w:r>
         <w:rPr>
@@ -25134,7 +25443,7 @@
         <w:rPr>
           <w:noProof/>
         </w:rPr>
-        <w:t>6</w:t>
+        <w:t>7</w:t>
       </w:r>
       <w:r>
         <w:rPr>
@@ -25195,7 +25504,7 @@
         <w:rPr>
           <w:noProof/>
         </w:rPr>
-        <w:t>6</w:t>
+        <w:t>7</w:t>
       </w:r>
       <w:r>
         <w:rPr>
@@ -25256,7 +25565,7 @@
         <w:rPr>
           <w:noProof/>
         </w:rPr>
-        <w:t>6</w:t>
+        <w:t>7</w:t>
       </w:r>
       <w:r>
         <w:rPr>
@@ -25317,7 +25626,7 @@
         <w:rPr>
           <w:noProof/>
         </w:rPr>
-        <w:t>6</w:t>
+        <w:t>8</w:t>
       </w:r>
       <w:r>
         <w:rPr>
@@ -25378,7 +25687,7 @@
         <w:rPr>
           <w:noProof/>
         </w:rPr>
-        <w:t>6</w:t>
+        <w:t>8</w:t>
       </w:r>
       <w:r>
         <w:rPr>
@@ -25440,7 +25749,7 @@
         <w:rPr>
           <w:noProof/>
         </w:rPr>
-        <w:t>6</w:t>
+        <w:t>8</w:t>
       </w:r>
       <w:r>
         <w:rPr>
@@ -25500,7 +25809,7 @@
         <w:rPr>
           <w:noProof/>
         </w:rPr>
-        <w:t>7</w:t>
+        <w:t>9</w:t>
       </w:r>
       <w:r>
         <w:rPr>
@@ -25560,7 +25869,7 @@
         <w:rPr>
           <w:noProof/>
         </w:rPr>
-        <w:t>8</w:t>
+        <w:t>10</w:t>
       </w:r>
       <w:r>
         <w:rPr>
@@ -25620,7 +25929,7 @@
         <w:rPr>
           <w:noProof/>
         </w:rPr>
-        <w:t>9</w:t>
+        <w:t>11</w:t>
       </w:r>
       <w:r>
         <w:rPr>
@@ -26144,14 +26453,6 @@
         <w:sz w:val="24"/>
         <w:effect w:val="none"/>
         <w:vertAlign w:val="baseline"/>
-        <w14:shadow w14:blurRad="0" w14:dist="0" w14:dir="0" w14:sx="0" w14:sy="0" w14:kx="0" w14:ky="0" w14:algn="none">
-          <w14:srgbClr w14:val="000000"/>
-        </w14:shadow>
-        <w14:textOutline w14:w="0" w14:cap="rnd" w14:cmpd="sng" w14:algn="ctr">
-          <w14:noFill/>
-          <w14:prstDash w14:val="solid"/>
-          <w14:bevel/>
-        </w14:textOutline>
       </w:rPr>
     </w:lvl>
     <w:lvl w:ilvl="1">
@@ -26179,14 +26480,6 @@
         <w:sz w:val="24"/>
         <w:effect w:val="none"/>
         <w:vertAlign w:val="baseline"/>
-        <w14:shadow w14:blurRad="0" w14:dist="0" w14:dir="0" w14:sx="0" w14:sy="0" w14:kx="0" w14:ky="0" w14:algn="none">
-          <w14:srgbClr w14:val="000000"/>
-        </w14:shadow>
-        <w14:textOutline w14:w="0" w14:cap="rnd" w14:cmpd="sng" w14:algn="ctr">
-          <w14:noFill/>
-          <w14:prstDash w14:val="solid"/>
-          <w14:bevel/>
-        </w14:textOutline>
       </w:rPr>
     </w:lvl>
     <w:lvl w:ilvl="2">
@@ -26213,14 +26506,6 @@
         <w:sz w:val="24"/>
         <w:effect w:val="none"/>
         <w:vertAlign w:val="baseline"/>
-        <w14:shadow w14:blurRad="0" w14:dist="0" w14:dir="0" w14:sx="0" w14:sy="0" w14:kx="0" w14:ky="0" w14:algn="none">
-          <w14:srgbClr w14:val="000000"/>
-        </w14:shadow>
-        <w14:textOutline w14:w="0" w14:cap="rnd" w14:cmpd="sng" w14:algn="ctr">
-          <w14:noFill/>
-          <w14:prstDash w14:val="solid"/>
-          <w14:bevel/>
-        </w14:textOutline>
       </w:rPr>
     </w:lvl>
     <w:lvl w:ilvl="3">
@@ -26248,14 +26533,6 @@
         <w:sz w:val="24"/>
         <w:effect w:val="none"/>
         <w:vertAlign w:val="baseline"/>
-        <w14:shadow w14:blurRad="0" w14:dist="0" w14:dir="0" w14:sx="0" w14:sy="0" w14:kx="0" w14:ky="0" w14:algn="none">
-          <w14:srgbClr w14:val="000000"/>
-        </w14:shadow>
-        <w14:textOutline w14:w="0" w14:cap="rnd" w14:cmpd="sng" w14:algn="ctr">
-          <w14:noFill/>
-          <w14:prstDash w14:val="solid"/>
-          <w14:bevel/>
-        </w14:textOutline>
       </w:rPr>
     </w:lvl>
     <w:lvl w:ilvl="4">
@@ -26588,6 +26865,96 @@
     </w:lvl>
   </w:abstractNum>
   <w:abstractNum w:abstractNumId="8">
+    <w:nsid w:val="285D2F39"/>
+    <w:multiLevelType w:val="hybridMultilevel"/>
+    <w:tmpl w:val="2792936A"/>
+    <w:lvl w:ilvl="0" w:tplc="6F14C398">
+      <w:start w:val="1"/>
+      <w:numFmt w:val="decimal"/>
+      <w:lvlText w:val="%1."/>
+      <w:lvlJc w:val="left"/>
+      <w:pPr>
+        <w:ind w:left="1324" w:hanging="360"/>
+      </w:pPr>
+      <w:rPr>
+        <w:rFonts w:hint="default"/>
+        <w:b w:val="0"/>
+      </w:rPr>
+    </w:lvl>
+    <w:lvl w:ilvl="1" w:tplc="04190019">
+      <w:start w:val="1"/>
+      <w:numFmt w:val="lowerLetter"/>
+      <w:lvlText w:val="%2."/>
+      <w:lvlJc w:val="left"/>
+      <w:pPr>
+        <w:ind w:left="2044" w:hanging="360"/>
+      </w:pPr>
+    </w:lvl>
+    <w:lvl w:ilvl="2" w:tplc="0419001B" w:tentative="1">
+      <w:start w:val="1"/>
+      <w:numFmt w:val="lowerRoman"/>
+      <w:lvlText w:val="%3."/>
+      <w:lvlJc w:val="right"/>
+      <w:pPr>
+        <w:ind w:left="2764" w:hanging="180"/>
+      </w:pPr>
+    </w:lvl>
+    <w:lvl w:ilvl="3" w:tplc="0419000F" w:tentative="1">
+      <w:start w:val="1"/>
+      <w:numFmt w:val="decimal"/>
+      <w:lvlText w:val="%4."/>
+      <w:lvlJc w:val="left"/>
+      <w:pPr>
+        <w:ind w:left="3484" w:hanging="360"/>
+      </w:pPr>
+    </w:lvl>
+    <w:lvl w:ilvl="4" w:tplc="04190019" w:tentative="1">
+      <w:start w:val="1"/>
+      <w:numFmt w:val="lowerLetter"/>
+      <w:lvlText w:val="%5."/>
+      <w:lvlJc w:val="left"/>
+      <w:pPr>
+        <w:ind w:left="4204" w:hanging="360"/>
+      </w:pPr>
+    </w:lvl>
+    <w:lvl w:ilvl="5" w:tplc="0419001B" w:tentative="1">
+      <w:start w:val="1"/>
+      <w:numFmt w:val="lowerRoman"/>
+      <w:lvlText w:val="%6."/>
+      <w:lvlJc w:val="right"/>
+      <w:pPr>
+        <w:ind w:left="4924" w:hanging="180"/>
+      </w:pPr>
+    </w:lvl>
+    <w:lvl w:ilvl="6" w:tplc="0419000F" w:tentative="1">
+      <w:start w:val="1"/>
+      <w:numFmt w:val="decimal"/>
+      <w:lvlText w:val="%7."/>
+      <w:lvlJc w:val="left"/>
+      <w:pPr>
+        <w:ind w:left="5644" w:hanging="360"/>
+      </w:pPr>
+    </w:lvl>
+    <w:lvl w:ilvl="7" w:tplc="04190019" w:tentative="1">
+      <w:start w:val="1"/>
+      <w:numFmt w:val="lowerLetter"/>
+      <w:lvlText w:val="%8."/>
+      <w:lvlJc w:val="left"/>
+      <w:pPr>
+        <w:ind w:left="6364" w:hanging="360"/>
+      </w:pPr>
+    </w:lvl>
+    <w:lvl w:ilvl="8" w:tplc="0419001B" w:tentative="1">
+      <w:start w:val="1"/>
+      <w:numFmt w:val="lowerRoman"/>
+      <w:lvlText w:val="%9."/>
+      <w:lvlJc w:val="right"/>
+      <w:pPr>
+        <w:ind w:left="7084" w:hanging="180"/>
+      </w:pPr>
+    </w:lvl>
+  </w:abstractNum>
+  <w:abstractNum w:abstractNumId="9">
     <w:nsid w:val="45EB1475"/>
     <w:multiLevelType w:val="multilevel"/>
     <w:tmpl w:val="EFC640DA"/>
@@ -26721,7 +27088,7 @@
       </w:rPr>
     </w:lvl>
   </w:abstractNum>
-  <w:abstractNum w:abstractNumId="9">
+  <w:abstractNum w:abstractNumId="10">
     <w:nsid w:val="4AF01B22"/>
     <w:multiLevelType w:val="multilevel"/>
     <w:tmpl w:val="EFC640DA"/>
@@ -26855,7 +27222,96 @@
       </w:rPr>
     </w:lvl>
   </w:abstractNum>
-  <w:abstractNum w:abstractNumId="10">
+  <w:abstractNum w:abstractNumId="11">
+    <w:nsid w:val="50965D72"/>
+    <w:multiLevelType w:val="hybridMultilevel"/>
+    <w:tmpl w:val="73783C00"/>
+    <w:lvl w:ilvl="0" w:tplc="BEC8BAA6">
+      <w:start w:val="1"/>
+      <w:numFmt w:val="decimal"/>
+      <w:lvlText w:val="%1"/>
+      <w:lvlJc w:val="left"/>
+      <w:pPr>
+        <w:ind w:left="1684" w:hanging="360"/>
+      </w:pPr>
+      <w:rPr>
+        <w:rFonts w:hint="default"/>
+      </w:rPr>
+    </w:lvl>
+    <w:lvl w:ilvl="1" w:tplc="04190019" w:tentative="1">
+      <w:start w:val="1"/>
+      <w:numFmt w:val="lowerLetter"/>
+      <w:lvlText w:val="%2."/>
+      <w:lvlJc w:val="left"/>
+      <w:pPr>
+        <w:ind w:left="2404" w:hanging="360"/>
+      </w:pPr>
+    </w:lvl>
+    <w:lvl w:ilvl="2" w:tplc="0419001B" w:tentative="1">
+      <w:start w:val="1"/>
+      <w:numFmt w:val="lowerRoman"/>
+      <w:lvlText w:val="%3."/>
+      <w:lvlJc w:val="right"/>
+      <w:pPr>
+        <w:ind w:left="3124" w:hanging="180"/>
+      </w:pPr>
+    </w:lvl>
+    <w:lvl w:ilvl="3" w:tplc="0419000F" w:tentative="1">
+      <w:start w:val="1"/>
+      <w:numFmt w:val="decimal"/>
+      <w:lvlText w:val="%4."/>
+      <w:lvlJc w:val="left"/>
+      <w:pPr>
+        <w:ind w:left="3844" w:hanging="360"/>
+      </w:pPr>
+    </w:lvl>
+    <w:lvl w:ilvl="4" w:tplc="04190019" w:tentative="1">
+      <w:start w:val="1"/>
+      <w:numFmt w:val="lowerLetter"/>
+      <w:lvlText w:val="%5."/>
+      <w:lvlJc w:val="left"/>
+      <w:pPr>
+        <w:ind w:left="4564" w:hanging="360"/>
+      </w:pPr>
+    </w:lvl>
+    <w:lvl w:ilvl="5" w:tplc="0419001B" w:tentative="1">
+      <w:start w:val="1"/>
+      <w:numFmt w:val="lowerRoman"/>
+      <w:lvlText w:val="%6."/>
+      <w:lvlJc w:val="right"/>
+      <w:pPr>
+        <w:ind w:left="5284" w:hanging="180"/>
+      </w:pPr>
+    </w:lvl>
+    <w:lvl w:ilvl="6" w:tplc="0419000F" w:tentative="1">
+      <w:start w:val="1"/>
+      <w:numFmt w:val="decimal"/>
+      <w:lvlText w:val="%7."/>
+      <w:lvlJc w:val="left"/>
+      <w:pPr>
+        <w:ind w:left="6004" w:hanging="360"/>
+      </w:pPr>
+    </w:lvl>
+    <w:lvl w:ilvl="7" w:tplc="04190019" w:tentative="1">
+      <w:start w:val="1"/>
+      <w:numFmt w:val="lowerLetter"/>
+      <w:lvlText w:val="%8."/>
+      <w:lvlJc w:val="left"/>
+      <w:pPr>
+        <w:ind w:left="6724" w:hanging="360"/>
+      </w:pPr>
+    </w:lvl>
+    <w:lvl w:ilvl="8" w:tplc="0419001B" w:tentative="1">
+      <w:start w:val="1"/>
+      <w:numFmt w:val="lowerRoman"/>
+      <w:lvlText w:val="%9."/>
+      <w:lvlJc w:val="right"/>
+      <w:pPr>
+        <w:ind w:left="7444" w:hanging="180"/>
+      </w:pPr>
+    </w:lvl>
+  </w:abstractNum>
+  <w:abstractNum w:abstractNumId="12">
     <w:nsid w:val="5B4F2186"/>
     <w:multiLevelType w:val="hybridMultilevel"/>
     <w:tmpl w:val="A822C8EE"/>
@@ -26968,7 +27424,7 @@
       </w:rPr>
     </w:lvl>
   </w:abstractNum>
-  <w:abstractNum w:abstractNumId="11">
+  <w:abstractNum w:abstractNumId="13">
     <w:nsid w:val="6A0C2778"/>
     <w:multiLevelType w:val="hybridMultilevel"/>
     <w:tmpl w:val="D174CF6A"/>
@@ -27057,7 +27513,7 @@
       </w:pPr>
     </w:lvl>
   </w:abstractNum>
-  <w:abstractNum w:abstractNumId="12">
+  <w:abstractNum w:abstractNumId="14">
     <w:nsid w:val="73BB27DD"/>
     <w:multiLevelType w:val="hybridMultilevel"/>
     <w:tmpl w:val="F5D4601C"/>
@@ -27146,7 +27602,7 @@
       </w:pPr>
     </w:lvl>
   </w:abstractNum>
-  <w:abstractNum w:abstractNumId="13">
+  <w:abstractNum w:abstractNumId="15">
     <w:nsid w:val="75E05F66"/>
     <w:multiLevelType w:val="hybridMultilevel"/>
     <w:tmpl w:val="0908D4DC"/>
@@ -27235,7 +27691,141 @@
       </w:pPr>
     </w:lvl>
   </w:abstractNum>
-  <w:abstractNum w:abstractNumId="14">
+  <w:abstractNum w:abstractNumId="16">
+    <w:nsid w:val="77776744"/>
+    <w:multiLevelType w:val="multilevel"/>
+    <w:tmpl w:val="EFC640DA"/>
+    <w:lvl w:ilvl="0">
+      <w:start w:val="1"/>
+      <w:numFmt w:val="decimal"/>
+      <w:suff w:val="space"/>
+      <w:lvlText w:val="%1."/>
+      <w:lvlJc w:val="left"/>
+      <w:pPr>
+        <w:ind w:left="964" w:hanging="255"/>
+      </w:pPr>
+      <w:rPr>
+        <w:rFonts w:hint="default"/>
+      </w:rPr>
+    </w:lvl>
+    <w:lvl w:ilvl="1">
+      <w:start w:val="1"/>
+      <w:numFmt w:val="decimal"/>
+      <w:suff w:val="space"/>
+      <w:lvlText w:val="%1.%2."/>
+      <w:lvlJc w:val="left"/>
+      <w:pPr>
+        <w:ind w:left="964" w:firstLine="0"/>
+      </w:pPr>
+      <w:rPr>
+        <w:rFonts w:hint="default"/>
+      </w:rPr>
+    </w:lvl>
+    <w:lvl w:ilvl="2">
+      <w:start w:val="1"/>
+      <w:numFmt w:val="decimal"/>
+      <w:suff w:val="space"/>
+      <w:lvlText w:val="%1.%2.%3."/>
+      <w:lvlJc w:val="left"/>
+      <w:pPr>
+        <w:ind w:left="1224" w:hanging="504"/>
+      </w:pPr>
+      <w:rPr>
+        <w:rFonts w:hint="default"/>
+      </w:rPr>
+    </w:lvl>
+    <w:lvl w:ilvl="3">
+      <w:start w:val="1"/>
+      <w:numFmt w:val="decimal"/>
+      <w:lvlText w:val="%1.%2.%3.%4."/>
+      <w:lvlJc w:val="left"/>
+      <w:pPr>
+        <w:tabs>
+          <w:tab w:val="num" w:pos="1800"/>
+        </w:tabs>
+        <w:ind w:left="1728" w:hanging="648"/>
+      </w:pPr>
+      <w:rPr>
+        <w:rFonts w:hint="default"/>
+      </w:rPr>
+    </w:lvl>
+    <w:lvl w:ilvl="4">
+      <w:start w:val="1"/>
+      <w:numFmt w:val="decimal"/>
+      <w:lvlText w:val="%1.%2.%3.%4.%5."/>
+      <w:lvlJc w:val="left"/>
+      <w:pPr>
+        <w:tabs>
+          <w:tab w:val="num" w:pos="2520"/>
+        </w:tabs>
+        <w:ind w:left="2232" w:hanging="792"/>
+      </w:pPr>
+      <w:rPr>
+        <w:rFonts w:hint="default"/>
+      </w:rPr>
+    </w:lvl>
+    <w:lvl w:ilvl="5">
+      <w:start w:val="1"/>
+      <w:numFmt w:val="decimal"/>
+      <w:lvlText w:val="%1.%2.%3.%4.%5.%6."/>
+      <w:lvlJc w:val="left"/>
+      <w:pPr>
+        <w:tabs>
+          <w:tab w:val="num" w:pos="2880"/>
+        </w:tabs>
+        <w:ind w:left="2736" w:hanging="936"/>
+      </w:pPr>
+      <w:rPr>
+        <w:rFonts w:hint="default"/>
+      </w:rPr>
+    </w:lvl>
+    <w:lvl w:ilvl="6">
+      <w:start w:val="1"/>
+      <w:numFmt w:val="decimal"/>
+      <w:lvlText w:val="%1.%2.%3.%4.%5.%6.%7."/>
+      <w:lvlJc w:val="left"/>
+      <w:pPr>
+        <w:tabs>
+          <w:tab w:val="num" w:pos="3600"/>
+        </w:tabs>
+        <w:ind w:left="3240" w:hanging="1080"/>
+      </w:pPr>
+      <w:rPr>
+        <w:rFonts w:hint="default"/>
+      </w:rPr>
+    </w:lvl>
+    <w:lvl w:ilvl="7">
+      <w:start w:val="1"/>
+      <w:numFmt w:val="decimal"/>
+      <w:lvlText w:val="%1.%2.%3.%4.%5.%6.%7.%8."/>
+      <w:lvlJc w:val="left"/>
+      <w:pPr>
+        <w:tabs>
+          <w:tab w:val="num" w:pos="3960"/>
+        </w:tabs>
+        <w:ind w:left="3744" w:hanging="1224"/>
+      </w:pPr>
+      <w:rPr>
+        <w:rFonts w:hint="default"/>
+      </w:rPr>
+    </w:lvl>
+    <w:lvl w:ilvl="8">
+      <w:start w:val="1"/>
+      <w:numFmt w:val="decimal"/>
+      <w:lvlText w:val="%1.%2.%3.%4.%5.%6.%7.%8.%9."/>
+      <w:lvlJc w:val="left"/>
+      <w:pPr>
+        <w:tabs>
+          <w:tab w:val="num" w:pos="4680"/>
+        </w:tabs>
+        <w:ind w:left="4320" w:hanging="1440"/>
+      </w:pPr>
+      <w:rPr>
+        <w:rFonts w:hint="default"/>
+      </w:rPr>
+    </w:lvl>
+  </w:abstractNum>
+  <w:abstractNum w:abstractNumId="17">
     <w:nsid w:val="7AF1303B"/>
     <w:multiLevelType w:val="hybridMultilevel"/>
     <w:tmpl w:val="0F20C5CA"/>
@@ -27324,7 +27914,7 @@
       </w:pPr>
     </w:lvl>
   </w:abstractNum>
-  <w:abstractNum w:abstractNumId="15">
+  <w:abstractNum w:abstractNumId="18">
     <w:nsid w:val="7C7433C3"/>
     <w:multiLevelType w:val="hybridMultilevel"/>
     <w:tmpl w:val="EA1E369E"/>
@@ -27413,7 +28003,7 @@
       </w:pPr>
     </w:lvl>
   </w:abstractNum>
-  <w:abstractNum w:abstractNumId="16">
+  <w:abstractNum w:abstractNumId="19">
     <w:nsid w:val="7FF939E4"/>
     <w:multiLevelType w:val="hybridMultilevel"/>
     <w:tmpl w:val="28CEB4C6"/>
@@ -27533,7 +28123,7 @@
     <w:abstractNumId w:val="5"/>
   </w:num>
   <w:num w:numId="3">
-    <w:abstractNumId w:val="9"/>
+    <w:abstractNumId w:val="10"/>
   </w:num>
   <w:num w:numId="4">
     <w:abstractNumId w:val="7"/>
@@ -27578,31 +28168,40 @@
     <w:abstractNumId w:val="3"/>
   </w:num>
   <w:num w:numId="9">
-    <w:abstractNumId w:val="8"/>
+    <w:abstractNumId w:val="9"/>
   </w:num>
   <w:num w:numId="10">
-    <w:abstractNumId w:val="12"/>
+    <w:abstractNumId w:val="14"/>
   </w:num>
   <w:num w:numId="11">
     <w:abstractNumId w:val="1"/>
   </w:num>
   <w:num w:numId="12">
+    <w:abstractNumId w:val="15"/>
+  </w:num>
+  <w:num w:numId="13">
+    <w:abstractNumId w:val="19"/>
+  </w:num>
+  <w:num w:numId="14">
+    <w:abstractNumId w:val="12"/>
+  </w:num>
+  <w:num w:numId="15">
+    <w:abstractNumId w:val="18"/>
+  </w:num>
+  <w:num w:numId="16">
     <w:abstractNumId w:val="13"/>
   </w:num>
-  <w:num w:numId="13">
+  <w:num w:numId="17">
+    <w:abstractNumId w:val="17"/>
+  </w:num>
+  <w:num w:numId="18">
+    <w:abstractNumId w:val="8"/>
+  </w:num>
+  <w:num w:numId="19">
     <w:abstractNumId w:val="16"/>
   </w:num>
-  <w:num w:numId="14">
-    <w:abstractNumId w:val="10"/>
-  </w:num>
-  <w:num w:numId="15">
-    <w:abstractNumId w:val="15"/>
-  </w:num>
-  <w:num w:numId="16">
+  <w:num w:numId="20">
     <w:abstractNumId w:val="11"/>
-  </w:num>
-  <w:num w:numId="17">
-    <w:abstractNumId w:val="14"/>
   </w:num>
   <w:numIdMacAtCleanup w:val="17"/>
 </w:numbering>
@@ -27782,7 +28381,6 @@
       <w:iCs/>
       <w:sz w:val="28"/>
       <w:szCs w:val="28"/>
-      <w:lang w:val="x-none"/>
     </w:rPr>
   </w:style>
   <w:style w:type="character" w:default="1" w:styleId="a2">
@@ -27895,7 +28493,7 @@
       <w:iCs/>
       <w:sz w:val="28"/>
       <w:szCs w:val="28"/>
-      <w:lang w:val="x-none" w:eastAsia="ar-SA"/>
+      <w:lang w:eastAsia="ar-SA"/>
     </w:rPr>
   </w:style>
   <w:style w:type="paragraph" w:styleId="a6">
@@ -27963,7 +28561,6 @@
       <w:color w:val="000000"/>
       <w:sz w:val="20"/>
       <w:szCs w:val="20"/>
-      <w:lang w:val="x-none"/>
     </w:rPr>
   </w:style>
   <w:style w:type="character" w:customStyle="1" w:styleId="aa">
@@ -27973,7 +28570,7 @@
     <w:rsid w:val="00360678"/>
     <w:rPr>
       <w:color w:val="000000"/>
-      <w:lang w:val="x-none" w:eastAsia="ar-SA"/>
+      <w:lang w:eastAsia="ar-SA"/>
     </w:rPr>
   </w:style>
   <w:style w:type="paragraph" w:customStyle="1" w:styleId="22">

--- a/09.03.03/Дисциплины/ИНМиТ_ИТиАП_09.03.03_Д1.18.4_Облачные технологии.docx
+++ b/09.03.03/Дисциплины/ИНМиТ_ИТиАП_09.03.03_Д1.18.4_Облачные технологии.docx
@@ -633,7 +633,6 @@
             </w:r>
           </w:p>
           <w:p>
-            <w:bookmarkStart w:id="0" w:name="_GoBack"/>
             <w:proofErr w:type="spellStart"/>
             <w:r>
               <w:rPr>
@@ -643,7 +642,6 @@
               </w:rPr>
               <w:t>бакалавриат</w:t>
             </w:r>
-            <w:bookmarkEnd w:id="0"/>
             <w:proofErr w:type="spellEnd"/>
           </w:p>
         </w:tc>
@@ -1423,7 +1421,7 @@
       <w:r>
         <w:instrText xml:space="preserve"> TC "</w:instrText>
       </w:r>
-      <w:bookmarkStart w:id="1" w:name="_Toc463805971"/>
+      <w:bookmarkStart w:id="0" w:name="_Toc463805971"/>
       <w:r>
         <w:rPr>
           <w:b/>
@@ -1432,7 +1430,7 @@
         </w:rPr>
         <w:instrText>ОБЩАЯ ХАРАКТЕРИСТИКА ДИСЦИПЛИНЫ</w:instrText>
       </w:r>
-      <w:bookmarkEnd w:id="1"/>
+      <w:bookmarkEnd w:id="0"/>
       <w:r>
         <w:instrText xml:space="preserve">" \f C \l "1" </w:instrText>
       </w:r>
@@ -1479,7 +1477,7 @@
         </w:rPr>
         <w:instrText xml:space="preserve"> TC "</w:instrText>
       </w:r>
-      <w:bookmarkStart w:id="2" w:name="_Toc463805972"/>
+      <w:bookmarkStart w:id="1" w:name="_Toc463805972"/>
       <w:r>
         <w:rPr>
           <w:b/>
@@ -1487,7 +1485,7 @@
         </w:rPr>
         <w:instrText>Аннотация содержания дисциплины</w:instrText>
       </w:r>
-      <w:bookmarkEnd w:id="2"/>
+      <w:bookmarkEnd w:id="1"/>
       <w:r>
         <w:rPr>
           <w:b/>
@@ -1791,7 +1789,7 @@
         </w:rPr>
         <w:instrText xml:space="preserve"> TC "</w:instrText>
       </w:r>
-      <w:bookmarkStart w:id="3" w:name="_Toc463805973"/>
+      <w:bookmarkStart w:id="2" w:name="_Toc463805973"/>
       <w:r>
         <w:rPr>
           <w:b/>
@@ -1799,7 +1797,7 @@
         </w:rPr>
         <w:instrText>Язык реализации программы</w:instrText>
       </w:r>
-      <w:bookmarkEnd w:id="3"/>
+      <w:bookmarkEnd w:id="2"/>
       <w:r>
         <w:rPr>
           <w:b/>
@@ -1869,7 +1867,7 @@
         </w:rPr>
         <w:instrText xml:space="preserve"> TC "</w:instrText>
       </w:r>
-      <w:bookmarkStart w:id="4" w:name="_Toc463805974"/>
+      <w:bookmarkStart w:id="3" w:name="_Toc463805974"/>
       <w:r>
         <w:rPr>
           <w:b/>
@@ -1877,7 +1875,7 @@
         </w:rPr>
         <w:instrText>Планируемые результаты обучения по дисциплине</w:instrText>
       </w:r>
-      <w:bookmarkEnd w:id="4"/>
+      <w:bookmarkEnd w:id="3"/>
       <w:r>
         <w:rPr>
           <w:b/>
@@ -2180,6 +2178,7 @@
           <w:b/>
           <w:iCs/>
         </w:rPr>
+        <w:lastRenderedPageBreak/>
         <w:t>Объем дисциплины</w:t>
       </w:r>
       <w:r>
@@ -2196,7 +2195,7 @@
         </w:rPr>
         <w:instrText xml:space="preserve"> TC "</w:instrText>
       </w:r>
-      <w:bookmarkStart w:id="5" w:name="_Toc463805975"/>
+      <w:bookmarkStart w:id="4" w:name="_Toc463805975"/>
       <w:r>
         <w:rPr>
           <w:b/>
@@ -2204,7 +2203,7 @@
         </w:rPr>
         <w:instrText>Объем дисциплины</w:instrText>
       </w:r>
-      <w:bookmarkEnd w:id="5"/>
+      <w:bookmarkEnd w:id="4"/>
       <w:r>
         <w:rPr>
           <w:b/>
@@ -4075,7 +4074,7 @@
       <w:r>
         <w:instrText xml:space="preserve"> TC "</w:instrText>
       </w:r>
-      <w:bookmarkStart w:id="6" w:name="_Toc463805976"/>
+      <w:bookmarkStart w:id="5" w:name="_Toc463805976"/>
       <w:r>
         <w:rPr>
           <w:b/>
@@ -4084,7 +4083,7 @@
         </w:rPr>
         <w:instrText>СОДЕРЖАНИЕ ДИСЦИПЛИНЫ</w:instrText>
       </w:r>
-      <w:bookmarkEnd w:id="6"/>
+      <w:bookmarkEnd w:id="5"/>
       <w:r>
         <w:instrText xml:space="preserve">" \f C \l "1" </w:instrText>
       </w:r>
@@ -5414,7 +5413,7 @@
       <w:r>
         <w:instrText xml:space="preserve"> TC "</w:instrText>
       </w:r>
-      <w:bookmarkStart w:id="7" w:name="_Toc463805977"/>
+      <w:bookmarkStart w:id="6" w:name="_Toc463805977"/>
       <w:r>
         <w:rPr>
           <w:b/>
@@ -5423,7 +5422,7 @@
         </w:rPr>
         <w:instrText>РАСПРЕДЕЛЕНИЕ УЧЕБНОГО ВРЕМЕНИ</w:instrText>
       </w:r>
-      <w:bookmarkEnd w:id="7"/>
+      <w:bookmarkEnd w:id="6"/>
       <w:r>
         <w:instrText xml:space="preserve">" \f C \l "1" </w:instrText>
       </w:r>
@@ -5470,7 +5469,7 @@
         </w:rPr>
         <w:instrText xml:space="preserve"> TC "</w:instrText>
       </w:r>
-      <w:bookmarkStart w:id="8" w:name="_Toc463805978"/>
+      <w:bookmarkStart w:id="7" w:name="_Toc463805978"/>
       <w:r>
         <w:rPr>
           <w:b/>
@@ -5478,7 +5477,7 @@
         </w:rPr>
         <w:instrText>Распределение аудиторной нагрузки и мероприятий самостоятельной работы по разделам дисциплины</w:instrText>
       </w:r>
-      <w:bookmarkEnd w:id="8"/>
+      <w:bookmarkEnd w:id="7"/>
       <w:r>
         <w:rPr>
           <w:b/>
@@ -7245,14 +7244,16 @@
               <w:rPr>
                 <w:sz w:val="18"/>
                 <w:szCs w:val="18"/>
-              </w:rPr>
-            </w:pPr>
-            <w:r>
-              <w:rPr>
-                <w:sz w:val="18"/>
-                <w:szCs w:val="18"/>
-              </w:rPr>
-              <w:t>9</w:t>
+                <w:lang w:val="en-US"/>
+              </w:rPr>
+            </w:pPr>
+            <w:r>
+              <w:rPr>
+                <w:sz w:val="18"/>
+                <w:szCs w:val="18"/>
+                <w:lang w:val="en-US"/>
+              </w:rPr>
+              <w:t>6</w:t>
             </w:r>
           </w:p>
         </w:tc>
@@ -8071,6 +8072,8 @@
                 <w:lang w:val="en-US"/>
               </w:rPr>
             </w:pPr>
+            <w:bookmarkStart w:id="8" w:name="_GoBack"/>
+            <w:bookmarkEnd w:id="8"/>
           </w:p>
         </w:tc>
         <w:tc>
@@ -17093,342 +17096,6 @@
           </w:p>
         </w:tc>
       </w:tr>
-      <w:tr>
-        <w:trPr>
-          <w:trHeight w:val="144"/>
-        </w:trPr>
-        <w:tc>
-          <w:tcPr>
-            <w:tcW w:w="1588" w:type="dxa"/>
-            <w:tcBorders>
-              <w:top w:val="single" w:sz="4" w:space="0" w:color="000000"/>
-              <w:left w:val="single" w:sz="4" w:space="0" w:color="000000"/>
-              <w:bottom w:val="single" w:sz="4" w:space="0" w:color="000000"/>
-            </w:tcBorders>
-            <w:vAlign w:val="center"/>
-          </w:tcPr>
-          <w:p>
-            <w:pPr>
-              <w:tabs>
-                <w:tab w:val="left" w:pos="360"/>
-                <w:tab w:val="left" w:pos="386"/>
-              </w:tabs>
-              <w:snapToGrid w:val="0"/>
-              <w:spacing w:line="276" w:lineRule="auto"/>
-              <w:jc w:val="center"/>
-              <w:rPr>
-                <w:bCs/>
-                <w:iCs/>
-              </w:rPr>
-            </w:pPr>
-            <w:r>
-              <w:rPr>
-                <w:bCs/>
-                <w:iCs/>
-              </w:rPr>
-              <w:t>Р</w:t>
-            </w:r>
-            <w:proofErr w:type="gramStart"/>
-            <w:r>
-              <w:rPr>
-                <w:bCs/>
-                <w:iCs/>
-              </w:rPr>
-              <w:t>7</w:t>
-            </w:r>
-            <w:proofErr w:type="gramEnd"/>
-          </w:p>
-        </w:tc>
-        <w:tc>
-          <w:tcPr>
-            <w:tcW w:w="685" w:type="dxa"/>
-            <w:tcBorders>
-              <w:top w:val="single" w:sz="4" w:space="0" w:color="000000"/>
-              <w:left w:val="single" w:sz="4" w:space="0" w:color="000000"/>
-              <w:bottom w:val="single" w:sz="4" w:space="0" w:color="000000"/>
-            </w:tcBorders>
-            <w:vAlign w:val="center"/>
-          </w:tcPr>
-          <w:p>
-            <w:pPr>
-              <w:tabs>
-                <w:tab w:val="left" w:pos="360"/>
-                <w:tab w:val="left" w:pos="386"/>
-              </w:tabs>
-              <w:snapToGrid w:val="0"/>
-              <w:jc w:val="both"/>
-            </w:pPr>
-          </w:p>
-        </w:tc>
-        <w:tc>
-          <w:tcPr>
-            <w:tcW w:w="685" w:type="dxa"/>
-            <w:tcBorders>
-              <w:top w:val="single" w:sz="4" w:space="0" w:color="000000"/>
-              <w:left w:val="single" w:sz="4" w:space="0" w:color="000000"/>
-              <w:bottom w:val="single" w:sz="4" w:space="0" w:color="000000"/>
-            </w:tcBorders>
-            <w:vAlign w:val="center"/>
-          </w:tcPr>
-          <w:p>
-            <w:pPr>
-              <w:tabs>
-                <w:tab w:val="left" w:pos="247"/>
-                <w:tab w:val="left" w:pos="360"/>
-              </w:tabs>
-              <w:snapToGrid w:val="0"/>
-              <w:spacing w:line="312" w:lineRule="auto"/>
-              <w:ind w:left="-37"/>
-              <w:jc w:val="center"/>
-              <w:rPr>
-                <w:lang w:val="en-US"/>
-              </w:rPr>
-            </w:pPr>
-            <w:r>
-              <w:rPr>
-                <w:lang w:val="en-US"/>
-              </w:rPr>
-              <w:t>X</w:t>
-            </w:r>
-          </w:p>
-        </w:tc>
-        <w:tc>
-          <w:tcPr>
-            <w:tcW w:w="685" w:type="dxa"/>
-            <w:tcBorders>
-              <w:top w:val="single" w:sz="4" w:space="0" w:color="000000"/>
-              <w:left w:val="single" w:sz="4" w:space="0" w:color="000000"/>
-              <w:bottom w:val="single" w:sz="4" w:space="0" w:color="000000"/>
-            </w:tcBorders>
-            <w:vAlign w:val="center"/>
-          </w:tcPr>
-          <w:p>
-            <w:pPr>
-              <w:tabs>
-                <w:tab w:val="left" w:pos="317"/>
-                <w:tab w:val="left" w:pos="360"/>
-              </w:tabs>
-              <w:snapToGrid w:val="0"/>
-              <w:spacing w:line="312" w:lineRule="auto"/>
-              <w:ind w:left="33"/>
-              <w:jc w:val="center"/>
-            </w:pPr>
-          </w:p>
-        </w:tc>
-        <w:tc>
-          <w:tcPr>
-            <w:tcW w:w="685" w:type="dxa"/>
-            <w:tcBorders>
-              <w:top w:val="single" w:sz="4" w:space="0" w:color="000000"/>
-              <w:left w:val="single" w:sz="4" w:space="0" w:color="000000"/>
-              <w:bottom w:val="single" w:sz="4" w:space="0" w:color="000000"/>
-            </w:tcBorders>
-            <w:shd w:val="clear" w:color="auto" w:fill="auto"/>
-            <w:vAlign w:val="center"/>
-          </w:tcPr>
-          <w:p>
-            <w:pPr>
-              <w:tabs>
-                <w:tab w:val="left" w:pos="178"/>
-                <w:tab w:val="left" w:pos="360"/>
-              </w:tabs>
-              <w:snapToGrid w:val="0"/>
-              <w:spacing w:line="312" w:lineRule="auto"/>
-              <w:ind w:left="36"/>
-              <w:jc w:val="center"/>
-              <w:rPr>
-                <w:lang w:val="en-US"/>
-              </w:rPr>
-            </w:pPr>
-            <w:r>
-              <w:rPr>
-                <w:lang w:val="en-US"/>
-              </w:rPr>
-              <w:t>X</w:t>
-            </w:r>
-          </w:p>
-        </w:tc>
-        <w:tc>
-          <w:tcPr>
-            <w:tcW w:w="685" w:type="dxa"/>
-            <w:tcBorders>
-              <w:top w:val="single" w:sz="4" w:space="0" w:color="000000"/>
-              <w:left w:val="single" w:sz="4" w:space="0" w:color="000000"/>
-              <w:bottom w:val="single" w:sz="4" w:space="0" w:color="000000"/>
-            </w:tcBorders>
-            <w:shd w:val="clear" w:color="auto" w:fill="auto"/>
-            <w:vAlign w:val="center"/>
-          </w:tcPr>
-          <w:p>
-            <w:pPr>
-              <w:tabs>
-                <w:tab w:val="left" w:pos="178"/>
-                <w:tab w:val="left" w:pos="360"/>
-              </w:tabs>
-              <w:snapToGrid w:val="0"/>
-              <w:spacing w:line="312" w:lineRule="auto"/>
-              <w:ind w:left="36"/>
-              <w:jc w:val="center"/>
-            </w:pPr>
-          </w:p>
-        </w:tc>
-        <w:tc>
-          <w:tcPr>
-            <w:tcW w:w="686" w:type="dxa"/>
-            <w:tcBorders>
-              <w:top w:val="single" w:sz="4" w:space="0" w:color="000000"/>
-              <w:left w:val="single" w:sz="4" w:space="0" w:color="000000"/>
-              <w:bottom w:val="single" w:sz="4" w:space="0" w:color="000000"/>
-            </w:tcBorders>
-            <w:vAlign w:val="center"/>
-          </w:tcPr>
-          <w:p>
-            <w:pPr>
-              <w:tabs>
-                <w:tab w:val="left" w:pos="35"/>
-                <w:tab w:val="left" w:pos="360"/>
-              </w:tabs>
-              <w:snapToGrid w:val="0"/>
-              <w:spacing w:line="312" w:lineRule="auto"/>
-              <w:jc w:val="center"/>
-            </w:pPr>
-          </w:p>
-        </w:tc>
-        <w:tc>
-          <w:tcPr>
-            <w:tcW w:w="674" w:type="dxa"/>
-            <w:tcBorders>
-              <w:top w:val="single" w:sz="4" w:space="0" w:color="000000"/>
-              <w:left w:val="single" w:sz="4" w:space="0" w:color="000000"/>
-              <w:bottom w:val="single" w:sz="4" w:space="0" w:color="000000"/>
-            </w:tcBorders>
-            <w:vAlign w:val="center"/>
-          </w:tcPr>
-          <w:p>
-            <w:pPr>
-              <w:tabs>
-                <w:tab w:val="left" w:pos="360"/>
-                <w:tab w:val="left" w:pos="459"/>
-              </w:tabs>
-              <w:snapToGrid w:val="0"/>
-              <w:spacing w:line="312" w:lineRule="auto"/>
-              <w:ind w:left="33"/>
-              <w:jc w:val="center"/>
-            </w:pPr>
-          </w:p>
-        </w:tc>
-        <w:tc>
-          <w:tcPr>
-            <w:tcW w:w="674" w:type="dxa"/>
-            <w:tcBorders>
-              <w:top w:val="single" w:sz="4" w:space="0" w:color="000000"/>
-              <w:left w:val="single" w:sz="4" w:space="0" w:color="000000"/>
-              <w:bottom w:val="single" w:sz="4" w:space="0" w:color="000000"/>
-            </w:tcBorders>
-          </w:tcPr>
-          <w:p>
-            <w:pPr>
-              <w:tabs>
-                <w:tab w:val="left" w:pos="176"/>
-                <w:tab w:val="left" w:pos="360"/>
-              </w:tabs>
-              <w:snapToGrid w:val="0"/>
-              <w:spacing w:line="312" w:lineRule="auto"/>
-              <w:jc w:val="center"/>
-            </w:pPr>
-          </w:p>
-        </w:tc>
-        <w:tc>
-          <w:tcPr>
-            <w:tcW w:w="675" w:type="dxa"/>
-            <w:tcBorders>
-              <w:top w:val="single" w:sz="4" w:space="0" w:color="000000"/>
-              <w:left w:val="single" w:sz="4" w:space="0" w:color="000000"/>
-              <w:bottom w:val="single" w:sz="4" w:space="0" w:color="000000"/>
-            </w:tcBorders>
-            <w:vAlign w:val="center"/>
-          </w:tcPr>
-          <w:p>
-            <w:pPr>
-              <w:tabs>
-                <w:tab w:val="left" w:pos="176"/>
-                <w:tab w:val="left" w:pos="360"/>
-              </w:tabs>
-              <w:snapToGrid w:val="0"/>
-              <w:spacing w:line="312" w:lineRule="auto"/>
-              <w:jc w:val="center"/>
-            </w:pPr>
-          </w:p>
-        </w:tc>
-        <w:tc>
-          <w:tcPr>
-            <w:tcW w:w="674" w:type="dxa"/>
-            <w:tcBorders>
-              <w:top w:val="single" w:sz="4" w:space="0" w:color="000000"/>
-              <w:left w:val="single" w:sz="4" w:space="0" w:color="000000"/>
-              <w:bottom w:val="single" w:sz="4" w:space="0" w:color="000000"/>
-            </w:tcBorders>
-            <w:vAlign w:val="center"/>
-          </w:tcPr>
-          <w:p>
-            <w:pPr>
-              <w:tabs>
-                <w:tab w:val="left" w:pos="176"/>
-                <w:tab w:val="left" w:pos="360"/>
-              </w:tabs>
-              <w:snapToGrid w:val="0"/>
-              <w:spacing w:line="312" w:lineRule="auto"/>
-              <w:ind w:left="34"/>
-              <w:jc w:val="center"/>
-            </w:pPr>
-          </w:p>
-        </w:tc>
-        <w:tc>
-          <w:tcPr>
-            <w:tcW w:w="674" w:type="dxa"/>
-            <w:tcBorders>
-              <w:top w:val="single" w:sz="4" w:space="0" w:color="000000"/>
-              <w:left w:val="single" w:sz="4" w:space="0" w:color="000000"/>
-              <w:bottom w:val="single" w:sz="4" w:space="0" w:color="000000"/>
-            </w:tcBorders>
-            <w:vAlign w:val="center"/>
-          </w:tcPr>
-          <w:p>
-            <w:pPr>
-              <w:tabs>
-                <w:tab w:val="left" w:pos="360"/>
-              </w:tabs>
-              <w:snapToGrid w:val="0"/>
-              <w:spacing w:line="312" w:lineRule="auto"/>
-              <w:ind w:left="33"/>
-              <w:jc w:val="center"/>
-            </w:pPr>
-          </w:p>
-        </w:tc>
-        <w:tc>
-          <w:tcPr>
-            <w:tcW w:w="675" w:type="dxa"/>
-            <w:tcBorders>
-              <w:top w:val="single" w:sz="4" w:space="0" w:color="000000"/>
-              <w:left w:val="single" w:sz="4" w:space="0" w:color="000000"/>
-              <w:bottom w:val="single" w:sz="4" w:space="0" w:color="000000"/>
-              <w:right w:val="single" w:sz="4" w:space="0" w:color="000000"/>
-            </w:tcBorders>
-            <w:vAlign w:val="center"/>
-          </w:tcPr>
-          <w:p>
-            <w:pPr>
-              <w:tabs>
-                <w:tab w:val="left" w:pos="360"/>
-              </w:tabs>
-              <w:snapToGrid w:val="0"/>
-              <w:spacing w:line="312" w:lineRule="auto"/>
-              <w:ind w:left="33"/>
-              <w:jc w:val="center"/>
-            </w:pPr>
-          </w:p>
-        </w:tc>
-      </w:tr>
     </w:tbl>
     <w:p>
       <w:pPr>
@@ -17942,7 +17609,6 @@
           <w:b/>
           <w:iCs/>
         </w:rPr>
-        <w:lastRenderedPageBreak/>
         <w:t>Методические разработки</w:t>
       </w:r>
       <w:r>
@@ -18295,6 +17961,7 @@
         <w:rPr>
           <w:u w:val="single"/>
         </w:rPr>
+        <w:lastRenderedPageBreak/>
         <w:t>http://lib.urfu.ru</w:t>
       </w:r>
       <w:r>
@@ -20320,7 +19987,7 @@
                 <v:shape id="_x0000_i1025" type="#_x0000_t75" style="width:27.75pt;height:22.5pt" o:ole="">
                   <v:imagedata r:id="rId6" o:title=""/>
                 </v:shape>
-                <o:OLEObject Type="Embed" ProgID="Equation.3" ShapeID="_x0000_i1025" DrawAspect="Content" ObjectID="_1548851810" r:id="rId7"/>
+                <o:OLEObject Type="Embed" ProgID="Equation.3" ShapeID="_x0000_i1025" DrawAspect="Content" ObjectID="_1548855547" r:id="rId7"/>
               </w:object>
             </w:r>
             <w:r>
@@ -20657,7 +20324,7 @@
           <v:shape id="_x0000_i1026" type="#_x0000_t75" style="width:27pt;height:20.25pt" o:ole="">
             <v:imagedata r:id="rId9" o:title=""/>
           </v:shape>
-          <o:OLEObject Type="Embed" ProgID="Equation.3" ShapeID="_x0000_i1026" DrawAspect="Content" ObjectID="_1548851811" r:id="rId10"/>
+          <o:OLEObject Type="Embed" ProgID="Equation.3" ShapeID="_x0000_i1026" DrawAspect="Content" ObjectID="_1548855548" r:id="rId10"/>
         </w:object>
       </w:r>
       <w:r>
@@ -21384,7 +21051,7 @@
                 <v:shape id="_x0000_i1027" type="#_x0000_t75" style="width:18.75pt;height:20.25pt" o:ole="">
                   <v:imagedata r:id="rId11" o:title=""/>
                 </v:shape>
-                <o:OLEObject Type="Embed" ProgID="Equation.3" ShapeID="_x0000_i1027" DrawAspect="Content" ObjectID="_1548851812" r:id="rId12"/>
+                <o:OLEObject Type="Embed" ProgID="Equation.3" ShapeID="_x0000_i1027" DrawAspect="Content" ObjectID="_1548855549" r:id="rId12"/>
               </w:object>
             </w:r>
           </w:p>
@@ -21861,7 +21528,7 @@
           <v:shape id="_x0000_i1028" type="#_x0000_t75" style="width:105.75pt;height:22.5pt" o:ole="">
             <v:imagedata r:id="rId14" o:title=""/>
           </v:shape>
-          <o:OLEObject Type="Embed" ProgID="Equation.3" ShapeID="_x0000_i1028" DrawAspect="Content" ObjectID="_1548851813" r:id="rId15"/>
+          <o:OLEObject Type="Embed" ProgID="Equation.3" ShapeID="_x0000_i1028" DrawAspect="Content" ObjectID="_1548855550" r:id="rId15"/>
         </w:object>
       </w:r>
       <w:r>
@@ -21893,7 +21560,7 @@
           <v:shape id="_x0000_i1029" type="#_x0000_t75" style="width:95.25pt;height:20.25pt" o:ole="">
             <v:imagedata r:id="rId16" o:title=""/>
           </v:shape>
-          <o:OLEObject Type="Embed" ProgID="Equation.3" ShapeID="_x0000_i1029" DrawAspect="Content" ObjectID="_1548851814" r:id="rId17"/>
+          <o:OLEObject Type="Embed" ProgID="Equation.3" ShapeID="_x0000_i1029" DrawAspect="Content" ObjectID="_1548855551" r:id="rId17"/>
         </w:object>
       </w:r>
       <w:r>
@@ -21916,7 +21583,7 @@
           <v:shape id="_x0000_i1030" type="#_x0000_t75" style="width:44.25pt;height:18.75pt" o:ole="">
             <v:imagedata r:id="rId18" o:title=""/>
           </v:shape>
-          <o:OLEObject Type="Embed" ProgID="Equation.3" ShapeID="_x0000_i1030" DrawAspect="Content" ObjectID="_1548851815" r:id="rId19"/>
+          <o:OLEObject Type="Embed" ProgID="Equation.3" ShapeID="_x0000_i1030" DrawAspect="Content" ObjectID="_1548855552" r:id="rId19"/>
         </w:object>
       </w:r>
       <w:r>
@@ -21936,7 +21603,7 @@
           <v:shape id="_x0000_i1031" type="#_x0000_t75" style="width:48.75pt;height:21pt" o:ole="">
             <v:imagedata r:id="rId20" o:title=""/>
           </v:shape>
-          <o:OLEObject Type="Embed" ProgID="Equation.3" ShapeID="_x0000_i1031" DrawAspect="Content" ObjectID="_1548851816" r:id="rId21"/>
+          <o:OLEObject Type="Embed" ProgID="Equation.3" ShapeID="_x0000_i1031" DrawAspect="Content" ObjectID="_1548855553" r:id="rId21"/>
         </w:object>
       </w:r>
       <w:r>
@@ -21956,7 +21623,7 @@
           <v:shape id="_x0000_i1032" type="#_x0000_t75" style="width:23.25pt;height:18.75pt" o:ole="">
             <v:imagedata r:id="rId22" o:title=""/>
           </v:shape>
-          <o:OLEObject Type="Embed" ProgID="Equation.3" ShapeID="_x0000_i1032" DrawAspect="Content" ObjectID="_1548851817" r:id="rId23"/>
+          <o:OLEObject Type="Embed" ProgID="Equation.3" ShapeID="_x0000_i1032" DrawAspect="Content" ObjectID="_1548855554" r:id="rId23"/>
         </w:object>
       </w:r>
       <w:r>
@@ -21986,7 +21653,7 @@
           <v:shape id="_x0000_i1033" type="#_x0000_t75" style="width:27pt;height:21pt" o:ole="">
             <v:imagedata r:id="rId24" o:title=""/>
           </v:shape>
-          <o:OLEObject Type="Embed" ProgID="Equation.3" ShapeID="_x0000_i1033" DrawAspect="Content" ObjectID="_1548851818" r:id="rId25"/>
+          <o:OLEObject Type="Embed" ProgID="Equation.3" ShapeID="_x0000_i1033" DrawAspect="Content" ObjectID="_1548855555" r:id="rId25"/>
         </w:object>
       </w:r>
       <w:r>
@@ -22011,7 +21678,7 @@
           <v:shape id="_x0000_i1034" type="#_x0000_t75" style="width:425.25pt;height:21.75pt" o:ole="">
             <v:imagedata r:id="rId26" o:title=""/>
           </v:shape>
-          <o:OLEObject Type="Embed" ProgID="Equation.3" ShapeID="_x0000_i1034" DrawAspect="Content" ObjectID="_1548851819" r:id="rId27"/>
+          <o:OLEObject Type="Embed" ProgID="Equation.3" ShapeID="_x0000_i1034" DrawAspect="Content" ObjectID="_1548855556" r:id="rId27"/>
         </w:object>
       </w:r>
       <w:r>
@@ -22038,7 +21705,7 @@
           <v:shape id="_x0000_i1035" type="#_x0000_t75" style="width:48pt;height:21pt" o:ole="">
             <v:imagedata r:id="rId28" o:title=""/>
           </v:shape>
-          <o:OLEObject Type="Embed" ProgID="Equation.3" ShapeID="_x0000_i1035" DrawAspect="Content" ObjectID="_1548851820" r:id="rId29"/>
+          <o:OLEObject Type="Embed" ProgID="Equation.3" ShapeID="_x0000_i1035" DrawAspect="Content" ObjectID="_1548855557" r:id="rId29"/>
         </w:object>
       </w:r>
       <w:r>
@@ -22058,7 +21725,7 @@
           <v:shape id="_x0000_i1036" type="#_x0000_t75" style="width:44.25pt;height:18.75pt" o:ole="">
             <v:imagedata r:id="rId18" o:title=""/>
           </v:shape>
-          <o:OLEObject Type="Embed" ProgID="Equation.3" ShapeID="_x0000_i1036" DrawAspect="Content" ObjectID="_1548851821" r:id="rId30"/>
+          <o:OLEObject Type="Embed" ProgID="Equation.3" ShapeID="_x0000_i1036" DrawAspect="Content" ObjectID="_1548855558" r:id="rId30"/>
         </w:object>
       </w:r>
       <w:r>
@@ -22078,7 +21745,7 @@
           <v:shape id="_x0000_i1037" type="#_x0000_t75" style="width:48.75pt;height:21pt" o:ole="">
             <v:imagedata r:id="rId20" o:title=""/>
           </v:shape>
-          <o:OLEObject Type="Embed" ProgID="Equation.3" ShapeID="_x0000_i1037" DrawAspect="Content" ObjectID="_1548851822" r:id="rId31"/>
+          <o:OLEObject Type="Embed" ProgID="Equation.3" ShapeID="_x0000_i1037" DrawAspect="Content" ObjectID="_1548855559" r:id="rId31"/>
         </w:object>
       </w:r>
       <w:r>
@@ -22098,7 +21765,7 @@
           <v:shape id="_x0000_i1038" type="#_x0000_t75" style="width:39pt;height:18.75pt" o:ole="">
             <v:imagedata r:id="rId32" o:title=""/>
           </v:shape>
-          <o:OLEObject Type="Embed" ProgID="Equation.3" ShapeID="_x0000_i1038" DrawAspect="Content" ObjectID="_1548851823" r:id="rId33"/>
+          <o:OLEObject Type="Embed" ProgID="Equation.3" ShapeID="_x0000_i1038" DrawAspect="Content" ObjectID="_1548855560" r:id="rId33"/>
         </w:object>
       </w:r>
       <w:r>
@@ -22160,7 +21827,7 @@
           <v:shape id="_x0000_i1039" type="#_x0000_t75" style="width:37.5pt;height:23.25pt" o:ole="">
             <v:imagedata r:id="rId34" o:title=""/>
           </v:shape>
-          <o:OLEObject Type="Embed" ProgID="Equation.3" ShapeID="_x0000_i1039" DrawAspect="Content" ObjectID="_1548851824" r:id="rId35"/>
+          <o:OLEObject Type="Embed" ProgID="Equation.3" ShapeID="_x0000_i1039" DrawAspect="Content" ObjectID="_1548855561" r:id="rId35"/>
         </w:object>
       </w:r>
       <w:r>
@@ -22913,23 +22580,6 @@
           <w:szCs w:val="24"/>
         </w:rPr>
         <w:t>3</w:t>
-      </w:r>
-      <w:r>
-        <w:rPr>
-          <w:b/>
-          <w:color w:val="auto"/>
-          <w:sz w:val="24"/>
-          <w:szCs w:val="24"/>
-        </w:rPr>
-        <w:t>.</w:t>
-      </w:r>
-      <w:r>
-        <w:rPr>
-          <w:color w:val="auto"/>
-          <w:sz w:val="24"/>
-          <w:szCs w:val="24"/>
-        </w:rPr>
-        <w:t xml:space="preserve"> </w:t>
       </w:r>
       <w:r>
         <w:rPr>
